--- a/documents/20201214_Nguyễn Tuấn Anh_Báo cáo tuần 18.docx
+++ b/documents/20201214_Nguyễn Tuấn Anh_Báo cáo tuần 18.docx
@@ -866,14 +866,14 @@
             </w:rPr>
             <w:fldChar w:fldCharType="separate"/>
           </w:r>
-          <w:hyperlink w:anchor="_Toc59025374" w:history="1">
+          <w:hyperlink w:anchor="_Toc60748738" w:history="1">
             <w:r>
               <w:rPr>
                 <w:rStyle w:val="Hyperlink"/>
                 <w:noProof/>
                 <w:lang w:val="en-US"/>
               </w:rPr>
-              <w:t>Lời cảm ơn</w:t>
+              <w:t>Phiếu giao nhiệm vụ đồ án tốt nghiệp</w:t>
             </w:r>
             <w:r>
               <w:rPr>
@@ -894,7 +894,7 @@
                 <w:noProof/>
                 <w:webHidden/>
               </w:rPr>
-              <w:instrText xml:space="preserve"> PAGEREF _Toc59025374 \h </w:instrText>
+              <w:instrText xml:space="preserve"> PAGEREF _Toc60748738 \h </w:instrText>
             </w:r>
             <w:r>
               <w:rPr>
@@ -937,14 +937,14 @@
               <w:lang w:val="en-US"/>
             </w:rPr>
           </w:pPr>
-          <w:hyperlink w:anchor="_Toc59025375" w:history="1">
+          <w:hyperlink w:anchor="_Toc60748739" w:history="1">
             <w:r>
               <w:rPr>
                 <w:rStyle w:val="Hyperlink"/>
                 <w:noProof/>
                 <w:lang w:val="en-US"/>
               </w:rPr>
-              <w:t>Tóm tắt nội dung báo cáo</w:t>
+              <w:t>Lời cảm ơn</w:t>
             </w:r>
             <w:r>
               <w:rPr>
@@ -965,7 +965,7 @@
                 <w:noProof/>
                 <w:webHidden/>
               </w:rPr>
-              <w:instrText xml:space="preserve"> PAGEREF _Toc59025375 \h </w:instrText>
+              <w:instrText xml:space="preserve"> PAGEREF _Toc60748739 \h </w:instrText>
             </w:r>
             <w:r>
               <w:rPr>
@@ -1008,14 +1008,14 @@
               <w:lang w:val="en-US"/>
             </w:rPr>
           </w:pPr>
-          <w:hyperlink w:anchor="_Toc59025376" w:history="1">
+          <w:hyperlink w:anchor="_Toc60748740" w:history="1">
             <w:r>
               <w:rPr>
                 <w:rStyle w:val="Hyperlink"/>
                 <w:noProof/>
                 <w:lang w:val="en-US"/>
               </w:rPr>
-              <w:t>Chương 1. Tổng quan về thiết bị điện thông minh</w:t>
+              <w:t>Tóm tắt nội dung báo cáo</w:t>
             </w:r>
             <w:r>
               <w:rPr>
@@ -1036,7 +1036,78 @@
                 <w:noProof/>
                 <w:webHidden/>
               </w:rPr>
-              <w:instrText xml:space="preserve"> PAGEREF _Toc59025376 \h </w:instrText>
+              <w:instrText xml:space="preserve"> PAGEREF _Toc60748740 \h </w:instrText>
+            </w:r>
+            <w:r>
+              <w:rPr>
+                <w:noProof/>
+                <w:webHidden/>
+              </w:rPr>
+            </w:r>
+            <w:r>
+              <w:rPr>
+                <w:noProof/>
+                <w:webHidden/>
+              </w:rPr>
+              <w:fldChar w:fldCharType="separate"/>
+            </w:r>
+            <w:r>
+              <w:rPr>
+                <w:noProof/>
+                <w:webHidden/>
+              </w:rPr>
+              <w:t>4</w:t>
+            </w:r>
+            <w:r>
+              <w:rPr>
+                <w:noProof/>
+                <w:webHidden/>
+              </w:rPr>
+              <w:fldChar w:fldCharType="end"/>
+            </w:r>
+          </w:hyperlink>
+        </w:p>
+        <w:p>
+          <w:pPr>
+            <w:pStyle w:val="TOC1"/>
+            <w:tabs>
+              <w:tab w:val="right" w:leader="dot" w:pos="9350"/>
+            </w:tabs>
+            <w:rPr>
+              <w:rFonts w:eastAsiaTheme="minorEastAsia"/>
+              <w:noProof/>
+              <w:lang w:val="en-US"/>
+            </w:rPr>
+          </w:pPr>
+          <w:hyperlink w:anchor="_Toc60748741" w:history="1">
+            <w:r>
+              <w:rPr>
+                <w:rStyle w:val="Hyperlink"/>
+                <w:noProof/>
+                <w:lang w:val="en-US"/>
+              </w:rPr>
+              <w:t>Chương 1. Giới thiệu đề tài</w:t>
+            </w:r>
+            <w:r>
+              <w:rPr>
+                <w:noProof/>
+                <w:webHidden/>
+              </w:rPr>
+              <w:tab/>
+            </w:r>
+            <w:r>
+              <w:rPr>
+                <w:noProof/>
+                <w:webHidden/>
+              </w:rPr>
+              <w:fldChar w:fldCharType="begin"/>
+            </w:r>
+            <w:r>
+              <w:rPr>
+                <w:noProof/>
+                <w:webHidden/>
+              </w:rPr>
+              <w:instrText xml:space="preserve"> PAGEREF _Toc60748741 \h </w:instrText>
             </w:r>
             <w:r>
               <w:rPr>
@@ -1080,7 +1151,7 @@
               <w:lang w:val="en-US"/>
             </w:rPr>
           </w:pPr>
-          <w:hyperlink w:anchor="_Toc59025377" w:history="1">
+          <w:hyperlink w:anchor="_Toc60748742" w:history="1">
             <w:r>
               <w:rPr>
                 <w:rStyle w:val="Hyperlink"/>
@@ -1103,7 +1174,7 @@
                 <w:noProof/>
                 <w:lang w:val="en-US"/>
               </w:rPr>
-              <w:t>Giới thiệu chung về thiết bị điện thông minh</w:t>
+              <w:t>Đặt vấn đề</w:t>
             </w:r>
             <w:r>
               <w:rPr>
@@ -1124,7 +1195,7 @@
                 <w:noProof/>
                 <w:webHidden/>
               </w:rPr>
-              <w:instrText xml:space="preserve"> PAGEREF _Toc59025377 \h </w:instrText>
+              <w:instrText xml:space="preserve"> PAGEREF _Toc60748742 \h </w:instrText>
             </w:r>
             <w:r>
               <w:rPr>
@@ -1168,7 +1239,7 @@
               <w:lang w:val="en-US"/>
             </w:rPr>
           </w:pPr>
-          <w:hyperlink w:anchor="_Toc59025378" w:history="1">
+          <w:hyperlink w:anchor="_Toc60748743" w:history="1">
             <w:r>
               <w:rPr>
                 <w:rStyle w:val="Hyperlink"/>
@@ -1191,7 +1262,7 @@
                 <w:noProof/>
                 <w:lang w:val="en-US"/>
               </w:rPr>
-              <w:t>Một số thiết bị điện thông minh trong thực tế</w:t>
+              <w:t>Giới thiệu chung về thiết bị điện thông minh</w:t>
             </w:r>
             <w:r>
               <w:rPr>
@@ -1212,7 +1283,7 @@
                 <w:noProof/>
                 <w:webHidden/>
               </w:rPr>
-              <w:instrText xml:space="preserve"> PAGEREF _Toc59025378 \h </w:instrText>
+              <w:instrText xml:space="preserve"> PAGEREF _Toc60748743 \h </w:instrText>
             </w:r>
             <w:r>
               <w:rPr>
@@ -1232,78 +1303,7 @@
                 <w:noProof/>
                 <w:webHidden/>
               </w:rPr>
-              <w:t>4</w:t>
-            </w:r>
-            <w:r>
-              <w:rPr>
-                <w:noProof/>
-                <w:webHidden/>
-              </w:rPr>
-              <w:fldChar w:fldCharType="end"/>
-            </w:r>
-          </w:hyperlink>
-        </w:p>
-        <w:p>
-          <w:pPr>
-            <w:pStyle w:val="TOC1"/>
-            <w:tabs>
-              <w:tab w:val="right" w:leader="dot" w:pos="9350"/>
-            </w:tabs>
-            <w:rPr>
-              <w:rFonts w:eastAsiaTheme="minorEastAsia"/>
-              <w:noProof/>
-              <w:lang w:val="en-US"/>
-            </w:rPr>
-          </w:pPr>
-          <w:hyperlink w:anchor="_Toc59025379" w:history="1">
-            <w:r>
-              <w:rPr>
-                <w:rStyle w:val="Hyperlink"/>
-                <w:noProof/>
-                <w:lang w:val="en-US"/>
-              </w:rPr>
-              <w:t>Chương 2. Cấu tạo phần cứng</w:t>
-            </w:r>
-            <w:r>
-              <w:rPr>
-                <w:noProof/>
-                <w:webHidden/>
-              </w:rPr>
-              <w:tab/>
-            </w:r>
-            <w:r>
-              <w:rPr>
-                <w:noProof/>
-                <w:webHidden/>
-              </w:rPr>
-              <w:fldChar w:fldCharType="begin"/>
-            </w:r>
-            <w:r>
-              <w:rPr>
-                <w:noProof/>
-                <w:webHidden/>
-              </w:rPr>
-              <w:instrText xml:space="preserve"> PAGEREF _Toc59025379 \h </w:instrText>
-            </w:r>
-            <w:r>
-              <w:rPr>
-                <w:noProof/>
-                <w:webHidden/>
-              </w:rPr>
-            </w:r>
-            <w:r>
-              <w:rPr>
-                <w:noProof/>
-                <w:webHidden/>
-              </w:rPr>
-              <w:fldChar w:fldCharType="separate"/>
-            </w:r>
-            <w:r>
-              <w:rPr>
-                <w:noProof/>
-                <w:webHidden/>
-              </w:rPr>
-              <w:t>4</w:t>
+              <w:t>5</w:t>
             </w:r>
             <w:r>
               <w:rPr>
@@ -1327,14 +1327,14 @@
               <w:lang w:val="en-US"/>
             </w:rPr>
           </w:pPr>
-          <w:hyperlink w:anchor="_Toc59025380" w:history="1">
+          <w:hyperlink w:anchor="_Toc60748744" w:history="1">
             <w:r>
               <w:rPr>
                 <w:rStyle w:val="Hyperlink"/>
                 <w:noProof/>
                 <w:lang w:val="en-US"/>
               </w:rPr>
-              <w:t>2.1.</w:t>
+              <w:t>1.3.</w:t>
             </w:r>
             <w:r>
               <w:rPr>
@@ -1350,7 +1350,7 @@
                 <w:noProof/>
                 <w:lang w:val="en-US"/>
               </w:rPr>
-              <w:t>Giới thiệu các linh kiện sử dụng</w:t>
+              <w:t>Một số thiết bị điện thông minh trong thực tế</w:t>
             </w:r>
             <w:r>
               <w:rPr>
@@ -1371,7 +1371,7 @@
                 <w:noProof/>
                 <w:webHidden/>
               </w:rPr>
-              <w:instrText xml:space="preserve"> PAGEREF _Toc59025380 \h </w:instrText>
+              <w:instrText xml:space="preserve"> PAGEREF _Toc60748744 \h </w:instrText>
             </w:r>
             <w:r>
               <w:rPr>
@@ -1391,7 +1391,7 @@
                 <w:noProof/>
                 <w:webHidden/>
               </w:rPr>
-              <w:t>4</w:t>
+              <w:t>6</w:t>
             </w:r>
             <w:r>
               <w:rPr>
@@ -1415,14 +1415,14 @@
               <w:lang w:val="en-US"/>
             </w:rPr>
           </w:pPr>
-          <w:hyperlink w:anchor="_Toc59025381" w:history="1">
+          <w:hyperlink w:anchor="_Toc60748745" w:history="1">
             <w:r>
               <w:rPr>
                 <w:rStyle w:val="Hyperlink"/>
                 <w:noProof/>
                 <w:lang w:val="en-US"/>
               </w:rPr>
-              <w:t>2.2.</w:t>
+              <w:t>1.4.</w:t>
             </w:r>
             <w:r>
               <w:rPr>
@@ -1438,7 +1438,7 @@
                 <w:noProof/>
                 <w:lang w:val="en-US"/>
               </w:rPr>
-              <w:t>Sơ đồ phần cứng</w:t>
+              <w:t>Mô tả tổng quan hệ thống</w:t>
             </w:r>
             <w:r>
               <w:rPr>
@@ -1459,7 +1459,7 @@
                 <w:noProof/>
                 <w:webHidden/>
               </w:rPr>
-              <w:instrText xml:space="preserve"> PAGEREF _Toc59025381 \h </w:instrText>
+              <w:instrText xml:space="preserve"> PAGEREF _Toc60748745 \h </w:instrText>
             </w:r>
             <w:r>
               <w:rPr>
@@ -1479,7 +1479,7 @@
                 <w:noProof/>
                 <w:webHidden/>
               </w:rPr>
-              <w:t>6</w:t>
+              <w:t>7</w:t>
             </w:r>
             <w:r>
               <w:rPr>
@@ -1503,14 +1503,14 @@
               <w:lang w:val="en-US"/>
             </w:rPr>
           </w:pPr>
-          <w:hyperlink w:anchor="_Toc59025382" w:history="1">
+          <w:hyperlink w:anchor="_Toc60748746" w:history="1">
             <w:r>
               <w:rPr>
                 <w:rStyle w:val="Hyperlink"/>
                 <w:noProof/>
                 <w:lang w:val="en-US"/>
               </w:rPr>
-              <w:t>2.3.</w:t>
+              <w:t>1.5.</w:t>
             </w:r>
             <w:r>
               <w:rPr>
@@ -1526,7 +1526,7 @@
                 <w:noProof/>
                 <w:lang w:val="en-US"/>
               </w:rPr>
-              <w:t>Thiết kế mạch</w:t>
+              <w:t>Mục tiêu và nhiệm vụ của đề tài</w:t>
             </w:r>
             <w:r>
               <w:rPr>
@@ -1547,7 +1547,7 @@
                 <w:noProof/>
                 <w:webHidden/>
               </w:rPr>
-              <w:instrText xml:space="preserve"> PAGEREF _Toc59025382 \h </w:instrText>
+              <w:instrText xml:space="preserve"> PAGEREF _Toc60748746 \h </w:instrText>
             </w:r>
             <w:r>
               <w:rPr>
@@ -1567,7 +1567,95 @@
                 <w:noProof/>
                 <w:webHidden/>
               </w:rPr>
-              <w:t>6</w:t>
+              <w:t>7</w:t>
+            </w:r>
+            <w:r>
+              <w:rPr>
+                <w:noProof/>
+                <w:webHidden/>
+              </w:rPr>
+              <w:fldChar w:fldCharType="end"/>
+            </w:r>
+          </w:hyperlink>
+        </w:p>
+        <w:p>
+          <w:pPr>
+            <w:pStyle w:val="TOC2"/>
+            <w:tabs>
+              <w:tab w:val="left" w:pos="880"/>
+              <w:tab w:val="right" w:leader="dot" w:pos="9350"/>
+            </w:tabs>
+            <w:rPr>
+              <w:rFonts w:eastAsiaTheme="minorEastAsia"/>
+              <w:noProof/>
+              <w:lang w:val="en-US"/>
+            </w:rPr>
+          </w:pPr>
+          <w:hyperlink w:anchor="_Toc60748747" w:history="1">
+            <w:r>
+              <w:rPr>
+                <w:rStyle w:val="Hyperlink"/>
+                <w:noProof/>
+                <w:lang w:val="en-US"/>
+              </w:rPr>
+              <w:t>1.6.</w:t>
+            </w:r>
+            <w:r>
+              <w:rPr>
+                <w:rFonts w:eastAsiaTheme="minorEastAsia"/>
+                <w:noProof/>
+                <w:lang w:val="en-US"/>
+              </w:rPr>
+              <w:tab/>
+            </w:r>
+            <w:r>
+              <w:rPr>
+                <w:rStyle w:val="Hyperlink"/>
+                <w:noProof/>
+                <w:lang w:val="en-US"/>
+              </w:rPr>
+              <w:t>Giải pháp</w:t>
+            </w:r>
+            <w:r>
+              <w:rPr>
+                <w:noProof/>
+                <w:webHidden/>
+              </w:rPr>
+              <w:tab/>
+            </w:r>
+            <w:r>
+              <w:rPr>
+                <w:noProof/>
+                <w:webHidden/>
+              </w:rPr>
+              <w:fldChar w:fldCharType="begin"/>
+            </w:r>
+            <w:r>
+              <w:rPr>
+                <w:noProof/>
+                <w:webHidden/>
+              </w:rPr>
+              <w:instrText xml:space="preserve"> PAGEREF _Toc60748747 \h </w:instrText>
+            </w:r>
+            <w:r>
+              <w:rPr>
+                <w:noProof/>
+                <w:webHidden/>
+              </w:rPr>
+            </w:r>
+            <w:r>
+              <w:rPr>
+                <w:noProof/>
+                <w:webHidden/>
+              </w:rPr>
+              <w:fldChar w:fldCharType="separate"/>
+            </w:r>
+            <w:r>
+              <w:rPr>
+                <w:noProof/>
+                <w:webHidden/>
+              </w:rPr>
+              <w:t>8</w:t>
             </w:r>
             <w:r>
               <w:rPr>
@@ -1591,13 +1679,13 @@
               <w:lang w:val="en-US"/>
             </w:rPr>
           </w:pPr>
-          <w:hyperlink w:anchor="_Toc59025383" w:history="1">
+          <w:hyperlink w:anchor="_Toc60748748" w:history="1">
             <w:r>
               <w:rPr>
                 <w:rStyle w:val="Hyperlink"/>
                 <w:noProof/>
               </w:rPr>
-              <w:t>2.3.1.</w:t>
+              <w:t>1.6.1.</w:t>
             </w:r>
             <w:r>
               <w:rPr>
@@ -1612,7 +1700,7 @@
                 <w:rStyle w:val="Hyperlink"/>
                 <w:noProof/>
               </w:rPr>
-              <w:t>Sơ đồ nguyên lý</w:t>
+              <w:t>Giải pháp phần cứng</w:t>
             </w:r>
             <w:r>
               <w:rPr>
@@ -1633,7 +1721,7 @@
                 <w:noProof/>
                 <w:webHidden/>
               </w:rPr>
-              <w:instrText xml:space="preserve"> PAGEREF _Toc59025383 \h </w:instrText>
+              <w:instrText xml:space="preserve"> PAGEREF _Toc60748748 \h </w:instrText>
             </w:r>
             <w:r>
               <w:rPr>
@@ -1653,7 +1741,7 @@
                 <w:noProof/>
                 <w:webHidden/>
               </w:rPr>
-              <w:t>6</w:t>
+              <w:t>8</w:t>
             </w:r>
             <w:r>
               <w:rPr>
@@ -1677,13 +1765,13 @@
               <w:lang w:val="en-US"/>
             </w:rPr>
           </w:pPr>
-          <w:hyperlink w:anchor="_Toc59025384" w:history="1">
+          <w:hyperlink w:anchor="_Toc60748749" w:history="1">
             <w:r>
               <w:rPr>
                 <w:rStyle w:val="Hyperlink"/>
                 <w:noProof/>
               </w:rPr>
-              <w:t>2.3.2.</w:t>
+              <w:t>1.6.2.</w:t>
             </w:r>
             <w:r>
               <w:rPr>
@@ -1698,7 +1786,7 @@
                 <w:rStyle w:val="Hyperlink"/>
                 <w:noProof/>
               </w:rPr>
-              <w:t>Mạch in</w:t>
+              <w:t>Giải pháp phần mềm</w:t>
             </w:r>
             <w:r>
               <w:rPr>
@@ -1719,7 +1807,7 @@
                 <w:noProof/>
                 <w:webHidden/>
               </w:rPr>
-              <w:instrText xml:space="preserve"> PAGEREF _Toc59025384 \h </w:instrText>
+              <w:instrText xml:space="preserve"> PAGEREF _Toc60748749 \h </w:instrText>
             </w:r>
             <w:r>
               <w:rPr>
@@ -1739,7 +1827,93 @@
                 <w:noProof/>
                 <w:webHidden/>
               </w:rPr>
-              <w:t>7</w:t>
+              <w:t>8</w:t>
+            </w:r>
+            <w:r>
+              <w:rPr>
+                <w:noProof/>
+                <w:webHidden/>
+              </w:rPr>
+              <w:fldChar w:fldCharType="end"/>
+            </w:r>
+          </w:hyperlink>
+        </w:p>
+        <w:p>
+          <w:pPr>
+            <w:pStyle w:val="TOC3"/>
+            <w:tabs>
+              <w:tab w:val="left" w:pos="1320"/>
+              <w:tab w:val="right" w:leader="dot" w:pos="9350"/>
+            </w:tabs>
+            <w:rPr>
+              <w:rFonts w:eastAsiaTheme="minorEastAsia"/>
+              <w:noProof/>
+              <w:lang w:val="en-US"/>
+            </w:rPr>
+          </w:pPr>
+          <w:hyperlink w:anchor="_Toc60748750" w:history="1">
+            <w:r>
+              <w:rPr>
+                <w:rStyle w:val="Hyperlink"/>
+                <w:noProof/>
+              </w:rPr>
+              <w:t>1.6.3.</w:t>
+            </w:r>
+            <w:r>
+              <w:rPr>
+                <w:rFonts w:eastAsiaTheme="minorEastAsia"/>
+                <w:noProof/>
+                <w:lang w:val="en-US"/>
+              </w:rPr>
+              <w:tab/>
+            </w:r>
+            <w:r>
+              <w:rPr>
+                <w:rStyle w:val="Hyperlink"/>
+                <w:noProof/>
+              </w:rPr>
+              <w:t>Công cụ lập trình và môi trường phát triển</w:t>
+            </w:r>
+            <w:r>
+              <w:rPr>
+                <w:noProof/>
+                <w:webHidden/>
+              </w:rPr>
+              <w:tab/>
+            </w:r>
+            <w:r>
+              <w:rPr>
+                <w:noProof/>
+                <w:webHidden/>
+              </w:rPr>
+              <w:fldChar w:fldCharType="begin"/>
+            </w:r>
+            <w:r>
+              <w:rPr>
+                <w:noProof/>
+                <w:webHidden/>
+              </w:rPr>
+              <w:instrText xml:space="preserve"> PAGEREF _Toc60748750 \h </w:instrText>
+            </w:r>
+            <w:r>
+              <w:rPr>
+                <w:noProof/>
+                <w:webHidden/>
+              </w:rPr>
+            </w:r>
+            <w:r>
+              <w:rPr>
+                <w:noProof/>
+                <w:webHidden/>
+              </w:rPr>
+              <w:fldChar w:fldCharType="separate"/>
+            </w:r>
+            <w:r>
+              <w:rPr>
+                <w:noProof/>
+                <w:webHidden/>
+              </w:rPr>
+              <w:t>8</w:t>
             </w:r>
             <w:r>
               <w:rPr>
@@ -1762,14 +1936,14 @@
               <w:lang w:val="en-US"/>
             </w:rPr>
           </w:pPr>
-          <w:hyperlink w:anchor="_Toc59025385" w:history="1">
+          <w:hyperlink w:anchor="_Toc60748751" w:history="1">
             <w:r>
               <w:rPr>
                 <w:rStyle w:val="Hyperlink"/>
                 <w:noProof/>
                 <w:lang w:val="en-US"/>
               </w:rPr>
-              <w:t>Chương 3. Thiết kế phần mềm</w:t>
+              <w:t>Chương 2. Thiết kế phần cứng</w:t>
             </w:r>
             <w:r>
               <w:rPr>
@@ -1790,7 +1964,7 @@
                 <w:noProof/>
                 <w:webHidden/>
               </w:rPr>
-              <w:instrText xml:space="preserve"> PAGEREF _Toc59025385 \h </w:instrText>
+              <w:instrText xml:space="preserve"> PAGEREF _Toc60748751 \h </w:instrText>
             </w:r>
             <w:r>
               <w:rPr>
@@ -1810,7 +1984,7 @@
                 <w:noProof/>
                 <w:webHidden/>
               </w:rPr>
-              <w:t>10</w:t>
+              <w:t>9</w:t>
             </w:r>
             <w:r>
               <w:rPr>
@@ -1834,14 +2008,14 @@
               <w:lang w:val="en-US"/>
             </w:rPr>
           </w:pPr>
-          <w:hyperlink w:anchor="_Toc59025386" w:history="1">
+          <w:hyperlink w:anchor="_Toc60748752" w:history="1">
             <w:r>
               <w:rPr>
                 <w:rStyle w:val="Hyperlink"/>
                 <w:noProof/>
                 <w:lang w:val="en-US"/>
               </w:rPr>
-              <w:t>3.1.</w:t>
+              <w:t>2.1.</w:t>
             </w:r>
             <w:r>
               <w:rPr>
@@ -1857,7 +2031,7 @@
                 <w:noProof/>
                 <w:lang w:val="en-US"/>
               </w:rPr>
-              <w:t>Giới thiệu một số phần mềm sử dụng trong quá trình thiết kế phần mềm</w:t>
+              <w:t>Giới thiệu các linh kiện sử dụng</w:t>
             </w:r>
             <w:r>
               <w:rPr>
@@ -1878,7 +2052,7 @@
                 <w:noProof/>
                 <w:webHidden/>
               </w:rPr>
-              <w:instrText xml:space="preserve"> PAGEREF _Toc59025386 \h </w:instrText>
+              <w:instrText xml:space="preserve"> PAGEREF _Toc60748752 \h </w:instrText>
             </w:r>
             <w:r>
               <w:rPr>
@@ -1898,7 +2072,437 @@
                 <w:noProof/>
                 <w:webHidden/>
               </w:rPr>
+              <w:t>9</w:t>
+            </w:r>
+            <w:r>
+              <w:rPr>
+                <w:noProof/>
+                <w:webHidden/>
+              </w:rPr>
+              <w:fldChar w:fldCharType="end"/>
+            </w:r>
+          </w:hyperlink>
+        </w:p>
+        <w:p>
+          <w:pPr>
+            <w:pStyle w:val="TOC3"/>
+            <w:tabs>
+              <w:tab w:val="left" w:pos="1320"/>
+              <w:tab w:val="right" w:leader="dot" w:pos="9350"/>
+            </w:tabs>
+            <w:rPr>
+              <w:rFonts w:eastAsiaTheme="minorEastAsia"/>
+              <w:noProof/>
+              <w:lang w:val="en-US"/>
+            </w:rPr>
+          </w:pPr>
+          <w:hyperlink w:anchor="_Toc60748753" w:history="1">
+            <w:r>
+              <w:rPr>
+                <w:rStyle w:val="Hyperlink"/>
+                <w:noProof/>
+              </w:rPr>
+              <w:t>2.1.1.</w:t>
+            </w:r>
+            <w:r>
+              <w:rPr>
+                <w:rFonts w:eastAsiaTheme="minorEastAsia"/>
+                <w:noProof/>
+                <w:lang w:val="en-US"/>
+              </w:rPr>
+              <w:tab/>
+            </w:r>
+            <w:r>
+              <w:rPr>
+                <w:rStyle w:val="Hyperlink"/>
+                <w:noProof/>
+              </w:rPr>
+              <w:t>Vi điều khiển ESP8266</w:t>
+            </w:r>
+            <w:r>
+              <w:rPr>
+                <w:noProof/>
+                <w:webHidden/>
+              </w:rPr>
+              <w:tab/>
+            </w:r>
+            <w:r>
+              <w:rPr>
+                <w:noProof/>
+                <w:webHidden/>
+              </w:rPr>
+              <w:fldChar w:fldCharType="begin"/>
+            </w:r>
+            <w:r>
+              <w:rPr>
+                <w:noProof/>
+                <w:webHidden/>
+              </w:rPr>
+              <w:instrText xml:space="preserve"> PAGEREF _Toc60748753 \h </w:instrText>
+            </w:r>
+            <w:r>
+              <w:rPr>
+                <w:noProof/>
+                <w:webHidden/>
+              </w:rPr>
+            </w:r>
+            <w:r>
+              <w:rPr>
+                <w:noProof/>
+                <w:webHidden/>
+              </w:rPr>
+              <w:fldChar w:fldCharType="separate"/>
+            </w:r>
+            <w:r>
+              <w:rPr>
+                <w:noProof/>
+                <w:webHidden/>
+              </w:rPr>
+              <w:t>9</w:t>
+            </w:r>
+            <w:r>
+              <w:rPr>
+                <w:noProof/>
+                <w:webHidden/>
+              </w:rPr>
+              <w:fldChar w:fldCharType="end"/>
+            </w:r>
+          </w:hyperlink>
+        </w:p>
+        <w:p>
+          <w:pPr>
+            <w:pStyle w:val="TOC3"/>
+            <w:tabs>
+              <w:tab w:val="left" w:pos="1320"/>
+              <w:tab w:val="right" w:leader="dot" w:pos="9350"/>
+            </w:tabs>
+            <w:rPr>
+              <w:rFonts w:eastAsiaTheme="minorEastAsia"/>
+              <w:noProof/>
+              <w:lang w:val="en-US"/>
+            </w:rPr>
+          </w:pPr>
+          <w:hyperlink w:anchor="_Toc60748754" w:history="1">
+            <w:r>
+              <w:rPr>
+                <w:rStyle w:val="Hyperlink"/>
+                <w:noProof/>
+              </w:rPr>
+              <w:t>2.1.2.</w:t>
+            </w:r>
+            <w:r>
+              <w:rPr>
+                <w:rFonts w:eastAsiaTheme="minorEastAsia"/>
+                <w:noProof/>
+                <w:lang w:val="en-US"/>
+              </w:rPr>
+              <w:tab/>
+            </w:r>
+            <w:r>
+              <w:rPr>
+                <w:rStyle w:val="Hyperlink"/>
+                <w:noProof/>
+              </w:rPr>
+              <w:t>Triac</w:t>
+            </w:r>
+            <w:r>
+              <w:rPr>
+                <w:noProof/>
+                <w:webHidden/>
+              </w:rPr>
+              <w:tab/>
+            </w:r>
+            <w:r>
+              <w:rPr>
+                <w:noProof/>
+                <w:webHidden/>
+              </w:rPr>
+              <w:fldChar w:fldCharType="begin"/>
+            </w:r>
+            <w:r>
+              <w:rPr>
+                <w:noProof/>
+                <w:webHidden/>
+              </w:rPr>
+              <w:instrText xml:space="preserve"> PAGEREF _Toc60748754 \h </w:instrText>
+            </w:r>
+            <w:r>
+              <w:rPr>
+                <w:noProof/>
+                <w:webHidden/>
+              </w:rPr>
+            </w:r>
+            <w:r>
+              <w:rPr>
+                <w:noProof/>
+                <w:webHidden/>
+              </w:rPr>
+              <w:fldChar w:fldCharType="separate"/>
+            </w:r>
+            <w:r>
+              <w:rPr>
+                <w:noProof/>
+                <w:webHidden/>
+              </w:rPr>
               <w:t>10</w:t>
+            </w:r>
+            <w:r>
+              <w:rPr>
+                <w:noProof/>
+                <w:webHidden/>
+              </w:rPr>
+              <w:fldChar w:fldCharType="end"/>
+            </w:r>
+          </w:hyperlink>
+        </w:p>
+        <w:p>
+          <w:pPr>
+            <w:pStyle w:val="TOC3"/>
+            <w:tabs>
+              <w:tab w:val="left" w:pos="1320"/>
+              <w:tab w:val="right" w:leader="dot" w:pos="9350"/>
+            </w:tabs>
+            <w:rPr>
+              <w:rFonts w:eastAsiaTheme="minorEastAsia"/>
+              <w:noProof/>
+              <w:lang w:val="en-US"/>
+            </w:rPr>
+          </w:pPr>
+          <w:hyperlink w:anchor="_Toc60748755" w:history="1">
+            <w:r>
+              <w:rPr>
+                <w:rStyle w:val="Hyperlink"/>
+                <w:noProof/>
+              </w:rPr>
+              <w:t>2.1.3.</w:t>
+            </w:r>
+            <w:r>
+              <w:rPr>
+                <w:rFonts w:eastAsiaTheme="minorEastAsia"/>
+                <w:noProof/>
+                <w:lang w:val="en-US"/>
+              </w:rPr>
+              <w:tab/>
+            </w:r>
+            <w:r>
+              <w:rPr>
+                <w:rStyle w:val="Hyperlink"/>
+                <w:noProof/>
+              </w:rPr>
+              <w:t>Triac driver</w:t>
+            </w:r>
+            <w:r>
+              <w:rPr>
+                <w:noProof/>
+                <w:webHidden/>
+              </w:rPr>
+              <w:tab/>
+            </w:r>
+            <w:r>
+              <w:rPr>
+                <w:noProof/>
+                <w:webHidden/>
+              </w:rPr>
+              <w:fldChar w:fldCharType="begin"/>
+            </w:r>
+            <w:r>
+              <w:rPr>
+                <w:noProof/>
+                <w:webHidden/>
+              </w:rPr>
+              <w:instrText xml:space="preserve"> PAGEREF _Toc60748755 \h </w:instrText>
+            </w:r>
+            <w:r>
+              <w:rPr>
+                <w:noProof/>
+                <w:webHidden/>
+              </w:rPr>
+            </w:r>
+            <w:r>
+              <w:rPr>
+                <w:noProof/>
+                <w:webHidden/>
+              </w:rPr>
+              <w:fldChar w:fldCharType="separate"/>
+            </w:r>
+            <w:r>
+              <w:rPr>
+                <w:noProof/>
+                <w:webHidden/>
+              </w:rPr>
+              <w:t>11</w:t>
+            </w:r>
+            <w:r>
+              <w:rPr>
+                <w:noProof/>
+                <w:webHidden/>
+              </w:rPr>
+              <w:fldChar w:fldCharType="end"/>
+            </w:r>
+          </w:hyperlink>
+        </w:p>
+        <w:p>
+          <w:pPr>
+            <w:pStyle w:val="TOC3"/>
+            <w:tabs>
+              <w:tab w:val="left" w:pos="1320"/>
+              <w:tab w:val="right" w:leader="dot" w:pos="9350"/>
+            </w:tabs>
+            <w:rPr>
+              <w:rFonts w:eastAsiaTheme="minorEastAsia"/>
+              <w:noProof/>
+              <w:lang w:val="en-US"/>
+            </w:rPr>
+          </w:pPr>
+          <w:hyperlink w:anchor="_Toc60748756" w:history="1">
+            <w:r>
+              <w:rPr>
+                <w:rStyle w:val="Hyperlink"/>
+                <w:noProof/>
+              </w:rPr>
+              <w:t>2.1.4.</w:t>
+            </w:r>
+            <w:r>
+              <w:rPr>
+                <w:rFonts w:eastAsiaTheme="minorEastAsia"/>
+                <w:noProof/>
+                <w:lang w:val="en-US"/>
+              </w:rPr>
+              <w:tab/>
+            </w:r>
+            <w:r>
+              <w:rPr>
+                <w:rStyle w:val="Hyperlink"/>
+                <w:noProof/>
+              </w:rPr>
+              <w:t>Module chuyền đổi nguồn AC/DC</w:t>
+            </w:r>
+            <w:r>
+              <w:rPr>
+                <w:noProof/>
+                <w:webHidden/>
+              </w:rPr>
+              <w:tab/>
+            </w:r>
+            <w:r>
+              <w:rPr>
+                <w:noProof/>
+                <w:webHidden/>
+              </w:rPr>
+              <w:fldChar w:fldCharType="begin"/>
+            </w:r>
+            <w:r>
+              <w:rPr>
+                <w:noProof/>
+                <w:webHidden/>
+              </w:rPr>
+              <w:instrText xml:space="preserve"> PAGEREF _Toc60748756 \h </w:instrText>
+            </w:r>
+            <w:r>
+              <w:rPr>
+                <w:noProof/>
+                <w:webHidden/>
+              </w:rPr>
+            </w:r>
+            <w:r>
+              <w:rPr>
+                <w:noProof/>
+                <w:webHidden/>
+              </w:rPr>
+              <w:fldChar w:fldCharType="separate"/>
+            </w:r>
+            <w:r>
+              <w:rPr>
+                <w:noProof/>
+                <w:webHidden/>
+              </w:rPr>
+              <w:t>11</w:t>
+            </w:r>
+            <w:r>
+              <w:rPr>
+                <w:noProof/>
+                <w:webHidden/>
+              </w:rPr>
+              <w:fldChar w:fldCharType="end"/>
+            </w:r>
+          </w:hyperlink>
+        </w:p>
+        <w:p>
+          <w:pPr>
+            <w:pStyle w:val="TOC3"/>
+            <w:tabs>
+              <w:tab w:val="left" w:pos="1320"/>
+              <w:tab w:val="right" w:leader="dot" w:pos="9350"/>
+            </w:tabs>
+            <w:rPr>
+              <w:rFonts w:eastAsiaTheme="minorEastAsia"/>
+              <w:noProof/>
+              <w:lang w:val="en-US"/>
+            </w:rPr>
+          </w:pPr>
+          <w:hyperlink w:anchor="_Toc60748757" w:history="1">
+            <w:r>
+              <w:rPr>
+                <w:rStyle w:val="Hyperlink"/>
+                <w:noProof/>
+              </w:rPr>
+              <w:t>2.1.5.</w:t>
+            </w:r>
+            <w:r>
+              <w:rPr>
+                <w:rFonts w:eastAsiaTheme="minorEastAsia"/>
+                <w:noProof/>
+                <w:lang w:val="en-US"/>
+              </w:rPr>
+              <w:tab/>
+            </w:r>
+            <w:r>
+              <w:rPr>
+                <w:rStyle w:val="Hyperlink"/>
+                <w:noProof/>
+              </w:rPr>
+              <w:t>Các linh kiện thụ động khác</w:t>
+            </w:r>
+            <w:r>
+              <w:rPr>
+                <w:noProof/>
+                <w:webHidden/>
+              </w:rPr>
+              <w:tab/>
+            </w:r>
+            <w:r>
+              <w:rPr>
+                <w:noProof/>
+                <w:webHidden/>
+              </w:rPr>
+              <w:fldChar w:fldCharType="begin"/>
+            </w:r>
+            <w:r>
+              <w:rPr>
+                <w:noProof/>
+                <w:webHidden/>
+              </w:rPr>
+              <w:instrText xml:space="preserve"> PAGEREF _Toc60748757 \h </w:instrText>
+            </w:r>
+            <w:r>
+              <w:rPr>
+                <w:noProof/>
+                <w:webHidden/>
+              </w:rPr>
+            </w:r>
+            <w:r>
+              <w:rPr>
+                <w:noProof/>
+                <w:webHidden/>
+              </w:rPr>
+              <w:fldChar w:fldCharType="separate"/>
+            </w:r>
+            <w:r>
+              <w:rPr>
+                <w:noProof/>
+                <w:webHidden/>
+              </w:rPr>
+              <w:t>12</w:t>
             </w:r>
             <w:r>
               <w:rPr>
@@ -1922,14 +2526,14 @@
               <w:lang w:val="en-US"/>
             </w:rPr>
           </w:pPr>
-          <w:hyperlink w:anchor="_Toc59025387" w:history="1">
+          <w:hyperlink w:anchor="_Toc60748758" w:history="1">
             <w:r>
               <w:rPr>
                 <w:rStyle w:val="Hyperlink"/>
                 <w:noProof/>
                 <w:lang w:val="en-US"/>
               </w:rPr>
-              <w:t>3.2.</w:t>
+              <w:t>2.2.</w:t>
             </w:r>
             <w:r>
               <w:rPr>
@@ -1945,7 +2549,7 @@
                 <w:noProof/>
                 <w:lang w:val="en-US"/>
               </w:rPr>
-              <w:t>Giới thiệu một số giao thức truyền thông sử dụng trong thiết bị điện thông minh</w:t>
+              <w:t>Sơ đồ phần cứng</w:t>
             </w:r>
             <w:r>
               <w:rPr>
@@ -1966,7 +2570,7 @@
                 <w:noProof/>
                 <w:webHidden/>
               </w:rPr>
-              <w:instrText xml:space="preserve"> PAGEREF _Toc59025387 \h </w:instrText>
+              <w:instrText xml:space="preserve"> PAGEREF _Toc60748758 \h </w:instrText>
             </w:r>
             <w:r>
               <w:rPr>
@@ -1986,7 +2590,7 @@
                 <w:noProof/>
                 <w:webHidden/>
               </w:rPr>
-              <w:t>10</w:t>
+              <w:t>14</w:t>
             </w:r>
             <w:r>
               <w:rPr>
@@ -2010,14 +2614,14 @@
               <w:lang w:val="en-US"/>
             </w:rPr>
           </w:pPr>
-          <w:hyperlink w:anchor="_Toc59025388" w:history="1">
+          <w:hyperlink w:anchor="_Toc60748759" w:history="1">
             <w:r>
               <w:rPr>
                 <w:rStyle w:val="Hyperlink"/>
                 <w:noProof/>
                 <w:lang w:val="en-US"/>
               </w:rPr>
-              <w:t>3.3.</w:t>
+              <w:t>2.3.</w:t>
             </w:r>
             <w:r>
               <w:rPr>
@@ -2033,7 +2637,7 @@
                 <w:noProof/>
                 <w:lang w:val="en-US"/>
               </w:rPr>
-              <w:t>Giới thiệu giao thức truyền thông MQTT</w:t>
+              <w:t>Thiết kế mạch</w:t>
             </w:r>
             <w:r>
               <w:rPr>
@@ -2054,7 +2658,7 @@
                 <w:noProof/>
                 <w:webHidden/>
               </w:rPr>
-              <w:instrText xml:space="preserve"> PAGEREF _Toc59025388 \h </w:instrText>
+              <w:instrText xml:space="preserve"> PAGEREF _Toc60748759 \h </w:instrText>
             </w:r>
             <w:r>
               <w:rPr>
@@ -2074,7 +2678,508 @@
                 <w:noProof/>
                 <w:webHidden/>
               </w:rPr>
-              <w:t>10</w:t>
+              <w:t>15</w:t>
+            </w:r>
+            <w:r>
+              <w:rPr>
+                <w:noProof/>
+                <w:webHidden/>
+              </w:rPr>
+              <w:fldChar w:fldCharType="end"/>
+            </w:r>
+          </w:hyperlink>
+        </w:p>
+        <w:p>
+          <w:pPr>
+            <w:pStyle w:val="TOC3"/>
+            <w:tabs>
+              <w:tab w:val="left" w:pos="1320"/>
+              <w:tab w:val="right" w:leader="dot" w:pos="9350"/>
+            </w:tabs>
+            <w:rPr>
+              <w:rFonts w:eastAsiaTheme="minorEastAsia"/>
+              <w:noProof/>
+              <w:lang w:val="en-US"/>
+            </w:rPr>
+          </w:pPr>
+          <w:hyperlink w:anchor="_Toc60748760" w:history="1">
+            <w:r>
+              <w:rPr>
+                <w:rStyle w:val="Hyperlink"/>
+                <w:noProof/>
+              </w:rPr>
+              <w:t>2.3.1.</w:t>
+            </w:r>
+            <w:r>
+              <w:rPr>
+                <w:rFonts w:eastAsiaTheme="minorEastAsia"/>
+                <w:noProof/>
+                <w:lang w:val="en-US"/>
+              </w:rPr>
+              <w:tab/>
+            </w:r>
+            <w:r>
+              <w:rPr>
+                <w:rStyle w:val="Hyperlink"/>
+                <w:noProof/>
+              </w:rPr>
+              <w:t>Thiết kế khối đóng cắt</w:t>
+            </w:r>
+            <w:r>
+              <w:rPr>
+                <w:noProof/>
+                <w:webHidden/>
+              </w:rPr>
+              <w:tab/>
+            </w:r>
+            <w:r>
+              <w:rPr>
+                <w:noProof/>
+                <w:webHidden/>
+              </w:rPr>
+              <w:fldChar w:fldCharType="begin"/>
+            </w:r>
+            <w:r>
+              <w:rPr>
+                <w:noProof/>
+                <w:webHidden/>
+              </w:rPr>
+              <w:instrText xml:space="preserve"> PAGEREF _Toc60748760 \h </w:instrText>
+            </w:r>
+            <w:r>
+              <w:rPr>
+                <w:noProof/>
+                <w:webHidden/>
+              </w:rPr>
+            </w:r>
+            <w:r>
+              <w:rPr>
+                <w:noProof/>
+                <w:webHidden/>
+              </w:rPr>
+              <w:fldChar w:fldCharType="separate"/>
+            </w:r>
+            <w:r>
+              <w:rPr>
+                <w:noProof/>
+                <w:webHidden/>
+              </w:rPr>
+              <w:t>15</w:t>
+            </w:r>
+            <w:r>
+              <w:rPr>
+                <w:noProof/>
+                <w:webHidden/>
+              </w:rPr>
+              <w:fldChar w:fldCharType="end"/>
+            </w:r>
+          </w:hyperlink>
+        </w:p>
+        <w:p>
+          <w:pPr>
+            <w:pStyle w:val="TOC3"/>
+            <w:tabs>
+              <w:tab w:val="left" w:pos="1320"/>
+              <w:tab w:val="right" w:leader="dot" w:pos="9350"/>
+            </w:tabs>
+            <w:rPr>
+              <w:rFonts w:eastAsiaTheme="minorEastAsia"/>
+              <w:noProof/>
+              <w:lang w:val="en-US"/>
+            </w:rPr>
+          </w:pPr>
+          <w:hyperlink w:anchor="_Toc60748761" w:history="1">
+            <w:r>
+              <w:rPr>
+                <w:rStyle w:val="Hyperlink"/>
+                <w:noProof/>
+              </w:rPr>
+              <w:t>2.3.2.</w:t>
+            </w:r>
+            <w:r>
+              <w:rPr>
+                <w:rFonts w:eastAsiaTheme="minorEastAsia"/>
+                <w:noProof/>
+                <w:lang w:val="en-US"/>
+              </w:rPr>
+              <w:tab/>
+            </w:r>
+            <w:r>
+              <w:rPr>
+                <w:rStyle w:val="Hyperlink"/>
+                <w:noProof/>
+              </w:rPr>
+              <w:t>Thiết kế khối đọc tín hiệu từ người dùng</w:t>
+            </w:r>
+            <w:r>
+              <w:rPr>
+                <w:noProof/>
+                <w:webHidden/>
+              </w:rPr>
+              <w:tab/>
+            </w:r>
+            <w:r>
+              <w:rPr>
+                <w:noProof/>
+                <w:webHidden/>
+              </w:rPr>
+              <w:fldChar w:fldCharType="begin"/>
+            </w:r>
+            <w:r>
+              <w:rPr>
+                <w:noProof/>
+                <w:webHidden/>
+              </w:rPr>
+              <w:instrText xml:space="preserve"> PAGEREF _Toc60748761 \h </w:instrText>
+            </w:r>
+            <w:r>
+              <w:rPr>
+                <w:noProof/>
+                <w:webHidden/>
+              </w:rPr>
+            </w:r>
+            <w:r>
+              <w:rPr>
+                <w:noProof/>
+                <w:webHidden/>
+              </w:rPr>
+              <w:fldChar w:fldCharType="separate"/>
+            </w:r>
+            <w:r>
+              <w:rPr>
+                <w:noProof/>
+                <w:webHidden/>
+              </w:rPr>
+              <w:t>15</w:t>
+            </w:r>
+            <w:r>
+              <w:rPr>
+                <w:noProof/>
+                <w:webHidden/>
+              </w:rPr>
+              <w:fldChar w:fldCharType="end"/>
+            </w:r>
+          </w:hyperlink>
+        </w:p>
+        <w:p>
+          <w:pPr>
+            <w:pStyle w:val="TOC3"/>
+            <w:tabs>
+              <w:tab w:val="left" w:pos="1320"/>
+              <w:tab w:val="right" w:leader="dot" w:pos="9350"/>
+            </w:tabs>
+            <w:rPr>
+              <w:rFonts w:eastAsiaTheme="minorEastAsia"/>
+              <w:noProof/>
+              <w:lang w:val="en-US"/>
+            </w:rPr>
+          </w:pPr>
+          <w:hyperlink w:anchor="_Toc60748762" w:history="1">
+            <w:r>
+              <w:rPr>
+                <w:rStyle w:val="Hyperlink"/>
+                <w:noProof/>
+              </w:rPr>
+              <w:t>2.3.3.</w:t>
+            </w:r>
+            <w:r>
+              <w:rPr>
+                <w:rFonts w:eastAsiaTheme="minorEastAsia"/>
+                <w:noProof/>
+                <w:lang w:val="en-US"/>
+              </w:rPr>
+              <w:tab/>
+            </w:r>
+            <w:r>
+              <w:rPr>
+                <w:rStyle w:val="Hyperlink"/>
+                <w:noProof/>
+              </w:rPr>
+              <w:t>Thiết kế khối điều khiển</w:t>
+            </w:r>
+            <w:r>
+              <w:rPr>
+                <w:noProof/>
+                <w:webHidden/>
+              </w:rPr>
+              <w:tab/>
+            </w:r>
+            <w:r>
+              <w:rPr>
+                <w:noProof/>
+                <w:webHidden/>
+              </w:rPr>
+              <w:fldChar w:fldCharType="begin"/>
+            </w:r>
+            <w:r>
+              <w:rPr>
+                <w:noProof/>
+                <w:webHidden/>
+              </w:rPr>
+              <w:instrText xml:space="preserve"> PAGEREF _Toc60748762 \h </w:instrText>
+            </w:r>
+            <w:r>
+              <w:rPr>
+                <w:noProof/>
+                <w:webHidden/>
+              </w:rPr>
+            </w:r>
+            <w:r>
+              <w:rPr>
+                <w:noProof/>
+                <w:webHidden/>
+              </w:rPr>
+              <w:fldChar w:fldCharType="separate"/>
+            </w:r>
+            <w:r>
+              <w:rPr>
+                <w:noProof/>
+                <w:webHidden/>
+              </w:rPr>
+              <w:t>15</w:t>
+            </w:r>
+            <w:r>
+              <w:rPr>
+                <w:noProof/>
+                <w:webHidden/>
+              </w:rPr>
+              <w:fldChar w:fldCharType="end"/>
+            </w:r>
+          </w:hyperlink>
+        </w:p>
+        <w:p>
+          <w:pPr>
+            <w:pStyle w:val="TOC3"/>
+            <w:tabs>
+              <w:tab w:val="left" w:pos="1320"/>
+              <w:tab w:val="right" w:leader="dot" w:pos="9350"/>
+            </w:tabs>
+            <w:rPr>
+              <w:rFonts w:eastAsiaTheme="minorEastAsia"/>
+              <w:noProof/>
+              <w:lang w:val="en-US"/>
+            </w:rPr>
+          </w:pPr>
+          <w:hyperlink w:anchor="_Toc60748763" w:history="1">
+            <w:r>
+              <w:rPr>
+                <w:rStyle w:val="Hyperlink"/>
+                <w:noProof/>
+              </w:rPr>
+              <w:t>2.3.4.</w:t>
+            </w:r>
+            <w:r>
+              <w:rPr>
+                <w:rFonts w:eastAsiaTheme="minorEastAsia"/>
+                <w:noProof/>
+                <w:lang w:val="en-US"/>
+              </w:rPr>
+              <w:tab/>
+            </w:r>
+            <w:r>
+              <w:rPr>
+                <w:rStyle w:val="Hyperlink"/>
+                <w:noProof/>
+              </w:rPr>
+              <w:t>Sơ đồ nguyên lý</w:t>
+            </w:r>
+            <w:r>
+              <w:rPr>
+                <w:noProof/>
+                <w:webHidden/>
+              </w:rPr>
+              <w:tab/>
+            </w:r>
+            <w:r>
+              <w:rPr>
+                <w:noProof/>
+                <w:webHidden/>
+              </w:rPr>
+              <w:fldChar w:fldCharType="begin"/>
+            </w:r>
+            <w:r>
+              <w:rPr>
+                <w:noProof/>
+                <w:webHidden/>
+              </w:rPr>
+              <w:instrText xml:space="preserve"> PAGEREF _Toc60748763 \h </w:instrText>
+            </w:r>
+            <w:r>
+              <w:rPr>
+                <w:noProof/>
+                <w:webHidden/>
+              </w:rPr>
+            </w:r>
+            <w:r>
+              <w:rPr>
+                <w:noProof/>
+                <w:webHidden/>
+              </w:rPr>
+              <w:fldChar w:fldCharType="separate"/>
+            </w:r>
+            <w:r>
+              <w:rPr>
+                <w:noProof/>
+                <w:webHidden/>
+              </w:rPr>
+              <w:t>15</w:t>
+            </w:r>
+            <w:r>
+              <w:rPr>
+                <w:noProof/>
+                <w:webHidden/>
+              </w:rPr>
+              <w:fldChar w:fldCharType="end"/>
+            </w:r>
+          </w:hyperlink>
+        </w:p>
+        <w:p>
+          <w:pPr>
+            <w:pStyle w:val="TOC3"/>
+            <w:tabs>
+              <w:tab w:val="left" w:pos="1320"/>
+              <w:tab w:val="right" w:leader="dot" w:pos="9350"/>
+            </w:tabs>
+            <w:rPr>
+              <w:rFonts w:eastAsiaTheme="minorEastAsia"/>
+              <w:noProof/>
+              <w:lang w:val="en-US"/>
+            </w:rPr>
+          </w:pPr>
+          <w:hyperlink w:anchor="_Toc60748764" w:history="1">
+            <w:r>
+              <w:rPr>
+                <w:rStyle w:val="Hyperlink"/>
+                <w:noProof/>
+              </w:rPr>
+              <w:t>2.3.5.</w:t>
+            </w:r>
+            <w:r>
+              <w:rPr>
+                <w:rFonts w:eastAsiaTheme="minorEastAsia"/>
+                <w:noProof/>
+                <w:lang w:val="en-US"/>
+              </w:rPr>
+              <w:tab/>
+            </w:r>
+            <w:r>
+              <w:rPr>
+                <w:rStyle w:val="Hyperlink"/>
+                <w:noProof/>
+              </w:rPr>
+              <w:t>Mạch in</w:t>
+            </w:r>
+            <w:r>
+              <w:rPr>
+                <w:noProof/>
+                <w:webHidden/>
+              </w:rPr>
+              <w:tab/>
+            </w:r>
+            <w:r>
+              <w:rPr>
+                <w:noProof/>
+                <w:webHidden/>
+              </w:rPr>
+              <w:fldChar w:fldCharType="begin"/>
+            </w:r>
+            <w:r>
+              <w:rPr>
+                <w:noProof/>
+                <w:webHidden/>
+              </w:rPr>
+              <w:instrText xml:space="preserve"> PAGEREF _Toc60748764 \h </w:instrText>
+            </w:r>
+            <w:r>
+              <w:rPr>
+                <w:noProof/>
+                <w:webHidden/>
+              </w:rPr>
+            </w:r>
+            <w:r>
+              <w:rPr>
+                <w:noProof/>
+                <w:webHidden/>
+              </w:rPr>
+              <w:fldChar w:fldCharType="separate"/>
+            </w:r>
+            <w:r>
+              <w:rPr>
+                <w:noProof/>
+                <w:webHidden/>
+              </w:rPr>
+              <w:t>16</w:t>
+            </w:r>
+            <w:r>
+              <w:rPr>
+                <w:noProof/>
+                <w:webHidden/>
+              </w:rPr>
+              <w:fldChar w:fldCharType="end"/>
+            </w:r>
+          </w:hyperlink>
+        </w:p>
+        <w:p>
+          <w:pPr>
+            <w:pStyle w:val="TOC1"/>
+            <w:tabs>
+              <w:tab w:val="right" w:leader="dot" w:pos="9350"/>
+            </w:tabs>
+            <w:rPr>
+              <w:rFonts w:eastAsiaTheme="minorEastAsia"/>
+              <w:noProof/>
+              <w:lang w:val="en-US"/>
+            </w:rPr>
+          </w:pPr>
+          <w:hyperlink w:anchor="_Toc60748765" w:history="1">
+            <w:r>
+              <w:rPr>
+                <w:rStyle w:val="Hyperlink"/>
+                <w:noProof/>
+                <w:lang w:val="en-US"/>
+              </w:rPr>
+              <w:t>Chương 3. Phát triển firmware</w:t>
+            </w:r>
+            <w:r>
+              <w:rPr>
+                <w:noProof/>
+                <w:webHidden/>
+              </w:rPr>
+              <w:tab/>
+            </w:r>
+            <w:r>
+              <w:rPr>
+                <w:noProof/>
+                <w:webHidden/>
+              </w:rPr>
+              <w:fldChar w:fldCharType="begin"/>
+            </w:r>
+            <w:r>
+              <w:rPr>
+                <w:noProof/>
+                <w:webHidden/>
+              </w:rPr>
+              <w:instrText xml:space="preserve"> PAGEREF _Toc60748765 \h </w:instrText>
+            </w:r>
+            <w:r>
+              <w:rPr>
+                <w:noProof/>
+                <w:webHidden/>
+              </w:rPr>
+            </w:r>
+            <w:r>
+              <w:rPr>
+                <w:noProof/>
+                <w:webHidden/>
+              </w:rPr>
+              <w:fldChar w:fldCharType="separate"/>
+            </w:r>
+            <w:r>
+              <w:rPr>
+                <w:noProof/>
+                <w:webHidden/>
+              </w:rPr>
+              <w:t>19</w:t>
             </w:r>
             <w:r>
               <w:rPr>
@@ -2098,14 +3203,14 @@
               <w:lang w:val="en-US"/>
             </w:rPr>
           </w:pPr>
-          <w:hyperlink w:anchor="_Toc59025389" w:history="1">
+          <w:hyperlink w:anchor="_Toc60748766" w:history="1">
             <w:r>
               <w:rPr>
                 <w:rStyle w:val="Hyperlink"/>
                 <w:noProof/>
                 <w:lang w:val="en-US"/>
               </w:rPr>
-              <w:t>3.4.</w:t>
+              <w:t>3.1.</w:t>
             </w:r>
             <w:r>
               <w:rPr>
@@ -2121,7 +3226,7 @@
                 <w:noProof/>
                 <w:lang w:val="en-US"/>
               </w:rPr>
-              <w:t>Lưu đồ thuật toán cho Vi điều khiển</w:t>
+              <w:t>Giới thiệu một số giao thức truyền thông sử dụng trong thiết bị điện thông minh</w:t>
             </w:r>
             <w:r>
               <w:rPr>
@@ -2142,7 +3247,7 @@
                 <w:noProof/>
                 <w:webHidden/>
               </w:rPr>
-              <w:instrText xml:space="preserve"> PAGEREF _Toc59025389 \h </w:instrText>
+              <w:instrText xml:space="preserve"> PAGEREF _Toc60748766 \h </w:instrText>
             </w:r>
             <w:r>
               <w:rPr>
@@ -2162,7 +3267,7 @@
                 <w:noProof/>
                 <w:webHidden/>
               </w:rPr>
-              <w:t>12</w:t>
+              <w:t>19</w:t>
             </w:r>
             <w:r>
               <w:rPr>
@@ -2186,14 +3291,14 @@
               <w:lang w:val="en-US"/>
             </w:rPr>
           </w:pPr>
-          <w:hyperlink w:anchor="_Toc59025390" w:history="1">
+          <w:hyperlink w:anchor="_Toc60748767" w:history="1">
             <w:r>
               <w:rPr>
                 <w:rStyle w:val="Hyperlink"/>
                 <w:noProof/>
                 <w:lang w:val="en-US"/>
               </w:rPr>
-              <w:t>3.5.</w:t>
+              <w:t>3.2.</w:t>
             </w:r>
             <w:r>
               <w:rPr>
@@ -2209,7 +3314,7 @@
                 <w:noProof/>
                 <w:lang w:val="en-US"/>
               </w:rPr>
-              <w:t>Chương trình Vi điều khiển</w:t>
+              <w:t>Giới thiệu giao thức truyền thông MQTT</w:t>
             </w:r>
             <w:r>
               <w:rPr>
@@ -2230,7 +3335,7 @@
                 <w:noProof/>
                 <w:webHidden/>
               </w:rPr>
-              <w:instrText xml:space="preserve"> PAGEREF _Toc59025390 \h </w:instrText>
+              <w:instrText xml:space="preserve"> PAGEREF _Toc60748767 \h </w:instrText>
             </w:r>
             <w:r>
               <w:rPr>
@@ -2250,7 +3355,179 @@
                 <w:noProof/>
                 <w:webHidden/>
               </w:rPr>
-              <w:t>12</w:t>
+              <w:t>19</w:t>
+            </w:r>
+            <w:r>
+              <w:rPr>
+                <w:noProof/>
+                <w:webHidden/>
+              </w:rPr>
+              <w:fldChar w:fldCharType="end"/>
+            </w:r>
+          </w:hyperlink>
+        </w:p>
+        <w:p>
+          <w:pPr>
+            <w:pStyle w:val="TOC3"/>
+            <w:tabs>
+              <w:tab w:val="left" w:pos="1320"/>
+              <w:tab w:val="right" w:leader="dot" w:pos="9350"/>
+            </w:tabs>
+            <w:rPr>
+              <w:rFonts w:eastAsiaTheme="minorEastAsia"/>
+              <w:noProof/>
+              <w:lang w:val="en-US"/>
+            </w:rPr>
+          </w:pPr>
+          <w:hyperlink w:anchor="_Toc60748768" w:history="1">
+            <w:r>
+              <w:rPr>
+                <w:rStyle w:val="Hyperlink"/>
+                <w:noProof/>
+              </w:rPr>
+              <w:t>3.2.1.</w:t>
+            </w:r>
+            <w:r>
+              <w:rPr>
+                <w:rFonts w:eastAsiaTheme="minorEastAsia"/>
+                <w:noProof/>
+                <w:lang w:val="en-US"/>
+              </w:rPr>
+              <w:tab/>
+            </w:r>
+            <w:r>
+              <w:rPr>
+                <w:rStyle w:val="Hyperlink"/>
+                <w:noProof/>
+              </w:rPr>
+              <w:t>Mô hình của giao thức MQTT</w:t>
+            </w:r>
+            <w:r>
+              <w:rPr>
+                <w:noProof/>
+                <w:webHidden/>
+              </w:rPr>
+              <w:tab/>
+            </w:r>
+            <w:r>
+              <w:rPr>
+                <w:noProof/>
+                <w:webHidden/>
+              </w:rPr>
+              <w:fldChar w:fldCharType="begin"/>
+            </w:r>
+            <w:r>
+              <w:rPr>
+                <w:noProof/>
+                <w:webHidden/>
+              </w:rPr>
+              <w:instrText xml:space="preserve"> PAGEREF _Toc60748768 \h </w:instrText>
+            </w:r>
+            <w:r>
+              <w:rPr>
+                <w:noProof/>
+                <w:webHidden/>
+              </w:rPr>
+            </w:r>
+            <w:r>
+              <w:rPr>
+                <w:noProof/>
+                <w:webHidden/>
+              </w:rPr>
+              <w:fldChar w:fldCharType="separate"/>
+            </w:r>
+            <w:r>
+              <w:rPr>
+                <w:noProof/>
+                <w:webHidden/>
+              </w:rPr>
+              <w:t>19</w:t>
+            </w:r>
+            <w:r>
+              <w:rPr>
+                <w:noProof/>
+                <w:webHidden/>
+              </w:rPr>
+              <w:fldChar w:fldCharType="end"/>
+            </w:r>
+          </w:hyperlink>
+        </w:p>
+        <w:p>
+          <w:pPr>
+            <w:pStyle w:val="TOC3"/>
+            <w:tabs>
+              <w:tab w:val="left" w:pos="1320"/>
+              <w:tab w:val="right" w:leader="dot" w:pos="9350"/>
+            </w:tabs>
+            <w:rPr>
+              <w:rFonts w:eastAsiaTheme="minorEastAsia"/>
+              <w:noProof/>
+              <w:lang w:val="en-US"/>
+            </w:rPr>
+          </w:pPr>
+          <w:hyperlink w:anchor="_Toc60748769" w:history="1">
+            <w:r>
+              <w:rPr>
+                <w:rStyle w:val="Hyperlink"/>
+                <w:noProof/>
+              </w:rPr>
+              <w:t>3.2.2.</w:t>
+            </w:r>
+            <w:r>
+              <w:rPr>
+                <w:rFonts w:eastAsiaTheme="minorEastAsia"/>
+                <w:noProof/>
+                <w:lang w:val="en-US"/>
+              </w:rPr>
+              <w:tab/>
+            </w:r>
+            <w:r>
+              <w:rPr>
+                <w:rStyle w:val="Hyperlink"/>
+                <w:noProof/>
+              </w:rPr>
+              <w:t>Tại sao lại lựa chọn giao thức MQTT?</w:t>
+            </w:r>
+            <w:r>
+              <w:rPr>
+                <w:noProof/>
+                <w:webHidden/>
+              </w:rPr>
+              <w:tab/>
+            </w:r>
+            <w:r>
+              <w:rPr>
+                <w:noProof/>
+                <w:webHidden/>
+              </w:rPr>
+              <w:fldChar w:fldCharType="begin"/>
+            </w:r>
+            <w:r>
+              <w:rPr>
+                <w:noProof/>
+                <w:webHidden/>
+              </w:rPr>
+              <w:instrText xml:space="preserve"> PAGEREF _Toc60748769 \h </w:instrText>
+            </w:r>
+            <w:r>
+              <w:rPr>
+                <w:noProof/>
+                <w:webHidden/>
+              </w:rPr>
+            </w:r>
+            <w:r>
+              <w:rPr>
+                <w:noProof/>
+                <w:webHidden/>
+              </w:rPr>
+              <w:fldChar w:fldCharType="separate"/>
+            </w:r>
+            <w:r>
+              <w:rPr>
+                <w:noProof/>
+                <w:webHidden/>
+              </w:rPr>
+              <w:t>21</w:t>
             </w:r>
             <w:r>
               <w:rPr>
@@ -2274,14 +3551,14 @@
               <w:lang w:val="en-US"/>
             </w:rPr>
           </w:pPr>
-          <w:hyperlink w:anchor="_Toc59025391" w:history="1">
+          <w:hyperlink w:anchor="_Toc60748770" w:history="1">
             <w:r>
               <w:rPr>
                 <w:rStyle w:val="Hyperlink"/>
                 <w:noProof/>
                 <w:lang w:val="en-US"/>
               </w:rPr>
-              <w:t>3.6.</w:t>
+              <w:t>3.3.</w:t>
             </w:r>
             <w:r>
               <w:rPr>
@@ -2297,7 +3574,7 @@
                 <w:noProof/>
                 <w:lang w:val="en-US"/>
               </w:rPr>
-              <w:t>Lưu đồ thuật toán cho Phần mềm</w:t>
+              <w:t>Lưu đồ thuật toán cho Vi điều khiển</w:t>
             </w:r>
             <w:r>
               <w:rPr>
@@ -2318,7 +3595,7 @@
                 <w:noProof/>
                 <w:webHidden/>
               </w:rPr>
-              <w:instrText xml:space="preserve"> PAGEREF _Toc59025391 \h </w:instrText>
+              <w:instrText xml:space="preserve"> PAGEREF _Toc60748770 \h </w:instrText>
             </w:r>
             <w:r>
               <w:rPr>
@@ -2338,7 +3615,7 @@
                 <w:noProof/>
                 <w:webHidden/>
               </w:rPr>
-              <w:t>19</w:t>
+              <w:t>21</w:t>
             </w:r>
             <w:r>
               <w:rPr>
@@ -2362,14 +3639,14 @@
               <w:lang w:val="en-US"/>
             </w:rPr>
           </w:pPr>
-          <w:hyperlink w:anchor="_Toc59025392" w:history="1">
+          <w:hyperlink w:anchor="_Toc60748771" w:history="1">
             <w:r>
               <w:rPr>
                 <w:rStyle w:val="Hyperlink"/>
                 <w:noProof/>
                 <w:lang w:val="en-US"/>
               </w:rPr>
-              <w:t>3.7.</w:t>
+              <w:t>3.4.</w:t>
             </w:r>
             <w:r>
               <w:rPr>
@@ -2385,7 +3662,7 @@
                 <w:noProof/>
                 <w:lang w:val="en-US"/>
               </w:rPr>
-              <w:t>Chương trình Phần mềm</w:t>
+              <w:t>Chương trình Vi điều khiển</w:t>
             </w:r>
             <w:r>
               <w:rPr>
@@ -2406,7 +3683,7 @@
                 <w:noProof/>
                 <w:webHidden/>
               </w:rPr>
-              <w:instrText xml:space="preserve"> PAGEREF _Toc59025392 \h </w:instrText>
+              <w:instrText xml:space="preserve"> PAGEREF _Toc60748771 \h </w:instrText>
             </w:r>
             <w:r>
               <w:rPr>
@@ -2426,7 +3703,7 @@
                 <w:noProof/>
                 <w:webHidden/>
               </w:rPr>
-              <w:t>19</w:t>
+              <w:t>21</w:t>
             </w:r>
             <w:r>
               <w:rPr>
@@ -2449,14 +3726,14 @@
               <w:lang w:val="en-US"/>
             </w:rPr>
           </w:pPr>
-          <w:hyperlink w:anchor="_Toc59025393" w:history="1">
+          <w:hyperlink w:anchor="_Toc60748772" w:history="1">
             <w:r>
               <w:rPr>
                 <w:rStyle w:val="Hyperlink"/>
                 <w:noProof/>
                 <w:lang w:val="en-US"/>
               </w:rPr>
-              <w:t>Chương 4. Mô hình và kết quả thu được</w:t>
+              <w:t>Chương 4. Phát triển Software</w:t>
             </w:r>
             <w:r>
               <w:rPr>
@@ -2477,7 +3754,183 @@
                 <w:noProof/>
                 <w:webHidden/>
               </w:rPr>
-              <w:instrText xml:space="preserve"> PAGEREF _Toc59025393 \h </w:instrText>
+              <w:instrText xml:space="preserve"> PAGEREF _Toc60748772 \h </w:instrText>
+            </w:r>
+            <w:r>
+              <w:rPr>
+                <w:noProof/>
+                <w:webHidden/>
+              </w:rPr>
+            </w:r>
+            <w:r>
+              <w:rPr>
+                <w:noProof/>
+                <w:webHidden/>
+              </w:rPr>
+              <w:fldChar w:fldCharType="separate"/>
+            </w:r>
+            <w:r>
+              <w:rPr>
+                <w:noProof/>
+                <w:webHidden/>
+              </w:rPr>
+              <w:t>21</w:t>
+            </w:r>
+            <w:r>
+              <w:rPr>
+                <w:noProof/>
+                <w:webHidden/>
+              </w:rPr>
+              <w:fldChar w:fldCharType="end"/>
+            </w:r>
+          </w:hyperlink>
+        </w:p>
+        <w:p>
+          <w:pPr>
+            <w:pStyle w:val="TOC2"/>
+            <w:tabs>
+              <w:tab w:val="left" w:pos="880"/>
+              <w:tab w:val="right" w:leader="dot" w:pos="9350"/>
+            </w:tabs>
+            <w:rPr>
+              <w:rFonts w:eastAsiaTheme="minorEastAsia"/>
+              <w:noProof/>
+              <w:lang w:val="en-US"/>
+            </w:rPr>
+          </w:pPr>
+          <w:hyperlink w:anchor="_Toc60748773" w:history="1">
+            <w:r>
+              <w:rPr>
+                <w:rStyle w:val="Hyperlink"/>
+                <w:noProof/>
+                <w:lang w:val="en-US"/>
+              </w:rPr>
+              <w:t>4.1.</w:t>
+            </w:r>
+            <w:r>
+              <w:rPr>
+                <w:rFonts w:eastAsiaTheme="minorEastAsia"/>
+                <w:noProof/>
+                <w:lang w:val="en-US"/>
+              </w:rPr>
+              <w:tab/>
+            </w:r>
+            <w:r>
+              <w:rPr>
+                <w:rStyle w:val="Hyperlink"/>
+                <w:noProof/>
+                <w:lang w:val="en-US"/>
+              </w:rPr>
+              <w:t>Lưu đồ thuật toán cho Software</w:t>
+            </w:r>
+            <w:r>
+              <w:rPr>
+                <w:noProof/>
+                <w:webHidden/>
+              </w:rPr>
+              <w:tab/>
+            </w:r>
+            <w:r>
+              <w:rPr>
+                <w:noProof/>
+                <w:webHidden/>
+              </w:rPr>
+              <w:fldChar w:fldCharType="begin"/>
+            </w:r>
+            <w:r>
+              <w:rPr>
+                <w:noProof/>
+                <w:webHidden/>
+              </w:rPr>
+              <w:instrText xml:space="preserve"> PAGEREF _Toc60748773 \h </w:instrText>
+            </w:r>
+            <w:r>
+              <w:rPr>
+                <w:noProof/>
+                <w:webHidden/>
+              </w:rPr>
+            </w:r>
+            <w:r>
+              <w:rPr>
+                <w:noProof/>
+                <w:webHidden/>
+              </w:rPr>
+              <w:fldChar w:fldCharType="separate"/>
+            </w:r>
+            <w:r>
+              <w:rPr>
+                <w:noProof/>
+                <w:webHidden/>
+              </w:rPr>
+              <w:t>21</w:t>
+            </w:r>
+            <w:r>
+              <w:rPr>
+                <w:noProof/>
+                <w:webHidden/>
+              </w:rPr>
+              <w:fldChar w:fldCharType="end"/>
+            </w:r>
+          </w:hyperlink>
+        </w:p>
+        <w:p>
+          <w:pPr>
+            <w:pStyle w:val="TOC2"/>
+            <w:tabs>
+              <w:tab w:val="left" w:pos="880"/>
+              <w:tab w:val="right" w:leader="dot" w:pos="9350"/>
+            </w:tabs>
+            <w:rPr>
+              <w:rFonts w:eastAsiaTheme="minorEastAsia"/>
+              <w:noProof/>
+              <w:lang w:val="en-US"/>
+            </w:rPr>
+          </w:pPr>
+          <w:hyperlink w:anchor="_Toc60748774" w:history="1">
+            <w:r>
+              <w:rPr>
+                <w:rStyle w:val="Hyperlink"/>
+                <w:noProof/>
+                <w:lang w:val="en-US"/>
+              </w:rPr>
+              <w:t>4.2.</w:t>
+            </w:r>
+            <w:r>
+              <w:rPr>
+                <w:rFonts w:eastAsiaTheme="minorEastAsia"/>
+                <w:noProof/>
+                <w:lang w:val="en-US"/>
+              </w:rPr>
+              <w:tab/>
+            </w:r>
+            <w:r>
+              <w:rPr>
+                <w:rStyle w:val="Hyperlink"/>
+                <w:noProof/>
+                <w:lang w:val="en-US"/>
+              </w:rPr>
+              <w:t>Chương trình Software</w:t>
+            </w:r>
+            <w:r>
+              <w:rPr>
+                <w:noProof/>
+                <w:webHidden/>
+              </w:rPr>
+              <w:tab/>
+            </w:r>
+            <w:r>
+              <w:rPr>
+                <w:noProof/>
+                <w:webHidden/>
+              </w:rPr>
+              <w:fldChar w:fldCharType="begin"/>
+            </w:r>
+            <w:r>
+              <w:rPr>
+                <w:noProof/>
+                <w:webHidden/>
+              </w:rPr>
+              <w:instrText xml:space="preserve"> PAGEREF _Toc60748774 \h </w:instrText>
             </w:r>
             <w:r>
               <w:rPr>
@@ -2520,14 +3973,14 @@
               <w:lang w:val="en-US"/>
             </w:rPr>
           </w:pPr>
-          <w:hyperlink w:anchor="_Toc59025394" w:history="1">
+          <w:hyperlink w:anchor="_Toc60748775" w:history="1">
             <w:r>
               <w:rPr>
                 <w:rStyle w:val="Hyperlink"/>
                 <w:noProof/>
                 <w:lang w:val="en-US"/>
               </w:rPr>
-              <w:t>Kết luận</w:t>
+              <w:t>Chương 4. Mô hình và kết quả đạt được</w:t>
             </w:r>
             <w:r>
               <w:rPr>
@@ -2548,7 +4001,7 @@
                 <w:noProof/>
                 <w:webHidden/>
               </w:rPr>
-              <w:instrText xml:space="preserve"> PAGEREF _Toc59025394 \h </w:instrText>
+              <w:instrText xml:space="preserve"> PAGEREF _Toc60748775 \h </w:instrText>
             </w:r>
             <w:r>
               <w:rPr>
@@ -2568,7 +4021,7 @@
                 <w:noProof/>
                 <w:webHidden/>
               </w:rPr>
-              <w:t>21</w:t>
+              <w:t>22</w:t>
             </w:r>
             <w:r>
               <w:rPr>
@@ -2591,13 +4044,84 @@
               <w:lang w:val="en-US"/>
             </w:rPr>
           </w:pPr>
-          <w:hyperlink w:anchor="_Toc59025395" w:history="1">
+          <w:hyperlink w:anchor="_Toc60748776" w:history="1">
             <w:r>
               <w:rPr>
                 <w:rStyle w:val="Hyperlink"/>
                 <w:noProof/>
                 <w:lang w:val="en-US"/>
               </w:rPr>
+              <w:t>Kết luận</w:t>
+            </w:r>
+            <w:r>
+              <w:rPr>
+                <w:noProof/>
+                <w:webHidden/>
+              </w:rPr>
+              <w:tab/>
+            </w:r>
+            <w:r>
+              <w:rPr>
+                <w:noProof/>
+                <w:webHidden/>
+              </w:rPr>
+              <w:fldChar w:fldCharType="begin"/>
+            </w:r>
+            <w:r>
+              <w:rPr>
+                <w:noProof/>
+                <w:webHidden/>
+              </w:rPr>
+              <w:instrText xml:space="preserve"> PAGEREF _Toc60748776 \h </w:instrText>
+            </w:r>
+            <w:r>
+              <w:rPr>
+                <w:noProof/>
+                <w:webHidden/>
+              </w:rPr>
+            </w:r>
+            <w:r>
+              <w:rPr>
+                <w:noProof/>
+                <w:webHidden/>
+              </w:rPr>
+              <w:fldChar w:fldCharType="separate"/>
+            </w:r>
+            <w:r>
+              <w:rPr>
+                <w:noProof/>
+                <w:webHidden/>
+              </w:rPr>
+              <w:t>22</w:t>
+            </w:r>
+            <w:r>
+              <w:rPr>
+                <w:noProof/>
+                <w:webHidden/>
+              </w:rPr>
+              <w:fldChar w:fldCharType="end"/>
+            </w:r>
+          </w:hyperlink>
+        </w:p>
+        <w:p>
+          <w:pPr>
+            <w:pStyle w:val="TOC1"/>
+            <w:tabs>
+              <w:tab w:val="right" w:leader="dot" w:pos="9350"/>
+            </w:tabs>
+            <w:rPr>
+              <w:rFonts w:eastAsiaTheme="minorEastAsia"/>
+              <w:noProof/>
+              <w:lang w:val="en-US"/>
+            </w:rPr>
+          </w:pPr>
+          <w:hyperlink w:anchor="_Toc60748777" w:history="1">
+            <w:r>
+              <w:rPr>
+                <w:rStyle w:val="Hyperlink"/>
+                <w:noProof/>
+                <w:lang w:val="en-US"/>
+              </w:rPr>
               <w:t>Tài liệu tham khảo</w:t>
             </w:r>
             <w:r>
@@ -2619,7 +4143,7 @@
                 <w:noProof/>
                 <w:webHidden/>
               </w:rPr>
-              <w:instrText xml:space="preserve"> PAGEREF _Toc59025395 \h </w:instrText>
+              <w:instrText xml:space="preserve"> PAGEREF _Toc60748777 \h </w:instrText>
             </w:r>
             <w:r>
               <w:rPr>
@@ -2784,7 +4308,6 @@
           <w:szCs w:val="28"/>
           <w:lang w:val="en-US"/>
         </w:rPr>
-        <w:lastRenderedPageBreak/>
         <w:t>Danh mục bảng biểu</w:t>
       </w:r>
       <w:r>
@@ -3145,12 +4668,14 @@
           <w:lang w:val="en-US"/>
         </w:rPr>
       </w:pPr>
+      <w:bookmarkStart w:id="0" w:name="_Toc60748738"/>
       <w:r>
         <w:rPr>
           <w:lang w:val="en-US"/>
         </w:rPr>
         <w:t>Phiếu giao nhiệm vụ đồ án tốt nghiệp</w:t>
       </w:r>
+      <w:bookmarkEnd w:id="0"/>
     </w:p>
     <w:p>
       <w:pPr>
@@ -3160,7 +4685,7 @@
           <w:lang w:val="en-US"/>
         </w:rPr>
       </w:pPr>
-      <w:bookmarkStart w:id="0" w:name="_Toc59025374"/>
+      <w:bookmarkStart w:id="1" w:name="_Toc60748739"/>
       <w:r>
         <w:rPr>
           <w:lang w:val="en-US"/>
@@ -3173,7 +4698,7 @@
         </w:rPr>
         <w:t>cảm ơn</w:t>
       </w:r>
-      <w:bookmarkEnd w:id="0"/>
+      <w:bookmarkEnd w:id="1"/>
     </w:p>
     <w:p>
       <w:pPr>
@@ -3307,14 +4832,15 @@
           <w:lang w:val="en-US"/>
         </w:rPr>
       </w:pPr>
-      <w:bookmarkStart w:id="1" w:name="_Toc59025375"/>
-      <w:r>
-        <w:rPr>
-          <w:lang w:val="en-US"/>
-        </w:rPr>
+      <w:bookmarkStart w:id="2" w:name="_Toc60748740"/>
+      <w:r>
+        <w:rPr>
+          <w:lang w:val="en-US"/>
+        </w:rPr>
+        <w:lastRenderedPageBreak/>
         <w:t>Tóm tắt nội dung báo cáo</w:t>
       </w:r>
-      <w:bookmarkEnd w:id="1"/>
+      <w:bookmarkEnd w:id="2"/>
     </w:p>
     <w:p>
       <w:pPr>
@@ -3543,20 +5069,20 @@
           <w:lang w:val="en-US"/>
         </w:rPr>
       </w:pPr>
-      <w:bookmarkStart w:id="2" w:name="_Toc59025376"/>
+      <w:bookmarkStart w:id="3" w:name="_Toc60748741"/>
       <w:r>
         <w:rPr>
           <w:lang w:val="en-US"/>
         </w:rPr>
         <w:t xml:space="preserve">Chương 1. </w:t>
       </w:r>
-      <w:bookmarkEnd w:id="2"/>
       <w:r>
         <w:rPr>
           <w:lang w:val="en-US"/>
         </w:rPr>
         <w:t>Giới thiệu đề tài</w:t>
       </w:r>
+      <w:bookmarkEnd w:id="3"/>
     </w:p>
     <w:p>
       <w:pPr>
@@ -3569,12 +5095,14 @@
           <w:lang w:val="en-US"/>
         </w:rPr>
       </w:pPr>
+      <w:bookmarkStart w:id="4" w:name="_Toc60748742"/>
       <w:r>
         <w:rPr>
           <w:lang w:val="en-US"/>
         </w:rPr>
         <w:t>Đặt vấn đề</w:t>
       </w:r>
+      <w:bookmarkEnd w:id="4"/>
     </w:p>
     <w:p>
       <w:pPr>
@@ -3631,7 +5159,16 @@
           <w:szCs w:val="28"/>
           <w:lang w:val="en-US"/>
         </w:rPr>
-        <w:t xml:space="preserve"> và với mục đích ấy một “vật” là “một thứ trong thế giới thực (vật thực) hoặc thế giới thông tin “vật ảo”, mà vật đó có thể được nhận dạng và được tích hợp vào một mạng lưới truyền thông”. Hệ thống IoT cho phép các thiết bị độc lập trước đây được kết nối, điều khiển từ xa thông qua hạ tầng mạng Internet hiện hữu, tạo cơ hội nâng cao hiệu năng, độ tin cậy và lợi ích kinh tế được tăng cường bên cạnh việc giảm sự can dự của con người. Khi IoT được tích hợp thêm các thành phần cảm biến và các cơ c</w:t>
+        <w:t xml:space="preserve"> và với mục đích ấy một “vật” là “một thứ trong thế giới thực (vật thực) hoặc thế giới thông tin “vật ảo”, mà vật đó có thể được nhận dạng và được tích hợp vào một mạng lưới truyền thông”. Hệ thống IoT cho phép các thiết bị độc lập trước đây được kết nối, điều khiển từ xa thông qua hạ tầng mạng Internet hiện hữu, tạo cơ hội nâng cao hiệu năng, độ tin cậy và lợi ích kinh tế được tăng cường bên </w:t>
+      </w:r>
+      <w:r>
+        <w:rPr>
+          <w:sz w:val="28"/>
+          <w:szCs w:val="28"/>
+          <w:lang w:val="en-US"/>
+        </w:rPr>
+        <w:lastRenderedPageBreak/>
+        <w:t>cạnh việc giảm sự can dự của con người. Khi IoT được tích hợp thêm các thành phần cảm biến và các cơ c</w:t>
       </w:r>
       <w:r>
         <w:rPr>
@@ -3711,14 +5248,14 @@
           <w:lang w:val="en-US"/>
         </w:rPr>
       </w:pPr>
-      <w:bookmarkStart w:id="3" w:name="_Toc59025377"/>
+      <w:bookmarkStart w:id="5" w:name="_Toc60748743"/>
       <w:r>
         <w:rPr>
           <w:lang w:val="en-US"/>
         </w:rPr>
         <w:t>Giới thiệu chung về thiết bị điện thông minh</w:t>
       </w:r>
-      <w:bookmarkEnd w:id="3"/>
+      <w:bookmarkEnd w:id="5"/>
     </w:p>
     <w:p>
       <w:pPr>
@@ -3761,7 +5298,6 @@
           <w:szCs w:val="28"/>
           <w:lang w:val="en-US"/>
         </w:rPr>
-        <w:lastRenderedPageBreak/>
         <w:t xml:space="preserve">Các thiết bị điện thông minh trong nhà là các thiết bị điện mà bạn có thể điều khiển chúng thông qua những thao </w:t>
       </w:r>
       <w:r>
@@ -3956,14 +5492,15 @@
           <w:lang w:val="en-US"/>
         </w:rPr>
       </w:pPr>
-      <w:bookmarkStart w:id="4" w:name="_Toc59025378"/>
-      <w:r>
-        <w:rPr>
-          <w:lang w:val="en-US"/>
-        </w:rPr>
+      <w:bookmarkStart w:id="6" w:name="_Toc60748744"/>
+      <w:r>
+        <w:rPr>
+          <w:lang w:val="en-US"/>
+        </w:rPr>
+        <w:lastRenderedPageBreak/>
         <w:t>Một số thiết bị điện thông minh trong thực tế</w:t>
       </w:r>
-      <w:bookmarkEnd w:id="4"/>
+      <w:bookmarkEnd w:id="6"/>
     </w:p>
     <w:p>
       <w:pPr>
@@ -4018,7 +5555,6 @@
         <w:rPr>
           <w:noProof/>
         </w:rPr>
-        <w:lastRenderedPageBreak/>
         <w:drawing>
           <wp:inline distT="0" distB="0" distL="0" distR="0" wp14:anchorId="4745C625" wp14:editId="38306D60">
             <wp:extent cx="4686300" cy="3124200"/>
@@ -4166,10 +5702,12 @@
           <w:lang w:val="en-US"/>
         </w:rPr>
       </w:pPr>
-      <w:r>
-        <w:rPr>
-          <w:lang w:val="en-US"/>
-        </w:rPr>
+      <w:bookmarkStart w:id="7" w:name="_Toc60748745"/>
+      <w:r>
+        <w:rPr>
+          <w:lang w:val="en-US"/>
+        </w:rPr>
+        <w:lastRenderedPageBreak/>
         <w:t>M</w:t>
       </w:r>
       <w:r>
@@ -4178,6 +5716,7 @@
         </w:rPr>
         <w:t>ô tả tổng quan hệ thống</w:t>
       </w:r>
+      <w:bookmarkEnd w:id="7"/>
     </w:p>
     <w:p>
       <w:pPr>
@@ -4208,7 +5747,6 @@
         <w:rPr>
           <w:noProof/>
         </w:rPr>
-        <w:lastRenderedPageBreak/>
         <w:drawing>
           <wp:inline distT="0" distB="0" distL="0" distR="0" wp14:anchorId="32D93F60" wp14:editId="73E7705D">
             <wp:extent cx="5943600" cy="2414270"/>
@@ -4280,12 +5818,14 @@
           <w:lang w:val="en-US"/>
         </w:rPr>
       </w:pPr>
+      <w:bookmarkStart w:id="8" w:name="_Toc60748746"/>
       <w:r>
         <w:rPr>
           <w:lang w:val="en-US"/>
         </w:rPr>
         <w:t>Mục tiêu và nhiệm vụ của đề tài</w:t>
       </w:r>
+      <w:bookmarkEnd w:id="8"/>
     </w:p>
     <w:p>
       <w:pPr>
@@ -4544,6 +6084,7 @@
           <w:szCs w:val="28"/>
           <w:lang w:val="en-US"/>
         </w:rPr>
+        <w:lastRenderedPageBreak/>
         <w:t>Phát triển ứng dụng trao đổi dữ liệu thiết bị và Server qua giao thức MQTT</w:t>
       </w:r>
     </w:p>
@@ -4558,12 +6099,14 @@
           <w:lang w:val="en-US"/>
         </w:rPr>
       </w:pPr>
+      <w:bookmarkStart w:id="9" w:name="_Toc60748747"/>
       <w:r>
         <w:rPr>
           <w:lang w:val="en-US"/>
         </w:rPr>
         <w:t>Giải pháp</w:t>
       </w:r>
+      <w:bookmarkEnd w:id="9"/>
     </w:p>
     <w:p>
       <w:pPr>
@@ -4573,9 +6116,11 @@
           <w:numId w:val="32"/>
         </w:numPr>
       </w:pPr>
+      <w:bookmarkStart w:id="10" w:name="_Toc60748748"/>
       <w:r>
         <w:t>Giải pháp phần cứng</w:t>
       </w:r>
+      <w:bookmarkEnd w:id="10"/>
     </w:p>
     <w:p>
       <w:pPr>
@@ -4592,7 +6137,6 @@
           <w:szCs w:val="28"/>
           <w:lang w:val="en-US" w:eastAsia="vi-VN"/>
         </w:rPr>
-        <w:lastRenderedPageBreak/>
         <w:t xml:space="preserve">Thiết bị được xây dựng xung quanh </w:t>
       </w:r>
       <w:r>
@@ -4620,9 +6164,11 @@
           <w:numId w:val="32"/>
         </w:numPr>
       </w:pPr>
+      <w:bookmarkStart w:id="11" w:name="_Toc60748749"/>
       <w:r>
         <w:t>Giải pháp phần mềm</w:t>
       </w:r>
+      <w:bookmarkEnd w:id="11"/>
     </w:p>
     <w:p>
       <w:pPr>
@@ -4694,9 +6240,11 @@
           <w:numId w:val="32"/>
         </w:numPr>
       </w:pPr>
+      <w:bookmarkStart w:id="12" w:name="_Toc60748750"/>
       <w:r>
         <w:t>Công cụ lập trình và môi trường phát triển</w:t>
       </w:r>
+      <w:bookmarkEnd w:id="12"/>
     </w:p>
     <w:p>
       <w:pPr>
@@ -4965,19 +6513,38 @@
           <w:lang w:val="en-US"/>
         </w:rPr>
       </w:pPr>
-      <w:bookmarkStart w:id="5" w:name="_Toc59025379"/>
-      <w:r>
-        <w:rPr>
-          <w:lang w:val="en-US"/>
-        </w:rPr>
+      <w:bookmarkStart w:id="13" w:name="_Toc60748751"/>
+      <w:r>
+        <w:rPr>
+          <w:lang w:val="en-US"/>
+        </w:rPr>
+        <w:lastRenderedPageBreak/>
         <w:t xml:space="preserve">Chương 2. </w:t>
       </w:r>
-      <w:bookmarkEnd w:id="5"/>
       <w:r>
         <w:rPr>
           <w:lang w:val="en-US"/>
         </w:rPr>
         <w:t>Thiết kế phần cứng</w:t>
+      </w:r>
+      <w:bookmarkEnd w:id="13"/>
+    </w:p>
+    <w:p>
+      <w:pPr>
+        <w:rPr>
+          <w:sz w:val="28"/>
+          <w:szCs w:val="28"/>
+          <w:lang w:val="en-US"/>
+        </w:rPr>
+      </w:pPr>
+      <w:r>
+        <w:rPr>
+          <w:sz w:val="28"/>
+          <w:szCs w:val="28"/>
+          <w:lang w:val="en-US"/>
+        </w:rPr>
+        <w:tab/>
+        <w:t>Chương này sẽ mô tả chi tiết các thành phần phần cứng của thiết bị và kèm với file nguyên lý. Khối điều khiển của thiết bị được xây dựng dựa trên module ESP8266 nodeMCU, bao gồm các chức năng: đọc tín hiệu nút bấm, điều khiển đóng cắt triac thông qua các triac driver.</w:t>
       </w:r>
     </w:p>
     <w:p>
@@ -4991,14 +6558,14 @@
           <w:lang w:val="en-US"/>
         </w:rPr>
       </w:pPr>
-      <w:bookmarkStart w:id="6" w:name="_Toc59025380"/>
+      <w:bookmarkStart w:id="14" w:name="_Toc60748752"/>
       <w:r>
         <w:rPr>
           <w:lang w:val="en-US"/>
         </w:rPr>
         <w:t>Giới thiệu các linh kiện sử dụng</w:t>
       </w:r>
-      <w:bookmarkEnd w:id="6"/>
+      <w:bookmarkEnd w:id="14"/>
     </w:p>
     <w:p>
       <w:pPr>
@@ -5008,9 +6575,11 @@
           <w:numId w:val="35"/>
         </w:numPr>
       </w:pPr>
+      <w:bookmarkStart w:id="15" w:name="_Toc60748753"/>
       <w:r>
         <w:t>Vi điều khiển ESP8266</w:t>
       </w:r>
+      <w:bookmarkEnd w:id="15"/>
     </w:p>
     <w:p>
       <w:pPr>
@@ -5027,7 +6596,6 @@
           <w:szCs w:val="28"/>
           <w:lang w:val="en-US"/>
         </w:rPr>
-        <w:lastRenderedPageBreak/>
         <w:t>ESP8266 là dòng chip tích hợp Wi-Fi 2.4Ghz có thể lập trình được, rẻ tiền được sản xuất bởi một công ty bán dẫn Trung Quốc: Espressif Systems.</w:t>
       </w:r>
     </w:p>
@@ -5107,6 +6675,7 @@
         <w:rPr>
           <w:noProof/>
         </w:rPr>
+        <w:lastRenderedPageBreak/>
         <w:drawing>
           <wp:inline distT="0" distB="0" distL="0" distR="0" wp14:anchorId="6F18ECE1" wp14:editId="7482192A">
             <wp:extent cx="4701238" cy="3962400"/>
@@ -5304,7 +6873,6 @@
           <w:szCs w:val="28"/>
           <w:lang w:val="en-US"/>
         </w:rPr>
-        <w:lastRenderedPageBreak/>
         <w:t>Chuẩn wifi EEE 802.11 b/g/n, Wi-Fi 2.4 GHz Tích hợp TR switch, balun, LNA, khuếch đại công suất và matching network Hổ trợ WEP, WPA/WPA2, Open network</w:t>
       </w:r>
     </w:p>
@@ -5514,9 +7082,11 @@
           <w:numId w:val="35"/>
         </w:numPr>
       </w:pPr>
+      <w:bookmarkStart w:id="16" w:name="_Toc60748754"/>
       <w:r>
         <w:t>Triac</w:t>
       </w:r>
+      <w:bookmarkEnd w:id="16"/>
     </w:p>
     <w:p>
       <w:pPr>
@@ -5531,6 +7101,7 @@
         <w:rPr>
           <w:noProof/>
         </w:rPr>
+        <w:lastRenderedPageBreak/>
         <w:drawing>
           <wp:inline distT="0" distB="0" distL="0" distR="0" wp14:anchorId="6BE70FEB" wp14:editId="22470868">
             <wp:extent cx="5943600" cy="3100070"/>
@@ -5615,10 +7186,11 @@
           <w:numId w:val="35"/>
         </w:numPr>
       </w:pPr>
-      <w:r>
-        <w:lastRenderedPageBreak/>
+      <w:bookmarkStart w:id="17" w:name="_Toc60748755"/>
+      <w:r>
         <w:t>Triac driver</w:t>
       </w:r>
+      <w:bookmarkEnd w:id="17"/>
     </w:p>
     <w:p>
       <w:pPr>
@@ -5655,6 +7227,7 @@
           <w:szCs w:val="28"/>
           <w:lang w:eastAsia="vi-VN"/>
         </w:rPr>
+        <w:lastRenderedPageBreak/>
         <w:drawing>
           <wp:inline distT="0" distB="0" distL="0" distR="0" wp14:anchorId="7A86D25E" wp14:editId="00C3AB77">
             <wp:extent cx="3714750" cy="3360964"/>
@@ -5713,9 +7286,11 @@
           <w:numId w:val="35"/>
         </w:numPr>
       </w:pPr>
+      <w:bookmarkStart w:id="18" w:name="_Toc60748756"/>
       <w:r>
         <w:t>Module chuyền đổi nguồn AC/DC</w:t>
       </w:r>
+      <w:bookmarkEnd w:id="18"/>
     </w:p>
     <w:p>
       <w:pPr>
@@ -5750,7 +7325,6 @@
         <w:rPr>
           <w:noProof/>
         </w:rPr>
-        <w:lastRenderedPageBreak/>
         <w:drawing>
           <wp:inline distT="0" distB="0" distL="0" distR="0" wp14:anchorId="1E9B4FBF" wp14:editId="180FBEDA">
             <wp:extent cx="2971800" cy="2971800"/>
@@ -5860,6 +7434,7 @@
           <w:szCs w:val="28"/>
           <w:lang w:val="en-US"/>
         </w:rPr>
+        <w:lastRenderedPageBreak/>
         <w:t>Điện áp ngõ ra: 5 VDC</w:t>
       </w:r>
     </w:p>
@@ -5967,9 +7542,11 @@
           <w:numId w:val="35"/>
         </w:numPr>
       </w:pPr>
+      <w:bookmarkStart w:id="19" w:name="_Toc60748757"/>
       <w:r>
         <w:t>Các linh kiện thụ động khác</w:t>
       </w:r>
+      <w:bookmarkEnd w:id="19"/>
     </w:p>
     <w:p>
       <w:pPr>
@@ -6006,16 +7583,7 @@
           <w:szCs w:val="28"/>
           <w:lang w:val="en-US"/>
         </w:rPr>
-        <w:t xml:space="preserve">Điện trở là một linh kiện điện tử thụ động gồm 2 tiếp điểm kết nối, thường được dùng để hạn chế cường độ dòng điện chảy trong mạch, điều chỉnh mức độ tín hiệu, dùng để chia điện áp, kích hoạt các linh kiện điện tử chủ động như transistor, tiếp điểm cuối trong đường truyền điện và có trong rất nhiều ứng dụng khác. Điện trở công suất có thể tiêu tán một lượng lớn điện năng chuyển sang nhiệt năng có trong các bộ điều khiển động cơ, trong các hệ thống phân phối điện. Các điện trở thường có trở kháng cố định, ít bị thay đổi bởi nhiệt độ và điện áp hoạt động. Biến trở là loại điện trở có thể thay đổi được trở kháng như các núm vặn điều chỉnh âm lượng. Các loại cảm biến có điện trở biến thiên như: cảm biến nhiệt độ, ánh sáng, độ ẩm, lực tác động và các phản ứng hóa học. Điện trở là loại linh kiện phổ biến trong mạng lưới điện, các mạch điện tử, Điện trở thực tế có thể được cấu tạo từ nhiều thành phần riêng rẽ và có nhiều hình dạng khác nhau, ngoài ra điện trở còn có thể tích hợp trong </w:t>
-      </w:r>
-      <w:r>
-        <w:rPr>
-          <w:sz w:val="28"/>
-          <w:szCs w:val="28"/>
-          <w:lang w:val="en-US"/>
-        </w:rPr>
-        <w:lastRenderedPageBreak/>
-        <w:t>các vi mạch IC. Điện trở được phân loại dựa trên khả năng chống chịu, trở kháng</w:t>
+        <w:t>Điện trở là một linh kiện điện tử thụ động gồm 2 tiếp điểm kết nối, thường được dùng để hạn chế cường độ dòng điện chảy trong mạch, điều chỉnh mức độ tín hiệu, dùng để chia điện áp, kích hoạt các linh kiện điện tử chủ động như transistor, tiếp điểm cuối trong đường truyền điện và có trong rất nhiều ứng dụng khác. Điện trở công suất có thể tiêu tán một lượng lớn điện năng chuyển sang nhiệt năng có trong các bộ điều khiển động cơ, trong các hệ thống phân phối điện. Các điện trở thường có trở kháng cố định, ít bị thay đổi bởi nhiệt độ và điện áp hoạt động. Biến trở là loại điện trở có thể thay đổi được trở kháng như các núm vặn điều chỉnh âm lượng. Các loại cảm biến có điện trở biến thiên như: cảm biến nhiệt độ, ánh sáng, độ ẩm, lực tác động và các phản ứng hóa học. Điện trở là loại linh kiện phổ biến trong mạng lưới điện, các mạch điện tử, Điện trở thực tế có thể được cấu tạo từ nhiều thành phần riêng rẽ và có nhiều hình dạng khác nhau, ngoài ra điện trở còn có thể tích hợp trong các vi mạch IC. Điện trở được phân loại dựa trên khả năng chống chịu, trở kháng</w:t>
       </w:r>
       <w:r>
         <w:rPr>
@@ -6115,6 +7683,7 @@
           <w:szCs w:val="28"/>
           <w:lang w:val="en-US"/>
         </w:rPr>
+        <w:lastRenderedPageBreak/>
         <w:t>Đèn LED</w:t>
       </w:r>
       <w:r>
@@ -6169,16 +7738,7 @@
           <w:szCs w:val="28"/>
           <w:lang w:val="en-US"/>
         </w:rPr>
-        <w:t xml:space="preserve">Nút ấn là một loại công tắc đơn giản điều khiển hoạt động của máy hoặc một số loại quá trình. Hầu hết, các nút nhấn là nhựa hoặc kim loại. Hình dạng của nút ấn có thể phù hợp với ngón tay hoặc bàn tay để sử dụng dễ dàng. Tất cả phụ thuộc vào thiết kế cá nhân. Nút ấn có 2 loại chính là nút nhấn thường mở hoặc nút nhấn thường đóng. Nút nhấn có ba phần: Bộ truyền động, các tiếp điểm cố định và các rãnh. Bộ truyền động sẽ đi qua toàn bộ công tắc và vào một xy lanh mỏng ở phía dưới. Bên trong là một tiếp điểm động và lò xo. Khi nhấn nút, nó chạm vào các tiếp điểm tĩnh làm thay đổi trạng thái của tiếp điểm. Trong một số trường hợp, người dùng cần giữ nút hoặc nhấn liên tục để thiết bị hoạt động. Với các nút nhấn khác, chốt sẽ giữ nút bật cho đến khi người dùng nhấn nút lần nữa. Công tắc nút nhấn sử dụng nhiều trong các ứng dụng khác nhau như máy tính, điện thoại nút nhấn và nhiều thiết bị gia dụng. Bạn có thể nhìn thấy chúng trong nhà, văn phòng và trong các ứng dụng công nghiệp ngày nay. Chúng có thể bật, tắt máy hoặc làm cho thiết bị thực hiện các hoạt động cụ thể, như trường hợp với máy tính. Trong một số trường hợp, các nút nhấn có thể kết nối thông qua liên kết cơ học, điều khiển một nút nhấn khác hoạt động. Đa số, các nút sẽ có màu sắc cụ thể để biểu </w:t>
-      </w:r>
-      <w:r>
-        <w:rPr>
-          <w:sz w:val="28"/>
-          <w:szCs w:val="28"/>
-          <w:lang w:val="en-US"/>
-        </w:rPr>
-        <w:lastRenderedPageBreak/>
-        <w:t>thị mục đích của chúng. Ví dụ như nút nhất màu xanh thường được sử dụng để bật thiết bị hay nút nhấn màu đỏ để tắt thiết bị. Điều này tránh gây nên một sô nhầm lẫn. Nút dừng khẩn cấp thường là các nút ấn lớn, thường có màu đỏ và có đầu lớn hơn để sử dụng dễ dàng hơn.</w:t>
+        <w:t>Nút ấn là một loại công tắc đơn giản điều khiển hoạt động của máy hoặc một số loại quá trình. Hầu hết, các nút nhấn là nhựa hoặc kim loại. Hình dạng của nút ấn có thể phù hợp với ngón tay hoặc bàn tay để sử dụng dễ dàng. Tất cả phụ thuộc vào thiết kế cá nhân. Nút ấn có 2 loại chính là nút nhấn thường mở hoặc nút nhấn thường đóng. Nút nhấn có ba phần: Bộ truyền động, các tiếp điểm cố định và các rãnh. Bộ truyền động sẽ đi qua toàn bộ công tắc và vào một xy lanh mỏng ở phía dưới. Bên trong là một tiếp điểm động và lò xo. Khi nhấn nút, nó chạm vào các tiếp điểm tĩnh làm thay đổi trạng thái của tiếp điểm. Trong một số trường hợp, người dùng cần giữ nút hoặc nhấn liên tục để thiết bị hoạt động. Với các nút nhấn khác, chốt sẽ giữ nút bật cho đến khi người dùng nhấn nút lần nữa. Công tắc nút nhấn sử dụng nhiều trong các ứng dụng khác nhau như máy tính, điện thoại nút nhấn và nhiều thiết bị gia dụng. Bạn có thể nhìn thấy chúng trong nhà, văn phòng và trong các ứng dụng công nghiệp ngày nay. Chúng có thể bật, tắt máy hoặc làm cho thiết bị thực hiện các hoạt động cụ thể, như trường hợp với máy tính. Trong một số trường hợp, các nút nhấn có thể kết nối thông qua liên kết cơ học, điều khiển một nút nhấn khác hoạt động. Đa số, các nút sẽ có màu sắc cụ thể để biểu thị mục đích của chúng. Ví dụ như nút nhất màu xanh thường được sử dụng để bật thiết bị hay nút nhấn màu đỏ để tắt thiết bị. Điều này tránh gây nên một sô nhầm lẫn. Nút dừng khẩn cấp thường là các nút ấn lớn, thường có màu đỏ và có đầu lớn hơn để sử dụng dễ dàng hơn.</w:t>
       </w:r>
     </w:p>
     <w:p>
@@ -6192,14 +7752,44 @@
           <w:lang w:val="en-US"/>
         </w:rPr>
       </w:pPr>
-      <w:bookmarkStart w:id="7" w:name="_Toc59025381"/>
-      <w:r>
-        <w:rPr>
-          <w:lang w:val="en-US"/>
-        </w:rPr>
-        <w:t>Sơ đồ phần cứng</w:t>
-      </w:r>
-      <w:bookmarkEnd w:id="7"/>
+      <w:bookmarkStart w:id="20" w:name="_Toc60748758"/>
+      <w:r>
+        <w:rPr>
+          <w:lang w:val="en-US"/>
+        </w:rPr>
+        <w:t xml:space="preserve">Sơ đồ </w:t>
+      </w:r>
+      <w:r>
+        <w:rPr>
+          <w:lang w:val="en-US"/>
+        </w:rPr>
+        <w:t xml:space="preserve">tổng quan </w:t>
+      </w:r>
+      <w:r>
+        <w:rPr>
+          <w:lang w:val="en-US"/>
+        </w:rPr>
+        <w:t>phần cứng</w:t>
+      </w:r>
+      <w:bookmarkEnd w:id="20"/>
+    </w:p>
+    <w:p>
+      <w:pPr>
+        <w:ind w:left="720"/>
+        <w:rPr>
+          <w:sz w:val="28"/>
+          <w:szCs w:val="28"/>
+          <w:lang w:val="en-US"/>
+        </w:rPr>
+      </w:pPr>
+      <w:r>
+        <w:rPr>
+          <w:sz w:val="28"/>
+          <w:szCs w:val="28"/>
+          <w:lang w:val="en-US"/>
+        </w:rPr>
+        <w:t>Phần cứng của thiết bị được cấp nguồn bởi Module chuyển đổi nguồn từ 220VAC sang 5VDC. Vi điều khiển ESP8266 hoạt động với nguồn cấp 3.3VDC nhưng trên kit phát triển nodeMCU đã có sẵn IC hạ áp AMS1117 từ 5V xuống 3.3VDC nên chỉ cần một module nguồn duy nhất cung cấp 5VDC cho toàn bộ hệ thống.</w:t>
+      </w:r>
     </w:p>
     <w:p>
       <w:pPr>
@@ -6211,9 +7801,10 @@
         <w:rPr>
           <w:noProof/>
         </w:rPr>
+        <w:lastRenderedPageBreak/>
         <w:drawing>
-          <wp:inline distT="0" distB="0" distL="0" distR="0" wp14:anchorId="27620372" wp14:editId="762AEE33">
-            <wp:extent cx="5486400" cy="1952625"/>
+          <wp:inline distT="0" distB="0" distL="0" distR="0" wp14:anchorId="451DF576" wp14:editId="295E99D1">
+            <wp:extent cx="5562600" cy="2962275"/>
             <wp:effectExtent l="0" t="0" r="0" b="9525"/>
             <wp:docPr id="1" name="Picture 1"/>
             <wp:cNvGraphicFramePr>
@@ -6235,7 +7826,7 @@
                   <pic:spPr>
                     <a:xfrm>
                       <a:off x="0" y="0"/>
-                      <a:ext cx="5486400" cy="1952625"/>
+                      <a:ext cx="5562600" cy="2962275"/>
                     </a:xfrm>
                     <a:prstGeom prst="rect">
                       <a:avLst/>
@@ -6378,15 +7969,14 @@
           <w:lang w:val="en-US"/>
         </w:rPr>
       </w:pPr>
-      <w:bookmarkStart w:id="8" w:name="_Toc59025382"/>
-      <w:r>
-        <w:rPr>
-          <w:lang w:val="en-US"/>
-        </w:rPr>
-        <w:lastRenderedPageBreak/>
+      <w:bookmarkStart w:id="21" w:name="_Toc60748759"/>
+      <w:r>
+        <w:rPr>
+          <w:lang w:val="en-US"/>
+        </w:rPr>
         <w:t>Thiết kế mạch</w:t>
       </w:r>
-      <w:bookmarkEnd w:id="8"/>
+      <w:bookmarkEnd w:id="21"/>
     </w:p>
     <w:p>
       <w:pPr>
@@ -6396,63 +7986,49 @@
           <w:numId w:val="35"/>
         </w:numPr>
       </w:pPr>
-      <w:r>
-        <w:t>Thiết kế khối đóng cắt</w:t>
-      </w:r>
-    </w:p>
-    <w:p>
-      <w:pPr>
-        <w:pStyle w:val="Heading3"/>
-        <w:numPr>
-          <w:ilvl w:val="2"/>
-          <w:numId w:val="35"/>
-        </w:numPr>
-      </w:pPr>
-      <w:r>
-        <w:t>Thiết kế khối đọc tín hiệu từ người dùng</w:t>
-      </w:r>
-    </w:p>
-    <w:p>
-      <w:pPr>
-        <w:pStyle w:val="Heading3"/>
-        <w:numPr>
-          <w:ilvl w:val="2"/>
-          <w:numId w:val="35"/>
-        </w:numPr>
-      </w:pPr>
-      <w:r>
-        <w:t>Thiết kế khối điều khiển</w:t>
-      </w:r>
-    </w:p>
-    <w:p>
-      <w:pPr>
-        <w:pStyle w:val="Heading3"/>
-        <w:numPr>
-          <w:ilvl w:val="2"/>
-          <w:numId w:val="35"/>
-        </w:numPr>
-      </w:pPr>
-      <w:bookmarkStart w:id="9" w:name="_Toc59025383"/>
-      <w:r>
-        <w:t>Sơ đồ nguyên lý</w:t>
-      </w:r>
-      <w:bookmarkEnd w:id="9"/>
-    </w:p>
-    <w:p>
-      <w:pPr>
-        <w:rPr>
+      <w:bookmarkStart w:id="22" w:name="_Toc60748760"/>
+      <w:r>
+        <w:t>Thiết kế khối đóng cắ</w:t>
+      </w:r>
+      <w:bookmarkEnd w:id="22"/>
+      <w:r>
+        <w:t>t</w:t>
+      </w:r>
+    </w:p>
+    <w:p>
+      <w:pPr>
+        <w:rPr>
+          <w:sz w:val="28"/>
+          <w:szCs w:val="28"/>
           <w:lang w:val="en-US" w:eastAsia="vi-VN"/>
         </w:rPr>
       </w:pPr>
       <w:r>
         <w:rPr>
+          <w:sz w:val="28"/>
+          <w:szCs w:val="28"/>
+          <w:lang w:val="en-US" w:eastAsia="vi-VN"/>
+        </w:rPr>
+        <w:lastRenderedPageBreak/>
+        <w:t>Khối đóng cắt 1 kênh gồm 1 triac driver MOC3020 (U1) và 1 triac BTA24</w:t>
+      </w:r>
+    </w:p>
+    <w:p>
+      <w:pPr>
+        <w:ind w:left="720"/>
+        <w:rPr>
+          <w:lang w:val="en-US" w:eastAsia="vi-VN"/>
+        </w:rPr>
+      </w:pPr>
+      <w:r>
+        <w:rPr>
           <w:noProof/>
         </w:rPr>
         <w:drawing>
-          <wp:inline distT="0" distB="0" distL="0" distR="0" wp14:anchorId="73B088DB" wp14:editId="70593CDD">
-            <wp:extent cx="5943600" cy="4679315"/>
-            <wp:effectExtent l="0" t="0" r="0" b="6985"/>
-            <wp:docPr id="2" name="Picture 2"/>
+          <wp:inline distT="0" distB="0" distL="0" distR="0" wp14:anchorId="54FDBCD1" wp14:editId="254178AA">
+            <wp:extent cx="5457825" cy="1676400"/>
+            <wp:effectExtent l="0" t="0" r="9525" b="0"/>
+            <wp:docPr id="12" name="Picture 12"/>
             <wp:cNvGraphicFramePr>
               <a:graphicFrameLocks xmlns:a="http://schemas.openxmlformats.org/drawingml/2006/main" noChangeAspect="1"/>
             </wp:cNvGraphicFramePr>
@@ -6472,7 +8048,7 @@
                   <pic:spPr>
                     <a:xfrm>
                       <a:off x="0" y="0"/>
-                      <a:ext cx="5943600" cy="4679315"/>
+                      <a:ext cx="5457825" cy="1676400"/>
                     </a:xfrm>
                     <a:prstGeom prst="rect">
                       <a:avLst/>
@@ -6487,94 +8063,48 @@
     </w:p>
     <w:p>
       <w:pPr>
-        <w:rPr>
-          <w:lang w:val="en-US" w:eastAsia="vi-VN"/>
-        </w:rPr>
-      </w:pPr>
-    </w:p>
-    <w:p>
-      <w:pPr>
-        <w:rPr>
-          <w:lang w:val="en-US" w:eastAsia="vi-VN"/>
-        </w:rPr>
-      </w:pPr>
-    </w:p>
-    <w:p>
-      <w:pPr>
-        <w:rPr>
-          <w:lang w:val="en-US" w:eastAsia="vi-VN"/>
-        </w:rPr>
-      </w:pPr>
-    </w:p>
-    <w:p>
-      <w:pPr>
-        <w:rPr>
-          <w:lang w:val="en-US" w:eastAsia="vi-VN"/>
-        </w:rPr>
-      </w:pPr>
-    </w:p>
-    <w:p>
-      <w:pPr>
-        <w:rPr>
-          <w:lang w:val="en-US" w:eastAsia="vi-VN"/>
-        </w:rPr>
-      </w:pPr>
-    </w:p>
-    <w:p>
-      <w:pPr>
-        <w:rPr>
-          <w:lang w:val="en-US" w:eastAsia="vi-VN"/>
-        </w:rPr>
-      </w:pPr>
-    </w:p>
-    <w:p>
-      <w:pPr>
-        <w:rPr>
-          <w:lang w:val="en-US" w:eastAsia="vi-VN"/>
-        </w:rPr>
-      </w:pPr>
-    </w:p>
-    <w:p>
-      <w:pPr>
-        <w:rPr>
-          <w:lang w:val="en-US" w:eastAsia="vi-VN"/>
-        </w:rPr>
-      </w:pPr>
-    </w:p>
-    <w:p>
-      <w:pPr>
-        <w:rPr>
-          <w:lang w:val="en-US" w:eastAsia="vi-VN"/>
-        </w:rPr>
-      </w:pPr>
-    </w:p>
-    <w:p>
-      <w:pPr>
-        <w:rPr>
-          <w:lang w:val="en-US" w:eastAsia="vi-VN"/>
-        </w:rPr>
-      </w:pPr>
-    </w:p>
-    <w:p>
-      <w:pPr>
-        <w:rPr>
-          <w:lang w:val="en-US" w:eastAsia="vi-VN"/>
-        </w:rPr>
-      </w:pPr>
-    </w:p>
-    <w:p>
-      <w:pPr>
         <w:pStyle w:val="Heading3"/>
         <w:numPr>
           <w:ilvl w:val="2"/>
           <w:numId w:val="35"/>
         </w:numPr>
       </w:pPr>
-      <w:bookmarkStart w:id="10" w:name="_Toc59025384"/>
-      <w:r>
-        <w:t>Mạch in</w:t>
-      </w:r>
-      <w:bookmarkEnd w:id="10"/>
+      <w:bookmarkStart w:id="23" w:name="_Toc60748761"/>
+      <w:r>
+        <w:t xml:space="preserve">Thiết kế khối đọc tín hiệu </w:t>
+      </w:r>
+      <w:bookmarkEnd w:id="23"/>
+      <w:r>
+        <w:t>nút bấm</w:t>
+      </w:r>
+    </w:p>
+    <w:p>
+      <w:pPr>
+        <w:pStyle w:val="Heading3"/>
+        <w:numPr>
+          <w:ilvl w:val="2"/>
+          <w:numId w:val="35"/>
+        </w:numPr>
+      </w:pPr>
+      <w:bookmarkStart w:id="24" w:name="_Toc60748762"/>
+      <w:r>
+        <w:t>Thiết kế khối điều khiển</w:t>
+      </w:r>
+      <w:bookmarkEnd w:id="24"/>
+    </w:p>
+    <w:p>
+      <w:pPr>
+        <w:pStyle w:val="Heading3"/>
+        <w:numPr>
+          <w:ilvl w:val="2"/>
+          <w:numId w:val="35"/>
+        </w:numPr>
+      </w:pPr>
+      <w:bookmarkStart w:id="25" w:name="_Toc60748763"/>
+      <w:r>
+        <w:t>Sơ đồ nguyên lý</w:t>
+      </w:r>
+      <w:bookmarkEnd w:id="25"/>
     </w:p>
     <w:p>
       <w:pPr>
@@ -6587,10 +8117,10 @@
           <w:noProof/>
         </w:rPr>
         <w:drawing>
-          <wp:inline distT="0" distB="0" distL="0" distR="0" wp14:anchorId="710597A4" wp14:editId="43B8E3BE">
-            <wp:extent cx="5943600" cy="3884295"/>
-            <wp:effectExtent l="0" t="0" r="0" b="1905"/>
-            <wp:docPr id="6" name="Picture 6"/>
+          <wp:inline distT="0" distB="0" distL="0" distR="0" wp14:anchorId="73B088DB" wp14:editId="70593CDD">
+            <wp:extent cx="5943600" cy="4679315"/>
+            <wp:effectExtent l="0" t="0" r="0" b="6985"/>
+            <wp:docPr id="2" name="Picture 2"/>
             <wp:cNvGraphicFramePr>
               <a:graphicFrameLocks xmlns:a="http://schemas.openxmlformats.org/drawingml/2006/main" noChangeAspect="1"/>
             </wp:cNvGraphicFramePr>
@@ -6610,7 +8140,7 @@
                   <pic:spPr>
                     <a:xfrm>
                       <a:off x="0" y="0"/>
-                      <a:ext cx="5943600" cy="3884295"/>
+                      <a:ext cx="5943600" cy="4679315"/>
                     </a:xfrm>
                     <a:prstGeom prst="rect">
                       <a:avLst/>
@@ -6629,16 +8159,106 @@
           <w:lang w:val="en-US" w:eastAsia="vi-VN"/>
         </w:rPr>
       </w:pPr>
+    </w:p>
+    <w:p>
+      <w:pPr>
+        <w:rPr>
+          <w:lang w:val="en-US" w:eastAsia="vi-VN"/>
+        </w:rPr>
+      </w:pPr>
+    </w:p>
+    <w:p>
+      <w:pPr>
+        <w:rPr>
+          <w:lang w:val="en-US" w:eastAsia="vi-VN"/>
+        </w:rPr>
+      </w:pPr>
+    </w:p>
+    <w:p>
+      <w:pPr>
+        <w:rPr>
+          <w:lang w:val="en-US" w:eastAsia="vi-VN"/>
+        </w:rPr>
+      </w:pPr>
+    </w:p>
+    <w:p>
+      <w:pPr>
+        <w:rPr>
+          <w:lang w:val="en-US" w:eastAsia="vi-VN"/>
+        </w:rPr>
+      </w:pPr>
+    </w:p>
+    <w:p>
+      <w:pPr>
+        <w:rPr>
+          <w:lang w:val="en-US" w:eastAsia="vi-VN"/>
+        </w:rPr>
+      </w:pPr>
+    </w:p>
+    <w:p>
+      <w:pPr>
+        <w:rPr>
+          <w:lang w:val="en-US" w:eastAsia="vi-VN"/>
+        </w:rPr>
+      </w:pPr>
+    </w:p>
+    <w:p>
+      <w:pPr>
+        <w:rPr>
+          <w:lang w:val="en-US" w:eastAsia="vi-VN"/>
+        </w:rPr>
+      </w:pPr>
+    </w:p>
+    <w:p>
+      <w:pPr>
+        <w:rPr>
+          <w:lang w:val="en-US" w:eastAsia="vi-VN"/>
+        </w:rPr>
+      </w:pPr>
+    </w:p>
+    <w:p>
+      <w:pPr>
+        <w:rPr>
+          <w:lang w:val="en-US" w:eastAsia="vi-VN"/>
+        </w:rPr>
+      </w:pPr>
+    </w:p>
+    <w:p>
+      <w:pPr>
+        <w:rPr>
+          <w:lang w:val="en-US" w:eastAsia="vi-VN"/>
+        </w:rPr>
+      </w:pPr>
+    </w:p>
+    <w:p>
+      <w:pPr>
+        <w:pStyle w:val="Heading3"/>
+        <w:numPr>
+          <w:ilvl w:val="2"/>
+          <w:numId w:val="35"/>
+        </w:numPr>
+      </w:pPr>
+      <w:bookmarkStart w:id="26" w:name="_Toc60748764"/>
+      <w:r>
+        <w:t>Mạch in</w:t>
+      </w:r>
+      <w:bookmarkEnd w:id="26"/>
+    </w:p>
+    <w:p>
+      <w:pPr>
+        <w:rPr>
+          <w:lang w:val="en-US" w:eastAsia="vi-VN"/>
+        </w:rPr>
+      </w:pPr>
       <w:r>
         <w:rPr>
           <w:noProof/>
         </w:rPr>
-        <w:lastRenderedPageBreak/>
         <w:drawing>
-          <wp:inline distT="0" distB="0" distL="0" distR="0" wp14:anchorId="7DB0EA1E" wp14:editId="17EB6438">
-            <wp:extent cx="5943600" cy="3861435"/>
-            <wp:effectExtent l="0" t="0" r="0" b="5715"/>
-            <wp:docPr id="7" name="Picture 7"/>
+          <wp:inline distT="0" distB="0" distL="0" distR="0" wp14:anchorId="710597A4" wp14:editId="43B8E3BE">
+            <wp:extent cx="5943600" cy="3884295"/>
+            <wp:effectExtent l="0" t="0" r="0" b="1905"/>
+            <wp:docPr id="6" name="Picture 6"/>
             <wp:cNvGraphicFramePr>
               <a:graphicFrameLocks xmlns:a="http://schemas.openxmlformats.org/drawingml/2006/main" noChangeAspect="1"/>
             </wp:cNvGraphicFramePr>
@@ -6658,7 +8278,7 @@
                   <pic:spPr>
                     <a:xfrm>
                       <a:off x="0" y="0"/>
-                      <a:ext cx="5943600" cy="3861435"/>
+                      <a:ext cx="5943600" cy="3884295"/>
                     </a:xfrm>
                     <a:prstGeom prst="rect">
                       <a:avLst/>
@@ -6681,11 +8301,12 @@
         <w:rPr>
           <w:noProof/>
         </w:rPr>
+        <w:lastRenderedPageBreak/>
         <w:drawing>
-          <wp:inline distT="0" distB="0" distL="0" distR="0" wp14:anchorId="14967F43" wp14:editId="1A28E185">
-            <wp:extent cx="5943600" cy="3863340"/>
-            <wp:effectExtent l="0" t="0" r="0" b="3810"/>
-            <wp:docPr id="8" name="Picture 8"/>
+          <wp:inline distT="0" distB="0" distL="0" distR="0" wp14:anchorId="7DB0EA1E" wp14:editId="17EB6438">
+            <wp:extent cx="5943600" cy="3861435"/>
+            <wp:effectExtent l="0" t="0" r="0" b="5715"/>
+            <wp:docPr id="7" name="Picture 7"/>
             <wp:cNvGraphicFramePr>
               <a:graphicFrameLocks xmlns:a="http://schemas.openxmlformats.org/drawingml/2006/main" noChangeAspect="1"/>
             </wp:cNvGraphicFramePr>
@@ -6705,7 +8326,7 @@
                   <pic:spPr>
                     <a:xfrm>
                       <a:off x="0" y="0"/>
-                      <a:ext cx="5943600" cy="3863340"/>
+                      <a:ext cx="5943600" cy="3861435"/>
                     </a:xfrm>
                     <a:prstGeom prst="rect">
                       <a:avLst/>
@@ -6728,12 +8349,11 @@
         <w:rPr>
           <w:noProof/>
         </w:rPr>
-        <w:lastRenderedPageBreak/>
         <w:drawing>
-          <wp:inline distT="0" distB="0" distL="0" distR="0" wp14:anchorId="15809B85" wp14:editId="11AAE2AB">
-            <wp:extent cx="5943600" cy="3756660"/>
-            <wp:effectExtent l="0" t="0" r="0" b="0"/>
-            <wp:docPr id="9" name="Picture 9"/>
+          <wp:inline distT="0" distB="0" distL="0" distR="0" wp14:anchorId="14967F43" wp14:editId="1A28E185">
+            <wp:extent cx="5943600" cy="3863340"/>
+            <wp:effectExtent l="0" t="0" r="0" b="3810"/>
+            <wp:docPr id="8" name="Picture 8"/>
             <wp:cNvGraphicFramePr>
               <a:graphicFrameLocks xmlns:a="http://schemas.openxmlformats.org/drawingml/2006/main" noChangeAspect="1"/>
             </wp:cNvGraphicFramePr>
@@ -6753,7 +8373,7 @@
                   <pic:spPr>
                     <a:xfrm>
                       <a:off x="0" y="0"/>
-                      <a:ext cx="5943600" cy="3756660"/>
+                      <a:ext cx="5943600" cy="3863340"/>
                     </a:xfrm>
                     <a:prstGeom prst="rect">
                       <a:avLst/>
@@ -6776,11 +8396,12 @@
         <w:rPr>
           <w:noProof/>
         </w:rPr>
+        <w:lastRenderedPageBreak/>
         <w:drawing>
-          <wp:inline distT="0" distB="0" distL="0" distR="0" wp14:anchorId="77D522F2" wp14:editId="1E8AC834">
-            <wp:extent cx="5943600" cy="3359150"/>
+          <wp:inline distT="0" distB="0" distL="0" distR="0" wp14:anchorId="15809B85" wp14:editId="11AAE2AB">
+            <wp:extent cx="5943600" cy="3756660"/>
             <wp:effectExtent l="0" t="0" r="0" b="0"/>
-            <wp:docPr id="10" name="Picture 10"/>
+            <wp:docPr id="9" name="Picture 9"/>
             <wp:cNvGraphicFramePr>
               <a:graphicFrameLocks xmlns:a="http://schemas.openxmlformats.org/drawingml/2006/main" noChangeAspect="1"/>
             </wp:cNvGraphicFramePr>
@@ -6800,6 +8421,53 @@
                   <pic:spPr>
                     <a:xfrm>
                       <a:off x="0" y="0"/>
+                      <a:ext cx="5943600" cy="3756660"/>
+                    </a:xfrm>
+                    <a:prstGeom prst="rect">
+                      <a:avLst/>
+                    </a:prstGeom>
+                  </pic:spPr>
+                </pic:pic>
+              </a:graphicData>
+            </a:graphic>
+          </wp:inline>
+        </w:drawing>
+      </w:r>
+    </w:p>
+    <w:p>
+      <w:pPr>
+        <w:rPr>
+          <w:lang w:val="en-US" w:eastAsia="vi-VN"/>
+        </w:rPr>
+      </w:pPr>
+      <w:r>
+        <w:rPr>
+          <w:noProof/>
+        </w:rPr>
+        <w:drawing>
+          <wp:inline distT="0" distB="0" distL="0" distR="0" wp14:anchorId="77D522F2" wp14:editId="1E8AC834">
+            <wp:extent cx="5943600" cy="3359150"/>
+            <wp:effectExtent l="0" t="0" r="0" b="0"/>
+            <wp:docPr id="10" name="Picture 10"/>
+            <wp:cNvGraphicFramePr>
+              <a:graphicFrameLocks xmlns:a="http://schemas.openxmlformats.org/drawingml/2006/main" noChangeAspect="1"/>
+            </wp:cNvGraphicFramePr>
+            <a:graphic xmlns:a="http://schemas.openxmlformats.org/drawingml/2006/main">
+              <a:graphicData uri="http://schemas.openxmlformats.org/drawingml/2006/picture">
+                <pic:pic xmlns:pic="http://schemas.openxmlformats.org/drawingml/2006/picture">
+                  <pic:nvPicPr>
+                    <pic:cNvPr id="1" name=""/>
+                    <pic:cNvPicPr/>
+                  </pic:nvPicPr>
+                  <pic:blipFill>
+                    <a:blip r:embed="rId23"/>
+                    <a:stretch>
+                      <a:fillRect/>
+                    </a:stretch>
+                  </pic:blipFill>
+                  <pic:spPr>
+                    <a:xfrm>
+                      <a:off x="0" y="0"/>
                       <a:ext cx="5943600" cy="3359150"/>
                     </a:xfrm>
                     <a:prstGeom prst="rect">
@@ -6820,7 +8488,7 @@
           <w:lang w:val="en-US"/>
         </w:rPr>
       </w:pPr>
-      <w:bookmarkStart w:id="11" w:name="_Toc59025385"/>
+      <w:bookmarkStart w:id="27" w:name="_Toc60748765"/>
       <w:r>
         <w:rPr>
           <w:lang w:val="en-US"/>
@@ -6828,13 +8496,13 @@
         <w:lastRenderedPageBreak/>
         <w:t xml:space="preserve">Chương 3. </w:t>
       </w:r>
-      <w:bookmarkEnd w:id="11"/>
       <w:r>
         <w:rPr>
           <w:lang w:val="en-US"/>
         </w:rPr>
         <w:t>Phát triển firmware</w:t>
       </w:r>
+      <w:bookmarkEnd w:id="27"/>
     </w:p>
     <w:p>
       <w:pPr>
@@ -6847,7 +8515,7 @@
           <w:lang w:val="en-US"/>
         </w:rPr>
       </w:pPr>
-      <w:bookmarkStart w:id="12" w:name="_Toc59025387"/>
+      <w:bookmarkStart w:id="28" w:name="_Toc60748766"/>
       <w:r>
         <w:rPr>
           <w:lang w:val="en-US"/>
@@ -6872,7 +8540,7 @@
         </w:rPr>
         <w:t>trong thiết bị điện thông minh</w:t>
       </w:r>
-      <w:bookmarkEnd w:id="12"/>
+      <w:bookmarkEnd w:id="28"/>
     </w:p>
     <w:p>
       <w:pPr>
@@ -7023,7 +8691,7 @@
           <w:lang w:val="en-US"/>
         </w:rPr>
       </w:pPr>
-      <w:bookmarkStart w:id="13" w:name="_Toc59025388"/>
+      <w:bookmarkStart w:id="29" w:name="_Toc60748767"/>
       <w:r>
         <w:rPr>
           <w:szCs w:val="28"/>
@@ -7031,7 +8699,7 @@
         </w:rPr>
         <w:t>Giới thiệu giao thức truyền thông MQTT</w:t>
       </w:r>
-      <w:bookmarkEnd w:id="13"/>
+      <w:bookmarkEnd w:id="29"/>
     </w:p>
     <w:p>
       <w:pPr>
@@ -7058,9 +8726,11 @@
           <w:numId w:val="37"/>
         </w:numPr>
       </w:pPr>
+      <w:bookmarkStart w:id="30" w:name="_Toc60748768"/>
       <w:r>
         <w:t>Mô hình của giao thức MQTT</w:t>
       </w:r>
+      <w:bookmarkEnd w:id="30"/>
     </w:p>
     <w:p>
       <w:pPr>
@@ -7099,7 +8769,7 @@
                     </pic:cNvPicPr>
                   </pic:nvPicPr>
                   <pic:blipFill>
-                    <a:blip r:embed="rId23">
+                    <a:blip r:embed="rId24">
                       <a:extLst>
                         <a:ext uri="{28A0092B-C50C-407E-A947-70E740481C1C}">
                           <a14:useLocalDpi xmlns:a14="http://schemas.microsoft.com/office/drawing/2010/main" val="0"/>
@@ -7506,12 +9176,14 @@
           <w:numId w:val="37"/>
         </w:numPr>
       </w:pPr>
+      <w:bookmarkStart w:id="31" w:name="_Toc60748769"/>
       <w:r>
         <w:t>Tại sao lại lựa chọn giao thức MQTT</w:t>
       </w:r>
       <w:r>
         <w:t>?</w:t>
       </w:r>
+      <w:bookmarkEnd w:id="31"/>
     </w:p>
     <w:p>
       <w:pPr>
@@ -7764,14 +9436,14 @@
           <w:lang w:val="en-US"/>
         </w:rPr>
       </w:pPr>
-      <w:bookmarkStart w:id="14" w:name="_Toc59025389"/>
+      <w:bookmarkStart w:id="32" w:name="_Toc60748770"/>
       <w:r>
         <w:rPr>
           <w:lang w:val="en-US"/>
         </w:rPr>
         <w:t>Lưu đồ thuật toán cho Vi điều khiển</w:t>
       </w:r>
-      <w:bookmarkEnd w:id="14"/>
+      <w:bookmarkEnd w:id="32"/>
     </w:p>
     <w:p>
       <w:pPr>
@@ -7784,14 +9456,14 @@
           <w:lang w:val="en-US"/>
         </w:rPr>
       </w:pPr>
-      <w:bookmarkStart w:id="15" w:name="_Toc59025390"/>
+      <w:bookmarkStart w:id="33" w:name="_Toc60748771"/>
       <w:r>
         <w:rPr>
           <w:lang w:val="en-US"/>
         </w:rPr>
         <w:t>Chương trình Vi điều khiển</w:t>
       </w:r>
-      <w:bookmarkEnd w:id="15"/>
+      <w:bookmarkEnd w:id="33"/>
     </w:p>
     <w:tbl>
       <w:tblPr>
@@ -7822,12 +9494,14 @@
           <w:lang w:val="en-US"/>
         </w:rPr>
       </w:pPr>
+      <w:bookmarkStart w:id="34" w:name="_Toc60748772"/>
       <w:r>
         <w:rPr>
           <w:lang w:val="en-US"/>
         </w:rPr>
         <w:t>Chương 4. Phát triển Software</w:t>
       </w:r>
+      <w:bookmarkEnd w:id="34"/>
     </w:p>
     <w:p>
       <w:pPr>
@@ -7840,14 +9514,13 @@
           <w:lang w:val="en-US"/>
         </w:rPr>
       </w:pPr>
-      <w:bookmarkStart w:id="16" w:name="_Toc59025391"/>
+      <w:bookmarkStart w:id="35" w:name="_Toc60748773"/>
       <w:r>
         <w:rPr>
           <w:lang w:val="en-US"/>
         </w:rPr>
         <w:t xml:space="preserve">Lưu đồ thuật toán cho </w:t>
       </w:r>
-      <w:bookmarkEnd w:id="16"/>
       <w:r>
         <w:rPr>
           <w:lang w:val="en-US"/>
@@ -7860,6 +9533,7 @@
         </w:rPr>
         <w:t>oftware</w:t>
       </w:r>
+      <w:bookmarkEnd w:id="35"/>
     </w:p>
     <w:p>
       <w:pPr>
@@ -7872,20 +9546,20 @@
           <w:lang w:val="en-US"/>
         </w:rPr>
       </w:pPr>
-      <w:bookmarkStart w:id="17" w:name="_Toc59025392"/>
+      <w:bookmarkStart w:id="36" w:name="_Toc60748774"/>
       <w:r>
         <w:rPr>
           <w:lang w:val="en-US"/>
         </w:rPr>
         <w:t xml:space="preserve">Chương trình </w:t>
       </w:r>
-      <w:bookmarkEnd w:id="17"/>
       <w:r>
         <w:rPr>
           <w:lang w:val="en-US"/>
         </w:rPr>
         <w:t>Software</w:t>
       </w:r>
+      <w:bookmarkEnd w:id="36"/>
     </w:p>
     <w:p>
       <w:pPr>
@@ -7974,7 +9648,7 @@
           <w:lang w:val="en-US"/>
         </w:rPr>
       </w:pPr>
-      <w:bookmarkStart w:id="18" w:name="_Toc59025393"/>
+      <w:bookmarkStart w:id="37" w:name="_Toc60748775"/>
       <w:r>
         <w:rPr>
           <w:lang w:val="en-US"/>
@@ -8000,20 +9674,20 @@
         </w:rPr>
         <w:t xml:space="preserve"> được</w:t>
       </w:r>
-      <w:bookmarkEnd w:id="18"/>
+      <w:bookmarkEnd w:id="37"/>
     </w:p>
     <w:p>
       <w:pPr>
         <w:pStyle w:val="Heading1"/>
       </w:pPr>
-      <w:bookmarkStart w:id="19" w:name="_Toc59025394"/>
+      <w:bookmarkStart w:id="38" w:name="_Toc60748776"/>
       <w:r>
         <w:rPr>
           <w:lang w:val="en-US"/>
         </w:rPr>
         <w:t>Kết luận</w:t>
       </w:r>
-      <w:bookmarkEnd w:id="19"/>
+      <w:bookmarkEnd w:id="38"/>
     </w:p>
     <w:p>
       <w:pPr>
@@ -8223,14 +9897,14 @@
           <w:lang w:val="en-US"/>
         </w:rPr>
       </w:pPr>
-      <w:bookmarkStart w:id="20" w:name="_Toc59025395"/>
+      <w:bookmarkStart w:id="39" w:name="_Toc60748777"/>
       <w:r>
         <w:rPr>
           <w:lang w:val="en-US"/>
         </w:rPr>
         <w:t>Tài liệu tham khảo</w:t>
       </w:r>
-      <w:bookmarkEnd w:id="20"/>
+      <w:bookmarkEnd w:id="39"/>
     </w:p>
     <w:p>
       <w:pPr>
@@ -8258,7 +9932,7 @@
       </w:pPr>
     </w:p>
     <w:sectPr>
-      <w:footerReference w:type="default" r:id="rId24"/>
+      <w:footerReference w:type="default" r:id="rId25"/>
       <w:pgSz w:w="12240" w:h="15840"/>
       <w:pgMar w:top="1440" w:right="1440" w:bottom="1440" w:left="1440" w:header="720" w:footer="720" w:gutter="0"/>
       <w:pgNumType w:start="0"/>

--- a/documents/20201214_Nguyễn Tuấn Anh_Báo cáo tuần 18.docx
+++ b/documents/20201214_Nguyễn Tuấn Anh_Báo cáo tuần 18.docx
@@ -5748,10 +5748,10 @@
           <w:noProof/>
         </w:rPr>
         <w:drawing>
-          <wp:inline distT="0" distB="0" distL="0" distR="0" wp14:anchorId="32D93F60" wp14:editId="73E7705D">
-            <wp:extent cx="5943600" cy="2414270"/>
-            <wp:effectExtent l="0" t="0" r="0" b="5080"/>
-            <wp:docPr id="20" name="Picture 20"/>
+          <wp:inline distT="0" distB="0" distL="0" distR="0" wp14:anchorId="2A1CFA55" wp14:editId="3CB58DD6">
+            <wp:extent cx="5943600" cy="2369820"/>
+            <wp:effectExtent l="0" t="0" r="0" b="0"/>
+            <wp:docPr id="13" name="Picture 13"/>
             <wp:cNvGraphicFramePr>
               <a:graphicFrameLocks xmlns:a="http://schemas.openxmlformats.org/drawingml/2006/main" noChangeAspect="1"/>
             </wp:cNvGraphicFramePr>
@@ -5771,7 +5771,7 @@
                   <pic:spPr>
                     <a:xfrm>
                       <a:off x="0" y="0"/>
-                      <a:ext cx="5943600" cy="2414270"/>
+                      <a:ext cx="5943600" cy="2369820"/>
                     </a:xfrm>
                     <a:prstGeom prst="rect">
                       <a:avLst/>
@@ -6763,8 +6763,18 @@
           <w:szCs w:val="28"/>
           <w:lang w:val="en-US"/>
         </w:rPr>
-        <w:t>32-bit RISC CPU: Tensilica Xtensa LX106 running at 80 MHz</w:t>
-      </w:r>
+        <w:t xml:space="preserve">32-bit RISC CPU: Tensilica Xtensa LX106 running at 80 </w:t>
+      </w:r>
+      <w:proofErr w:type="gramStart"/>
+      <w:r>
+        <w:rPr>
+          <w:sz w:val="28"/>
+          <w:szCs w:val="28"/>
+          <w:lang w:val="en-US"/>
+        </w:rPr>
+        <w:t>MHz</w:t>
+      </w:r>
+      <w:proofErr w:type="gramEnd"/>
     </w:p>
     <w:p>
       <w:pPr>

--- a/documents/20201214_Nguyễn Tuấn Anh_Báo cáo tuần 18.docx
+++ b/documents/20201214_Nguyễn Tuấn Anh_Báo cáo tuần 18.docx
@@ -6673,14 +6673,20 @@
       </w:pPr>
       <w:r>
         <w:rPr>
-          <w:noProof/>
-        </w:rPr>
-        <w:lastRenderedPageBreak/>
+          <w:sz w:val="28"/>
+          <w:szCs w:val="28"/>
+        </w:rPr>
         <w:drawing>
-          <wp:inline distT="0" distB="0" distL="0" distR="0" wp14:anchorId="6F18ECE1" wp14:editId="7482192A">
-            <wp:extent cx="4701238" cy="3962400"/>
-            <wp:effectExtent l="0" t="0" r="4445" b="0"/>
-            <wp:docPr id="17" name="Picture 17" descr="ESP8266 cho người không biết gì | Học ARM"/>
+          <wp:inline distT="0" distB="0" distL="0" distR="0" wp14:anchorId="50D51A8D" wp14:editId="67D462E4">
+            <wp:extent cx="3634328" cy="1971960"/>
+            <wp:effectExtent l="0" t="6985" r="0" b="0"/>
+            <wp:docPr id="2050" name="Picture 2" descr="WiFi module ESP8266 + NodeMCU v2 - 4MB* - Electronic components parts">
+              <a:extLst xmlns:a="http://schemas.openxmlformats.org/drawingml/2006/main">
+                <a:ext uri="{FF2B5EF4-FFF2-40B4-BE49-F238E27FC236}">
+                  <a16:creationId xmlns:a16="http://schemas.microsoft.com/office/drawing/2014/main" id="{77B6D7F6-C079-4F68-9663-0C2478FB3CAC}"/>
+                </a:ext>
+              </a:extLst>
+            </wp:docPr>
             <wp:cNvGraphicFramePr>
               <a:graphicFrameLocks xmlns:a="http://schemas.openxmlformats.org/drawingml/2006/main" noChangeAspect="1"/>
             </wp:cNvGraphicFramePr>
@@ -6688,13 +6694,19 @@
               <a:graphicData uri="http://schemas.openxmlformats.org/drawingml/2006/picture">
                 <pic:pic xmlns:pic="http://schemas.openxmlformats.org/drawingml/2006/picture">
                   <pic:nvPicPr>
-                    <pic:cNvPr id="0" name="Picture 10" descr="ESP8266 cho người không biết gì | Học ARM"/>
+                    <pic:cNvPr id="2050" name="Picture 2" descr="WiFi module ESP8266 + NodeMCU v2 - 4MB* - Electronic components parts">
+                      <a:extLst>
+                        <a:ext uri="{FF2B5EF4-FFF2-40B4-BE49-F238E27FC236}">
+                          <a16:creationId xmlns:a16="http://schemas.microsoft.com/office/drawing/2014/main" id="{77B6D7F6-C079-4F68-9663-0C2478FB3CAC}"/>
+                        </a:ext>
+                      </a:extLst>
+                    </pic:cNvPr>
                     <pic:cNvPicPr>
                       <a:picLocks noChangeAspect="1" noChangeArrowheads="1"/>
                     </pic:cNvPicPr>
                   </pic:nvPicPr>
                   <pic:blipFill>
-                    <a:blip r:embed="rId12">
+                    <a:blip r:embed="rId12" cstate="print">
                       <a:extLst>
                         <a:ext uri="{28A0092B-C50C-407E-A947-70E740481C1C}">
                           <a14:useLocalDpi xmlns:a14="http://schemas.microsoft.com/office/drawing/2010/main" val="0"/>
@@ -6707,17 +6719,14 @@
                     </a:stretch>
                   </pic:blipFill>
                   <pic:spPr bwMode="auto">
-                    <a:xfrm>
+                    <a:xfrm rot="16200000">
                       <a:off x="0" y="0"/>
-                      <a:ext cx="4701238" cy="3962400"/>
+                      <a:ext cx="3644055" cy="1977238"/>
                     </a:xfrm>
                     <a:prstGeom prst="rect">
                       <a:avLst/>
                     </a:prstGeom>
                     <a:noFill/>
-                    <a:ln>
-                      <a:noFill/>
-                    </a:ln>
                   </pic:spPr>
                 </pic:pic>
               </a:graphicData>
@@ -6741,6 +6750,7 @@
           <w:szCs w:val="28"/>
           <w:lang w:val="en-US"/>
         </w:rPr>
+        <w:lastRenderedPageBreak/>
         <w:t>Thông số phần cứng:</w:t>
       </w:r>
     </w:p>
@@ -7101,22 +7111,29 @@
     <w:p>
       <w:pPr>
         <w:pStyle w:val="ListParagraph"/>
-        <w:rPr>
-          <w:sz w:val="28"/>
-          <w:szCs w:val="28"/>
-          <w:lang w:val="en-US"/>
-        </w:rPr>
-      </w:pPr>
-      <w:r>
-        <w:rPr>
-          <w:noProof/>
-        </w:rPr>
-        <w:lastRenderedPageBreak/>
+        <w:jc w:val="center"/>
+        <w:rPr>
+          <w:sz w:val="28"/>
+          <w:szCs w:val="28"/>
+          <w:lang w:val="en-US"/>
+        </w:rPr>
+      </w:pPr>
+      <w:r>
+        <w:rPr>
+          <w:sz w:val="28"/>
+          <w:szCs w:val="28"/>
+        </w:rPr>
         <w:drawing>
-          <wp:inline distT="0" distB="0" distL="0" distR="0" wp14:anchorId="6BE70FEB" wp14:editId="22470868">
-            <wp:extent cx="5943600" cy="3100070"/>
-            <wp:effectExtent l="0" t="0" r="0" b="5080"/>
-            <wp:docPr id="16" name="Picture 16" descr="Power Supply Design Notes: Simulating a TRIAC - Power Electronics News"/>
+          <wp:inline distT="0" distB="0" distL="0" distR="0" wp14:anchorId="0A580BFB" wp14:editId="6ED05B92">
+            <wp:extent cx="5050867" cy="4040694"/>
+            <wp:effectExtent l="0" t="0" r="0" b="0"/>
+            <wp:docPr id="1026" name="Picture 2" descr="Triac 25A 800V Type BTA24-800BWRG, Grieder Elektronik Bauteile AG">
+              <a:extLst xmlns:a="http://schemas.openxmlformats.org/drawingml/2006/main">
+                <a:ext uri="{FF2B5EF4-FFF2-40B4-BE49-F238E27FC236}">
+                  <a16:creationId xmlns:a16="http://schemas.microsoft.com/office/drawing/2014/main" id="{468F2475-8A21-47E2-BDAA-5DC3104C98B3}"/>
+                </a:ext>
+              </a:extLst>
+            </wp:docPr>
             <wp:cNvGraphicFramePr>
               <a:graphicFrameLocks xmlns:a="http://schemas.openxmlformats.org/drawingml/2006/main" noChangeAspect="1"/>
             </wp:cNvGraphicFramePr>
@@ -7124,7 +7141,13 @@
               <a:graphicData uri="http://schemas.openxmlformats.org/drawingml/2006/picture">
                 <pic:pic xmlns:pic="http://schemas.openxmlformats.org/drawingml/2006/picture">
                   <pic:nvPicPr>
-                    <pic:cNvPr id="0" name="Picture 12" descr="Power Supply Design Notes: Simulating a TRIAC - Power Electronics News"/>
+                    <pic:cNvPr id="1026" name="Picture 2" descr="Triac 25A 800V Type BTA24-800BWRG, Grieder Elektronik Bauteile AG">
+                      <a:extLst>
+                        <a:ext uri="{FF2B5EF4-FFF2-40B4-BE49-F238E27FC236}">
+                          <a16:creationId xmlns:a16="http://schemas.microsoft.com/office/drawing/2014/main" id="{468F2475-8A21-47E2-BDAA-5DC3104C98B3}"/>
+                        </a:ext>
+                      </a:extLst>
+                    </pic:cNvPr>
                     <pic:cNvPicPr>
                       <a:picLocks noChangeAspect="1" noChangeArrowheads="1"/>
                     </pic:cNvPicPr>
@@ -7145,15 +7168,21 @@
                   <pic:spPr bwMode="auto">
                     <a:xfrm>
                       <a:off x="0" y="0"/>
-                      <a:ext cx="5943600" cy="3100070"/>
+                      <a:ext cx="5050867" cy="4040694"/>
                     </a:xfrm>
                     <a:prstGeom prst="rect">
                       <a:avLst/>
                     </a:prstGeom>
                     <a:noFill/>
-                    <a:ln>
-                      <a:noFill/>
-                    </a:ln>
+                    <a:extLst>
+                      <a:ext uri="{909E8E84-426E-40DD-AFC4-6F175D3DCCD1}">
+                        <a14:hiddenFill xmlns:a14="http://schemas.microsoft.com/office/drawing/2010/main">
+                          <a:solidFill>
+                            <a:srgbClr val="FFFFFF"/>
+                          </a:solidFill>
+                        </a14:hiddenFill>
+                      </a:ext>
+                    </a:extLst>
                   </pic:spPr>
                 </pic:pic>
               </a:graphicData>
@@ -7177,6 +7206,7 @@
           <w:szCs w:val="28"/>
           <w:lang w:val="en-US"/>
         </w:rPr>
+        <w:lastRenderedPageBreak/>
         <w:t>Triac là phần tử bán dẫn có cấu trúc bán dẫn gồm năm lớp, tạo nên cấu trúc p-n-p-n như ở Tiristo theo cả hai chiều giữa cực A1 và A2. Về nguyên tắc, triac hoàn toàn có thể coi tương đương với 2 tiristo đấu song song ngược. Triac có thể điều khiển mở dẫn dòng bằng cả xung dòng dương (dòng đi vào cực điều khiển) hoặc dung dòng âm (dòng đi ra khỏi cực điều khiển). T</w:t>
       </w:r>
       <w:r>
@@ -7232,17 +7262,22 @@
       </w:pPr>
       <w:r>
         <w:rPr>
-          <w:noProof/>
           <w:sz w:val="28"/>
           <w:szCs w:val="28"/>
           <w:lang w:eastAsia="vi-VN"/>
         </w:rPr>
         <w:lastRenderedPageBreak/>
         <w:drawing>
-          <wp:inline distT="0" distB="0" distL="0" distR="0" wp14:anchorId="7A86D25E" wp14:editId="00C3AB77">
-            <wp:extent cx="3714750" cy="3360964"/>
+          <wp:inline distT="0" distB="0" distL="0" distR="0" wp14:anchorId="73452EA3" wp14:editId="401B0658">
+            <wp:extent cx="5781363" cy="3854242"/>
             <wp:effectExtent l="0" t="0" r="0" b="0"/>
-            <wp:docPr id="18" name="Picture 18"/>
+            <wp:docPr id="14" name="Picture 2" descr="MOC3020 DIP6 chất lượng - Linh Kiện 3M | ChợTrờiHN.vn | Linh Kiện Điện Tử 3M">
+              <a:extLst xmlns:a="http://schemas.openxmlformats.org/drawingml/2006/main">
+                <a:ext uri="{FF2B5EF4-FFF2-40B4-BE49-F238E27FC236}">
+                  <a16:creationId xmlns:a16="http://schemas.microsoft.com/office/drawing/2014/main" id="{50417EC7-F25E-4C40-A63F-E9D363131FF9}"/>
+                </a:ext>
+              </a:extLst>
+            </wp:docPr>
             <wp:cNvGraphicFramePr>
               <a:graphicFrameLocks xmlns:a="http://schemas.openxmlformats.org/drawingml/2006/main" noChangeAspect="1"/>
             </wp:cNvGraphicFramePr>
@@ -7250,7 +7285,13 @@
               <a:graphicData uri="http://schemas.openxmlformats.org/drawingml/2006/picture">
                 <pic:pic xmlns:pic="http://schemas.openxmlformats.org/drawingml/2006/picture">
                   <pic:nvPicPr>
-                    <pic:cNvPr id="0" name="Picture 14"/>
+                    <pic:cNvPr id="2050" name="Picture 2" descr="MOC3020 DIP6 chất lượng - Linh Kiện 3M | ChợTrờiHN.vn | Linh Kiện Điện Tử 3M">
+                      <a:extLst>
+                        <a:ext uri="{FF2B5EF4-FFF2-40B4-BE49-F238E27FC236}">
+                          <a16:creationId xmlns:a16="http://schemas.microsoft.com/office/drawing/2014/main" id="{50417EC7-F25E-4C40-A63F-E9D363131FF9}"/>
+                        </a:ext>
+                      </a:extLst>
+                    </pic:cNvPr>
                     <pic:cNvPicPr>
                       <a:picLocks noChangeAspect="1" noChangeArrowheads="1"/>
                     </pic:cNvPicPr>
@@ -7271,15 +7312,21 @@
                   <pic:spPr bwMode="auto">
                     <a:xfrm>
                       <a:off x="0" y="0"/>
-                      <a:ext cx="3724408" cy="3369702"/>
+                      <a:ext cx="5781363" cy="3854242"/>
                     </a:xfrm>
                     <a:prstGeom prst="rect">
                       <a:avLst/>
                     </a:prstGeom>
                     <a:noFill/>
-                    <a:ln>
-                      <a:noFill/>
-                    </a:ln>
+                    <a:extLst>
+                      <a:ext uri="{909E8E84-426E-40DD-AFC4-6F175D3DCCD1}">
+                        <a14:hiddenFill xmlns:a14="http://schemas.microsoft.com/office/drawing/2010/main">
+                          <a:solidFill>
+                            <a:srgbClr val="FFFFFF"/>
+                          </a:solidFill>
+                        </a14:hiddenFill>
+                      </a:ext>
+                    </a:extLst>
                   </pic:spPr>
                 </pic:pic>
               </a:graphicData>
@@ -7335,6 +7382,7 @@
         <w:rPr>
           <w:noProof/>
         </w:rPr>
+        <w:lastRenderedPageBreak/>
         <w:drawing>
           <wp:inline distT="0" distB="0" distL="0" distR="0" wp14:anchorId="1E9B4FBF" wp14:editId="180FBEDA">
             <wp:extent cx="2971800" cy="2971800"/>
@@ -7444,7 +7492,6 @@
           <w:szCs w:val="28"/>
           <w:lang w:val="en-US"/>
         </w:rPr>
-        <w:lastRenderedPageBreak/>
         <w:t>Điện áp ngõ ra: 5 VDC</w:t>
       </w:r>
     </w:p>
@@ -7541,7 +7588,15 @@
           <w:szCs w:val="28"/>
           <w:lang w:val="en-US"/>
         </w:rPr>
-        <w:t>Hiệu suất cao</w:t>
+        <w:t xml:space="preserve">Hiệu suất </w:t>
+      </w:r>
+      <w:r>
+        <w:rPr>
+          <w:sz w:val="28"/>
+          <w:szCs w:val="28"/>
+          <w:lang w:val="en-US"/>
+        </w:rPr>
+        <w:t>72%</w:t>
       </w:r>
     </w:p>
     <w:p>
@@ -7593,7 +7648,16 @@
           <w:szCs w:val="28"/>
           <w:lang w:val="en-US"/>
         </w:rPr>
-        <w:t>Điện trở là một linh kiện điện tử thụ động gồm 2 tiếp điểm kết nối, thường được dùng để hạn chế cường độ dòng điện chảy trong mạch, điều chỉnh mức độ tín hiệu, dùng để chia điện áp, kích hoạt các linh kiện điện tử chủ động như transistor, tiếp điểm cuối trong đường truyền điện và có trong rất nhiều ứng dụng khác. Điện trở công suất có thể tiêu tán một lượng lớn điện năng chuyển sang nhiệt năng có trong các bộ điều khiển động cơ, trong các hệ thống phân phối điện. Các điện trở thường có trở kháng cố định, ít bị thay đổi bởi nhiệt độ và điện áp hoạt động. Biến trở là loại điện trở có thể thay đổi được trở kháng như các núm vặn điều chỉnh âm lượng. Các loại cảm biến có điện trở biến thiên như: cảm biến nhiệt độ, ánh sáng, độ ẩm, lực tác động và các phản ứng hóa học. Điện trở là loại linh kiện phổ biến trong mạng lưới điện, các mạch điện tử, Điện trở thực tế có thể được cấu tạo từ nhiều thành phần riêng rẽ và có nhiều hình dạng khác nhau, ngoài ra điện trở còn có thể tích hợp trong các vi mạch IC. Điện trở được phân loại dựa trên khả năng chống chịu, trở kháng</w:t>
+        <w:t xml:space="preserve">Điện trở là một linh kiện điện tử thụ động gồm 2 tiếp điểm kết nối, thường được dùng để hạn chế cường độ dòng điện chảy trong mạch, điều chỉnh mức độ tín hiệu, dùng để chia điện áp, kích hoạt các linh kiện điện tử chủ động như transistor, tiếp điểm cuối trong đường truyền điện và có trong rất nhiều ứng dụng khác. Điện trở công suất có thể tiêu tán một lượng lớn điện năng chuyển sang nhiệt năng có trong các bộ điều khiển động cơ, trong các hệ thống phân phối điện. Các điện trở thường có trở kháng cố định, ít bị thay đổi bởi nhiệt độ và điện áp hoạt động. Biến trở là loại điện trở có thể thay đổi được trở kháng như các núm vặn điều chỉnh âm lượng. Các loại cảm biến có điện trở biến thiên như: cảm biến nhiệt độ, ánh sáng, độ ẩm, lực tác động và các phản ứng hóa học. Điện trở là loại linh kiện phổ biến trong mạng lưới điện, các mạch điện tử, Điện trở thực tế có thể được cấu tạo từ nhiều thành phần riêng rẽ và có nhiều hình dạng khác nhau, ngoài ra điện trở còn có thể tích hợp trong </w:t>
+      </w:r>
+      <w:r>
+        <w:rPr>
+          <w:sz w:val="28"/>
+          <w:szCs w:val="28"/>
+          <w:lang w:val="en-US"/>
+        </w:rPr>
+        <w:lastRenderedPageBreak/>
+        <w:t>các vi mạch IC. Điện trở được phân loại dựa trên khả năng chống chịu, trở kháng</w:t>
       </w:r>
       <w:r>
         <w:rPr>
@@ -7693,7 +7757,6 @@
           <w:szCs w:val="28"/>
           <w:lang w:val="en-US"/>
         </w:rPr>
-        <w:lastRenderedPageBreak/>
         <w:t>Đèn LED</w:t>
       </w:r>
       <w:r>
@@ -7748,7 +7811,16 @@
           <w:szCs w:val="28"/>
           <w:lang w:val="en-US"/>
         </w:rPr>
-        <w:t>Nút ấn là một loại công tắc đơn giản điều khiển hoạt động của máy hoặc một số loại quá trình. Hầu hết, các nút nhấn là nhựa hoặc kim loại. Hình dạng của nút ấn có thể phù hợp với ngón tay hoặc bàn tay để sử dụng dễ dàng. Tất cả phụ thuộc vào thiết kế cá nhân. Nút ấn có 2 loại chính là nút nhấn thường mở hoặc nút nhấn thường đóng. Nút nhấn có ba phần: Bộ truyền động, các tiếp điểm cố định và các rãnh. Bộ truyền động sẽ đi qua toàn bộ công tắc và vào một xy lanh mỏng ở phía dưới. Bên trong là một tiếp điểm động và lò xo. Khi nhấn nút, nó chạm vào các tiếp điểm tĩnh làm thay đổi trạng thái của tiếp điểm. Trong một số trường hợp, người dùng cần giữ nút hoặc nhấn liên tục để thiết bị hoạt động. Với các nút nhấn khác, chốt sẽ giữ nút bật cho đến khi người dùng nhấn nút lần nữa. Công tắc nút nhấn sử dụng nhiều trong các ứng dụng khác nhau như máy tính, điện thoại nút nhấn và nhiều thiết bị gia dụng. Bạn có thể nhìn thấy chúng trong nhà, văn phòng và trong các ứng dụng công nghiệp ngày nay. Chúng có thể bật, tắt máy hoặc làm cho thiết bị thực hiện các hoạt động cụ thể, như trường hợp với máy tính. Trong một số trường hợp, các nút nhấn có thể kết nối thông qua liên kết cơ học, điều khiển một nút nhấn khác hoạt động. Đa số, các nút sẽ có màu sắc cụ thể để biểu thị mục đích của chúng. Ví dụ như nút nhất màu xanh thường được sử dụng để bật thiết bị hay nút nhấn màu đỏ để tắt thiết bị. Điều này tránh gây nên một sô nhầm lẫn. Nút dừng khẩn cấp thường là các nút ấn lớn, thường có màu đỏ và có đầu lớn hơn để sử dụng dễ dàng hơn.</w:t>
+        <w:t xml:space="preserve">Nút ấn là một loại công tắc đơn giản điều khiển hoạt động của máy hoặc một số loại quá trình. Hầu hết, các nút nhấn là nhựa hoặc kim loại. Hình dạng của nút ấn có thể phù hợp với ngón tay hoặc bàn tay để sử dụng dễ dàng. Tất cả phụ thuộc vào thiết kế cá nhân. Nút ấn có 2 loại chính là nút nhấn thường mở hoặc nút nhấn thường đóng. Nút nhấn có ba phần: Bộ truyền động, các tiếp điểm cố định và các rãnh. Bộ truyền động sẽ đi qua toàn bộ công tắc và vào một xy lanh mỏng ở phía dưới. Bên trong là một tiếp điểm động và lò xo. Khi nhấn nút, nó chạm vào các tiếp điểm tĩnh làm thay đổi trạng thái của tiếp điểm. Trong một số trường hợp, người dùng cần giữ nút hoặc nhấn liên tục để thiết bị hoạt động. Với các nút nhấn khác, chốt sẽ giữ nút bật cho đến khi người dùng nhấn nút lần nữa. Công tắc nút nhấn sử dụng nhiều trong các ứng dụng khác nhau như máy tính, điện thoại nút nhấn và nhiều thiết bị gia dụng. Bạn có thể nhìn thấy chúng trong nhà, văn phòng và trong các ứng dụng công nghiệp ngày nay. Chúng có thể bật, tắt máy hoặc làm cho thiết bị thực hiện các hoạt động cụ thể, như trường hợp với máy tính. Trong một số trường hợp, các nút nhấn có thể kết nối thông qua liên kết cơ học, điều khiển một nút nhấn khác hoạt động. Đa số, các nút sẽ có màu sắc cụ thể để biểu </w:t>
+      </w:r>
+      <w:r>
+        <w:rPr>
+          <w:sz w:val="28"/>
+          <w:szCs w:val="28"/>
+          <w:lang w:val="en-US"/>
+        </w:rPr>
+        <w:lastRenderedPageBreak/>
+        <w:t>thị mục đích của chúng. Ví dụ như nút nhất màu xanh thường được sử dụng để bật thiết bị hay nút nhấn màu đỏ để tắt thiết bị. Điều này tránh gây nên một sô nhầm lẫn. Nút dừng khẩn cấp thường là các nút ấn lớn, thường có màu đỏ và có đầu lớn hơn để sử dụng dễ dàng hơn.</w:t>
       </w:r>
     </w:p>
     <w:p>
@@ -7803,6 +7875,7 @@
     </w:p>
     <w:p>
       <w:pPr>
+        <w:jc w:val="center"/>
         <w:rPr>
           <w:lang w:val="en-US"/>
         </w:rPr>
@@ -7811,11 +7884,10 @@
         <w:rPr>
           <w:noProof/>
         </w:rPr>
-        <w:lastRenderedPageBreak/>
         <w:drawing>
-          <wp:inline distT="0" distB="0" distL="0" distR="0" wp14:anchorId="451DF576" wp14:editId="295E99D1">
-            <wp:extent cx="5562600" cy="2962275"/>
-            <wp:effectExtent l="0" t="0" r="0" b="9525"/>
+          <wp:inline distT="0" distB="0" distL="0" distR="0" wp14:anchorId="451DF576" wp14:editId="5847CD47">
+            <wp:extent cx="5384165" cy="2867251"/>
+            <wp:effectExtent l="0" t="0" r="6985" b="9525"/>
             <wp:docPr id="1" name="Picture 1"/>
             <wp:cNvGraphicFramePr>
               <a:graphicFrameLocks xmlns:a="http://schemas.openxmlformats.org/drawingml/2006/main" noChangeAspect="1"/>
@@ -7836,7 +7908,7 @@
                   <pic:spPr>
                     <a:xfrm>
                       <a:off x="0" y="0"/>
-                      <a:ext cx="5562600" cy="2962275"/>
+                      <a:ext cx="5396961" cy="2874066"/>
                     </a:xfrm>
                     <a:prstGeom prst="rect">
                       <a:avLst/>
@@ -8019,26 +8091,32 @@
           <w:szCs w:val="28"/>
           <w:lang w:val="en-US" w:eastAsia="vi-VN"/>
         </w:rPr>
-        <w:lastRenderedPageBreak/>
         <w:t>Khối đóng cắt 1 kênh gồm 1 triac driver MOC3020 (U1) và 1 triac BTA24</w:t>
       </w:r>
     </w:p>
     <w:p>
       <w:pPr>
         <w:ind w:left="720"/>
+        <w:jc w:val="center"/>
         <w:rPr>
           <w:lang w:val="en-US" w:eastAsia="vi-VN"/>
         </w:rPr>
       </w:pPr>
       <w:r>
         <w:rPr>
-          <w:noProof/>
+          <w:lang w:eastAsia="vi-VN"/>
         </w:rPr>
         <w:drawing>
-          <wp:inline distT="0" distB="0" distL="0" distR="0" wp14:anchorId="54FDBCD1" wp14:editId="254178AA">
-            <wp:extent cx="5457825" cy="1676400"/>
-            <wp:effectExtent l="0" t="0" r="9525" b="0"/>
-            <wp:docPr id="12" name="Picture 12"/>
+          <wp:inline distT="0" distB="0" distL="0" distR="0" wp14:anchorId="1F777908" wp14:editId="3EDCB819">
+            <wp:extent cx="5079837" cy="1695450"/>
+            <wp:effectExtent l="0" t="0" r="6985" b="0"/>
+            <wp:docPr id="19" name="Picture 2">
+              <a:extLst xmlns:a="http://schemas.openxmlformats.org/drawingml/2006/main">
+                <a:ext uri="{FF2B5EF4-FFF2-40B4-BE49-F238E27FC236}">
+                  <a16:creationId xmlns:a16="http://schemas.microsoft.com/office/drawing/2014/main" id="{CF3798BA-839A-4135-A58A-705137FDFEA2}"/>
+                </a:ext>
+              </a:extLst>
+            </wp:docPr>
             <wp:cNvGraphicFramePr>
               <a:graphicFrameLocks xmlns:a="http://schemas.openxmlformats.org/drawingml/2006/main" noChangeAspect="1"/>
             </wp:cNvGraphicFramePr>
@@ -8046,8 +8124,16 @@
               <a:graphicData uri="http://schemas.openxmlformats.org/drawingml/2006/picture">
                 <pic:pic xmlns:pic="http://schemas.openxmlformats.org/drawingml/2006/picture">
                   <pic:nvPicPr>
-                    <pic:cNvPr id="1" name=""/>
-                    <pic:cNvPicPr/>
+                    <pic:cNvPr id="3" name="Picture 2">
+                      <a:extLst>
+                        <a:ext uri="{FF2B5EF4-FFF2-40B4-BE49-F238E27FC236}">
+                          <a16:creationId xmlns:a16="http://schemas.microsoft.com/office/drawing/2014/main" id="{CF3798BA-839A-4135-A58A-705137FDFEA2}"/>
+                        </a:ext>
+                      </a:extLst>
+                    </pic:cNvPr>
+                    <pic:cNvPicPr>
+                      <a:picLocks noChangeAspect="1"/>
+                    </pic:cNvPicPr>
                   </pic:nvPicPr>
                   <pic:blipFill>
                     <a:blip r:embed="rId17"/>
@@ -8058,7 +8144,7 @@
                   <pic:spPr>
                     <a:xfrm>
                       <a:off x="0" y="0"/>
-                      <a:ext cx="5457825" cy="1676400"/>
+                      <a:ext cx="5086587" cy="1697703"/>
                     </a:xfrm>
                     <a:prstGeom prst="rect">
                       <a:avLst/>
@@ -8090,47 +8176,131 @@
     </w:p>
     <w:p>
       <w:pPr>
-        <w:pStyle w:val="Heading3"/>
+        <w:rPr>
+          <w:sz w:val="28"/>
+          <w:szCs w:val="28"/>
+          <w:lang w:val="en-US" w:eastAsia="vi-VN"/>
+        </w:rPr>
+      </w:pPr>
+      <w:r>
+        <w:rPr>
+          <w:sz w:val="28"/>
+          <w:szCs w:val="28"/>
+          <w:lang w:val="en-US" w:eastAsia="vi-VN"/>
+        </w:rPr>
+        <w:t>Khối đọc nút nhấn gồm:</w:t>
+      </w:r>
+    </w:p>
+    <w:p>
+      <w:pPr>
+        <w:pStyle w:val="ListParagraph"/>
         <w:numPr>
-          <w:ilvl w:val="2"/>
-          <w:numId w:val="35"/>
+          <w:ilvl w:val="0"/>
+          <w:numId w:val="49"/>
         </w:numPr>
-      </w:pPr>
-      <w:bookmarkStart w:id="24" w:name="_Toc60748762"/>
-      <w:r>
-        <w:t>Thiết kế khối điều khiển</w:t>
-      </w:r>
-      <w:bookmarkEnd w:id="24"/>
-    </w:p>
-    <w:p>
-      <w:pPr>
-        <w:pStyle w:val="Heading3"/>
+        <w:rPr>
+          <w:sz w:val="28"/>
+          <w:szCs w:val="28"/>
+          <w:lang w:val="en-US" w:eastAsia="vi-VN"/>
+        </w:rPr>
+      </w:pPr>
+      <w:r>
+        <w:rPr>
+          <w:sz w:val="28"/>
+          <w:szCs w:val="28"/>
+          <w:lang w:val="en-US" w:eastAsia="vi-VN"/>
+        </w:rPr>
+        <w:t>Nút nhấn nhả</w:t>
+      </w:r>
+    </w:p>
+    <w:p>
+      <w:pPr>
+        <w:pStyle w:val="ListParagraph"/>
         <w:numPr>
-          <w:ilvl w:val="2"/>
-          <w:numId w:val="35"/>
+          <w:ilvl w:val="0"/>
+          <w:numId w:val="49"/>
         </w:numPr>
-      </w:pPr>
-      <w:bookmarkStart w:id="25" w:name="_Toc60748763"/>
-      <w:r>
-        <w:t>Sơ đồ nguyên lý</w:t>
-      </w:r>
-      <w:bookmarkEnd w:id="25"/>
-    </w:p>
-    <w:p>
-      <w:pPr>
-        <w:rPr>
+        <w:rPr>
+          <w:sz w:val="28"/>
+          <w:szCs w:val="28"/>
           <w:lang w:val="en-US" w:eastAsia="vi-VN"/>
         </w:rPr>
       </w:pPr>
       <w:r>
         <w:rPr>
-          <w:noProof/>
-        </w:rPr>
+          <w:sz w:val="28"/>
+          <w:szCs w:val="28"/>
+          <w:lang w:val="en-US" w:eastAsia="vi-VN"/>
+        </w:rPr>
+        <w:t>Tụ điện 100nF chống dội nút nhấn</w:t>
+      </w:r>
+    </w:p>
+    <w:p>
+      <w:pPr>
+        <w:pStyle w:val="ListParagraph"/>
+        <w:numPr>
+          <w:ilvl w:val="0"/>
+          <w:numId w:val="49"/>
+        </w:numPr>
+        <w:rPr>
+          <w:sz w:val="28"/>
+          <w:szCs w:val="28"/>
+          <w:lang w:val="en-US" w:eastAsia="vi-VN"/>
+        </w:rPr>
+      </w:pPr>
+      <w:r>
+        <w:rPr>
+          <w:sz w:val="28"/>
+          <w:szCs w:val="28"/>
+          <w:lang w:val="en-US" w:eastAsia="vi-VN"/>
+        </w:rPr>
+        <w:t>Điện trở 10K Ohm kéo xuống đất</w:t>
+      </w:r>
+    </w:p>
+    <w:p>
+      <w:pPr>
+        <w:rPr>
+          <w:sz w:val="28"/>
+          <w:szCs w:val="28"/>
+          <w:lang w:val="en-US" w:eastAsia="vi-VN"/>
+        </w:rPr>
+      </w:pPr>
+      <w:r>
+        <w:rPr>
+          <w:sz w:val="28"/>
+          <w:szCs w:val="28"/>
+          <w:lang w:val="en-US" w:eastAsia="vi-VN"/>
+        </w:rPr>
+        <w:t>Nút nhấn được thiết kế hoạt động ở chế độ tích cực mức cao. Khi không nhấn vi điều khiển sẽ đọc chân nút nhấn có mức logic thấp. Khi nút nhấn được nhấn vi điều khiển sẽ đọc chân nút nhấn có mức logic cao và xử lý tương ứng.</w:t>
+      </w:r>
+    </w:p>
+    <w:p>
+      <w:pPr>
+        <w:jc w:val="center"/>
+        <w:rPr>
+          <w:sz w:val="28"/>
+          <w:szCs w:val="28"/>
+          <w:lang w:val="en-US" w:eastAsia="vi-VN"/>
+        </w:rPr>
+      </w:pPr>
+      <w:r>
+        <w:rPr>
+          <w:sz w:val="28"/>
+          <w:szCs w:val="28"/>
+          <w:lang w:eastAsia="vi-VN"/>
+        </w:rPr>
+        <w:lastRenderedPageBreak/>
         <w:drawing>
-          <wp:inline distT="0" distB="0" distL="0" distR="0" wp14:anchorId="73B088DB" wp14:editId="70593CDD">
-            <wp:extent cx="5943600" cy="4679315"/>
+          <wp:inline distT="0" distB="0" distL="0" distR="0" wp14:anchorId="3FE4331D" wp14:editId="43E7DB59">
+            <wp:extent cx="5534025" cy="3003509"/>
             <wp:effectExtent l="0" t="0" r="0" b="6985"/>
-            <wp:docPr id="2" name="Picture 2"/>
+            <wp:docPr id="20" name="Picture 2">
+              <a:extLst xmlns:a="http://schemas.openxmlformats.org/drawingml/2006/main">
+                <a:ext uri="{FF2B5EF4-FFF2-40B4-BE49-F238E27FC236}">
+                  <a16:creationId xmlns:a16="http://schemas.microsoft.com/office/drawing/2014/main" id="{15A8A20D-2DB2-4835-9F1E-EB306AB19F9A}"/>
+                </a:ext>
+              </a:extLst>
+            </wp:docPr>
             <wp:cNvGraphicFramePr>
               <a:graphicFrameLocks xmlns:a="http://schemas.openxmlformats.org/drawingml/2006/main" noChangeAspect="1"/>
             </wp:cNvGraphicFramePr>
@@ -8138,8 +8308,16 @@
               <a:graphicData uri="http://schemas.openxmlformats.org/drawingml/2006/picture">
                 <pic:pic xmlns:pic="http://schemas.openxmlformats.org/drawingml/2006/picture">
                   <pic:nvPicPr>
-                    <pic:cNvPr id="1" name=""/>
-                    <pic:cNvPicPr/>
+                    <pic:cNvPr id="3" name="Picture 2">
+                      <a:extLst>
+                        <a:ext uri="{FF2B5EF4-FFF2-40B4-BE49-F238E27FC236}">
+                          <a16:creationId xmlns:a16="http://schemas.microsoft.com/office/drawing/2014/main" id="{15A8A20D-2DB2-4835-9F1E-EB306AB19F9A}"/>
+                        </a:ext>
+                      </a:extLst>
+                    </pic:cNvPr>
+                    <pic:cNvPicPr>
+                      <a:picLocks noChangeAspect="1"/>
+                    </pic:cNvPicPr>
                   </pic:nvPicPr>
                   <pic:blipFill>
                     <a:blip r:embed="rId18"/>
@@ -8150,7 +8328,7 @@
                   <pic:spPr>
                     <a:xfrm>
                       <a:off x="0" y="0"/>
-                      <a:ext cx="5943600" cy="4679315"/>
+                      <a:ext cx="5540363" cy="3006949"/>
                     </a:xfrm>
                     <a:prstGeom prst="rect">
                       <a:avLst/>
@@ -8165,89 +8343,43 @@
     </w:p>
     <w:p>
       <w:pPr>
-        <w:rPr>
-          <w:lang w:val="en-US" w:eastAsia="vi-VN"/>
-        </w:rPr>
-      </w:pPr>
-    </w:p>
-    <w:p>
-      <w:pPr>
-        <w:rPr>
-          <w:lang w:val="en-US" w:eastAsia="vi-VN"/>
-        </w:rPr>
-      </w:pPr>
-    </w:p>
-    <w:p>
-      <w:pPr>
-        <w:rPr>
-          <w:lang w:val="en-US" w:eastAsia="vi-VN"/>
-        </w:rPr>
-      </w:pPr>
-    </w:p>
-    <w:p>
-      <w:pPr>
-        <w:rPr>
-          <w:lang w:val="en-US" w:eastAsia="vi-VN"/>
-        </w:rPr>
-      </w:pPr>
-    </w:p>
-    <w:p>
-      <w:pPr>
-        <w:rPr>
-          <w:lang w:val="en-US" w:eastAsia="vi-VN"/>
-        </w:rPr>
-      </w:pPr>
-    </w:p>
-    <w:p>
-      <w:pPr>
-        <w:rPr>
-          <w:lang w:val="en-US" w:eastAsia="vi-VN"/>
-        </w:rPr>
-      </w:pPr>
-    </w:p>
-    <w:p>
-      <w:pPr>
-        <w:rPr>
-          <w:lang w:val="en-US" w:eastAsia="vi-VN"/>
-        </w:rPr>
-      </w:pPr>
-    </w:p>
-    <w:p>
-      <w:pPr>
-        <w:rPr>
-          <w:lang w:val="en-US" w:eastAsia="vi-VN"/>
-        </w:rPr>
-      </w:pPr>
-    </w:p>
-    <w:p>
-      <w:pPr>
-        <w:rPr>
-          <w:lang w:val="en-US" w:eastAsia="vi-VN"/>
-        </w:rPr>
-      </w:pPr>
-    </w:p>
-    <w:p>
-      <w:pPr>
-        <w:rPr>
-          <w:lang w:val="en-US" w:eastAsia="vi-VN"/>
-        </w:rPr>
-      </w:pPr>
-    </w:p>
-    <w:p>
-      <w:pPr>
-        <w:rPr>
-          <w:lang w:val="en-US" w:eastAsia="vi-VN"/>
-        </w:rPr>
-      </w:pPr>
-    </w:p>
-    <w:p>
-      <w:pPr>
         <w:pStyle w:val="Heading3"/>
         <w:numPr>
           <w:ilvl w:val="2"/>
           <w:numId w:val="35"/>
         </w:numPr>
       </w:pPr>
+      <w:bookmarkStart w:id="24" w:name="_Toc60748762"/>
+      <w:r>
+        <w:t>Thiết kế khối điều khiển</w:t>
+      </w:r>
+      <w:bookmarkEnd w:id="24"/>
+    </w:p>
+    <w:p>
+      <w:pPr>
+        <w:pStyle w:val="Heading3"/>
+        <w:numPr>
+          <w:ilvl w:val="2"/>
+          <w:numId w:val="35"/>
+        </w:numPr>
+      </w:pPr>
+      <w:bookmarkStart w:id="25" w:name="_Toc60748763"/>
+      <w:r>
+        <w:t>Sơ đồ nguyên lý</w:t>
+      </w:r>
+      <w:bookmarkEnd w:id="25"/>
+      <w:r>
+        <w:t xml:space="preserve"> phần cứng</w:t>
+      </w:r>
+    </w:p>
+    <w:p>
+      <w:pPr>
+        <w:pStyle w:val="Heading3"/>
+        <w:numPr>
+          <w:ilvl w:val="2"/>
+          <w:numId w:val="35"/>
+        </w:numPr>
+      </w:pPr>
       <w:bookmarkStart w:id="26" w:name="_Toc60748764"/>
       <w:r>
         <w:t>Mạch in</w:t>
@@ -8256,8 +8388,262 @@
     </w:p>
     <w:p>
       <w:pPr>
-        <w:rPr>
-          <w:lang w:val="en-US" w:eastAsia="vi-VN"/>
+        <w:pStyle w:val="Heading1"/>
+        <w:rPr>
+          <w:lang w:val="en-US"/>
+        </w:rPr>
+      </w:pPr>
+      <w:bookmarkStart w:id="27" w:name="_Toc60748765"/>
+      <w:r>
+        <w:rPr>
+          <w:lang w:val="en-US"/>
+        </w:rPr>
+        <w:t xml:space="preserve">Chương 3. </w:t>
+      </w:r>
+      <w:r>
+        <w:rPr>
+          <w:lang w:val="en-US"/>
+        </w:rPr>
+        <w:t>Phát triển firmware</w:t>
+      </w:r>
+      <w:bookmarkEnd w:id="27"/>
+    </w:p>
+    <w:p>
+      <w:pPr>
+        <w:pStyle w:val="Heading2"/>
+        <w:numPr>
+          <w:ilvl w:val="1"/>
+          <w:numId w:val="37"/>
+        </w:numPr>
+        <w:rPr>
+          <w:lang w:val="en-US"/>
+        </w:rPr>
+      </w:pPr>
+      <w:bookmarkStart w:id="28" w:name="_Toc60748766"/>
+      <w:r>
+        <w:rPr>
+          <w:lang w:val="en-US"/>
+        </w:rPr>
+        <w:t xml:space="preserve">Giới thiệu một số giao thức </w:t>
+      </w:r>
+      <w:r>
+        <w:rPr>
+          <w:lang w:val="en-US"/>
+        </w:rPr>
+        <w:t xml:space="preserve">truyền thông </w:t>
+      </w:r>
+      <w:r>
+        <w:rPr>
+          <w:lang w:val="en-US"/>
+        </w:rPr>
+        <w:t xml:space="preserve">sử dụng </w:t>
+      </w:r>
+      <w:r>
+        <w:rPr>
+          <w:lang w:val="en-US"/>
+        </w:rPr>
+        <w:t>trong thiết bị điện thông minh</w:t>
+      </w:r>
+      <w:bookmarkEnd w:id="28"/>
+    </w:p>
+    <w:p>
+      <w:pPr>
+        <w:rPr>
+          <w:sz w:val="28"/>
+          <w:szCs w:val="28"/>
+          <w:lang w:val="en-US"/>
+        </w:rPr>
+      </w:pPr>
+      <w:r>
+        <w:rPr>
+          <w:sz w:val="28"/>
+          <w:szCs w:val="28"/>
+          <w:lang w:val="en-US"/>
+        </w:rPr>
+        <w:t>Trong IoT việc giao tiếp giữa các thiết bị với nhau là một trong các yếu tố cơ bản, từ đó dẫn đến yêu cầu phải có một giao thức chung để các thiết bị với phần cứng khác nhau có thể giao tiếp với nhau. Các giao thức truyền dữ liệu phổ biến trong lĩnh vực thiết bị điện thông minh hiện nay là Co</w:t>
+      </w:r>
+      <w:r>
+        <w:rPr>
+          <w:sz w:val="28"/>
+          <w:szCs w:val="28"/>
+          <w:lang w:val="en-US"/>
+        </w:rPr>
+        <w:t>AP, MQTT, AMQP, DSS,</w:t>
+      </w:r>
+      <w:r>
+        <w:rPr>
+          <w:sz w:val="28"/>
+          <w:szCs w:val="28"/>
+          <w:lang w:val="en-US"/>
+        </w:rPr>
+        <w:t xml:space="preserve"> </w:t>
+      </w:r>
+      <w:r>
+        <w:rPr>
+          <w:sz w:val="28"/>
+          <w:szCs w:val="28"/>
+          <w:lang w:val="en-US"/>
+        </w:rPr>
+        <w:t>…</w:t>
+      </w:r>
+    </w:p>
+    <w:p>
+      <w:pPr>
+        <w:pStyle w:val="ListParagraph"/>
+        <w:numPr>
+          <w:ilvl w:val="0"/>
+          <w:numId w:val="39"/>
+        </w:numPr>
+        <w:rPr>
+          <w:sz w:val="28"/>
+          <w:szCs w:val="28"/>
+          <w:lang w:val="en-US"/>
+        </w:rPr>
+      </w:pPr>
+      <w:r>
+        <w:rPr>
+          <w:sz w:val="28"/>
+          <w:szCs w:val="28"/>
+          <w:lang w:val="en-US"/>
+        </w:rPr>
+        <w:t>Giao thức CoAP: Giao thức được thiết kế cho các thiết bị nhúng, về cơ bản giao thức CoAP tương tự như HTTP nhưng các gói tin nhỏ hơn, c</w:t>
+      </w:r>
+      <w:r>
+        <w:rPr>
+          <w:sz w:val="28"/>
+          <w:szCs w:val="28"/>
+          <w:lang w:val="en-US"/>
+        </w:rPr>
+        <w:t>hủ yếu là giao thức 1-1 để truyền trạng thái thông tin giữa client và server</w:t>
+      </w:r>
+    </w:p>
+    <w:p>
+      <w:pPr>
+        <w:pStyle w:val="ListParagraph"/>
+        <w:numPr>
+          <w:ilvl w:val="0"/>
+          <w:numId w:val="39"/>
+        </w:numPr>
+        <w:rPr>
+          <w:sz w:val="28"/>
+          <w:szCs w:val="28"/>
+          <w:lang w:val="en-US"/>
+        </w:rPr>
+      </w:pPr>
+      <w:r>
+        <w:rPr>
+          <w:sz w:val="28"/>
+          <w:szCs w:val="28"/>
+          <w:lang w:val="en-US"/>
+        </w:rPr>
+        <w:t>Giao thức AMQP: Giao thức AMQP được thiết kế với các gói tin được định hướng, xếp hàng và định tuyến có độ tin cậy và bảo mật cao</w:t>
+      </w:r>
+    </w:p>
+    <w:p>
+      <w:pPr>
+        <w:pStyle w:val="ListParagraph"/>
+        <w:numPr>
+          <w:ilvl w:val="0"/>
+          <w:numId w:val="39"/>
+        </w:numPr>
+        <w:rPr>
+          <w:sz w:val="28"/>
+          <w:szCs w:val="28"/>
+          <w:lang w:val="en-US"/>
+        </w:rPr>
+      </w:pPr>
+      <w:r>
+        <w:rPr>
+          <w:sz w:val="28"/>
+          <w:szCs w:val="28"/>
+          <w:lang w:val="en-US"/>
+        </w:rPr>
+        <w:t>Giao thức DDS: Giao thức truyền tin được thiết kế cho giao tiếp máy-máy, hiệu năng cao, tương thích tốt giữa các phần cứng và phần mềm khác nhau, thời gian thực, có khả năng mở rộng tốt</w:t>
+      </w:r>
+    </w:p>
+    <w:p>
+      <w:pPr>
+        <w:pStyle w:val="ListParagraph"/>
+        <w:numPr>
+          <w:ilvl w:val="0"/>
+          <w:numId w:val="39"/>
+        </w:numPr>
+        <w:rPr>
+          <w:sz w:val="28"/>
+          <w:szCs w:val="28"/>
+          <w:lang w:val="en-US"/>
+        </w:rPr>
+      </w:pPr>
+      <w:r>
+        <w:rPr>
+          <w:sz w:val="28"/>
+          <w:szCs w:val="28"/>
+          <w:lang w:val="en-US"/>
+        </w:rPr>
+        <w:t xml:space="preserve">Giao thức MQTT: MQTT là giao thức truyền thông theo mô hình Publish/Subscribe. </w:t>
+      </w:r>
+    </w:p>
+    <w:p>
+      <w:pPr>
+        <w:pStyle w:val="Heading2"/>
+        <w:numPr>
+          <w:ilvl w:val="1"/>
+          <w:numId w:val="37"/>
+        </w:numPr>
+        <w:rPr>
+          <w:szCs w:val="28"/>
+          <w:lang w:val="en-US"/>
+        </w:rPr>
+      </w:pPr>
+      <w:bookmarkStart w:id="29" w:name="_Toc60748767"/>
+      <w:r>
+        <w:rPr>
+          <w:szCs w:val="28"/>
+          <w:lang w:val="en-US"/>
+        </w:rPr>
+        <w:lastRenderedPageBreak/>
+        <w:t>Giới thiệu giao thức truyền thông MQTT</w:t>
+      </w:r>
+      <w:bookmarkEnd w:id="29"/>
+    </w:p>
+    <w:p>
+      <w:pPr>
+        <w:rPr>
+          <w:sz w:val="28"/>
+          <w:szCs w:val="28"/>
+          <w:lang w:val="en-US"/>
+        </w:rPr>
+      </w:pPr>
+      <w:r>
+        <w:rPr>
+          <w:sz w:val="28"/>
+          <w:szCs w:val="28"/>
+          <w:lang w:val="en-US"/>
+        </w:rPr>
+        <w:t>MQTT là giao thức truyền thông theo mô hình Publish/Subscribe, sử dụng băng thông thấp, có độ tin cậy cao, có khả năng hoạt động trong môi trường đường truyền không ổn định.</w:t>
+      </w:r>
+    </w:p>
+    <w:p>
+      <w:pPr>
+        <w:pStyle w:val="Heading3"/>
+        <w:numPr>
+          <w:ilvl w:val="2"/>
+          <w:numId w:val="37"/>
+        </w:numPr>
+      </w:pPr>
+      <w:bookmarkStart w:id="30" w:name="_Toc60748768"/>
+      <w:r>
+        <w:t>Mô hình của giao thức MQTT</w:t>
+      </w:r>
+      <w:bookmarkEnd w:id="30"/>
+    </w:p>
+    <w:p>
+      <w:pPr>
+        <w:pStyle w:val="ListParagraph"/>
+        <w:rPr>
+          <w:sz w:val="28"/>
+          <w:szCs w:val="28"/>
+          <w:lang w:val="en-US"/>
         </w:rPr>
       </w:pPr>
       <w:r>
@@ -8265,10 +8651,10 @@
           <w:noProof/>
         </w:rPr>
         <w:drawing>
-          <wp:inline distT="0" distB="0" distL="0" distR="0" wp14:anchorId="710597A4" wp14:editId="43B8E3BE">
-            <wp:extent cx="5943600" cy="3884295"/>
-            <wp:effectExtent l="0" t="0" r="0" b="1905"/>
-            <wp:docPr id="6" name="Picture 6"/>
+          <wp:inline distT="0" distB="0" distL="0" distR="0" wp14:anchorId="47E22358" wp14:editId="437FD3ED">
+            <wp:extent cx="5301608" cy="2438400"/>
+            <wp:effectExtent l="0" t="0" r="0" b="0"/>
+            <wp:docPr id="23" name="Picture 23"/>
             <wp:cNvGraphicFramePr>
               <a:graphicFrameLocks xmlns:a="http://schemas.openxmlformats.org/drawingml/2006/main" noChangeAspect="1"/>
             </wp:cNvGraphicFramePr>
@@ -8288,7 +8674,7 @@
                   <pic:spPr>
                     <a:xfrm>
                       <a:off x="0" y="0"/>
-                      <a:ext cx="5943600" cy="3884295"/>
+                      <a:ext cx="5304261" cy="2439620"/>
                     </a:xfrm>
                     <a:prstGeom prst="rect">
                       <a:avLst/>
@@ -8303,216 +8689,1289 @@
     </w:p>
     <w:p>
       <w:pPr>
-        <w:rPr>
+        <w:pStyle w:val="ListParagraph"/>
+        <w:rPr>
+          <w:sz w:val="28"/>
+          <w:szCs w:val="28"/>
+          <w:lang w:val="en-US"/>
+        </w:rPr>
+      </w:pPr>
+      <w:r>
+        <w:rPr>
+          <w:sz w:val="28"/>
+          <w:szCs w:val="28"/>
+          <w:lang w:val="en-US"/>
+        </w:rPr>
+        <w:t>Mô hình gồm 2 phần chính là là Broker (với vai trò máy chủ) và Client (máy khách)</w:t>
+      </w:r>
+    </w:p>
+    <w:p>
+      <w:pPr>
+        <w:pStyle w:val="ListParagraph"/>
+        <w:numPr>
+          <w:ilvl w:val="0"/>
+          <w:numId w:val="39"/>
+        </w:numPr>
+        <w:rPr>
+          <w:sz w:val="28"/>
+          <w:szCs w:val="28"/>
+          <w:lang w:val="en-US"/>
+        </w:rPr>
+      </w:pPr>
+      <w:r>
+        <w:rPr>
+          <w:sz w:val="28"/>
+          <w:szCs w:val="28"/>
+          <w:lang w:val="en-US"/>
+        </w:rPr>
+        <w:t xml:space="preserve">Broker đóng vai trò máy chủ đảm nhận vai trò nhận và chuyển các bản tin. Broker có thể cài đặt trên các máy tính nhúng, </w:t>
+      </w:r>
+      <w:r>
+        <w:rPr>
+          <w:sz w:val="28"/>
+          <w:szCs w:val="28"/>
+          <w:lang w:val="en-US"/>
+        </w:rPr>
+        <w:t>hoặc sử dụng Broker Cloud</w:t>
+      </w:r>
+    </w:p>
+    <w:p>
+      <w:pPr>
+        <w:pStyle w:val="ListParagraph"/>
+        <w:numPr>
+          <w:ilvl w:val="0"/>
+          <w:numId w:val="39"/>
+        </w:numPr>
+        <w:rPr>
+          <w:sz w:val="28"/>
+          <w:szCs w:val="28"/>
+          <w:lang w:val="en-US"/>
+        </w:rPr>
+      </w:pPr>
+      <w:r>
+        <w:rPr>
+          <w:sz w:val="28"/>
+          <w:szCs w:val="28"/>
+          <w:lang w:val="en-US"/>
+        </w:rPr>
+        <w:t>Client có thể là các thiết bị chấp hành, các cảm biến, cloud nhận dữ liệu, các thiết bị điện thông minh, …</w:t>
+      </w:r>
+    </w:p>
+    <w:p>
+      <w:pPr>
+        <w:pStyle w:val="ListParagraph"/>
+        <w:numPr>
+          <w:ilvl w:val="0"/>
+          <w:numId w:val="39"/>
+        </w:numPr>
+        <w:rPr>
+          <w:sz w:val="28"/>
+          <w:szCs w:val="28"/>
+          <w:lang w:val="en-US"/>
+        </w:rPr>
+      </w:pPr>
+      <w:r>
+        <w:rPr>
+          <w:sz w:val="28"/>
+          <w:szCs w:val="28"/>
+          <w:lang w:val="en-US"/>
+        </w:rPr>
+        <w:t xml:space="preserve">Client của MQTT gửi và nhận bản tin dựa trên mô hình Topic. Để nhận bản tin của 1 </w:t>
+      </w:r>
+      <w:r>
+        <w:rPr>
+          <w:sz w:val="28"/>
+          <w:szCs w:val="28"/>
+          <w:lang w:val="en-US"/>
+        </w:rPr>
+        <w:t>T</w:t>
+      </w:r>
+      <w:r>
+        <w:rPr>
+          <w:sz w:val="28"/>
+          <w:szCs w:val="28"/>
+          <w:lang w:val="en-US"/>
+        </w:rPr>
+        <w:t xml:space="preserve">opic, Client </w:t>
+      </w:r>
+      <w:r>
+        <w:rPr>
+          <w:sz w:val="28"/>
+          <w:szCs w:val="28"/>
+          <w:lang w:val="en-US"/>
+        </w:rPr>
+        <w:t xml:space="preserve">sẽ </w:t>
+      </w:r>
+      <w:r>
+        <w:rPr>
+          <w:sz w:val="28"/>
+          <w:szCs w:val="28"/>
+          <w:lang w:val="en-US"/>
+        </w:rPr>
+        <w:t>Subscribe (đăng kí) Topic đó và khi có bản tin được Publish (xuất bản) đến Topic đó Broker sẽ tự động gửi bản tin đến Client.</w:t>
+      </w:r>
+    </w:p>
+    <w:p>
+      <w:pPr>
+        <w:pStyle w:val="ListParagraph"/>
+        <w:numPr>
+          <w:ilvl w:val="0"/>
+          <w:numId w:val="39"/>
+        </w:numPr>
+        <w:rPr>
+          <w:sz w:val="28"/>
+          <w:szCs w:val="28"/>
+          <w:lang w:val="en-US"/>
+        </w:rPr>
+      </w:pPr>
+      <w:r>
+        <w:rPr>
+          <w:sz w:val="28"/>
+          <w:szCs w:val="28"/>
+          <w:lang w:val="en-US"/>
+        </w:rPr>
+        <w:t xml:space="preserve">Broker nhận tin nhắn từ các Client gửi đến </w:t>
+      </w:r>
+      <w:r>
+        <w:rPr>
+          <w:sz w:val="28"/>
+          <w:szCs w:val="28"/>
+          <w:lang w:val="en-US"/>
+        </w:rPr>
+        <w:t>các Topic, chuyển tiếp bản tin hoặc lưu lại. Ngoài ra Broker cũng đảm nhận thêm một số tính năng khác như bảo mật, …</w:t>
+      </w:r>
+    </w:p>
+    <w:p>
+      <w:pPr>
+        <w:pStyle w:val="ListParagraph"/>
+        <w:numPr>
+          <w:ilvl w:val="0"/>
+          <w:numId w:val="39"/>
+        </w:numPr>
+        <w:rPr>
+          <w:sz w:val="28"/>
+          <w:szCs w:val="28"/>
+          <w:lang w:val="en-US"/>
+        </w:rPr>
+      </w:pPr>
+      <w:r>
+        <w:rPr>
+          <w:sz w:val="28"/>
+          <w:szCs w:val="28"/>
+          <w:lang w:val="en-US"/>
+        </w:rPr>
+        <w:t>QoS: Mức độ tin cậy khi gửi bản tin. Có 3 mức QoS: 0,1 và 2</w:t>
+      </w:r>
+    </w:p>
+    <w:p>
+      <w:pPr>
+        <w:pStyle w:val="ListParagraph"/>
+        <w:rPr>
+          <w:sz w:val="28"/>
+          <w:szCs w:val="28"/>
+          <w:lang w:val="en-US"/>
+        </w:rPr>
+      </w:pPr>
+      <w:r>
+        <w:rPr>
+          <w:sz w:val="28"/>
+          <w:szCs w:val="28"/>
+          <w:lang w:val="en-US"/>
+        </w:rPr>
+        <w:t>+ QoS 0: Broker/Client gửi bản tin đúng 1 lần</w:t>
+      </w:r>
+    </w:p>
+    <w:p>
+      <w:pPr>
+        <w:pStyle w:val="ListParagraph"/>
+        <w:rPr>
+          <w:sz w:val="28"/>
+          <w:szCs w:val="28"/>
+          <w:lang w:val="en-US"/>
+        </w:rPr>
+      </w:pPr>
+      <w:r>
+        <w:rPr>
+          <w:sz w:val="28"/>
+          <w:szCs w:val="28"/>
+          <w:lang w:val="en-US"/>
+        </w:rPr>
+        <w:t>+ QoS 1: Broker/Client gửi bản tin cho đến khi có xác nhận từ bên nhận</w:t>
+      </w:r>
+    </w:p>
+    <w:p>
+      <w:pPr>
+        <w:pStyle w:val="ListParagraph"/>
+        <w:rPr>
+          <w:sz w:val="28"/>
+          <w:szCs w:val="28"/>
+          <w:lang w:val="en-US"/>
+        </w:rPr>
+      </w:pPr>
+      <w:r>
+        <w:rPr>
+          <w:sz w:val="28"/>
+          <w:szCs w:val="28"/>
+          <w:lang w:val="en-US"/>
+        </w:rPr>
+        <w:t>+ QoS 2: Broker/Client gửi bản tin và đảm bảo có xác nhận từ cả 2 phía</w:t>
+      </w:r>
+    </w:p>
+    <w:p>
+      <w:pPr>
+        <w:pStyle w:val="ListParagraph"/>
+        <w:numPr>
+          <w:ilvl w:val="0"/>
+          <w:numId w:val="39"/>
+        </w:numPr>
+        <w:rPr>
+          <w:sz w:val="28"/>
+          <w:szCs w:val="28"/>
+          <w:lang w:val="en-US"/>
+        </w:rPr>
+      </w:pPr>
+      <w:r>
+        <w:rPr>
+          <w:sz w:val="28"/>
+          <w:szCs w:val="28"/>
+          <w:lang w:val="en-US"/>
+        </w:rPr>
+        <w:t>Retain: Bản tin có f</w:t>
+      </w:r>
+      <w:r>
+        <w:rPr>
+          <w:sz w:val="28"/>
+          <w:szCs w:val="28"/>
+          <w:lang w:val="en-US"/>
+        </w:rPr>
+        <w:t>lag Retain sẽ được Broker lưu lại tại Topic và chuyển đến các Client mới Subscribe Topic đó.</w:t>
+      </w:r>
+    </w:p>
+    <w:p>
+      <w:pPr>
+        <w:pStyle w:val="ListParagraph"/>
+        <w:numPr>
+          <w:ilvl w:val="0"/>
+          <w:numId w:val="39"/>
+        </w:numPr>
+        <w:rPr>
+          <w:sz w:val="28"/>
+          <w:szCs w:val="28"/>
+          <w:lang w:val="en-US"/>
+        </w:rPr>
+      </w:pPr>
+      <w:r>
+        <w:rPr>
+          <w:sz w:val="28"/>
+          <w:szCs w:val="28"/>
+          <w:lang w:val="en-US"/>
+        </w:rPr>
+        <w:t xml:space="preserve">Birth/Death/LWT: </w:t>
+      </w:r>
+    </w:p>
+    <w:p>
+      <w:pPr>
+        <w:pStyle w:val="ListParagraph"/>
+        <w:rPr>
+          <w:sz w:val="28"/>
+          <w:szCs w:val="28"/>
+          <w:lang w:val="en-US"/>
+        </w:rPr>
+      </w:pPr>
+      <w:r>
+        <w:rPr>
+          <w:sz w:val="28"/>
+          <w:szCs w:val="28"/>
+          <w:lang w:val="en-US"/>
+        </w:rPr>
+        <w:lastRenderedPageBreak/>
+        <w:t xml:space="preserve">+ </w:t>
+      </w:r>
+      <w:r>
+        <w:rPr>
+          <w:sz w:val="28"/>
+          <w:szCs w:val="28"/>
+          <w:lang w:val="en-US"/>
+        </w:rPr>
+        <w:t>Birth là bản tin được gửi tới các Client khi có thiết bị mới kết nối</w:t>
+      </w:r>
+    </w:p>
+    <w:p>
+      <w:pPr>
+        <w:pStyle w:val="ListParagraph"/>
+        <w:rPr>
+          <w:sz w:val="28"/>
+          <w:szCs w:val="28"/>
+          <w:lang w:val="en-US"/>
+        </w:rPr>
+      </w:pPr>
+      <w:r>
+        <w:rPr>
+          <w:sz w:val="28"/>
+          <w:szCs w:val="28"/>
+          <w:lang w:val="en-US"/>
+        </w:rPr>
+        <w:t>+ Death là bản tin được gửi khi có thiết bị mất kết nối</w:t>
+      </w:r>
+    </w:p>
+    <w:p>
+      <w:pPr>
+        <w:pStyle w:val="ListParagraph"/>
+        <w:rPr>
+          <w:sz w:val="28"/>
+          <w:szCs w:val="28"/>
+          <w:lang w:val="en-US"/>
+        </w:rPr>
+      </w:pPr>
+      <w:r>
+        <w:rPr>
+          <w:sz w:val="28"/>
+          <w:szCs w:val="28"/>
+          <w:lang w:val="en-US"/>
+        </w:rPr>
+        <w:t>+ LWT là bản tin được cài đặt bới Client, sẽ được gửi tới Topic chỉ định khi Client đó mất kết nối</w:t>
+      </w:r>
+    </w:p>
+    <w:p>
+      <w:pPr>
+        <w:pStyle w:val="ListParagraph"/>
+        <w:numPr>
+          <w:ilvl w:val="0"/>
+          <w:numId w:val="39"/>
+        </w:numPr>
+        <w:rPr>
+          <w:sz w:val="28"/>
+          <w:szCs w:val="28"/>
+          <w:lang w:val="en-US"/>
+        </w:rPr>
+      </w:pPr>
+      <w:r>
+        <w:rPr>
+          <w:sz w:val="28"/>
+          <w:szCs w:val="28"/>
+          <w:lang w:val="en-US"/>
+        </w:rPr>
+        <w:t>Mức độ bảo mật: 1 lớp xác thực bằng ID và mật khẩu khi các Client kết nối với Broker. Mức độ bảo mật có thể tăng thêm bằng các giải pháp bảo mật ở tầng mạng</w:t>
+      </w:r>
+    </w:p>
+    <w:p>
+      <w:pPr>
+        <w:pStyle w:val="Heading3"/>
+        <w:numPr>
+          <w:ilvl w:val="2"/>
+          <w:numId w:val="37"/>
+        </w:numPr>
+      </w:pPr>
+      <w:bookmarkStart w:id="31" w:name="_Toc60748769"/>
+      <w:r>
+        <w:t>Tại sao lại lựa chọn giao thức MQTT</w:t>
+      </w:r>
+      <w:r>
+        <w:t>?</w:t>
+      </w:r>
+      <w:bookmarkEnd w:id="31"/>
+    </w:p>
+    <w:p>
+      <w:pPr>
+        <w:pStyle w:val="ListParagraph"/>
+        <w:numPr>
+          <w:ilvl w:val="0"/>
+          <w:numId w:val="39"/>
+        </w:numPr>
+        <w:rPr>
+          <w:sz w:val="28"/>
+          <w:szCs w:val="28"/>
+          <w:lang w:val="en-US"/>
+        </w:rPr>
+      </w:pPr>
+      <w:r>
+        <w:rPr>
+          <w:sz w:val="28"/>
+          <w:szCs w:val="28"/>
+          <w:lang w:val="en-US"/>
+        </w:rPr>
+        <w:t>Ưu điểm:</w:t>
+      </w:r>
+    </w:p>
+    <w:p>
+      <w:pPr>
+        <w:pStyle w:val="ListParagraph"/>
+        <w:rPr>
+          <w:sz w:val="28"/>
+          <w:szCs w:val="28"/>
+          <w:lang w:val="en-US"/>
+        </w:rPr>
+      </w:pPr>
+      <w:r>
+        <w:rPr>
+          <w:sz w:val="28"/>
+          <w:szCs w:val="28"/>
+          <w:lang w:val="en-US"/>
+        </w:rPr>
+        <w:t>+ Yêu cầu băng thông thấp</w:t>
+      </w:r>
+    </w:p>
+    <w:p>
+      <w:pPr>
+        <w:pStyle w:val="ListParagraph"/>
+        <w:rPr>
+          <w:sz w:val="28"/>
+          <w:szCs w:val="28"/>
+          <w:lang w:val="en-US"/>
+        </w:rPr>
+      </w:pPr>
+      <w:r>
+        <w:rPr>
+          <w:sz w:val="28"/>
+          <w:szCs w:val="28"/>
+          <w:lang w:val="en-US"/>
+        </w:rPr>
+        <w:t xml:space="preserve">+ Thích hợp </w:t>
+      </w:r>
+      <w:r>
+        <w:rPr>
+          <w:sz w:val="28"/>
+          <w:szCs w:val="28"/>
+          <w:lang w:val="en-US"/>
+        </w:rPr>
+        <w:t>với các thiết bị nhúng</w:t>
+      </w:r>
+    </w:p>
+    <w:p>
+      <w:pPr>
+        <w:pStyle w:val="ListParagraph"/>
+        <w:rPr>
+          <w:sz w:val="28"/>
+          <w:szCs w:val="28"/>
+          <w:lang w:val="en-US"/>
+        </w:rPr>
+      </w:pPr>
+      <w:r>
+        <w:rPr>
+          <w:sz w:val="28"/>
+          <w:szCs w:val="28"/>
+          <w:lang w:val="en-US"/>
+        </w:rPr>
+        <w:t>+ Chi phí triển khai thấp</w:t>
+      </w:r>
+    </w:p>
+    <w:p>
+      <w:pPr>
+        <w:pStyle w:val="ListParagraph"/>
+        <w:rPr>
+          <w:sz w:val="28"/>
+          <w:szCs w:val="28"/>
+          <w:lang w:val="en-US"/>
+        </w:rPr>
+      </w:pPr>
+      <w:r>
+        <w:rPr>
+          <w:sz w:val="28"/>
+          <w:szCs w:val="28"/>
+          <w:lang w:val="en-US"/>
+        </w:rPr>
+        <w:t>+ Dễ nâng cấp hệ thống</w:t>
+      </w:r>
+    </w:p>
+    <w:p>
+      <w:pPr>
+        <w:pStyle w:val="ListParagraph"/>
+        <w:rPr>
+          <w:sz w:val="28"/>
+          <w:szCs w:val="28"/>
+          <w:lang w:val="en-US"/>
+        </w:rPr>
+      </w:pPr>
+      <w:r>
+        <w:rPr>
+          <w:sz w:val="28"/>
+          <w:szCs w:val="28"/>
+          <w:lang w:val="en-US"/>
+        </w:rPr>
+        <w:t>+ Các client dễ kết nối lại khi bị mất kết nối</w:t>
+      </w:r>
+    </w:p>
+    <w:p>
+      <w:pPr>
+        <w:pStyle w:val="ListParagraph"/>
+        <w:rPr>
+          <w:sz w:val="28"/>
+          <w:szCs w:val="28"/>
+          <w:lang w:val="en-US"/>
+        </w:rPr>
+      </w:pPr>
+      <w:r>
+        <w:rPr>
+          <w:sz w:val="28"/>
+          <w:szCs w:val="28"/>
+          <w:lang w:val="en-US"/>
+        </w:rPr>
+        <w:t>+ Có các tính năng giúp duy trì kết nối và phát hiện khi các node bị mất kết nối</w:t>
+      </w:r>
+    </w:p>
+    <w:p>
+      <w:pPr>
+        <w:pStyle w:val="ListParagraph"/>
+        <w:numPr>
+          <w:ilvl w:val="0"/>
+          <w:numId w:val="39"/>
+        </w:numPr>
+        <w:rPr>
+          <w:sz w:val="28"/>
+          <w:szCs w:val="28"/>
+          <w:lang w:val="en-US"/>
+        </w:rPr>
+      </w:pPr>
+      <w:r>
+        <w:rPr>
+          <w:sz w:val="28"/>
+          <w:szCs w:val="28"/>
+          <w:lang w:val="en-US"/>
+        </w:rPr>
+        <w:t xml:space="preserve">Nhược điểm: </w:t>
+      </w:r>
+    </w:p>
+    <w:p>
+      <w:pPr>
+        <w:pStyle w:val="ListParagraph"/>
+        <w:rPr>
+          <w:sz w:val="28"/>
+          <w:szCs w:val="28"/>
+          <w:lang w:val="en-US"/>
+        </w:rPr>
+      </w:pPr>
+      <w:r>
+        <w:rPr>
+          <w:sz w:val="28"/>
+          <w:szCs w:val="28"/>
+          <w:lang w:val="en-US"/>
+        </w:rPr>
+        <w:t>+ Sử dụng Broker nên khi Broker gặp sụ cố sẽ cả hệ thống sẽ mất kết nối. Để đảm bảo kết nối thông suốt cần có Broker backup</w:t>
+      </w:r>
+    </w:p>
+    <w:p>
+      <w:pPr>
+        <w:pStyle w:val="ListParagraph"/>
+        <w:rPr>
+          <w:sz w:val="28"/>
+          <w:szCs w:val="28"/>
+          <w:lang w:val="en-US"/>
+        </w:rPr>
+      </w:pPr>
+      <w:r>
+        <w:rPr>
+          <w:sz w:val="28"/>
+          <w:szCs w:val="28"/>
+          <w:lang w:val="en-US"/>
+        </w:rPr>
+        <w:t xml:space="preserve">+ </w:t>
+      </w:r>
+      <w:r>
+        <w:rPr>
+          <w:sz w:val="28"/>
+          <w:szCs w:val="28"/>
+          <w:lang w:val="en-US"/>
+        </w:rPr>
+        <w:t>Số lượng Client bị giới hạn bởi cấu hình của Broker</w:t>
+      </w:r>
+    </w:p>
+    <w:p>
+      <w:pPr>
+        <w:pStyle w:val="ListParagraph"/>
+        <w:rPr>
+          <w:sz w:val="28"/>
+          <w:szCs w:val="28"/>
+          <w:lang w:val="en-US"/>
+        </w:rPr>
+      </w:pPr>
+      <w:r>
+        <w:rPr>
+          <w:sz w:val="28"/>
+          <w:szCs w:val="28"/>
+          <w:lang w:val="en-US"/>
+        </w:rPr>
+        <w:t>+ Cần sử dụng các biện pháp bên ngoài để tăng tính bảo mật cho hệ thống</w:t>
+      </w:r>
+    </w:p>
+    <w:p>
+      <w:pPr>
+        <w:ind w:left="720"/>
+        <w:rPr>
+          <w:sz w:val="28"/>
+          <w:szCs w:val="28"/>
+          <w:lang w:val="en-US"/>
+        </w:rPr>
+      </w:pPr>
+      <w:r>
+        <w:rPr>
+          <w:sz w:val="28"/>
+          <w:szCs w:val="28"/>
+          <w:lang w:val="en-US"/>
+        </w:rPr>
+        <w:t>Có thể thấy đây là một giao thức gọn nhẹ, được thiết kế để kết nối các thiết bị mà có mạng băng thông thấp rất phù hợp với các thiết bị điện thông minh.</w:t>
+      </w:r>
+    </w:p>
+    <w:p>
+      <w:pPr>
+        <w:pStyle w:val="Heading3"/>
+        <w:numPr>
+          <w:ilvl w:val="2"/>
+          <w:numId w:val="37"/>
+        </w:numPr>
+      </w:pPr>
+      <w:r>
+        <w:t>Thông tin server và quy định bản tin MQTT</w:t>
+      </w:r>
+    </w:p>
+    <w:p>
+      <w:pPr>
+        <w:pStyle w:val="ListParagraph"/>
+        <w:numPr>
+          <w:ilvl w:val="0"/>
+          <w:numId w:val="39"/>
+        </w:numPr>
+        <w:rPr>
+          <w:sz w:val="28"/>
+          <w:szCs w:val="28"/>
           <w:lang w:val="en-US" w:eastAsia="vi-VN"/>
         </w:rPr>
       </w:pPr>
       <w:r>
         <w:rPr>
-          <w:noProof/>
-        </w:rPr>
-        <w:lastRenderedPageBreak/>
-        <w:drawing>
-          <wp:inline distT="0" distB="0" distL="0" distR="0" wp14:anchorId="7DB0EA1E" wp14:editId="17EB6438">
-            <wp:extent cx="5943600" cy="3861435"/>
-            <wp:effectExtent l="0" t="0" r="0" b="5715"/>
-            <wp:docPr id="7" name="Picture 7"/>
-            <wp:cNvGraphicFramePr>
-              <a:graphicFrameLocks xmlns:a="http://schemas.openxmlformats.org/drawingml/2006/main" noChangeAspect="1"/>
-            </wp:cNvGraphicFramePr>
-            <a:graphic xmlns:a="http://schemas.openxmlformats.org/drawingml/2006/main">
-              <a:graphicData uri="http://schemas.openxmlformats.org/drawingml/2006/picture">
-                <pic:pic xmlns:pic="http://schemas.openxmlformats.org/drawingml/2006/picture">
-                  <pic:nvPicPr>
-                    <pic:cNvPr id="1" name=""/>
-                    <pic:cNvPicPr/>
-                  </pic:nvPicPr>
-                  <pic:blipFill>
-                    <a:blip r:embed="rId20"/>
-                    <a:stretch>
-                      <a:fillRect/>
-                    </a:stretch>
-                  </pic:blipFill>
-                  <pic:spPr>
-                    <a:xfrm>
-                      <a:off x="0" y="0"/>
-                      <a:ext cx="5943600" cy="3861435"/>
-                    </a:xfrm>
-                    <a:prstGeom prst="rect">
-                      <a:avLst/>
-                    </a:prstGeom>
-                  </pic:spPr>
-                </pic:pic>
-              </a:graphicData>
-            </a:graphic>
-          </wp:inline>
-        </w:drawing>
-      </w:r>
-    </w:p>
-    <w:p>
-      <w:pPr>
-        <w:rPr>
+          <w:sz w:val="28"/>
+          <w:szCs w:val="28"/>
           <w:lang w:val="en-US" w:eastAsia="vi-VN"/>
         </w:rPr>
-      </w:pPr>
-      <w:r>
-        <w:rPr>
-          <w:noProof/>
-        </w:rPr>
-        <w:drawing>
-          <wp:inline distT="0" distB="0" distL="0" distR="0" wp14:anchorId="14967F43" wp14:editId="1A28E185">
-            <wp:extent cx="5943600" cy="3863340"/>
-            <wp:effectExtent l="0" t="0" r="0" b="3810"/>
-            <wp:docPr id="8" name="Picture 8"/>
-            <wp:cNvGraphicFramePr>
-              <a:graphicFrameLocks xmlns:a="http://schemas.openxmlformats.org/drawingml/2006/main" noChangeAspect="1"/>
-            </wp:cNvGraphicFramePr>
-            <a:graphic xmlns:a="http://schemas.openxmlformats.org/drawingml/2006/main">
-              <a:graphicData uri="http://schemas.openxmlformats.org/drawingml/2006/picture">
-                <pic:pic xmlns:pic="http://schemas.openxmlformats.org/drawingml/2006/picture">
-                  <pic:nvPicPr>
-                    <pic:cNvPr id="1" name=""/>
-                    <pic:cNvPicPr/>
-                  </pic:nvPicPr>
-                  <pic:blipFill>
-                    <a:blip r:embed="rId21"/>
-                    <a:stretch>
-                      <a:fillRect/>
-                    </a:stretch>
-                  </pic:blipFill>
-                  <pic:spPr>
-                    <a:xfrm>
-                      <a:off x="0" y="0"/>
-                      <a:ext cx="5943600" cy="3863340"/>
-                    </a:xfrm>
-                    <a:prstGeom prst="rect">
-                      <a:avLst/>
-                    </a:prstGeom>
-                  </pic:spPr>
-                </pic:pic>
-              </a:graphicData>
-            </a:graphic>
-          </wp:inline>
-        </w:drawing>
-      </w:r>
-    </w:p>
-    <w:p>
-      <w:pPr>
-        <w:rPr>
+        <w:t>Thông tin server MQTT</w:t>
+      </w:r>
+    </w:p>
+    <w:tbl>
+      <w:tblPr>
+        <w:tblStyle w:val="TableGrid"/>
+        <w:tblW w:w="0" w:type="auto"/>
+        <w:tblInd w:w="720" w:type="dxa"/>
+        <w:tblLook w:val="04A0" w:firstRow="1" w:lastRow="0" w:firstColumn="1" w:lastColumn="0" w:noHBand="0" w:noVBand="1"/>
+      </w:tblPr>
+      <w:tblGrid>
+        <w:gridCol w:w="1975"/>
+        <w:gridCol w:w="6655"/>
+      </w:tblGrid>
+      <w:tr>
+        <w:tc>
+          <w:tcPr>
+            <w:tcW w:w="1975" w:type="dxa"/>
+          </w:tcPr>
+          <w:p>
+            <w:pPr>
+              <w:pStyle w:val="ListParagraph"/>
+              <w:ind w:left="0"/>
+              <w:jc w:val="both"/>
+              <w:rPr>
+                <w:sz w:val="28"/>
+                <w:szCs w:val="28"/>
+                <w:lang w:val="en-US" w:eastAsia="vi-VN"/>
+              </w:rPr>
+            </w:pPr>
+            <w:r>
+              <w:rPr>
+                <w:sz w:val="28"/>
+                <w:szCs w:val="28"/>
+                <w:lang w:val="en-US" w:eastAsia="vi-VN"/>
+              </w:rPr>
+              <w:t>Broker</w:t>
+            </w:r>
+          </w:p>
+        </w:tc>
+        <w:tc>
+          <w:tcPr>
+            <w:tcW w:w="6655" w:type="dxa"/>
+          </w:tcPr>
+          <w:p>
+            <w:pPr>
+              <w:pStyle w:val="ListParagraph"/>
+              <w:ind w:left="0"/>
+              <w:rPr>
+                <w:sz w:val="28"/>
+                <w:szCs w:val="28"/>
+                <w:lang w:val="en-US" w:eastAsia="vi-VN"/>
+              </w:rPr>
+            </w:pPr>
+            <w:r>
+              <w:rPr>
+                <w:sz w:val="28"/>
+                <w:szCs w:val="28"/>
+                <w:lang w:val="en-US" w:eastAsia="vi-VN"/>
+              </w:rPr>
+              <w:t>broker.hivemq.com</w:t>
+            </w:r>
+          </w:p>
+        </w:tc>
+      </w:tr>
+      <w:tr>
+        <w:trPr>
+          <w:trHeight w:val="70"/>
+        </w:trPr>
+        <w:tc>
+          <w:tcPr>
+            <w:tcW w:w="1975" w:type="dxa"/>
+          </w:tcPr>
+          <w:p>
+            <w:pPr>
+              <w:pStyle w:val="ListParagraph"/>
+              <w:ind w:left="0"/>
+              <w:jc w:val="both"/>
+              <w:rPr>
+                <w:sz w:val="28"/>
+                <w:szCs w:val="28"/>
+                <w:lang w:val="en-US" w:eastAsia="vi-VN"/>
+              </w:rPr>
+            </w:pPr>
+            <w:r>
+              <w:rPr>
+                <w:sz w:val="28"/>
+                <w:szCs w:val="28"/>
+                <w:lang w:val="en-US" w:eastAsia="vi-VN"/>
+              </w:rPr>
+              <w:t>Port</w:t>
+            </w:r>
+          </w:p>
+        </w:tc>
+        <w:tc>
+          <w:tcPr>
+            <w:tcW w:w="6655" w:type="dxa"/>
+          </w:tcPr>
+          <w:p>
+            <w:pPr>
+              <w:pStyle w:val="ListParagraph"/>
+              <w:ind w:left="0"/>
+              <w:rPr>
+                <w:sz w:val="28"/>
+                <w:szCs w:val="28"/>
+                <w:lang w:val="en-US" w:eastAsia="vi-VN"/>
+              </w:rPr>
+            </w:pPr>
+            <w:r>
+              <w:rPr>
+                <w:sz w:val="28"/>
+                <w:szCs w:val="28"/>
+                <w:lang w:val="en-US" w:eastAsia="vi-VN"/>
+              </w:rPr>
+              <w:t>1883</w:t>
+            </w:r>
+          </w:p>
+        </w:tc>
+      </w:tr>
+    </w:tbl>
+    <w:p>
+      <w:pPr>
+        <w:pStyle w:val="ListParagraph"/>
+        <w:rPr>
+          <w:sz w:val="28"/>
+          <w:szCs w:val="28"/>
           <w:lang w:val="en-US" w:eastAsia="vi-VN"/>
         </w:rPr>
       </w:pPr>
-      <w:r>
-        <w:rPr>
-          <w:noProof/>
-        </w:rPr>
-        <w:lastRenderedPageBreak/>
-        <w:drawing>
-          <wp:inline distT="0" distB="0" distL="0" distR="0" wp14:anchorId="15809B85" wp14:editId="11AAE2AB">
-            <wp:extent cx="5943600" cy="3756660"/>
-            <wp:effectExtent l="0" t="0" r="0" b="0"/>
-            <wp:docPr id="9" name="Picture 9"/>
-            <wp:cNvGraphicFramePr>
-              <a:graphicFrameLocks xmlns:a="http://schemas.openxmlformats.org/drawingml/2006/main" noChangeAspect="1"/>
-            </wp:cNvGraphicFramePr>
-            <a:graphic xmlns:a="http://schemas.openxmlformats.org/drawingml/2006/main">
-              <a:graphicData uri="http://schemas.openxmlformats.org/drawingml/2006/picture">
-                <pic:pic xmlns:pic="http://schemas.openxmlformats.org/drawingml/2006/picture">
-                  <pic:nvPicPr>
-                    <pic:cNvPr id="1" name=""/>
-                    <pic:cNvPicPr/>
-                  </pic:nvPicPr>
-                  <pic:blipFill>
-                    <a:blip r:embed="rId22"/>
-                    <a:stretch>
-                      <a:fillRect/>
-                    </a:stretch>
-                  </pic:blipFill>
-                  <pic:spPr>
-                    <a:xfrm>
-                      <a:off x="0" y="0"/>
-                      <a:ext cx="5943600" cy="3756660"/>
-                    </a:xfrm>
-                    <a:prstGeom prst="rect">
-                      <a:avLst/>
-                    </a:prstGeom>
-                  </pic:spPr>
-                </pic:pic>
-              </a:graphicData>
-            </a:graphic>
-          </wp:inline>
-        </w:drawing>
-      </w:r>
-    </w:p>
-    <w:p>
-      <w:pPr>
-        <w:rPr>
+    </w:p>
+    <w:p>
+      <w:pPr>
+        <w:pStyle w:val="ListParagraph"/>
+        <w:numPr>
+          <w:ilvl w:val="0"/>
+          <w:numId w:val="39"/>
+        </w:numPr>
+        <w:rPr>
+          <w:sz w:val="28"/>
+          <w:szCs w:val="28"/>
           <w:lang w:val="en-US" w:eastAsia="vi-VN"/>
         </w:rPr>
       </w:pPr>
       <w:r>
         <w:rPr>
-          <w:noProof/>
-        </w:rPr>
-        <w:drawing>
-          <wp:inline distT="0" distB="0" distL="0" distR="0" wp14:anchorId="77D522F2" wp14:editId="1E8AC834">
-            <wp:extent cx="5943600" cy="3359150"/>
-            <wp:effectExtent l="0" t="0" r="0" b="0"/>
-            <wp:docPr id="10" name="Picture 10"/>
-            <wp:cNvGraphicFramePr>
-              <a:graphicFrameLocks xmlns:a="http://schemas.openxmlformats.org/drawingml/2006/main" noChangeAspect="1"/>
-            </wp:cNvGraphicFramePr>
-            <a:graphic xmlns:a="http://schemas.openxmlformats.org/drawingml/2006/main">
-              <a:graphicData uri="http://schemas.openxmlformats.org/drawingml/2006/picture">
-                <pic:pic xmlns:pic="http://schemas.openxmlformats.org/drawingml/2006/picture">
-                  <pic:nvPicPr>
-                    <pic:cNvPr id="1" name=""/>
-                    <pic:cNvPicPr/>
-                  </pic:nvPicPr>
-                  <pic:blipFill>
-                    <a:blip r:embed="rId23"/>
-                    <a:stretch>
-                      <a:fillRect/>
-                    </a:stretch>
-                  </pic:blipFill>
-                  <pic:spPr>
-                    <a:xfrm>
-                      <a:off x="0" y="0"/>
-                      <a:ext cx="5943600" cy="3359150"/>
-                    </a:xfrm>
-                    <a:prstGeom prst="rect">
-                      <a:avLst/>
-                    </a:prstGeom>
-                  </pic:spPr>
-                </pic:pic>
-              </a:graphicData>
-            </a:graphic>
-          </wp:inline>
-        </w:drawing>
-      </w:r>
-    </w:p>
-    <w:p>
-      <w:pPr>
-        <w:pStyle w:val="Heading1"/>
-        <w:rPr>
-          <w:lang w:val="en-US"/>
-        </w:rPr>
-      </w:pPr>
-      <w:bookmarkStart w:id="27" w:name="_Toc60748765"/>
-      <w:r>
-        <w:rPr>
-          <w:lang w:val="en-US"/>
-        </w:rPr>
-        <w:lastRenderedPageBreak/>
-        <w:t xml:space="preserve">Chương 3. </w:t>
-      </w:r>
-      <w:r>
-        <w:rPr>
-          <w:lang w:val="en-US"/>
-        </w:rPr>
-        <w:t>Phát triển firmware</w:t>
-      </w:r>
-      <w:bookmarkEnd w:id="27"/>
+          <w:sz w:val="28"/>
+          <w:szCs w:val="28"/>
+          <w:lang w:val="en-US" w:eastAsia="vi-VN"/>
+        </w:rPr>
+        <w:t>Quy định bản tin MQTT</w:t>
+      </w:r>
+    </w:p>
+    <w:tbl>
+      <w:tblPr>
+        <w:tblStyle w:val="TableGrid"/>
+        <w:tblW w:w="0" w:type="auto"/>
+        <w:tblInd w:w="715" w:type="dxa"/>
+        <w:tblLook w:val="04A0" w:firstRow="1" w:lastRow="0" w:firstColumn="1" w:lastColumn="0" w:noHBand="0" w:noVBand="1"/>
+      </w:tblPr>
+      <w:tblGrid>
+        <w:gridCol w:w="2397"/>
+        <w:gridCol w:w="2667"/>
+        <w:gridCol w:w="3571"/>
+      </w:tblGrid>
+      <w:tr>
+        <w:tc>
+          <w:tcPr>
+            <w:tcW w:w="2397" w:type="dxa"/>
+          </w:tcPr>
+          <w:p>
+            <w:pPr>
+              <w:jc w:val="center"/>
+              <w:rPr>
+                <w:sz w:val="28"/>
+                <w:szCs w:val="28"/>
+                <w:lang w:val="en-US" w:eastAsia="vi-VN"/>
+              </w:rPr>
+            </w:pPr>
+            <w:r>
+              <w:rPr>
+                <w:sz w:val="28"/>
+                <w:szCs w:val="28"/>
+                <w:lang w:val="en-US" w:eastAsia="vi-VN"/>
+              </w:rPr>
+              <w:t>Nội dung</w:t>
+            </w:r>
+          </w:p>
+        </w:tc>
+        <w:tc>
+          <w:tcPr>
+            <w:tcW w:w="2667" w:type="dxa"/>
+          </w:tcPr>
+          <w:p>
+            <w:pPr>
+              <w:jc w:val="center"/>
+              <w:rPr>
+                <w:sz w:val="28"/>
+                <w:szCs w:val="28"/>
+                <w:lang w:val="en-US" w:eastAsia="vi-VN"/>
+              </w:rPr>
+            </w:pPr>
+            <w:r>
+              <w:rPr>
+                <w:sz w:val="28"/>
+                <w:szCs w:val="28"/>
+                <w:lang w:val="en-US" w:eastAsia="vi-VN"/>
+              </w:rPr>
+              <w:t>Topic</w:t>
+            </w:r>
+          </w:p>
+        </w:tc>
+        <w:tc>
+          <w:tcPr>
+            <w:tcW w:w="3571" w:type="dxa"/>
+          </w:tcPr>
+          <w:p>
+            <w:pPr>
+              <w:jc w:val="center"/>
+              <w:rPr>
+                <w:sz w:val="28"/>
+                <w:szCs w:val="28"/>
+                <w:lang w:val="en-US" w:eastAsia="vi-VN"/>
+              </w:rPr>
+            </w:pPr>
+            <w:r>
+              <w:rPr>
+                <w:sz w:val="28"/>
+                <w:szCs w:val="28"/>
+                <w:lang w:val="en-US" w:eastAsia="vi-VN"/>
+              </w:rPr>
+              <w:t>Payload</w:t>
+            </w:r>
+          </w:p>
+        </w:tc>
+      </w:tr>
+      <w:tr>
+        <w:tc>
+          <w:tcPr>
+            <w:tcW w:w="2397" w:type="dxa"/>
+          </w:tcPr>
+          <w:p>
+            <w:pPr>
+              <w:rPr>
+                <w:sz w:val="28"/>
+                <w:szCs w:val="28"/>
+                <w:lang w:val="en-US" w:eastAsia="vi-VN"/>
+              </w:rPr>
+            </w:pPr>
+            <w:r>
+              <w:rPr>
+                <w:sz w:val="28"/>
+                <w:szCs w:val="28"/>
+                <w:lang w:val="en-US" w:eastAsia="vi-VN"/>
+              </w:rPr>
+              <w:t>T</w:t>
+            </w:r>
+            <w:r>
+              <w:rPr>
+                <w:sz w:val="28"/>
+                <w:szCs w:val="28"/>
+                <w:lang w:val="en-US" w:eastAsia="vi-VN"/>
+              </w:rPr>
+              <w:t>rạng thái thiết bị đóng cắt</w:t>
+            </w:r>
+          </w:p>
+        </w:tc>
+        <w:tc>
+          <w:tcPr>
+            <w:tcW w:w="2667" w:type="dxa"/>
+          </w:tcPr>
+          <w:p>
+            <w:pPr>
+              <w:rPr>
+                <w:sz w:val="28"/>
+                <w:szCs w:val="28"/>
+                <w:lang w:val="en-US" w:eastAsia="vi-VN"/>
+              </w:rPr>
+            </w:pPr>
+            <w:r>
+              <w:rPr>
+                <w:sz w:val="28"/>
+                <w:szCs w:val="28"/>
+                <w:lang w:val="en-US" w:eastAsia="vi-VN"/>
+              </w:rPr>
+              <w:t>status/datnta</w:t>
+            </w:r>
+          </w:p>
+        </w:tc>
+        <w:tc>
+          <w:tcPr>
+            <w:tcW w:w="3571" w:type="dxa"/>
+          </w:tcPr>
+          <w:p>
+            <w:pPr>
+              <w:rPr>
+                <w:sz w:val="28"/>
+                <w:szCs w:val="28"/>
+                <w:lang w:val="en-US" w:eastAsia="vi-VN"/>
+              </w:rPr>
+            </w:pPr>
+            <w:r>
+              <w:rPr>
+                <w:sz w:val="28"/>
+                <w:szCs w:val="28"/>
+                <w:lang w:val="en-US" w:eastAsia="vi-VN"/>
+              </w:rPr>
+              <w:t>/1/x/2/x/3/x/4/x</w:t>
+            </w:r>
+          </w:p>
+          <w:p>
+            <w:pPr>
+              <w:rPr>
+                <w:sz w:val="28"/>
+                <w:szCs w:val="28"/>
+                <w:lang w:val="en-US" w:eastAsia="vi-VN"/>
+              </w:rPr>
+            </w:pPr>
+            <w:r>
+              <w:rPr>
+                <w:sz w:val="28"/>
+                <w:szCs w:val="28"/>
+                <w:lang w:val="en-US" w:eastAsia="vi-VN"/>
+              </w:rPr>
+              <w:t>-</w:t>
+            </w:r>
+            <w:r>
+              <w:rPr>
+                <w:sz w:val="28"/>
+                <w:szCs w:val="28"/>
+                <w:lang w:val="en-US" w:eastAsia="vi-VN"/>
+              </w:rPr>
+              <w:t xml:space="preserve"> </w:t>
+            </w:r>
+            <w:r>
+              <w:rPr>
+                <w:sz w:val="28"/>
+                <w:szCs w:val="28"/>
+                <w:lang w:val="en-US" w:eastAsia="vi-VN"/>
+              </w:rPr>
+              <w:t>x là trạng thái của từng kênh. x = 1: kênh đang dẫn. x = 0: kênh mở ra</w:t>
+            </w:r>
+          </w:p>
+          <w:p>
+            <w:pPr>
+              <w:rPr>
+                <w:sz w:val="28"/>
+                <w:szCs w:val="28"/>
+                <w:lang w:val="en-US" w:eastAsia="vi-VN"/>
+              </w:rPr>
+            </w:pPr>
+            <w:r>
+              <w:rPr>
+                <w:sz w:val="28"/>
+                <w:szCs w:val="28"/>
+                <w:lang w:val="en-US" w:eastAsia="vi-VN"/>
+              </w:rPr>
+              <w:lastRenderedPageBreak/>
+              <w:t xml:space="preserve">VD: </w:t>
+            </w:r>
+            <w:r>
+              <w:rPr>
+                <w:sz w:val="28"/>
+                <w:szCs w:val="28"/>
+                <w:lang w:val="en-US" w:eastAsia="vi-VN"/>
+              </w:rPr>
+              <w:t>/1/</w:t>
+            </w:r>
+            <w:r>
+              <w:rPr>
+                <w:sz w:val="28"/>
+                <w:szCs w:val="28"/>
+                <w:lang w:val="en-US" w:eastAsia="vi-VN"/>
+              </w:rPr>
+              <w:t>0</w:t>
+            </w:r>
+            <w:r>
+              <w:rPr>
+                <w:sz w:val="28"/>
+                <w:szCs w:val="28"/>
+                <w:lang w:val="en-US" w:eastAsia="vi-VN"/>
+              </w:rPr>
+              <w:t>/2/</w:t>
+            </w:r>
+            <w:r>
+              <w:rPr>
+                <w:sz w:val="28"/>
+                <w:szCs w:val="28"/>
+                <w:lang w:val="en-US" w:eastAsia="vi-VN"/>
+              </w:rPr>
+              <w:t>1</w:t>
+            </w:r>
+            <w:r>
+              <w:rPr>
+                <w:sz w:val="28"/>
+                <w:szCs w:val="28"/>
+                <w:lang w:val="en-US" w:eastAsia="vi-VN"/>
+              </w:rPr>
+              <w:t>/3/</w:t>
+            </w:r>
+            <w:r>
+              <w:rPr>
+                <w:sz w:val="28"/>
+                <w:szCs w:val="28"/>
+                <w:lang w:val="en-US" w:eastAsia="vi-VN"/>
+              </w:rPr>
+              <w:t>1</w:t>
+            </w:r>
+            <w:r>
+              <w:rPr>
+                <w:sz w:val="28"/>
+                <w:szCs w:val="28"/>
+                <w:lang w:val="en-US" w:eastAsia="vi-VN"/>
+              </w:rPr>
+              <w:t>/4/</w:t>
+            </w:r>
+            <w:r>
+              <w:rPr>
+                <w:sz w:val="28"/>
+                <w:szCs w:val="28"/>
+                <w:lang w:val="en-US" w:eastAsia="vi-VN"/>
+              </w:rPr>
+              <w:t>0: kênh 1 và 4 đang mở, kênh 2 và 3 đang dẫn.</w:t>
+            </w:r>
+          </w:p>
+        </w:tc>
+      </w:tr>
+      <w:tr>
+        <w:tc>
+          <w:tcPr>
+            <w:tcW w:w="2397" w:type="dxa"/>
+          </w:tcPr>
+          <w:p>
+            <w:pPr>
+              <w:rPr>
+                <w:sz w:val="28"/>
+                <w:szCs w:val="28"/>
+                <w:lang w:val="en-US" w:eastAsia="vi-VN"/>
+              </w:rPr>
+            </w:pPr>
+            <w:r>
+              <w:rPr>
+                <w:sz w:val="28"/>
+                <w:szCs w:val="28"/>
+                <w:lang w:val="en-US" w:eastAsia="vi-VN"/>
+              </w:rPr>
+              <w:lastRenderedPageBreak/>
+              <w:t>Lệnh</w:t>
+            </w:r>
+            <w:r>
+              <w:rPr>
+                <w:sz w:val="28"/>
+                <w:szCs w:val="28"/>
+                <w:lang w:val="en-US" w:eastAsia="vi-VN"/>
+              </w:rPr>
+              <w:t xml:space="preserve"> điều khiển thiết bị đóng cắt</w:t>
+            </w:r>
+          </w:p>
+        </w:tc>
+        <w:tc>
+          <w:tcPr>
+            <w:tcW w:w="2667" w:type="dxa"/>
+          </w:tcPr>
+          <w:p>
+            <w:pPr>
+              <w:rPr>
+                <w:sz w:val="28"/>
+                <w:szCs w:val="28"/>
+                <w:lang w:val="en-US" w:eastAsia="vi-VN"/>
+              </w:rPr>
+            </w:pPr>
+            <w:r>
+              <w:rPr>
+                <w:sz w:val="28"/>
+                <w:szCs w:val="28"/>
+                <w:lang w:val="en-US" w:eastAsia="vi-VN"/>
+              </w:rPr>
+              <w:t>cmd</w:t>
+            </w:r>
+            <w:r>
+              <w:rPr>
+                <w:sz w:val="28"/>
+                <w:szCs w:val="28"/>
+                <w:lang w:val="en-US" w:eastAsia="vi-VN"/>
+              </w:rPr>
+              <w:t>/datnta</w:t>
+            </w:r>
+          </w:p>
+        </w:tc>
+        <w:tc>
+          <w:tcPr>
+            <w:tcW w:w="3571" w:type="dxa"/>
+          </w:tcPr>
+          <w:p>
+            <w:pPr>
+              <w:rPr>
+                <w:sz w:val="28"/>
+                <w:szCs w:val="28"/>
+                <w:lang w:val="en-US" w:eastAsia="vi-VN"/>
+              </w:rPr>
+            </w:pPr>
+            <w:r>
+              <w:rPr>
+                <w:sz w:val="28"/>
+                <w:szCs w:val="28"/>
+                <w:lang w:val="en-US" w:eastAsia="vi-VN"/>
+              </w:rPr>
+              <w:t>/kênh đóng cắt/điều khiển/thời gian</w:t>
+            </w:r>
+          </w:p>
+          <w:p>
+            <w:pPr>
+              <w:rPr>
+                <w:sz w:val="28"/>
+                <w:szCs w:val="28"/>
+                <w:lang w:val="en-US" w:eastAsia="vi-VN"/>
+              </w:rPr>
+            </w:pPr>
+            <w:r>
+              <w:rPr>
+                <w:sz w:val="28"/>
+                <w:szCs w:val="28"/>
+                <w:lang w:val="en-US" w:eastAsia="vi-VN"/>
+              </w:rPr>
+              <w:t>-</w:t>
+            </w:r>
+            <w:r>
+              <w:rPr>
+                <w:sz w:val="28"/>
+                <w:szCs w:val="28"/>
+                <w:lang w:val="en-US" w:eastAsia="vi-VN"/>
+              </w:rPr>
+              <w:t xml:space="preserve"> Kênh đóng cắt: 1, 2, 3, 4</w:t>
+            </w:r>
+          </w:p>
+          <w:p>
+            <w:pPr>
+              <w:rPr>
+                <w:sz w:val="28"/>
+                <w:szCs w:val="28"/>
+                <w:lang w:val="en-US" w:eastAsia="vi-VN"/>
+              </w:rPr>
+            </w:pPr>
+            <w:r>
+              <w:rPr>
+                <w:sz w:val="28"/>
+                <w:szCs w:val="28"/>
+                <w:lang w:val="en-US" w:eastAsia="vi-VN"/>
+              </w:rPr>
+              <w:t>- Điều khiển: 0 hoặc 1 tương ứng là mở hoặc dẫn</w:t>
+            </w:r>
+          </w:p>
+          <w:p>
+            <w:pPr>
+              <w:rPr>
+                <w:sz w:val="28"/>
+                <w:szCs w:val="28"/>
+                <w:lang w:val="en-US" w:eastAsia="vi-VN"/>
+              </w:rPr>
+            </w:pPr>
+            <w:r>
+              <w:rPr>
+                <w:sz w:val="28"/>
+                <w:szCs w:val="28"/>
+                <w:lang w:val="en-US" w:eastAsia="vi-VN"/>
+              </w:rPr>
+              <w:t>- Thời gian: thời gian dẫn nếu lệnh điều khiển là 1, thời gian trễ mở kênh nếu lệnh điều khiển là 0. Đơn vị tính bằng giây.</w:t>
+            </w:r>
+          </w:p>
+          <w:p>
+            <w:pPr>
+              <w:rPr>
+                <w:sz w:val="28"/>
+                <w:szCs w:val="28"/>
+                <w:lang w:val="en-US" w:eastAsia="vi-VN"/>
+              </w:rPr>
+            </w:pPr>
+            <w:r>
+              <w:rPr>
+                <w:sz w:val="28"/>
+                <w:szCs w:val="28"/>
+                <w:lang w:val="en-US" w:eastAsia="vi-VN"/>
+              </w:rPr>
+              <w:t>VD:</w:t>
+            </w:r>
+          </w:p>
+          <w:p>
+            <w:pPr>
+              <w:rPr>
+                <w:sz w:val="28"/>
+                <w:szCs w:val="28"/>
+                <w:lang w:val="en-US" w:eastAsia="vi-VN"/>
+              </w:rPr>
+            </w:pPr>
+            <w:r>
+              <w:rPr>
+                <w:sz w:val="28"/>
+                <w:szCs w:val="28"/>
+                <w:lang w:val="en-US" w:eastAsia="vi-VN"/>
+              </w:rPr>
+              <w:t>/1/1/60: điều khiển kênh 1 dẫn trong 60 giây rồi mở ra.</w:t>
+            </w:r>
+          </w:p>
+          <w:p>
+            <w:pPr>
+              <w:rPr>
+                <w:sz w:val="28"/>
+                <w:szCs w:val="28"/>
+                <w:lang w:val="en-US" w:eastAsia="vi-VN"/>
+              </w:rPr>
+            </w:pPr>
+            <w:r>
+              <w:rPr>
+                <w:sz w:val="28"/>
+                <w:szCs w:val="28"/>
+                <w:lang w:val="en-US" w:eastAsia="vi-VN"/>
+              </w:rPr>
+              <w:t>/1/1/00: điều khiển kênh 1 dẫn không giới hạn thời gian.</w:t>
+            </w:r>
+          </w:p>
+        </w:tc>
+      </w:tr>
+    </w:tbl>
+    <w:p>
+      <w:pPr>
+        <w:rPr>
+          <w:sz w:val="28"/>
+          <w:szCs w:val="28"/>
+          <w:lang w:val="en-US" w:eastAsia="vi-VN"/>
+        </w:rPr>
+      </w:pPr>
     </w:p>
     <w:p>
       <w:pPr>
@@ -8525,73 +9984,26 @@
           <w:lang w:val="en-US"/>
         </w:rPr>
       </w:pPr>
-      <w:bookmarkStart w:id="28" w:name="_Toc60748766"/>
-      <w:r>
-        <w:rPr>
-          <w:lang w:val="en-US"/>
-        </w:rPr>
-        <w:t xml:space="preserve">Giới thiệu một số giao thức </w:t>
-      </w:r>
-      <w:r>
-        <w:rPr>
-          <w:lang w:val="en-US"/>
-        </w:rPr>
-        <w:t xml:space="preserve">truyền thông </w:t>
-      </w:r>
-      <w:r>
-        <w:rPr>
-          <w:lang w:val="en-US"/>
-        </w:rPr>
-        <w:t xml:space="preserve">sử dụng </w:t>
-      </w:r>
-      <w:r>
-        <w:rPr>
-          <w:lang w:val="en-US"/>
-        </w:rPr>
-        <w:t>trong thiết bị điện thông minh</w:t>
-      </w:r>
-      <w:bookmarkEnd w:id="28"/>
-    </w:p>
-    <w:p>
-      <w:pPr>
-        <w:rPr>
-          <w:sz w:val="28"/>
-          <w:szCs w:val="28"/>
-          <w:lang w:val="en-US"/>
-        </w:rPr>
-      </w:pPr>
-      <w:r>
-        <w:rPr>
-          <w:sz w:val="28"/>
-          <w:szCs w:val="28"/>
-          <w:lang w:val="en-US"/>
-        </w:rPr>
-        <w:t>Trong IoT việc giao tiếp giữa các thiết bị với nhau là một trong các yếu tố cơ bản, từ đó dẫn đến yêu cầu phải có một giao thức chung để các thiết bị với phần cứng khác nhau có thể giao tiếp với nhau. Các giao thức truyền dữ liệu phổ biến trong lĩnh vực thiết bị điện thông minh hiện nay là Co</w:t>
-      </w:r>
-      <w:r>
-        <w:rPr>
-          <w:sz w:val="28"/>
-          <w:szCs w:val="28"/>
-          <w:lang w:val="en-US"/>
-        </w:rPr>
-        <w:t>AP, MQTT, AMQP, DSS,</w:t>
-      </w:r>
-      <w:r>
-        <w:rPr>
-          <w:sz w:val="28"/>
-          <w:szCs w:val="28"/>
-          <w:lang w:val="en-US"/>
-        </w:rPr>
-        <w:t xml:space="preserve"> </w:t>
-      </w:r>
-      <w:r>
-        <w:rPr>
-          <w:sz w:val="28"/>
-          <w:szCs w:val="28"/>
-          <w:lang w:val="en-US"/>
-        </w:rPr>
-        <w:t>…</w:t>
-      </w:r>
+      <w:bookmarkStart w:id="32" w:name="_Toc60748770"/>
+      <w:r>
+        <w:rPr>
+          <w:lang w:val="en-US"/>
+        </w:rPr>
+        <w:t>Lưu đồ thuật toán</w:t>
+      </w:r>
+      <w:r>
+        <w:rPr>
+          <w:lang w:val="en-US"/>
+        </w:rPr>
+        <w:t xml:space="preserve"> và chương trình </w:t>
+      </w:r>
+      <w:r>
+        <w:rPr>
+          <w:lang w:val="en-US"/>
+        </w:rPr>
+        <w:t>cho Vi điều khiển</w:t>
+      </w:r>
+      <w:bookmarkEnd w:id="32"/>
     </w:p>
     <w:p>
       <w:pPr>
@@ -8612,15 +10024,7 @@
           <w:szCs w:val="28"/>
           <w:lang w:val="en-US"/>
         </w:rPr>
-        <w:t>Giao thức CoAP: Giao thức được thiết kế cho các thiết bị nhúng, về cơ bản giao thức CoAP tương tự như HTTP nhưng các gói tin nhỏ hơn, c</w:t>
-      </w:r>
-      <w:r>
-        <w:rPr>
-          <w:sz w:val="28"/>
-          <w:szCs w:val="28"/>
-          <w:lang w:val="en-US"/>
-        </w:rPr>
-        <w:t>hủ yếu là giao thức 1-1 để truyền trạng thái thông tin giữa client và server</w:t>
+        <w:t>Lưu đồ thuật toán</w:t>
       </w:r>
     </w:p>
     <w:p>
@@ -8642,7 +10046,7 @@
           <w:szCs w:val="28"/>
           <w:lang w:val="en-US"/>
         </w:rPr>
-        <w:t>Giao thức AMQP: Giao thức AMQP được thiết kế với các gói tin được định hướng, xếp hàng và định tuyến có độ tin cậy và bảo mật cao</w:t>
+        <w:t>Hàm setup</w:t>
       </w:r>
     </w:p>
     <w:p>
@@ -8664,7 +10068,7 @@
           <w:szCs w:val="28"/>
           <w:lang w:val="en-US"/>
         </w:rPr>
-        <w:t>Giao thức DDS: Giao thức truyền tin được thiết kế cho giao tiếp máy-máy, hiệu năng cao, tương thích tốt giữa các phần cứng và phần mềm khác nhau, thời gian thực, có khả năng mở rộng tốt</w:t>
+        <w:t>Hàm xử lý ngắt nút nhấn</w:t>
       </w:r>
     </w:p>
     <w:p>
@@ -8686,147 +10090,7 @@
           <w:szCs w:val="28"/>
           <w:lang w:val="en-US"/>
         </w:rPr>
-        <w:t xml:space="preserve">Giao thức MQTT: MQTT là giao thức truyền thông theo mô hình Publish/Subscribe. </w:t>
-      </w:r>
-    </w:p>
-    <w:p>
-      <w:pPr>
-        <w:pStyle w:val="Heading2"/>
-        <w:numPr>
-          <w:ilvl w:val="1"/>
-          <w:numId w:val="37"/>
-        </w:numPr>
-        <w:rPr>
-          <w:szCs w:val="28"/>
-          <w:lang w:val="en-US"/>
-        </w:rPr>
-      </w:pPr>
-      <w:bookmarkStart w:id="29" w:name="_Toc60748767"/>
-      <w:r>
-        <w:rPr>
-          <w:szCs w:val="28"/>
-          <w:lang w:val="en-US"/>
-        </w:rPr>
-        <w:t>Giới thiệu giao thức truyền thông MQTT</w:t>
-      </w:r>
-      <w:bookmarkEnd w:id="29"/>
-    </w:p>
-    <w:p>
-      <w:pPr>
-        <w:rPr>
-          <w:sz w:val="28"/>
-          <w:szCs w:val="28"/>
-          <w:lang w:val="en-US"/>
-        </w:rPr>
-      </w:pPr>
-      <w:r>
-        <w:rPr>
-          <w:sz w:val="28"/>
-          <w:szCs w:val="28"/>
-          <w:lang w:val="en-US"/>
-        </w:rPr>
-        <w:t>MQTT là giao thức truyền thông theo mô hình Publish/Subscribe, sử dụng băng thông thấp, có độ tin cậy cao, có khả năng hoạt động trong môi trường đường truyền không ổn định.</w:t>
-      </w:r>
-    </w:p>
-    <w:p>
-      <w:pPr>
-        <w:pStyle w:val="Heading3"/>
-        <w:numPr>
-          <w:ilvl w:val="2"/>
-          <w:numId w:val="37"/>
-        </w:numPr>
-      </w:pPr>
-      <w:bookmarkStart w:id="30" w:name="_Toc60748768"/>
-      <w:r>
-        <w:t>Mô hình của giao thức MQTT</w:t>
-      </w:r>
-      <w:bookmarkEnd w:id="30"/>
-    </w:p>
-    <w:p>
-      <w:pPr>
-        <w:pStyle w:val="ListParagraph"/>
-        <w:rPr>
-          <w:sz w:val="28"/>
-          <w:szCs w:val="28"/>
-          <w:lang w:val="en-US"/>
-        </w:rPr>
-      </w:pPr>
-      <w:r>
-        <w:rPr>
-          <w:rFonts w:ascii="Calibri" w:hAnsi="Calibri" w:cs="Calibri"/>
-          <w:noProof/>
-          <w:color w:val="000000"/>
-          <w:sz w:val="28"/>
-          <w:szCs w:val="28"/>
-          <w:bdr w:val="none" w:sz="0" w:space="0" w:color="auto" w:frame="1"/>
-        </w:rPr>
-        <w:lastRenderedPageBreak/>
-        <w:drawing>
-          <wp:inline distT="0" distB="0" distL="0" distR="0" wp14:anchorId="43DFBA10" wp14:editId="5E8829B2">
-            <wp:extent cx="5334000" cy="3133725"/>
-            <wp:effectExtent l="0" t="0" r="0" b="9525"/>
-            <wp:docPr id="5" name="Picture 5" descr="Kết quả hình ảnh cho mqtt"/>
-            <wp:cNvGraphicFramePr>
-              <a:graphicFrameLocks xmlns:a="http://schemas.openxmlformats.org/drawingml/2006/main" noChangeAspect="1"/>
-            </wp:cNvGraphicFramePr>
-            <a:graphic xmlns:a="http://schemas.openxmlformats.org/drawingml/2006/main">
-              <a:graphicData uri="http://schemas.openxmlformats.org/drawingml/2006/picture">
-                <pic:pic xmlns:pic="http://schemas.openxmlformats.org/drawingml/2006/picture">
-                  <pic:nvPicPr>
-                    <pic:cNvPr id="0" name="Picture 1" descr="Kết quả hình ảnh cho mqtt"/>
-                    <pic:cNvPicPr>
-                      <a:picLocks noChangeAspect="1" noChangeArrowheads="1"/>
-                    </pic:cNvPicPr>
-                  </pic:nvPicPr>
-                  <pic:blipFill>
-                    <a:blip r:embed="rId24">
-                      <a:extLst>
-                        <a:ext uri="{28A0092B-C50C-407E-A947-70E740481C1C}">
-                          <a14:useLocalDpi xmlns:a14="http://schemas.microsoft.com/office/drawing/2010/main" val="0"/>
-                        </a:ext>
-                      </a:extLst>
-                    </a:blip>
-                    <a:srcRect/>
-                    <a:stretch>
-                      <a:fillRect/>
-                    </a:stretch>
-                  </pic:blipFill>
-                  <pic:spPr bwMode="auto">
-                    <a:xfrm>
-                      <a:off x="0" y="0"/>
-                      <a:ext cx="5334000" cy="3133725"/>
-                    </a:xfrm>
-                    <a:prstGeom prst="rect">
-                      <a:avLst/>
-                    </a:prstGeom>
-                    <a:noFill/>
-                    <a:ln>
-                      <a:noFill/>
-                    </a:ln>
-                  </pic:spPr>
-                </pic:pic>
-              </a:graphicData>
-            </a:graphic>
-          </wp:inline>
-        </w:drawing>
-      </w:r>
-    </w:p>
-    <w:p>
-      <w:pPr>
-        <w:pStyle w:val="ListParagraph"/>
-        <w:rPr>
-          <w:sz w:val="28"/>
-          <w:szCs w:val="28"/>
-          <w:lang w:val="en-US"/>
-        </w:rPr>
-      </w:pPr>
-      <w:r>
-        <w:rPr>
-          <w:sz w:val="28"/>
-          <w:szCs w:val="28"/>
-          <w:lang w:val="en-US"/>
-        </w:rPr>
-        <w:t>Mô hình gồm 2 phần chính là là Broker (với vai trò máy chủ) và Client (máy khách)</w:t>
+        <w:t>Hàm xử lý nhấn giữ</w:t>
       </w:r>
     </w:p>
     <w:p>
@@ -8848,15 +10112,7 @@
           <w:szCs w:val="28"/>
           <w:lang w:val="en-US"/>
         </w:rPr>
-        <w:t xml:space="preserve">Broker đóng vai trò máy chủ đảm nhận vai trò nhận và chuyển các bản tin. Broker có thể cài đặt trên các máy tính nhúng, </w:t>
-      </w:r>
-      <w:r>
-        <w:rPr>
-          <w:sz w:val="28"/>
-          <w:szCs w:val="28"/>
-          <w:lang w:val="en-US"/>
-        </w:rPr>
-        <w:t>hoặc sử dụng Broker Cloud</w:t>
+        <w:t>Hàm đếm giờ đóng cắt</w:t>
       </w:r>
     </w:p>
     <w:p>
@@ -8878,7 +10134,7 @@
           <w:szCs w:val="28"/>
           <w:lang w:val="en-US"/>
         </w:rPr>
-        <w:t>Client có thể là các thiết bị chấp hành, các cảm biến, cloud nhận dữ liệu, các thiết bị điện thông minh, …</w:t>
+        <w:t>Hàm gửi dữ liệu trạng thái đóng cắt</w:t>
       </w:r>
     </w:p>
     <w:p>
@@ -8900,39 +10156,7 @@
           <w:szCs w:val="28"/>
           <w:lang w:val="en-US"/>
         </w:rPr>
-        <w:t xml:space="preserve">Client của MQTT gửi và nhận bản tin dựa trên mô hình Topic. Để nhận bản tin của 1 </w:t>
-      </w:r>
-      <w:r>
-        <w:rPr>
-          <w:sz w:val="28"/>
-          <w:szCs w:val="28"/>
-          <w:lang w:val="en-US"/>
-        </w:rPr>
-        <w:t>T</w:t>
-      </w:r>
-      <w:r>
-        <w:rPr>
-          <w:sz w:val="28"/>
-          <w:szCs w:val="28"/>
-          <w:lang w:val="en-US"/>
-        </w:rPr>
-        <w:t xml:space="preserve">opic, Client </w:t>
-      </w:r>
-      <w:r>
-        <w:rPr>
-          <w:sz w:val="28"/>
-          <w:szCs w:val="28"/>
-          <w:lang w:val="en-US"/>
-        </w:rPr>
-        <w:t xml:space="preserve">sẽ </w:t>
-      </w:r>
-      <w:r>
-        <w:rPr>
-          <w:sz w:val="28"/>
-          <w:szCs w:val="28"/>
-          <w:lang w:val="en-US"/>
-        </w:rPr>
-        <w:t>Subscribe (đăng kí) Topic đó và khi có bản tin được Publish (xuất bản) đến Topic đó Broker sẽ tự động gửi bản tin đến Client.</w:t>
+        <w:t>Hàm xử lý truyền thông MQTT</w:t>
       </w:r>
     </w:p>
     <w:p>
@@ -8954,15 +10178,127 @@
           <w:szCs w:val="28"/>
           <w:lang w:val="en-US"/>
         </w:rPr>
-        <w:t xml:space="preserve">Broker nhận tin nhắn từ các Client gửi đến </w:t>
-      </w:r>
-      <w:r>
-        <w:rPr>
-          <w:sz w:val="28"/>
-          <w:szCs w:val="28"/>
-          <w:lang w:val="en-US"/>
-        </w:rPr>
-        <w:t>các Topic, chuyển tiếp bản tin hoặc lưu lại. Ngoài ra Broker cũng đảm nhận thêm một số tính năng khác như bảo mật, …</w:t>
+        <w:t>Hàm cấu hình WiFi</w:t>
+      </w:r>
+    </w:p>
+    <w:p>
+      <w:pPr>
+        <w:pStyle w:val="Heading1"/>
+        <w:rPr>
+          <w:lang w:val="en-US"/>
+        </w:rPr>
+      </w:pPr>
+      <w:bookmarkStart w:id="33" w:name="_Toc60748772"/>
+      <w:r>
+        <w:rPr>
+          <w:lang w:val="en-US"/>
+        </w:rPr>
+        <w:t xml:space="preserve">Chương </w:t>
+      </w:r>
+      <w:r>
+        <w:rPr>
+          <w:lang w:val="en-US"/>
+        </w:rPr>
+        <w:t>4</w:t>
+      </w:r>
+      <w:r>
+        <w:rPr>
+          <w:lang w:val="en-US"/>
+        </w:rPr>
+        <w:t xml:space="preserve">. Phát triển </w:t>
+      </w:r>
+      <w:bookmarkEnd w:id="33"/>
+      <w:r>
+        <w:rPr>
+          <w:lang w:val="en-US"/>
+        </w:rPr>
+        <w:t>ứng dụng điều khiển</w:t>
+      </w:r>
+    </w:p>
+    <w:p>
+      <w:pPr>
+        <w:pStyle w:val="Heading2"/>
+        <w:numPr>
+          <w:ilvl w:val="1"/>
+          <w:numId w:val="44"/>
+        </w:numPr>
+        <w:rPr>
+          <w:lang w:val="en-US"/>
+        </w:rPr>
+      </w:pPr>
+      <w:r>
+        <w:rPr>
+          <w:lang w:val="en-US"/>
+        </w:rPr>
+        <w:t>Giới thiệu ngôn ngữ Python và module Kivy</w:t>
+      </w:r>
+    </w:p>
+    <w:p>
+      <w:pPr>
+        <w:pStyle w:val="Heading2"/>
+        <w:numPr>
+          <w:ilvl w:val="1"/>
+          <w:numId w:val="44"/>
+        </w:numPr>
+        <w:rPr>
+          <w:lang w:val="en-US"/>
+        </w:rPr>
+      </w:pPr>
+      <w:r>
+        <w:rPr>
+          <w:lang w:val="en-US"/>
+        </w:rPr>
+        <w:t>Lưu đồ thuật toán và chương trình cho ứng dụng điều khiển</w:t>
+      </w:r>
+    </w:p>
+    <w:p>
+      <w:pPr>
+        <w:pStyle w:val="Heading3"/>
+        <w:numPr>
+          <w:ilvl w:val="2"/>
+          <w:numId w:val="44"/>
+        </w:numPr>
+      </w:pPr>
+      <w:r>
+        <w:t>Chương trình logic chính</w:t>
+      </w:r>
+    </w:p>
+    <w:p>
+      <w:pPr>
+        <w:pStyle w:val="Heading3"/>
+        <w:numPr>
+          <w:ilvl w:val="2"/>
+          <w:numId w:val="44"/>
+        </w:numPr>
+      </w:pPr>
+      <w:r>
+        <w:t>Chương trình giao diện</w:t>
+      </w:r>
+    </w:p>
+    <w:p>
+      <w:pPr>
+        <w:pStyle w:val="ListParagraph"/>
+        <w:rPr>
+          <w:sz w:val="28"/>
+          <w:szCs w:val="28"/>
+          <w:lang w:val="en-US"/>
+        </w:rPr>
+      </w:pPr>
+      <w:r>
+        <w:rPr>
+          <w:sz w:val="28"/>
+          <w:szCs w:val="28"/>
+          <w:lang w:val="en-US"/>
+        </w:rPr>
+        <w:t>Chương trình giao diện được chia làm 2 phần gồm có phần giao diện hiển thị dạng lưới ở trạng thái bình thường và giao diện cửa sổ thông báo khi người dùng sử dụng các nút nhấn</w:t>
+      </w:r>
+      <w:r>
+        <w:rPr>
+          <w:sz w:val="28"/>
+          <w:szCs w:val="28"/>
+          <w:lang w:val="en-US"/>
+        </w:rPr>
+        <w:t>:</w:t>
       </w:r>
     </w:p>
     <w:p>
@@ -8984,7 +10320,7 @@
           <w:szCs w:val="28"/>
           <w:lang w:val="en-US"/>
         </w:rPr>
-        <w:t>QoS: Mức độ tin cậy khi gửi bản tin. Có 3 mức QoS: 0,1 và 2</w:t>
+        <w:t>Giao diện dạng lưới:</w:t>
       </w:r>
     </w:p>
     <w:p>
@@ -9002,487 +10338,209 @@
           <w:szCs w:val="28"/>
           <w:lang w:val="en-US"/>
         </w:rPr>
-        <w:t>+ QoS 0: Broker/Client gửi bản tin đúng 1 lần</w:t>
-      </w:r>
-    </w:p>
-    <w:p>
-      <w:pPr>
-        <w:pStyle w:val="ListParagraph"/>
-        <w:rPr>
-          <w:sz w:val="28"/>
-          <w:szCs w:val="28"/>
-          <w:lang w:val="en-US"/>
-        </w:rPr>
-      </w:pPr>
-      <w:r>
-        <w:rPr>
-          <w:sz w:val="28"/>
-          <w:szCs w:val="28"/>
-          <w:lang w:val="en-US"/>
-        </w:rPr>
-        <w:t>+ QoS 1: Broker/Client gửi bản tin cho đến khi có xác nhận từ bên nhận</w:t>
-      </w:r>
-    </w:p>
-    <w:p>
-      <w:pPr>
-        <w:pStyle w:val="ListParagraph"/>
-        <w:rPr>
-          <w:sz w:val="28"/>
-          <w:szCs w:val="28"/>
-          <w:lang w:val="en-US"/>
-        </w:rPr>
-      </w:pPr>
-      <w:r>
-        <w:rPr>
-          <w:sz w:val="28"/>
-          <w:szCs w:val="28"/>
-          <w:lang w:val="en-US"/>
-        </w:rPr>
-        <w:t>+ QoS 2: Broker/Client gửi bản tin và đảm bảo có xác nhận từ cả 2 phía</w:t>
-      </w:r>
-    </w:p>
-    <w:p>
-      <w:pPr>
-        <w:pStyle w:val="ListParagraph"/>
-        <w:numPr>
-          <w:ilvl w:val="0"/>
-          <w:numId w:val="39"/>
-        </w:numPr>
-        <w:rPr>
-          <w:sz w:val="28"/>
-          <w:szCs w:val="28"/>
-          <w:lang w:val="en-US"/>
-        </w:rPr>
-      </w:pPr>
-      <w:r>
-        <w:rPr>
-          <w:sz w:val="28"/>
-          <w:szCs w:val="28"/>
-          <w:lang w:val="en-US"/>
-        </w:rPr>
-        <w:t>Retain: Bản tin có f</w:t>
-      </w:r>
-      <w:r>
-        <w:rPr>
-          <w:sz w:val="28"/>
-          <w:szCs w:val="28"/>
-          <w:lang w:val="en-US"/>
-        </w:rPr>
-        <w:t>lag Retain sẽ được Broker lưu lại tại Topic và chuyển đến các Client mới Subscribe Topic đó.</w:t>
-      </w:r>
-    </w:p>
-    <w:p>
-      <w:pPr>
-        <w:pStyle w:val="ListParagraph"/>
-        <w:numPr>
-          <w:ilvl w:val="0"/>
-          <w:numId w:val="39"/>
-        </w:numPr>
-        <w:rPr>
-          <w:sz w:val="28"/>
-          <w:szCs w:val="28"/>
-          <w:lang w:val="en-US"/>
-        </w:rPr>
-      </w:pPr>
-      <w:r>
-        <w:rPr>
-          <w:sz w:val="28"/>
-          <w:szCs w:val="28"/>
-          <w:lang w:val="en-US"/>
-        </w:rPr>
-        <w:t xml:space="preserve">Birth/Death/LWT: </w:t>
-      </w:r>
-    </w:p>
-    <w:p>
-      <w:pPr>
-        <w:pStyle w:val="ListParagraph"/>
-        <w:rPr>
-          <w:sz w:val="28"/>
-          <w:szCs w:val="28"/>
-          <w:lang w:val="en-US"/>
-        </w:rPr>
-      </w:pPr>
-      <w:r>
-        <w:rPr>
-          <w:sz w:val="28"/>
-          <w:szCs w:val="28"/>
-          <w:lang w:val="en-US"/>
-        </w:rPr>
-        <w:t xml:space="preserve">+ </w:t>
-      </w:r>
-      <w:r>
-        <w:rPr>
-          <w:sz w:val="28"/>
-          <w:szCs w:val="28"/>
-          <w:lang w:val="en-US"/>
-        </w:rPr>
-        <w:t>Birth là bản tin được gửi tới các Client khi có thiết bị mới kết nối</w:t>
-      </w:r>
-    </w:p>
-    <w:p>
-      <w:pPr>
-        <w:pStyle w:val="ListParagraph"/>
-        <w:rPr>
-          <w:sz w:val="28"/>
-          <w:szCs w:val="28"/>
-          <w:lang w:val="en-US"/>
-        </w:rPr>
-      </w:pPr>
-      <w:r>
-        <w:rPr>
-          <w:sz w:val="28"/>
-          <w:szCs w:val="28"/>
-          <w:lang w:val="en-US"/>
-        </w:rPr>
-        <w:t>+ Death là bản tin được gửi khi có thiết bị mất kết nối</w:t>
-      </w:r>
-    </w:p>
-    <w:p>
-      <w:pPr>
-        <w:pStyle w:val="ListParagraph"/>
-        <w:rPr>
-          <w:sz w:val="28"/>
-          <w:szCs w:val="28"/>
-          <w:lang w:val="en-US"/>
-        </w:rPr>
-      </w:pPr>
-      <w:r>
-        <w:rPr>
-          <w:sz w:val="28"/>
-          <w:szCs w:val="28"/>
-          <w:lang w:val="en-US"/>
-        </w:rPr>
         <w:lastRenderedPageBreak/>
-        <w:t>+ LWT là bản tin được cài đặt bới Client, sẽ được gửi tới Topic chỉ định khi Client đó mất kết nối</w:t>
-      </w:r>
-    </w:p>
-    <w:p>
-      <w:pPr>
-        <w:pStyle w:val="ListParagraph"/>
-        <w:numPr>
-          <w:ilvl w:val="0"/>
-          <w:numId w:val="39"/>
-        </w:numPr>
-        <w:rPr>
-          <w:sz w:val="28"/>
-          <w:szCs w:val="28"/>
-          <w:lang w:val="en-US"/>
-        </w:rPr>
-      </w:pPr>
-      <w:r>
-        <w:rPr>
-          <w:sz w:val="28"/>
-          <w:szCs w:val="28"/>
-          <w:lang w:val="en-US"/>
-        </w:rPr>
-        <w:t>Mức độ bảo mật: 1 lớp xác thực bằng ID và mật khẩu khi các Client kết nối với Broker. Mức độ bảo mật có thể tăng thêm bằng các giải pháp bảo mật ở tầng mạng</w:t>
-      </w:r>
-    </w:p>
-    <w:p>
-      <w:pPr>
-        <w:pStyle w:val="Heading3"/>
-        <w:numPr>
-          <w:ilvl w:val="2"/>
-          <w:numId w:val="37"/>
-        </w:numPr>
-      </w:pPr>
-      <w:bookmarkStart w:id="31" w:name="_Toc60748769"/>
-      <w:r>
-        <w:t>Tại sao lại lựa chọn giao thức MQTT</w:t>
-      </w:r>
-      <w:r>
-        <w:t>?</w:t>
-      </w:r>
-      <w:bookmarkEnd w:id="31"/>
-    </w:p>
-    <w:p>
-      <w:pPr>
-        <w:pStyle w:val="ListParagraph"/>
-        <w:numPr>
-          <w:ilvl w:val="0"/>
-          <w:numId w:val="39"/>
-        </w:numPr>
-        <w:rPr>
-          <w:sz w:val="28"/>
-          <w:szCs w:val="28"/>
-          <w:lang w:val="en-US"/>
-        </w:rPr>
-      </w:pPr>
-      <w:r>
-        <w:rPr>
-          <w:sz w:val="28"/>
-          <w:szCs w:val="28"/>
-          <w:lang w:val="en-US"/>
-        </w:rPr>
-        <w:t>Ưu điểm:</w:t>
-      </w:r>
-    </w:p>
-    <w:p>
-      <w:pPr>
-        <w:pStyle w:val="ListParagraph"/>
-        <w:rPr>
-          <w:sz w:val="28"/>
-          <w:szCs w:val="28"/>
-          <w:lang w:val="en-US"/>
-        </w:rPr>
-      </w:pPr>
-      <w:r>
-        <w:rPr>
-          <w:sz w:val="28"/>
-          <w:szCs w:val="28"/>
-          <w:lang w:val="en-US"/>
-        </w:rPr>
-        <w:t>+ Yêu cầu băng thông thấp</w:t>
-      </w:r>
-    </w:p>
-    <w:p>
-      <w:pPr>
-        <w:pStyle w:val="ListParagraph"/>
-        <w:rPr>
-          <w:sz w:val="28"/>
-          <w:szCs w:val="28"/>
-          <w:lang w:val="en-US"/>
-        </w:rPr>
-      </w:pPr>
-      <w:r>
-        <w:rPr>
-          <w:sz w:val="28"/>
-          <w:szCs w:val="28"/>
-          <w:lang w:val="en-US"/>
-        </w:rPr>
-        <w:t xml:space="preserve">+ Thích hợp </w:t>
-      </w:r>
-      <w:r>
-        <w:rPr>
-          <w:sz w:val="28"/>
-          <w:szCs w:val="28"/>
-          <w:lang w:val="en-US"/>
-        </w:rPr>
-        <w:t>với các thiết bị nhúng</w:t>
-      </w:r>
-    </w:p>
-    <w:p>
-      <w:pPr>
-        <w:pStyle w:val="ListParagraph"/>
-        <w:rPr>
-          <w:sz w:val="28"/>
-          <w:szCs w:val="28"/>
-          <w:lang w:val="en-US"/>
-        </w:rPr>
-      </w:pPr>
-      <w:r>
-        <w:rPr>
-          <w:sz w:val="28"/>
-          <w:szCs w:val="28"/>
-          <w:lang w:val="en-US"/>
-        </w:rPr>
-        <w:t>+ Chi phí triển khai thấp</w:t>
-      </w:r>
-    </w:p>
-    <w:p>
-      <w:pPr>
-        <w:pStyle w:val="ListParagraph"/>
-        <w:rPr>
-          <w:sz w:val="28"/>
-          <w:szCs w:val="28"/>
-          <w:lang w:val="en-US"/>
-        </w:rPr>
-      </w:pPr>
-      <w:r>
-        <w:rPr>
-          <w:sz w:val="28"/>
-          <w:szCs w:val="28"/>
-          <w:lang w:val="en-US"/>
-        </w:rPr>
-        <w:t>+ Dễ nâng cấp hệ thống</w:t>
-      </w:r>
-    </w:p>
-    <w:p>
-      <w:pPr>
-        <w:pStyle w:val="ListParagraph"/>
-        <w:rPr>
-          <w:sz w:val="28"/>
-          <w:szCs w:val="28"/>
-          <w:lang w:val="en-US"/>
-        </w:rPr>
-      </w:pPr>
-      <w:r>
-        <w:rPr>
-          <w:sz w:val="28"/>
-          <w:szCs w:val="28"/>
-          <w:lang w:val="en-US"/>
-        </w:rPr>
-        <w:t>+ Các client dễ kết nối lại khi bị mất kết nối</w:t>
-      </w:r>
-    </w:p>
-    <w:p>
-      <w:pPr>
-        <w:pStyle w:val="ListParagraph"/>
-        <w:rPr>
-          <w:sz w:val="28"/>
-          <w:szCs w:val="28"/>
-          <w:lang w:val="en-US"/>
-        </w:rPr>
-      </w:pPr>
-      <w:r>
-        <w:rPr>
-          <w:sz w:val="28"/>
-          <w:szCs w:val="28"/>
-          <w:lang w:val="en-US"/>
-        </w:rPr>
-        <w:t>+ Có các tính năng giúp duy trì kết nối và phát hiện khi các node bị mất kết nối</w:t>
-      </w:r>
-    </w:p>
-    <w:p>
-      <w:pPr>
-        <w:pStyle w:val="ListParagraph"/>
-        <w:numPr>
-          <w:ilvl w:val="0"/>
-          <w:numId w:val="39"/>
-        </w:numPr>
-        <w:rPr>
-          <w:sz w:val="28"/>
-          <w:szCs w:val="28"/>
-          <w:lang w:val="en-US"/>
-        </w:rPr>
-      </w:pPr>
-      <w:r>
-        <w:rPr>
-          <w:sz w:val="28"/>
-          <w:szCs w:val="28"/>
-          <w:lang w:val="en-US"/>
-        </w:rPr>
-        <w:t xml:space="preserve">Nhược điểm: </w:t>
-      </w:r>
-    </w:p>
-    <w:p>
-      <w:pPr>
-        <w:pStyle w:val="ListParagraph"/>
-        <w:rPr>
-          <w:sz w:val="28"/>
-          <w:szCs w:val="28"/>
-          <w:lang w:val="en-US"/>
-        </w:rPr>
-      </w:pPr>
-      <w:r>
-        <w:rPr>
-          <w:sz w:val="28"/>
-          <w:szCs w:val="28"/>
-          <w:lang w:val="en-US"/>
-        </w:rPr>
-        <w:t>+ Sử dụng Broker nên khi Broker gặp sụ cố sẽ cả hệ thống sẽ mất kết nối. Để đảm bảo kết nối thông suốt cần có Broker backup</w:t>
-      </w:r>
-    </w:p>
-    <w:p>
-      <w:pPr>
-        <w:pStyle w:val="ListParagraph"/>
-        <w:rPr>
-          <w:sz w:val="28"/>
-          <w:szCs w:val="28"/>
-          <w:lang w:val="en-US"/>
-        </w:rPr>
-      </w:pPr>
-      <w:r>
-        <w:rPr>
-          <w:sz w:val="28"/>
-          <w:szCs w:val="28"/>
-          <w:lang w:val="en-US"/>
-        </w:rPr>
-        <w:t xml:space="preserve">+ </w:t>
-      </w:r>
-      <w:r>
-        <w:rPr>
-          <w:sz w:val="28"/>
-          <w:szCs w:val="28"/>
-          <w:lang w:val="en-US"/>
-        </w:rPr>
-        <w:t>Số lượng Client bị giới hạn bởi cấu hình của Broker</w:t>
-      </w:r>
-    </w:p>
-    <w:p>
-      <w:pPr>
-        <w:pStyle w:val="ListParagraph"/>
-        <w:rPr>
-          <w:sz w:val="28"/>
-          <w:szCs w:val="28"/>
-          <w:lang w:val="en-US"/>
-        </w:rPr>
-      </w:pPr>
-      <w:r>
-        <w:rPr>
-          <w:sz w:val="28"/>
-          <w:szCs w:val="28"/>
-          <w:lang w:val="en-US"/>
-        </w:rPr>
-        <w:t>+ Cần sử dụng các biện pháp bên ngoài để tăng tính bảo mật cho hệ thống</w:t>
-      </w:r>
-    </w:p>
-    <w:p>
-      <w:pPr>
-        <w:ind w:left="720"/>
-        <w:rPr>
-          <w:sz w:val="28"/>
-          <w:szCs w:val="28"/>
-          <w:lang w:val="en-US"/>
-        </w:rPr>
-      </w:pPr>
-      <w:r>
-        <w:rPr>
-          <w:sz w:val="28"/>
-          <w:szCs w:val="28"/>
-          <w:lang w:val="en-US"/>
-        </w:rPr>
-        <w:t>Có thể thấy đây là một giao thức gọn nhẹ, được thiết kế để kết nối các thiết bị mà có mạng băng thông thấp rất phù hợp với các thiết bị điện thông minh.</w:t>
-      </w:r>
-    </w:p>
-    <w:p>
-      <w:pPr>
-        <w:pStyle w:val="Heading2"/>
-        <w:numPr>
-          <w:ilvl w:val="1"/>
-          <w:numId w:val="37"/>
-        </w:numPr>
-        <w:rPr>
-          <w:lang w:val="en-US"/>
-        </w:rPr>
-      </w:pPr>
-      <w:bookmarkStart w:id="32" w:name="_Toc60748770"/>
-      <w:r>
-        <w:rPr>
-          <w:lang w:val="en-US"/>
-        </w:rPr>
-        <w:t>Lưu đồ thuật toán cho Vi điều khiển</w:t>
-      </w:r>
-      <w:bookmarkEnd w:id="32"/>
-    </w:p>
-    <w:p>
-      <w:pPr>
-        <w:pStyle w:val="Heading2"/>
-        <w:numPr>
-          <w:ilvl w:val="1"/>
-          <w:numId w:val="37"/>
-        </w:numPr>
-        <w:rPr>
-          <w:lang w:val="en-US"/>
-        </w:rPr>
-      </w:pPr>
-      <w:bookmarkStart w:id="33" w:name="_Toc60748771"/>
-      <w:r>
-        <w:rPr>
-          <w:lang w:val="en-US"/>
-        </w:rPr>
-        <w:t>Chương trình Vi điều khiển</w:t>
-      </w:r>
-      <w:bookmarkEnd w:id="33"/>
+        <w:t>Mô hình giao diện dạng lưới:</w:t>
+      </w:r>
     </w:p>
     <w:tbl>
       <w:tblPr>
         <w:tblStyle w:val="TableGrid"/>
         <w:tblW w:w="0" w:type="auto"/>
+        <w:tblInd w:w="720" w:type="dxa"/>
         <w:tblLook w:val="04A0" w:firstRow="1" w:lastRow="0" w:firstColumn="1" w:lastColumn="0" w:noHBand="0" w:noVBand="1"/>
       </w:tblPr>
       <w:tblGrid>
-        <w:gridCol w:w="9350"/>
+        <w:gridCol w:w="4315"/>
+        <w:gridCol w:w="4315"/>
+      </w:tblGrid>
+      <w:tr>
+        <w:tc>
+          <w:tcPr>
+            <w:tcW w:w="8630" w:type="dxa"/>
+            <w:gridSpan w:val="2"/>
+          </w:tcPr>
+          <w:p>
+            <w:pPr>
+              <w:pStyle w:val="ListParagraph"/>
+              <w:ind w:left="0"/>
+              <w:jc w:val="center"/>
+              <w:rPr>
+                <w:sz w:val="28"/>
+                <w:szCs w:val="28"/>
+                <w:lang w:val="en-US"/>
+              </w:rPr>
+            </w:pPr>
+            <w:r>
+              <w:rPr>
+                <w:sz w:val="28"/>
+                <w:szCs w:val="28"/>
+                <w:lang w:val="en-US"/>
+              </w:rPr>
+              <w:t>Thông tin</w:t>
+            </w:r>
+          </w:p>
+        </w:tc>
+      </w:tr>
+      <w:tr>
+        <w:tc>
+          <w:tcPr>
+            <w:tcW w:w="4315" w:type="dxa"/>
+          </w:tcPr>
+          <w:p>
+            <w:pPr>
+              <w:pStyle w:val="ListParagraph"/>
+              <w:ind w:left="0"/>
+              <w:jc w:val="center"/>
+              <w:rPr>
+                <w:sz w:val="28"/>
+                <w:szCs w:val="28"/>
+                <w:lang w:val="en-US"/>
+              </w:rPr>
+            </w:pPr>
+            <w:r>
+              <w:rPr>
+                <w:sz w:val="28"/>
+                <w:szCs w:val="28"/>
+                <w:lang w:val="en-US"/>
+              </w:rPr>
+              <w:t>Nút nhấn 1</w:t>
+            </w:r>
+          </w:p>
+        </w:tc>
+        <w:tc>
+          <w:tcPr>
+            <w:tcW w:w="4315" w:type="dxa"/>
+          </w:tcPr>
+          <w:p>
+            <w:pPr>
+              <w:pStyle w:val="ListParagraph"/>
+              <w:ind w:left="0"/>
+              <w:jc w:val="center"/>
+              <w:rPr>
+                <w:sz w:val="28"/>
+                <w:szCs w:val="28"/>
+                <w:lang w:val="en-US"/>
+              </w:rPr>
+            </w:pPr>
+            <w:r>
+              <w:rPr>
+                <w:sz w:val="28"/>
+                <w:szCs w:val="28"/>
+                <w:lang w:val="en-US"/>
+              </w:rPr>
+              <w:t>Nút nhấn 2</w:t>
+            </w:r>
+          </w:p>
+        </w:tc>
+      </w:tr>
+      <w:tr>
+        <w:tc>
+          <w:tcPr>
+            <w:tcW w:w="4315" w:type="dxa"/>
+          </w:tcPr>
+          <w:p>
+            <w:pPr>
+              <w:pStyle w:val="ListParagraph"/>
+              <w:ind w:left="0"/>
+              <w:jc w:val="center"/>
+              <w:rPr>
+                <w:sz w:val="28"/>
+                <w:szCs w:val="28"/>
+                <w:lang w:val="en-US"/>
+              </w:rPr>
+            </w:pPr>
+            <w:r>
+              <w:rPr>
+                <w:sz w:val="28"/>
+                <w:szCs w:val="28"/>
+                <w:lang w:val="en-US"/>
+              </w:rPr>
+              <w:t>Nút nhấn 3</w:t>
+            </w:r>
+          </w:p>
+        </w:tc>
+        <w:tc>
+          <w:tcPr>
+            <w:tcW w:w="4315" w:type="dxa"/>
+          </w:tcPr>
+          <w:p>
+            <w:pPr>
+              <w:pStyle w:val="ListParagraph"/>
+              <w:ind w:left="0"/>
+              <w:jc w:val="center"/>
+              <w:rPr>
+                <w:sz w:val="28"/>
+                <w:szCs w:val="28"/>
+                <w:lang w:val="en-US"/>
+              </w:rPr>
+            </w:pPr>
+            <w:r>
+              <w:rPr>
+                <w:sz w:val="28"/>
+                <w:szCs w:val="28"/>
+                <w:lang w:val="en-US"/>
+              </w:rPr>
+              <w:t>Nút nhấn 4</w:t>
+            </w:r>
+          </w:p>
+        </w:tc>
+      </w:tr>
+      <w:tr>
+        <w:tc>
+          <w:tcPr>
+            <w:tcW w:w="8630" w:type="dxa"/>
+            <w:gridSpan w:val="2"/>
+          </w:tcPr>
+          <w:p>
+            <w:pPr>
+              <w:pStyle w:val="ListParagraph"/>
+              <w:ind w:left="0"/>
+              <w:jc w:val="center"/>
+              <w:rPr>
+                <w:sz w:val="28"/>
+                <w:szCs w:val="28"/>
+                <w:lang w:val="en-US"/>
+              </w:rPr>
+            </w:pPr>
+            <w:r>
+              <w:rPr>
+                <w:sz w:val="28"/>
+                <w:szCs w:val="28"/>
+                <w:lang w:val="en-US"/>
+              </w:rPr>
+              <w:t>Nút cấu hình WiFi</w:t>
+            </w:r>
+          </w:p>
+        </w:tc>
+      </w:tr>
+    </w:tbl>
+    <w:p>
+      <w:pPr>
+        <w:pStyle w:val="ListParagraph"/>
+        <w:rPr>
+          <w:sz w:val="28"/>
+          <w:szCs w:val="28"/>
+          <w:lang w:val="en-US"/>
+        </w:rPr>
+      </w:pPr>
+      <w:r>
+        <w:rPr>
+          <w:sz w:val="28"/>
+          <w:szCs w:val="28"/>
+          <w:lang w:val="en-US"/>
+        </w:rPr>
+        <w:t>Chương trình xây dựng giao diện dạng lưới:</w:t>
+      </w:r>
+    </w:p>
+    <w:tbl>
+      <w:tblPr>
+        <w:tblStyle w:val="TableGrid"/>
+        <w:tblW w:w="0" w:type="auto"/>
+        <w:tblInd w:w="720" w:type="dxa"/>
+        <w:tblLook w:val="04A0" w:firstRow="1" w:lastRow="0" w:firstColumn="1" w:lastColumn="0" w:noHBand="0" w:noVBand="1"/>
+      </w:tblPr>
+      <w:tblGrid>
+        <w:gridCol w:w="8630"/>
       </w:tblGrid>
       <w:tr>
         <w:tc>
@@ -9492,6 +10550,847 @@
           <w:p>
             <w:pPr>
               <w:pStyle w:val="PlainText"/>
+              <w:rPr>
+                <w:rFonts w:ascii="Courier New" w:hAnsi="Courier New" w:cs="Courier New"/>
+              </w:rPr>
+            </w:pPr>
+            <w:r>
+              <w:rPr>
+                <w:rFonts w:ascii="Courier New" w:hAnsi="Courier New" w:cs="Courier New"/>
+              </w:rPr>
+              <w:t>&lt;MyGrid&gt;:</w:t>
+            </w:r>
+          </w:p>
+          <w:p>
+            <w:pPr>
+              <w:pStyle w:val="PlainText"/>
+              <w:rPr>
+                <w:rFonts w:ascii="Courier New" w:hAnsi="Courier New" w:cs="Courier New"/>
+              </w:rPr>
+            </w:pPr>
+            <w:r>
+              <w:rPr>
+                <w:rFonts w:ascii="Courier New" w:hAnsi="Courier New" w:cs="Courier New"/>
+              </w:rPr>
+              <w:t xml:space="preserve">    button1: button1</w:t>
+            </w:r>
+          </w:p>
+          <w:p>
+            <w:pPr>
+              <w:pStyle w:val="PlainText"/>
+              <w:rPr>
+                <w:rFonts w:ascii="Courier New" w:hAnsi="Courier New" w:cs="Courier New"/>
+              </w:rPr>
+            </w:pPr>
+            <w:r>
+              <w:rPr>
+                <w:rFonts w:ascii="Courier New" w:hAnsi="Courier New" w:cs="Courier New"/>
+              </w:rPr>
+              <w:t xml:space="preserve">    button2: button2</w:t>
+            </w:r>
+          </w:p>
+          <w:p>
+            <w:pPr>
+              <w:pStyle w:val="PlainText"/>
+              <w:rPr>
+                <w:rFonts w:ascii="Courier New" w:hAnsi="Courier New" w:cs="Courier New"/>
+              </w:rPr>
+            </w:pPr>
+            <w:r>
+              <w:rPr>
+                <w:rFonts w:ascii="Courier New" w:hAnsi="Courier New" w:cs="Courier New"/>
+              </w:rPr>
+              <w:t xml:space="preserve">    button3: button3</w:t>
+            </w:r>
+          </w:p>
+          <w:p>
+            <w:pPr>
+              <w:pStyle w:val="PlainText"/>
+              <w:rPr>
+                <w:rFonts w:ascii="Courier New" w:hAnsi="Courier New" w:cs="Courier New"/>
+              </w:rPr>
+            </w:pPr>
+            <w:r>
+              <w:rPr>
+                <w:rFonts w:ascii="Courier New" w:hAnsi="Courier New" w:cs="Courier New"/>
+              </w:rPr>
+              <w:t xml:space="preserve">    button4: button4</w:t>
+            </w:r>
+          </w:p>
+          <w:p>
+            <w:pPr>
+              <w:pStyle w:val="PlainText"/>
+              <w:rPr>
+                <w:rFonts w:ascii="Courier New" w:hAnsi="Courier New" w:cs="Courier New"/>
+              </w:rPr>
+            </w:pPr>
+            <w:r>
+              <w:rPr>
+                <w:rFonts w:ascii="Courier New" w:hAnsi="Courier New" w:cs="Courier New"/>
+              </w:rPr>
+              <w:t xml:space="preserve">    configWifi: configWifi</w:t>
+            </w:r>
+          </w:p>
+          <w:p>
+            <w:pPr>
+              <w:pStyle w:val="PlainText"/>
+              <w:rPr>
+                <w:rFonts w:ascii="Courier New" w:hAnsi="Courier New" w:cs="Courier New"/>
+              </w:rPr>
+            </w:pPr>
+            <w:r>
+              <w:rPr>
+                <w:rFonts w:ascii="Courier New" w:hAnsi="Courier New" w:cs="Courier New"/>
+              </w:rPr>
+              <w:t xml:space="preserve">    infoLabel1: infoLabel1</w:t>
+            </w:r>
+          </w:p>
+          <w:p>
+            <w:pPr>
+              <w:pStyle w:val="PlainText"/>
+              <w:rPr>
+                <w:rFonts w:ascii="Courier New" w:hAnsi="Courier New" w:cs="Courier New"/>
+              </w:rPr>
+            </w:pPr>
+            <w:r>
+              <w:rPr>
+                <w:rFonts w:ascii="Courier New" w:hAnsi="Courier New" w:cs="Courier New"/>
+              </w:rPr>
+              <w:t xml:space="preserve">    infoLabel2: infoLabel2</w:t>
+            </w:r>
+          </w:p>
+          <w:p>
+            <w:pPr>
+              <w:pStyle w:val="PlainText"/>
+              <w:rPr>
+                <w:rFonts w:ascii="Courier New" w:hAnsi="Courier New" w:cs="Courier New"/>
+              </w:rPr>
+            </w:pPr>
+            <w:r>
+              <w:rPr>
+                <w:rFonts w:ascii="Courier New" w:hAnsi="Courier New" w:cs="Courier New"/>
+              </w:rPr>
+              <w:t xml:space="preserve">    infoLabel3: infoLabel3</w:t>
+            </w:r>
+          </w:p>
+          <w:p>
+            <w:pPr>
+              <w:pStyle w:val="PlainText"/>
+              <w:rPr>
+                <w:rFonts w:ascii="Courier New" w:hAnsi="Courier New" w:cs="Courier New"/>
+              </w:rPr>
+            </w:pPr>
+            <w:r>
+              <w:rPr>
+                <w:rFonts w:ascii="Courier New" w:hAnsi="Courier New" w:cs="Courier New"/>
+              </w:rPr>
+              <w:t xml:space="preserve">    GridLayout:</w:t>
+            </w:r>
+          </w:p>
+          <w:p>
+            <w:pPr>
+              <w:pStyle w:val="PlainText"/>
+              <w:rPr>
+                <w:rFonts w:ascii="Courier New" w:hAnsi="Courier New" w:cs="Courier New"/>
+              </w:rPr>
+            </w:pPr>
+            <w:r>
+              <w:rPr>
+                <w:rFonts w:ascii="Courier New" w:hAnsi="Courier New" w:cs="Courier New"/>
+              </w:rPr>
+              <w:t xml:space="preserve">        cols: 1</w:t>
+            </w:r>
+          </w:p>
+          <w:p>
+            <w:pPr>
+              <w:pStyle w:val="PlainText"/>
+              <w:rPr>
+                <w:rFonts w:ascii="Courier New" w:hAnsi="Courier New" w:cs="Courier New"/>
+              </w:rPr>
+            </w:pPr>
+            <w:r>
+              <w:rPr>
+                <w:rFonts w:ascii="Courier New" w:hAnsi="Courier New" w:cs="Courier New"/>
+              </w:rPr>
+              <w:t xml:space="preserve">        size: </w:t>
+            </w:r>
+            <w:proofErr w:type="gramStart"/>
+            <w:r>
+              <w:rPr>
+                <w:rFonts w:ascii="Courier New" w:hAnsi="Courier New" w:cs="Courier New"/>
+              </w:rPr>
+              <w:t>root.width</w:t>
+            </w:r>
+            <w:proofErr w:type="gramEnd"/>
+            <w:r>
+              <w:rPr>
+                <w:rFonts w:ascii="Courier New" w:hAnsi="Courier New" w:cs="Courier New"/>
+              </w:rPr>
+              <w:t>, root.height</w:t>
+            </w:r>
+          </w:p>
+          <w:p>
+            <w:pPr>
+              <w:pStyle w:val="PlainText"/>
+              <w:rPr>
+                <w:rFonts w:ascii="Courier New" w:hAnsi="Courier New" w:cs="Courier New"/>
+              </w:rPr>
+            </w:pPr>
+          </w:p>
+          <w:p>
+            <w:pPr>
+              <w:pStyle w:val="PlainText"/>
+              <w:rPr>
+                <w:rFonts w:ascii="Courier New" w:hAnsi="Courier New" w:cs="Courier New"/>
+              </w:rPr>
+            </w:pPr>
+            <w:r>
+              <w:rPr>
+                <w:rFonts w:ascii="Courier New" w:hAnsi="Courier New" w:cs="Courier New"/>
+              </w:rPr>
+              <w:t xml:space="preserve">        Label:</w:t>
+            </w:r>
+          </w:p>
+          <w:p>
+            <w:pPr>
+              <w:pStyle w:val="PlainText"/>
+              <w:rPr>
+                <w:rFonts w:ascii="Courier New" w:hAnsi="Courier New" w:cs="Courier New"/>
+              </w:rPr>
+            </w:pPr>
+            <w:r>
+              <w:rPr>
+                <w:rFonts w:ascii="Courier New" w:hAnsi="Courier New" w:cs="Courier New"/>
+              </w:rPr>
+              <w:t xml:space="preserve">            id: infoLabel1</w:t>
+            </w:r>
+          </w:p>
+          <w:p>
+            <w:pPr>
+              <w:pStyle w:val="PlainText"/>
+              <w:rPr>
+                <w:rFonts w:ascii="Courier New" w:hAnsi="Courier New" w:cs="Courier New"/>
+              </w:rPr>
+            </w:pPr>
+            <w:r>
+              <w:rPr>
+                <w:rFonts w:ascii="Courier New" w:hAnsi="Courier New" w:cs="Courier New"/>
+              </w:rPr>
+              <w:t xml:space="preserve">            size_hint: 1, 0.05</w:t>
+            </w:r>
+          </w:p>
+          <w:p>
+            <w:pPr>
+              <w:pStyle w:val="PlainText"/>
+              <w:rPr>
+                <w:rFonts w:ascii="Courier New" w:hAnsi="Courier New" w:cs="Courier New"/>
+              </w:rPr>
+            </w:pPr>
+            <w:r>
+              <w:rPr>
+                <w:rFonts w:ascii="Courier New" w:hAnsi="Courier New" w:cs="Courier New"/>
+              </w:rPr>
+              <w:t xml:space="preserve">            text: "Sinh vien thuc hien: NGUYEN TUAN ANH_MSSV: 20173616"</w:t>
+            </w:r>
+          </w:p>
+          <w:p>
+            <w:pPr>
+              <w:pStyle w:val="PlainText"/>
+              <w:rPr>
+                <w:rFonts w:ascii="Courier New" w:hAnsi="Courier New" w:cs="Courier New"/>
+              </w:rPr>
+            </w:pPr>
+            <w:r>
+              <w:rPr>
+                <w:rFonts w:ascii="Courier New" w:hAnsi="Courier New" w:cs="Courier New"/>
+              </w:rPr>
+              <w:t xml:space="preserve">        Label:</w:t>
+            </w:r>
+          </w:p>
+          <w:p>
+            <w:pPr>
+              <w:pStyle w:val="PlainText"/>
+              <w:rPr>
+                <w:rFonts w:ascii="Courier New" w:hAnsi="Courier New" w:cs="Courier New"/>
+              </w:rPr>
+            </w:pPr>
+            <w:r>
+              <w:rPr>
+                <w:rFonts w:ascii="Courier New" w:hAnsi="Courier New" w:cs="Courier New"/>
+              </w:rPr>
+              <w:t xml:space="preserve">            id: infoLabel2</w:t>
+            </w:r>
+          </w:p>
+          <w:p>
+            <w:pPr>
+              <w:pStyle w:val="PlainText"/>
+              <w:rPr>
+                <w:rFonts w:ascii="Courier New" w:hAnsi="Courier New" w:cs="Courier New"/>
+              </w:rPr>
+            </w:pPr>
+            <w:r>
+              <w:rPr>
+                <w:rFonts w:ascii="Courier New" w:hAnsi="Courier New" w:cs="Courier New"/>
+              </w:rPr>
+              <w:t xml:space="preserve">            size_hint: 1, 0.05</w:t>
+            </w:r>
+          </w:p>
+          <w:p>
+            <w:pPr>
+              <w:pStyle w:val="PlainText"/>
+              <w:rPr>
+                <w:rFonts w:ascii="Courier New" w:hAnsi="Courier New" w:cs="Courier New"/>
+              </w:rPr>
+            </w:pPr>
+            <w:r>
+              <w:rPr>
+                <w:rFonts w:ascii="Courier New" w:hAnsi="Courier New" w:cs="Courier New"/>
+              </w:rPr>
+              <w:t xml:space="preserve">            text: "Giang vien huong dan: TS. NGUYEN VAN ANH"</w:t>
+            </w:r>
+          </w:p>
+          <w:p>
+            <w:pPr>
+              <w:pStyle w:val="PlainText"/>
+              <w:rPr>
+                <w:rFonts w:ascii="Courier New" w:hAnsi="Courier New" w:cs="Courier New"/>
+              </w:rPr>
+            </w:pPr>
+            <w:r>
+              <w:rPr>
+                <w:rFonts w:ascii="Courier New" w:hAnsi="Courier New" w:cs="Courier New"/>
+              </w:rPr>
+              <w:t xml:space="preserve">        Label:</w:t>
+            </w:r>
+          </w:p>
+          <w:p>
+            <w:pPr>
+              <w:pStyle w:val="PlainText"/>
+              <w:rPr>
+                <w:rFonts w:ascii="Courier New" w:hAnsi="Courier New" w:cs="Courier New"/>
+              </w:rPr>
+            </w:pPr>
+            <w:r>
+              <w:rPr>
+                <w:rFonts w:ascii="Courier New" w:hAnsi="Courier New" w:cs="Courier New"/>
+              </w:rPr>
+              <w:t xml:space="preserve">            id: infoLabel3</w:t>
+            </w:r>
+          </w:p>
+          <w:p>
+            <w:pPr>
+              <w:pStyle w:val="PlainText"/>
+              <w:rPr>
+                <w:rFonts w:ascii="Courier New" w:hAnsi="Courier New" w:cs="Courier New"/>
+              </w:rPr>
+            </w:pPr>
+            <w:r>
+              <w:rPr>
+                <w:rFonts w:ascii="Courier New" w:hAnsi="Courier New" w:cs="Courier New"/>
+              </w:rPr>
+              <w:t xml:space="preserve">            size_hint: 1, 0.05</w:t>
+            </w:r>
+          </w:p>
+          <w:p>
+            <w:pPr>
+              <w:pStyle w:val="PlainText"/>
+              <w:rPr>
+                <w:rFonts w:ascii="Courier New" w:hAnsi="Courier New" w:cs="Courier New"/>
+              </w:rPr>
+            </w:pPr>
+            <w:r>
+              <w:rPr>
+                <w:rFonts w:ascii="Courier New" w:hAnsi="Courier New" w:cs="Courier New"/>
+              </w:rPr>
+              <w:t xml:space="preserve">            text: "De tai: Thiet ke thiet bi </w:t>
+            </w:r>
+            <w:proofErr w:type="gramStart"/>
+            <w:r>
+              <w:rPr>
+                <w:rFonts w:ascii="Courier New" w:hAnsi="Courier New" w:cs="Courier New"/>
+              </w:rPr>
+              <w:t>dong</w:t>
+            </w:r>
+            <w:proofErr w:type="gramEnd"/>
+            <w:r>
+              <w:rPr>
+                <w:rFonts w:ascii="Courier New" w:hAnsi="Courier New" w:cs="Courier New"/>
+              </w:rPr>
+              <w:t xml:space="preserve"> cat 4 kenh qua WiFi"</w:t>
+            </w:r>
+          </w:p>
+          <w:p>
+            <w:pPr>
+              <w:pStyle w:val="PlainText"/>
+              <w:rPr>
+                <w:rFonts w:ascii="Courier New" w:hAnsi="Courier New" w:cs="Courier New"/>
+              </w:rPr>
+            </w:pPr>
+            <w:r>
+              <w:rPr>
+                <w:rFonts w:ascii="Courier New" w:hAnsi="Courier New" w:cs="Courier New"/>
+              </w:rPr>
+              <w:t xml:space="preserve">        GridLayout:</w:t>
+            </w:r>
+          </w:p>
+          <w:p>
+            <w:pPr>
+              <w:pStyle w:val="PlainText"/>
+              <w:rPr>
+                <w:rFonts w:ascii="Courier New" w:hAnsi="Courier New" w:cs="Courier New"/>
+              </w:rPr>
+            </w:pPr>
+            <w:r>
+              <w:rPr>
+                <w:rFonts w:ascii="Courier New" w:hAnsi="Courier New" w:cs="Courier New"/>
+              </w:rPr>
+              <w:t xml:space="preserve">            cols: 2</w:t>
+            </w:r>
+          </w:p>
+          <w:p>
+            <w:pPr>
+              <w:pStyle w:val="PlainText"/>
+              <w:rPr>
+                <w:rFonts w:ascii="Courier New" w:hAnsi="Courier New" w:cs="Courier New"/>
+              </w:rPr>
+            </w:pPr>
+            <w:r>
+              <w:rPr>
+                <w:rFonts w:ascii="Courier New" w:hAnsi="Courier New" w:cs="Courier New"/>
+              </w:rPr>
+              <w:t xml:space="preserve">            Button:</w:t>
+            </w:r>
+          </w:p>
+          <w:p>
+            <w:pPr>
+              <w:pStyle w:val="PlainText"/>
+              <w:rPr>
+                <w:rFonts w:ascii="Courier New" w:hAnsi="Courier New" w:cs="Courier New"/>
+              </w:rPr>
+            </w:pPr>
+            <w:r>
+              <w:rPr>
+                <w:rFonts w:ascii="Courier New" w:hAnsi="Courier New" w:cs="Courier New"/>
+              </w:rPr>
+              <w:t xml:space="preserve">                id: button1</w:t>
+            </w:r>
+          </w:p>
+          <w:p>
+            <w:pPr>
+              <w:pStyle w:val="PlainText"/>
+              <w:rPr>
+                <w:rFonts w:ascii="Courier New" w:hAnsi="Courier New" w:cs="Courier New"/>
+              </w:rPr>
+            </w:pPr>
+            <w:r>
+              <w:rPr>
+                <w:rFonts w:ascii="Courier New" w:hAnsi="Courier New" w:cs="Courier New"/>
+              </w:rPr>
+              <w:t xml:space="preserve">                text: "Cong tac 1"</w:t>
+            </w:r>
+          </w:p>
+          <w:p>
+            <w:pPr>
+              <w:pStyle w:val="PlainText"/>
+              <w:rPr>
+                <w:rFonts w:ascii="Courier New" w:hAnsi="Courier New" w:cs="Courier New"/>
+              </w:rPr>
+            </w:pPr>
+            <w:r>
+              <w:rPr>
+                <w:rFonts w:ascii="Courier New" w:hAnsi="Courier New" w:cs="Courier New"/>
+              </w:rPr>
+              <w:t xml:space="preserve">                font_size: 50</w:t>
+            </w:r>
+          </w:p>
+          <w:p>
+            <w:pPr>
+              <w:pStyle w:val="PlainText"/>
+              <w:rPr>
+                <w:rFonts w:ascii="Courier New" w:hAnsi="Courier New" w:cs="Courier New"/>
+              </w:rPr>
+            </w:pPr>
+            <w:r>
+              <w:rPr>
+                <w:rFonts w:ascii="Courier New" w:hAnsi="Courier New" w:cs="Courier New"/>
+              </w:rPr>
+              <w:t xml:space="preserve">                on_release: </w:t>
+            </w:r>
+            <w:proofErr w:type="gramStart"/>
+            <w:r>
+              <w:rPr>
+                <w:rFonts w:ascii="Courier New" w:hAnsi="Courier New" w:cs="Courier New"/>
+              </w:rPr>
+              <w:t>root.showPopup</w:t>
+            </w:r>
+            <w:proofErr w:type="gramEnd"/>
+            <w:r>
+              <w:rPr>
+                <w:rFonts w:ascii="Courier New" w:hAnsi="Courier New" w:cs="Courier New"/>
+              </w:rPr>
+              <w:t>(1)</w:t>
+            </w:r>
+          </w:p>
+          <w:p>
+            <w:pPr>
+              <w:pStyle w:val="PlainText"/>
+              <w:rPr>
+                <w:rFonts w:ascii="Courier New" w:hAnsi="Courier New" w:cs="Courier New"/>
+              </w:rPr>
+            </w:pPr>
+            <w:r>
+              <w:rPr>
+                <w:rFonts w:ascii="Courier New" w:hAnsi="Courier New" w:cs="Courier New"/>
+              </w:rPr>
+              <w:t xml:space="preserve">            Button:</w:t>
+            </w:r>
+          </w:p>
+          <w:p>
+            <w:pPr>
+              <w:pStyle w:val="PlainText"/>
+              <w:rPr>
+                <w:rFonts w:ascii="Courier New" w:hAnsi="Courier New" w:cs="Courier New"/>
+              </w:rPr>
+            </w:pPr>
+            <w:r>
+              <w:rPr>
+                <w:rFonts w:ascii="Courier New" w:hAnsi="Courier New" w:cs="Courier New"/>
+              </w:rPr>
+              <w:t xml:space="preserve">                id: button2</w:t>
+            </w:r>
+          </w:p>
+          <w:p>
+            <w:pPr>
+              <w:pStyle w:val="PlainText"/>
+              <w:rPr>
+                <w:rFonts w:ascii="Courier New" w:hAnsi="Courier New" w:cs="Courier New"/>
+              </w:rPr>
+            </w:pPr>
+            <w:r>
+              <w:rPr>
+                <w:rFonts w:ascii="Courier New" w:hAnsi="Courier New" w:cs="Courier New"/>
+              </w:rPr>
+              <w:t xml:space="preserve">                text: "Cong tac 2"</w:t>
+            </w:r>
+          </w:p>
+          <w:p>
+            <w:pPr>
+              <w:pStyle w:val="PlainText"/>
+              <w:rPr>
+                <w:rFonts w:ascii="Courier New" w:hAnsi="Courier New" w:cs="Courier New"/>
+              </w:rPr>
+            </w:pPr>
+            <w:r>
+              <w:rPr>
+                <w:rFonts w:ascii="Courier New" w:hAnsi="Courier New" w:cs="Courier New"/>
+              </w:rPr>
+              <w:t xml:space="preserve">                font_size: 50</w:t>
+            </w:r>
+          </w:p>
+          <w:p>
+            <w:pPr>
+              <w:pStyle w:val="PlainText"/>
+              <w:rPr>
+                <w:rFonts w:ascii="Courier New" w:hAnsi="Courier New" w:cs="Courier New"/>
+              </w:rPr>
+            </w:pPr>
+            <w:r>
+              <w:rPr>
+                <w:rFonts w:ascii="Courier New" w:hAnsi="Courier New" w:cs="Courier New"/>
+              </w:rPr>
+              <w:t xml:space="preserve">                on_release: </w:t>
+            </w:r>
+            <w:proofErr w:type="gramStart"/>
+            <w:r>
+              <w:rPr>
+                <w:rFonts w:ascii="Courier New" w:hAnsi="Courier New" w:cs="Courier New"/>
+              </w:rPr>
+              <w:t>root.showPopup</w:t>
+            </w:r>
+            <w:proofErr w:type="gramEnd"/>
+            <w:r>
+              <w:rPr>
+                <w:rFonts w:ascii="Courier New" w:hAnsi="Courier New" w:cs="Courier New"/>
+              </w:rPr>
+              <w:t>(2)</w:t>
+            </w:r>
+          </w:p>
+          <w:p>
+            <w:pPr>
+              <w:pStyle w:val="PlainText"/>
+              <w:rPr>
+                <w:rFonts w:ascii="Courier New" w:hAnsi="Courier New" w:cs="Courier New"/>
+              </w:rPr>
+            </w:pPr>
+            <w:r>
+              <w:rPr>
+                <w:rFonts w:ascii="Courier New" w:hAnsi="Courier New" w:cs="Courier New"/>
+              </w:rPr>
+              <w:t xml:space="preserve">            Button:</w:t>
+            </w:r>
+          </w:p>
+          <w:p>
+            <w:pPr>
+              <w:pStyle w:val="PlainText"/>
+              <w:rPr>
+                <w:rFonts w:ascii="Courier New" w:hAnsi="Courier New" w:cs="Courier New"/>
+              </w:rPr>
+            </w:pPr>
+            <w:r>
+              <w:rPr>
+                <w:rFonts w:ascii="Courier New" w:hAnsi="Courier New" w:cs="Courier New"/>
+              </w:rPr>
+              <w:t xml:space="preserve">                id: button3</w:t>
+            </w:r>
+          </w:p>
+          <w:p>
+            <w:pPr>
+              <w:pStyle w:val="PlainText"/>
+              <w:rPr>
+                <w:rFonts w:ascii="Courier New" w:hAnsi="Courier New" w:cs="Courier New"/>
+              </w:rPr>
+            </w:pPr>
+            <w:r>
+              <w:rPr>
+                <w:rFonts w:ascii="Courier New" w:hAnsi="Courier New" w:cs="Courier New"/>
+              </w:rPr>
+              <w:t xml:space="preserve">                text: "Cong tac 3"</w:t>
+            </w:r>
+          </w:p>
+          <w:p>
+            <w:pPr>
+              <w:pStyle w:val="PlainText"/>
+              <w:rPr>
+                <w:rFonts w:ascii="Courier New" w:hAnsi="Courier New" w:cs="Courier New"/>
+              </w:rPr>
+            </w:pPr>
+            <w:r>
+              <w:rPr>
+                <w:rFonts w:ascii="Courier New" w:hAnsi="Courier New" w:cs="Courier New"/>
+              </w:rPr>
+              <w:t xml:space="preserve">                font_size: 50</w:t>
+            </w:r>
+          </w:p>
+          <w:p>
+            <w:pPr>
+              <w:pStyle w:val="PlainText"/>
+              <w:rPr>
+                <w:rFonts w:ascii="Courier New" w:hAnsi="Courier New" w:cs="Courier New"/>
+              </w:rPr>
+            </w:pPr>
+            <w:r>
+              <w:rPr>
+                <w:rFonts w:ascii="Courier New" w:hAnsi="Courier New" w:cs="Courier New"/>
+              </w:rPr>
+              <w:t xml:space="preserve">                on_release: </w:t>
+            </w:r>
+            <w:proofErr w:type="gramStart"/>
+            <w:r>
+              <w:rPr>
+                <w:rFonts w:ascii="Courier New" w:hAnsi="Courier New" w:cs="Courier New"/>
+              </w:rPr>
+              <w:t>root.showPopup</w:t>
+            </w:r>
+            <w:proofErr w:type="gramEnd"/>
+            <w:r>
+              <w:rPr>
+                <w:rFonts w:ascii="Courier New" w:hAnsi="Courier New" w:cs="Courier New"/>
+              </w:rPr>
+              <w:t>(3)</w:t>
+            </w:r>
+          </w:p>
+          <w:p>
+            <w:pPr>
+              <w:pStyle w:val="PlainText"/>
+              <w:rPr>
+                <w:rFonts w:ascii="Courier New" w:hAnsi="Courier New" w:cs="Courier New"/>
+              </w:rPr>
+            </w:pPr>
+            <w:r>
+              <w:rPr>
+                <w:rFonts w:ascii="Courier New" w:hAnsi="Courier New" w:cs="Courier New"/>
+              </w:rPr>
+              <w:t xml:space="preserve">            Button:</w:t>
+            </w:r>
+          </w:p>
+          <w:p>
+            <w:pPr>
+              <w:pStyle w:val="PlainText"/>
+              <w:rPr>
+                <w:rFonts w:ascii="Courier New" w:hAnsi="Courier New" w:cs="Courier New"/>
+              </w:rPr>
+            </w:pPr>
+            <w:r>
+              <w:rPr>
+                <w:rFonts w:ascii="Courier New" w:hAnsi="Courier New" w:cs="Courier New"/>
+              </w:rPr>
+              <w:lastRenderedPageBreak/>
+              <w:t xml:space="preserve">                id: button4</w:t>
+            </w:r>
+          </w:p>
+          <w:p>
+            <w:pPr>
+              <w:pStyle w:val="PlainText"/>
+              <w:rPr>
+                <w:rFonts w:ascii="Courier New" w:hAnsi="Courier New" w:cs="Courier New"/>
+              </w:rPr>
+            </w:pPr>
+            <w:r>
+              <w:rPr>
+                <w:rFonts w:ascii="Courier New" w:hAnsi="Courier New" w:cs="Courier New"/>
+              </w:rPr>
+              <w:t xml:space="preserve">                text: "Cong tac 4"</w:t>
+            </w:r>
+          </w:p>
+          <w:p>
+            <w:pPr>
+              <w:pStyle w:val="PlainText"/>
+              <w:rPr>
+                <w:rFonts w:ascii="Courier New" w:hAnsi="Courier New" w:cs="Courier New"/>
+              </w:rPr>
+            </w:pPr>
+            <w:r>
+              <w:rPr>
+                <w:rFonts w:ascii="Courier New" w:hAnsi="Courier New" w:cs="Courier New"/>
+              </w:rPr>
+              <w:t xml:space="preserve">                font_size: 50</w:t>
+            </w:r>
+          </w:p>
+          <w:p>
+            <w:pPr>
+              <w:pStyle w:val="PlainText"/>
+              <w:rPr>
+                <w:rFonts w:ascii="Courier New" w:hAnsi="Courier New" w:cs="Courier New"/>
+              </w:rPr>
+            </w:pPr>
+            <w:r>
+              <w:rPr>
+                <w:rFonts w:ascii="Courier New" w:hAnsi="Courier New" w:cs="Courier New"/>
+              </w:rPr>
+              <w:t xml:space="preserve">                on_release: </w:t>
+            </w:r>
+            <w:proofErr w:type="gramStart"/>
+            <w:r>
+              <w:rPr>
+                <w:rFonts w:ascii="Courier New" w:hAnsi="Courier New" w:cs="Courier New"/>
+              </w:rPr>
+              <w:t>root.showPopup</w:t>
+            </w:r>
+            <w:proofErr w:type="gramEnd"/>
+            <w:r>
+              <w:rPr>
+                <w:rFonts w:ascii="Courier New" w:hAnsi="Courier New" w:cs="Courier New"/>
+              </w:rPr>
+              <w:t>(4)</w:t>
+            </w:r>
+          </w:p>
+          <w:p>
+            <w:pPr>
+              <w:pStyle w:val="PlainText"/>
+              <w:rPr>
+                <w:rFonts w:ascii="Courier New" w:hAnsi="Courier New" w:cs="Courier New"/>
+              </w:rPr>
+            </w:pPr>
+            <w:r>
+              <w:rPr>
+                <w:rFonts w:ascii="Courier New" w:hAnsi="Courier New" w:cs="Courier New"/>
+              </w:rPr>
+              <w:t xml:space="preserve">        Button:</w:t>
+            </w:r>
+          </w:p>
+          <w:p>
+            <w:pPr>
+              <w:pStyle w:val="PlainText"/>
+              <w:rPr>
+                <w:rFonts w:ascii="Courier New" w:hAnsi="Courier New" w:cs="Courier New"/>
+              </w:rPr>
+            </w:pPr>
+            <w:r>
+              <w:rPr>
+                <w:rFonts w:ascii="Courier New" w:hAnsi="Courier New" w:cs="Courier New"/>
+              </w:rPr>
+              <w:t xml:space="preserve">            size_hint: 1, 0.2</w:t>
+            </w:r>
+          </w:p>
+          <w:p>
+            <w:pPr>
+              <w:pStyle w:val="PlainText"/>
+              <w:rPr>
+                <w:rFonts w:ascii="Courier New" w:hAnsi="Courier New" w:cs="Courier New"/>
+              </w:rPr>
+            </w:pPr>
+            <w:r>
+              <w:rPr>
+                <w:rFonts w:ascii="Courier New" w:hAnsi="Courier New" w:cs="Courier New"/>
+              </w:rPr>
+              <w:t xml:space="preserve">            id: configWifi</w:t>
+            </w:r>
+          </w:p>
+          <w:p>
+            <w:pPr>
+              <w:pStyle w:val="PlainText"/>
+              <w:rPr>
+                <w:rFonts w:ascii="Courier New" w:hAnsi="Courier New" w:cs="Courier New"/>
+              </w:rPr>
+            </w:pPr>
+            <w:r>
+              <w:rPr>
+                <w:rFonts w:ascii="Courier New" w:hAnsi="Courier New" w:cs="Courier New"/>
+              </w:rPr>
+              <w:t xml:space="preserve">            text: "Cau hinh WiFi"</w:t>
+            </w:r>
+          </w:p>
+          <w:p>
+            <w:pPr>
+              <w:pStyle w:val="PlainText"/>
+              <w:rPr>
+                <w:rFonts w:ascii="Courier New" w:hAnsi="Courier New" w:cs="Courier New"/>
+              </w:rPr>
+            </w:pPr>
+            <w:r>
+              <w:rPr>
+                <w:rFonts w:ascii="Courier New" w:hAnsi="Courier New" w:cs="Courier New"/>
+              </w:rPr>
+              <w:t xml:space="preserve">            font_size: 50</w:t>
+            </w:r>
+          </w:p>
+          <w:p>
+            <w:pPr>
+              <w:pStyle w:val="PlainText"/>
+              <w:rPr>
+                <w:rFonts w:ascii="Courier New" w:hAnsi="Courier New" w:cs="Courier New"/>
+              </w:rPr>
+            </w:pPr>
+            <w:r>
+              <w:rPr>
+                <w:rFonts w:ascii="Courier New" w:hAnsi="Courier New" w:cs="Courier New"/>
+              </w:rPr>
+              <w:t xml:space="preserve">            on_release: </w:t>
+            </w:r>
+            <w:proofErr w:type="gramStart"/>
+            <w:r>
+              <w:rPr>
+                <w:rFonts w:ascii="Courier New" w:hAnsi="Courier New" w:cs="Courier New"/>
+              </w:rPr>
+              <w:t>root.buttonConfigWifi</w:t>
+            </w:r>
+            <w:proofErr w:type="gramEnd"/>
+            <w:r>
+              <w:rPr>
+                <w:rFonts w:ascii="Courier New" w:hAnsi="Courier New" w:cs="Courier New"/>
+              </w:rPr>
+              <w:t>()</w:t>
+            </w:r>
+          </w:p>
+          <w:p>
+            <w:pPr>
+              <w:pStyle w:val="ListParagraph"/>
+              <w:ind w:left="0"/>
+              <w:rPr>
+                <w:sz w:val="28"/>
+                <w:szCs w:val="28"/>
+                <w:lang w:val="en-US"/>
+              </w:rPr>
             </w:pPr>
           </w:p>
         </w:tc>
@@ -9499,99 +11398,225 @@
     </w:tbl>
     <w:p>
       <w:pPr>
-        <w:pStyle w:val="Heading1"/>
-        <w:rPr>
-          <w:lang w:val="en-US"/>
-        </w:rPr>
-      </w:pPr>
-      <w:bookmarkStart w:id="34" w:name="_Toc60748772"/>
-      <w:r>
-        <w:rPr>
-          <w:lang w:val="en-US"/>
-        </w:rPr>
-        <w:t>Chương 4. Phát triển Software</w:t>
-      </w:r>
-      <w:bookmarkEnd w:id="34"/>
-    </w:p>
-    <w:p>
-      <w:pPr>
-        <w:pStyle w:val="Heading2"/>
+        <w:rPr>
+          <w:sz w:val="28"/>
+          <w:szCs w:val="28"/>
+          <w:lang w:val="en-US"/>
+        </w:rPr>
+      </w:pPr>
+    </w:p>
+    <w:p>
+      <w:pPr>
+        <w:pStyle w:val="ListParagraph"/>
         <w:numPr>
-          <w:ilvl w:val="1"/>
-          <w:numId w:val="44"/>
+          <w:ilvl w:val="0"/>
+          <w:numId w:val="39"/>
         </w:numPr>
         <w:rPr>
-          <w:lang w:val="en-US"/>
-        </w:rPr>
-      </w:pPr>
-      <w:bookmarkStart w:id="35" w:name="_Toc60748773"/>
-      <w:r>
-        <w:rPr>
-          <w:lang w:val="en-US"/>
-        </w:rPr>
-        <w:t xml:space="preserve">Lưu đồ thuật toán cho </w:t>
-      </w:r>
-      <w:r>
-        <w:rPr>
-          <w:lang w:val="en-US"/>
-        </w:rPr>
-        <w:t>S</w:t>
-      </w:r>
-      <w:r>
-        <w:rPr>
-          <w:lang w:val="en-US"/>
-        </w:rPr>
-        <w:t>oftware</w:t>
-      </w:r>
-      <w:bookmarkEnd w:id="35"/>
-    </w:p>
-    <w:p>
-      <w:pPr>
-        <w:pStyle w:val="Heading2"/>
-        <w:numPr>
-          <w:ilvl w:val="1"/>
-          <w:numId w:val="44"/>
-        </w:numPr>
-        <w:rPr>
-          <w:lang w:val="en-US"/>
-        </w:rPr>
-      </w:pPr>
-      <w:bookmarkStart w:id="36" w:name="_Toc60748774"/>
-      <w:r>
-        <w:rPr>
-          <w:lang w:val="en-US"/>
-        </w:rPr>
-        <w:t xml:space="preserve">Chương trình </w:t>
-      </w:r>
-      <w:r>
-        <w:rPr>
-          <w:lang w:val="en-US"/>
-        </w:rPr>
-        <w:t>Software</w:t>
-      </w:r>
-      <w:bookmarkEnd w:id="36"/>
-    </w:p>
-    <w:p>
-      <w:pPr>
-        <w:rPr>
-          <w:lang w:val="en-US"/>
-        </w:rPr>
-      </w:pPr>
-      <w:r>
-        <w:rPr>
-          <w:lang w:val="en-US"/>
-        </w:rPr>
-        <w:t>Chương trình chính:</w:t>
+          <w:sz w:val="28"/>
+          <w:szCs w:val="28"/>
+          <w:lang w:val="en-US"/>
+        </w:rPr>
+      </w:pPr>
+      <w:r>
+        <w:rPr>
+          <w:sz w:val="28"/>
+          <w:szCs w:val="28"/>
+          <w:lang w:val="en-US"/>
+        </w:rPr>
+        <w:t>Giao diện cửa sổ thông báo</w:t>
+      </w:r>
+    </w:p>
+    <w:p>
+      <w:pPr>
+        <w:pStyle w:val="ListParagraph"/>
+        <w:rPr>
+          <w:sz w:val="28"/>
+          <w:szCs w:val="28"/>
+          <w:lang w:val="en-US"/>
+        </w:rPr>
+      </w:pPr>
+      <w:r>
+        <w:rPr>
+          <w:sz w:val="28"/>
+          <w:szCs w:val="28"/>
+          <w:lang w:val="en-US"/>
+        </w:rPr>
+        <w:t>Mô hình giao diện</w:t>
+      </w:r>
+      <w:r>
+        <w:rPr>
+          <w:sz w:val="28"/>
+          <w:szCs w:val="28"/>
+          <w:lang w:val="en-US"/>
+        </w:rPr>
+        <w:t xml:space="preserve"> cửa sổ</w:t>
+      </w:r>
+      <w:r>
+        <w:rPr>
+          <w:sz w:val="28"/>
+          <w:szCs w:val="28"/>
+          <w:lang w:val="en-US"/>
+        </w:rPr>
+        <w:t>:</w:t>
       </w:r>
     </w:p>
     <w:tbl>
       <w:tblPr>
         <w:tblStyle w:val="TableGrid"/>
         <w:tblW w:w="0" w:type="auto"/>
+        <w:tblInd w:w="720" w:type="dxa"/>
         <w:tblLook w:val="04A0" w:firstRow="1" w:lastRow="0" w:firstColumn="1" w:lastColumn="0" w:noHBand="0" w:noVBand="1"/>
       </w:tblPr>
       <w:tblGrid>
-        <w:gridCol w:w="9350"/>
+        <w:gridCol w:w="1975"/>
+      </w:tblGrid>
+      <w:tr>
+        <w:tc>
+          <w:tcPr>
+            <w:tcW w:w="1975" w:type="dxa"/>
+          </w:tcPr>
+          <w:p>
+            <w:pPr>
+              <w:pStyle w:val="ListParagraph"/>
+              <w:ind w:left="0"/>
+              <w:jc w:val="center"/>
+              <w:rPr>
+                <w:sz w:val="28"/>
+                <w:szCs w:val="28"/>
+                <w:lang w:val="en-US"/>
+              </w:rPr>
+            </w:pPr>
+            <w:r>
+              <w:rPr>
+                <w:sz w:val="28"/>
+                <w:szCs w:val="28"/>
+                <w:lang w:val="en-US"/>
+              </w:rPr>
+              <w:t>Thông tin</w:t>
+            </w:r>
+          </w:p>
+        </w:tc>
+      </w:tr>
+      <w:tr>
+        <w:tc>
+          <w:tcPr>
+            <w:tcW w:w="1975" w:type="dxa"/>
+          </w:tcPr>
+          <w:p>
+            <w:pPr>
+              <w:pStyle w:val="ListParagraph"/>
+              <w:ind w:left="0"/>
+              <w:jc w:val="center"/>
+              <w:rPr>
+                <w:sz w:val="28"/>
+                <w:szCs w:val="28"/>
+                <w:lang w:val="en-US"/>
+              </w:rPr>
+            </w:pPr>
+            <w:r>
+              <w:rPr>
+                <w:sz w:val="28"/>
+                <w:szCs w:val="28"/>
+                <w:lang w:val="en-US"/>
+              </w:rPr>
+              <w:t>Nút nhấn 1</w:t>
+            </w:r>
+          </w:p>
+        </w:tc>
+      </w:tr>
+      <w:tr>
+        <w:tc>
+          <w:tcPr>
+            <w:tcW w:w="1975" w:type="dxa"/>
+          </w:tcPr>
+          <w:p>
+            <w:pPr>
+              <w:pStyle w:val="ListParagraph"/>
+              <w:ind w:left="0"/>
+              <w:jc w:val="center"/>
+              <w:rPr>
+                <w:sz w:val="28"/>
+                <w:szCs w:val="28"/>
+                <w:lang w:val="en-US"/>
+              </w:rPr>
+            </w:pPr>
+            <w:r>
+              <w:rPr>
+                <w:sz w:val="28"/>
+                <w:szCs w:val="28"/>
+                <w:lang w:val="en-US"/>
+              </w:rPr>
+              <w:t>Nút nhấn 2</w:t>
+            </w:r>
+          </w:p>
+        </w:tc>
+      </w:tr>
+      <w:tr>
+        <w:tc>
+          <w:tcPr>
+            <w:tcW w:w="1975" w:type="dxa"/>
+          </w:tcPr>
+          <w:p>
+            <w:pPr>
+              <w:pStyle w:val="ListParagraph"/>
+              <w:ind w:left="0"/>
+              <w:jc w:val="center"/>
+              <w:rPr>
+                <w:sz w:val="28"/>
+                <w:szCs w:val="28"/>
+                <w:lang w:val="en-US"/>
+              </w:rPr>
+            </w:pPr>
+            <w:r>
+              <w:rPr>
+                <w:sz w:val="28"/>
+                <w:szCs w:val="28"/>
+                <w:lang w:val="en-US"/>
+              </w:rPr>
+              <w:t>Nút nhấn 3</w:t>
+            </w:r>
+          </w:p>
+        </w:tc>
+      </w:tr>
+    </w:tbl>
+    <w:p>
+      <w:pPr>
+        <w:pStyle w:val="ListParagraph"/>
+        <w:rPr>
+          <w:sz w:val="28"/>
+          <w:szCs w:val="28"/>
+          <w:lang w:val="en-US"/>
+        </w:rPr>
+      </w:pPr>
+    </w:p>
+    <w:p>
+      <w:pPr>
+        <w:pStyle w:val="ListParagraph"/>
+        <w:rPr>
+          <w:sz w:val="28"/>
+          <w:szCs w:val="28"/>
+          <w:lang w:val="en-US"/>
+        </w:rPr>
+      </w:pPr>
+      <w:r>
+        <w:rPr>
+          <w:sz w:val="28"/>
+          <w:szCs w:val="28"/>
+          <w:lang w:val="en-US"/>
+        </w:rPr>
+        <w:t>Chương trình giao diện cho cửa sổ thông báo:</w:t>
+      </w:r>
+    </w:p>
+    <w:tbl>
+      <w:tblPr>
+        <w:tblStyle w:val="TableGrid"/>
+        <w:tblW w:w="0" w:type="auto"/>
+        <w:tblInd w:w="720" w:type="dxa"/>
+        <w:tblLook w:val="04A0" w:firstRow="1" w:lastRow="0" w:firstColumn="1" w:lastColumn="0" w:noHBand="0" w:noVBand="1"/>
+      </w:tblPr>
+      <w:tblGrid>
+        <w:gridCol w:w="8630"/>
       </w:tblGrid>
       <w:tr>
         <w:tc>
@@ -9605,40 +11630,709 @@
                 <w:rFonts w:ascii="Courier New" w:hAnsi="Courier New" w:cs="Courier New"/>
               </w:rPr>
             </w:pPr>
+            <w:r>
+              <w:rPr>
+                <w:rFonts w:ascii="Courier New" w:hAnsi="Courier New" w:cs="Courier New"/>
+              </w:rPr>
+              <w:t>&lt;PopupTurnOn&gt;:</w:t>
+            </w:r>
           </w:p>
-        </w:tc>
-      </w:tr>
-    </w:tbl>
-    <w:p>
-      <w:pPr>
-        <w:rPr>
-          <w:lang w:val="en-US"/>
-        </w:rPr>
-      </w:pPr>
-      <w:r>
-        <w:rPr>
-          <w:lang w:val="en-US"/>
-        </w:rPr>
-        <w:t>Chương trình giao diện</w:t>
-      </w:r>
-    </w:p>
-    <w:tbl>
-      <w:tblPr>
-        <w:tblStyle w:val="TableGrid"/>
-        <w:tblW w:w="0" w:type="auto"/>
-        <w:tblLook w:val="04A0" w:firstRow="1" w:lastRow="0" w:firstColumn="1" w:lastColumn="0" w:noHBand="0" w:noVBand="1"/>
-      </w:tblPr>
-      <w:tblGrid>
-        <w:gridCol w:w="9350"/>
-      </w:tblGrid>
-      <w:tr>
-        <w:tc>
-          <w:tcPr>
-            <w:tcW w:w="9350" w:type="dxa"/>
-          </w:tcPr>
           <w:p>
             <w:pPr>
               <w:pStyle w:val="PlainText"/>
+              <w:rPr>
+                <w:rFonts w:ascii="Courier New" w:hAnsi="Courier New" w:cs="Courier New"/>
+              </w:rPr>
+            </w:pPr>
+            <w:r>
+              <w:rPr>
+                <w:rFonts w:ascii="Courier New" w:hAnsi="Courier New" w:cs="Courier New"/>
+              </w:rPr>
+              <w:t xml:space="preserve">    Button:</w:t>
+            </w:r>
+          </w:p>
+          <w:p>
+            <w:pPr>
+              <w:pStyle w:val="PlainText"/>
+              <w:rPr>
+                <w:rFonts w:ascii="Courier New" w:hAnsi="Courier New" w:cs="Courier New"/>
+              </w:rPr>
+            </w:pPr>
+            <w:r>
+              <w:rPr>
+                <w:rFonts w:ascii="Courier New" w:hAnsi="Courier New" w:cs="Courier New"/>
+              </w:rPr>
+              <w:t xml:space="preserve">        text: "Bat"</w:t>
+            </w:r>
+          </w:p>
+          <w:p>
+            <w:pPr>
+              <w:pStyle w:val="PlainText"/>
+              <w:rPr>
+                <w:rFonts w:ascii="Courier New" w:hAnsi="Courier New" w:cs="Courier New"/>
+              </w:rPr>
+            </w:pPr>
+            <w:r>
+              <w:rPr>
+                <w:rFonts w:ascii="Courier New" w:hAnsi="Courier New" w:cs="Courier New"/>
+              </w:rPr>
+              <w:t xml:space="preserve">        size_hint: 1, 0.25</w:t>
+            </w:r>
+          </w:p>
+          <w:p>
+            <w:pPr>
+              <w:pStyle w:val="PlainText"/>
+              <w:rPr>
+                <w:rFonts w:ascii="Courier New" w:hAnsi="Courier New" w:cs="Courier New"/>
+              </w:rPr>
+            </w:pPr>
+            <w:r>
+              <w:rPr>
+                <w:rFonts w:ascii="Courier New" w:hAnsi="Courier New" w:cs="Courier New"/>
+              </w:rPr>
+              <w:t xml:space="preserve">        pos_hint: {"x":0, "y":0.75}</w:t>
+            </w:r>
+          </w:p>
+          <w:p>
+            <w:pPr>
+              <w:pStyle w:val="PlainText"/>
+              <w:rPr>
+                <w:rFonts w:ascii="Courier New" w:hAnsi="Courier New" w:cs="Courier New"/>
+              </w:rPr>
+            </w:pPr>
+            <w:r>
+              <w:rPr>
+                <w:rFonts w:ascii="Courier New" w:hAnsi="Courier New" w:cs="Courier New"/>
+              </w:rPr>
+              <w:t xml:space="preserve">        on_release: </w:t>
+            </w:r>
+            <w:proofErr w:type="gramStart"/>
+            <w:r>
+              <w:rPr>
+                <w:rFonts w:ascii="Courier New" w:hAnsi="Courier New" w:cs="Courier New"/>
+              </w:rPr>
+              <w:t>root.switch</w:t>
+            </w:r>
+            <w:proofErr w:type="gramEnd"/>
+            <w:r>
+              <w:rPr>
+                <w:rFonts w:ascii="Courier New" w:hAnsi="Courier New" w:cs="Courier New"/>
+              </w:rPr>
+              <w:t>(1, 00)</w:t>
+            </w:r>
+          </w:p>
+          <w:p>
+            <w:pPr>
+              <w:pStyle w:val="PlainText"/>
+              <w:rPr>
+                <w:rFonts w:ascii="Courier New" w:hAnsi="Courier New" w:cs="Courier New"/>
+              </w:rPr>
+            </w:pPr>
+            <w:r>
+              <w:rPr>
+                <w:rFonts w:ascii="Courier New" w:hAnsi="Courier New" w:cs="Courier New"/>
+              </w:rPr>
+              <w:t xml:space="preserve">    Button:</w:t>
+            </w:r>
+          </w:p>
+          <w:p>
+            <w:pPr>
+              <w:pStyle w:val="PlainText"/>
+              <w:rPr>
+                <w:rFonts w:ascii="Courier New" w:hAnsi="Courier New" w:cs="Courier New"/>
+              </w:rPr>
+            </w:pPr>
+            <w:r>
+              <w:rPr>
+                <w:rFonts w:ascii="Courier New" w:hAnsi="Courier New" w:cs="Courier New"/>
+              </w:rPr>
+              <w:t xml:space="preserve">        text: "Bat 30 giay"</w:t>
+            </w:r>
+          </w:p>
+          <w:p>
+            <w:pPr>
+              <w:pStyle w:val="PlainText"/>
+              <w:rPr>
+                <w:rFonts w:ascii="Courier New" w:hAnsi="Courier New" w:cs="Courier New"/>
+              </w:rPr>
+            </w:pPr>
+            <w:r>
+              <w:rPr>
+                <w:rFonts w:ascii="Courier New" w:hAnsi="Courier New" w:cs="Courier New"/>
+              </w:rPr>
+              <w:t xml:space="preserve">        size_hint: 1, 0.25</w:t>
+            </w:r>
+          </w:p>
+          <w:p>
+            <w:pPr>
+              <w:pStyle w:val="PlainText"/>
+              <w:rPr>
+                <w:rFonts w:ascii="Courier New" w:hAnsi="Courier New" w:cs="Courier New"/>
+              </w:rPr>
+            </w:pPr>
+            <w:r>
+              <w:rPr>
+                <w:rFonts w:ascii="Courier New" w:hAnsi="Courier New" w:cs="Courier New"/>
+              </w:rPr>
+              <w:t xml:space="preserve">        pos_hint: {"x":0, "y":0.5}</w:t>
+            </w:r>
+          </w:p>
+          <w:p>
+            <w:pPr>
+              <w:pStyle w:val="PlainText"/>
+              <w:rPr>
+                <w:rFonts w:ascii="Courier New" w:hAnsi="Courier New" w:cs="Courier New"/>
+              </w:rPr>
+            </w:pPr>
+            <w:r>
+              <w:rPr>
+                <w:rFonts w:ascii="Courier New" w:hAnsi="Courier New" w:cs="Courier New"/>
+              </w:rPr>
+              <w:t xml:space="preserve">        on_release: </w:t>
+            </w:r>
+            <w:proofErr w:type="gramStart"/>
+            <w:r>
+              <w:rPr>
+                <w:rFonts w:ascii="Courier New" w:hAnsi="Courier New" w:cs="Courier New"/>
+              </w:rPr>
+              <w:t>root.switch</w:t>
+            </w:r>
+            <w:proofErr w:type="gramEnd"/>
+            <w:r>
+              <w:rPr>
+                <w:rFonts w:ascii="Courier New" w:hAnsi="Courier New" w:cs="Courier New"/>
+              </w:rPr>
+              <w:t>(1, 30)</w:t>
+            </w:r>
+          </w:p>
+          <w:p>
+            <w:pPr>
+              <w:pStyle w:val="PlainText"/>
+              <w:rPr>
+                <w:rFonts w:ascii="Courier New" w:hAnsi="Courier New" w:cs="Courier New"/>
+              </w:rPr>
+            </w:pPr>
+            <w:r>
+              <w:rPr>
+                <w:rFonts w:ascii="Courier New" w:hAnsi="Courier New" w:cs="Courier New"/>
+              </w:rPr>
+              <w:t xml:space="preserve">    Button:</w:t>
+            </w:r>
+          </w:p>
+          <w:p>
+            <w:pPr>
+              <w:pStyle w:val="PlainText"/>
+              <w:rPr>
+                <w:rFonts w:ascii="Courier New" w:hAnsi="Courier New" w:cs="Courier New"/>
+              </w:rPr>
+            </w:pPr>
+            <w:r>
+              <w:rPr>
+                <w:rFonts w:ascii="Courier New" w:hAnsi="Courier New" w:cs="Courier New"/>
+              </w:rPr>
+              <w:t xml:space="preserve">        text: "Bat 1 phut"</w:t>
+            </w:r>
+          </w:p>
+          <w:p>
+            <w:pPr>
+              <w:pStyle w:val="PlainText"/>
+              <w:rPr>
+                <w:rFonts w:ascii="Courier New" w:hAnsi="Courier New" w:cs="Courier New"/>
+              </w:rPr>
+            </w:pPr>
+            <w:r>
+              <w:rPr>
+                <w:rFonts w:ascii="Courier New" w:hAnsi="Courier New" w:cs="Courier New"/>
+              </w:rPr>
+              <w:t xml:space="preserve">        size_hint: 1, 0.25</w:t>
+            </w:r>
+          </w:p>
+          <w:p>
+            <w:pPr>
+              <w:pStyle w:val="PlainText"/>
+              <w:rPr>
+                <w:rFonts w:ascii="Courier New" w:hAnsi="Courier New" w:cs="Courier New"/>
+              </w:rPr>
+            </w:pPr>
+            <w:r>
+              <w:rPr>
+                <w:rFonts w:ascii="Courier New" w:hAnsi="Courier New" w:cs="Courier New"/>
+              </w:rPr>
+              <w:t xml:space="preserve">        pos_hint: {"x":0, "y":0.25}</w:t>
+            </w:r>
+          </w:p>
+          <w:p>
+            <w:pPr>
+              <w:pStyle w:val="PlainText"/>
+              <w:rPr>
+                <w:rFonts w:ascii="Courier New" w:hAnsi="Courier New" w:cs="Courier New"/>
+              </w:rPr>
+            </w:pPr>
+            <w:r>
+              <w:rPr>
+                <w:rFonts w:ascii="Courier New" w:hAnsi="Courier New" w:cs="Courier New"/>
+              </w:rPr>
+              <w:t xml:space="preserve">        on_release: </w:t>
+            </w:r>
+            <w:proofErr w:type="gramStart"/>
+            <w:r>
+              <w:rPr>
+                <w:rFonts w:ascii="Courier New" w:hAnsi="Courier New" w:cs="Courier New"/>
+              </w:rPr>
+              <w:t>root.switch</w:t>
+            </w:r>
+            <w:proofErr w:type="gramEnd"/>
+            <w:r>
+              <w:rPr>
+                <w:rFonts w:ascii="Courier New" w:hAnsi="Courier New" w:cs="Courier New"/>
+              </w:rPr>
+              <w:t>(1, 60)</w:t>
+            </w:r>
+          </w:p>
+          <w:p>
+            <w:pPr>
+              <w:pStyle w:val="PlainText"/>
+              <w:rPr>
+                <w:rFonts w:ascii="Courier New" w:hAnsi="Courier New" w:cs="Courier New"/>
+              </w:rPr>
+            </w:pPr>
+            <w:r>
+              <w:rPr>
+                <w:rFonts w:ascii="Courier New" w:hAnsi="Courier New" w:cs="Courier New"/>
+              </w:rPr>
+              <w:t xml:space="preserve">    Button:</w:t>
+            </w:r>
+          </w:p>
+          <w:p>
+            <w:pPr>
+              <w:pStyle w:val="PlainText"/>
+              <w:rPr>
+                <w:rFonts w:ascii="Courier New" w:hAnsi="Courier New" w:cs="Courier New"/>
+              </w:rPr>
+            </w:pPr>
+            <w:r>
+              <w:rPr>
+                <w:rFonts w:ascii="Courier New" w:hAnsi="Courier New" w:cs="Courier New"/>
+              </w:rPr>
+              <w:t xml:space="preserve">        text: "Bo qua"</w:t>
+            </w:r>
+          </w:p>
+          <w:p>
+            <w:pPr>
+              <w:pStyle w:val="PlainText"/>
+              <w:rPr>
+                <w:rFonts w:ascii="Courier New" w:hAnsi="Courier New" w:cs="Courier New"/>
+              </w:rPr>
+            </w:pPr>
+            <w:r>
+              <w:rPr>
+                <w:rFonts w:ascii="Courier New" w:hAnsi="Courier New" w:cs="Courier New"/>
+              </w:rPr>
+              <w:t xml:space="preserve">        size_hint: 1, 0.25</w:t>
+            </w:r>
+          </w:p>
+          <w:p>
+            <w:pPr>
+              <w:pStyle w:val="PlainText"/>
+              <w:rPr>
+                <w:rFonts w:ascii="Courier New" w:hAnsi="Courier New" w:cs="Courier New"/>
+              </w:rPr>
+            </w:pPr>
+            <w:r>
+              <w:rPr>
+                <w:rFonts w:ascii="Courier New" w:hAnsi="Courier New" w:cs="Courier New"/>
+              </w:rPr>
+              <w:t xml:space="preserve">        pos_hint: {"x":0, "y":0}</w:t>
+            </w:r>
+          </w:p>
+          <w:p>
+            <w:pPr>
+              <w:pStyle w:val="PlainText"/>
+              <w:rPr>
+                <w:rFonts w:ascii="Courier New" w:hAnsi="Courier New" w:cs="Courier New"/>
+              </w:rPr>
+            </w:pPr>
+            <w:r>
+              <w:rPr>
+                <w:rFonts w:ascii="Courier New" w:hAnsi="Courier New" w:cs="Courier New"/>
+              </w:rPr>
+              <w:t xml:space="preserve">        on_release: </w:t>
+            </w:r>
+            <w:proofErr w:type="gramStart"/>
+            <w:r>
+              <w:rPr>
+                <w:rFonts w:ascii="Courier New" w:hAnsi="Courier New" w:cs="Courier New"/>
+              </w:rPr>
+              <w:t>root.close</w:t>
+            </w:r>
+            <w:proofErr w:type="gramEnd"/>
+            <w:r>
+              <w:rPr>
+                <w:rFonts w:ascii="Courier New" w:hAnsi="Courier New" w:cs="Courier New"/>
+              </w:rPr>
+              <w:t>()</w:t>
+            </w:r>
+          </w:p>
+          <w:p>
+            <w:pPr>
+              <w:pStyle w:val="PlainText"/>
+              <w:rPr>
+                <w:rFonts w:ascii="Courier New" w:hAnsi="Courier New" w:cs="Courier New"/>
+              </w:rPr>
+            </w:pPr>
+            <w:r>
+              <w:rPr>
+                <w:rFonts w:ascii="Courier New" w:hAnsi="Courier New" w:cs="Courier New"/>
+              </w:rPr>
+              <w:t>&lt;PopupTurnOff&gt;:</w:t>
+            </w:r>
+          </w:p>
+          <w:p>
+            <w:pPr>
+              <w:pStyle w:val="PlainText"/>
+              <w:rPr>
+                <w:rFonts w:ascii="Courier New" w:hAnsi="Courier New" w:cs="Courier New"/>
+              </w:rPr>
+            </w:pPr>
+            <w:r>
+              <w:rPr>
+                <w:rFonts w:ascii="Courier New" w:hAnsi="Courier New" w:cs="Courier New"/>
+              </w:rPr>
+              <w:t xml:space="preserve">    Button:</w:t>
+            </w:r>
+          </w:p>
+          <w:p>
+            <w:pPr>
+              <w:pStyle w:val="PlainText"/>
+              <w:rPr>
+                <w:rFonts w:ascii="Courier New" w:hAnsi="Courier New" w:cs="Courier New"/>
+              </w:rPr>
+            </w:pPr>
+            <w:r>
+              <w:rPr>
+                <w:rFonts w:ascii="Courier New" w:hAnsi="Courier New" w:cs="Courier New"/>
+              </w:rPr>
+              <w:t xml:space="preserve">        text: "Tat"</w:t>
+            </w:r>
+          </w:p>
+          <w:p>
+            <w:pPr>
+              <w:pStyle w:val="PlainText"/>
+              <w:rPr>
+                <w:rFonts w:ascii="Courier New" w:hAnsi="Courier New" w:cs="Courier New"/>
+              </w:rPr>
+            </w:pPr>
+            <w:r>
+              <w:rPr>
+                <w:rFonts w:ascii="Courier New" w:hAnsi="Courier New" w:cs="Courier New"/>
+              </w:rPr>
+              <w:t xml:space="preserve">        size_hint: 1, 0.25</w:t>
+            </w:r>
+          </w:p>
+          <w:p>
+            <w:pPr>
+              <w:pStyle w:val="PlainText"/>
+              <w:rPr>
+                <w:rFonts w:ascii="Courier New" w:hAnsi="Courier New" w:cs="Courier New"/>
+              </w:rPr>
+            </w:pPr>
+            <w:r>
+              <w:rPr>
+                <w:rFonts w:ascii="Courier New" w:hAnsi="Courier New" w:cs="Courier New"/>
+              </w:rPr>
+              <w:t xml:space="preserve">        pos_hint: {"x":0, "y":0.75}</w:t>
+            </w:r>
+          </w:p>
+          <w:p>
+            <w:pPr>
+              <w:pStyle w:val="PlainText"/>
+              <w:rPr>
+                <w:rFonts w:ascii="Courier New" w:hAnsi="Courier New" w:cs="Courier New"/>
+              </w:rPr>
+            </w:pPr>
+            <w:r>
+              <w:rPr>
+                <w:rFonts w:ascii="Courier New" w:hAnsi="Courier New" w:cs="Courier New"/>
+              </w:rPr>
+              <w:t xml:space="preserve">        on_release: </w:t>
+            </w:r>
+            <w:proofErr w:type="gramStart"/>
+            <w:r>
+              <w:rPr>
+                <w:rFonts w:ascii="Courier New" w:hAnsi="Courier New" w:cs="Courier New"/>
+              </w:rPr>
+              <w:t>root.switch</w:t>
+            </w:r>
+            <w:proofErr w:type="gramEnd"/>
+            <w:r>
+              <w:rPr>
+                <w:rFonts w:ascii="Courier New" w:hAnsi="Courier New" w:cs="Courier New"/>
+              </w:rPr>
+              <w:t>(0, 00)</w:t>
+            </w:r>
+          </w:p>
+          <w:p>
+            <w:pPr>
+              <w:pStyle w:val="PlainText"/>
+              <w:rPr>
+                <w:rFonts w:ascii="Courier New" w:hAnsi="Courier New" w:cs="Courier New"/>
+              </w:rPr>
+            </w:pPr>
+            <w:r>
+              <w:rPr>
+                <w:rFonts w:ascii="Courier New" w:hAnsi="Courier New" w:cs="Courier New"/>
+              </w:rPr>
+              <w:t xml:space="preserve">    Button:</w:t>
+            </w:r>
+          </w:p>
+          <w:p>
+            <w:pPr>
+              <w:pStyle w:val="PlainText"/>
+              <w:rPr>
+                <w:rFonts w:ascii="Courier New" w:hAnsi="Courier New" w:cs="Courier New"/>
+              </w:rPr>
+            </w:pPr>
+            <w:r>
+              <w:rPr>
+                <w:rFonts w:ascii="Courier New" w:hAnsi="Courier New" w:cs="Courier New"/>
+              </w:rPr>
+              <w:lastRenderedPageBreak/>
+              <w:t xml:space="preserve">        text: "Tat sau 30 giay"</w:t>
+            </w:r>
+          </w:p>
+          <w:p>
+            <w:pPr>
+              <w:pStyle w:val="PlainText"/>
+              <w:rPr>
+                <w:rFonts w:ascii="Courier New" w:hAnsi="Courier New" w:cs="Courier New"/>
+              </w:rPr>
+            </w:pPr>
+            <w:r>
+              <w:rPr>
+                <w:rFonts w:ascii="Courier New" w:hAnsi="Courier New" w:cs="Courier New"/>
+              </w:rPr>
+              <w:t xml:space="preserve">        size_hint: 1, 0.25</w:t>
+            </w:r>
+          </w:p>
+          <w:p>
+            <w:pPr>
+              <w:pStyle w:val="PlainText"/>
+              <w:rPr>
+                <w:rFonts w:ascii="Courier New" w:hAnsi="Courier New" w:cs="Courier New"/>
+              </w:rPr>
+            </w:pPr>
+            <w:r>
+              <w:rPr>
+                <w:rFonts w:ascii="Courier New" w:hAnsi="Courier New" w:cs="Courier New"/>
+              </w:rPr>
+              <w:t xml:space="preserve">        pos_hint: {"x":0, "y":0.5}</w:t>
+            </w:r>
+          </w:p>
+          <w:p>
+            <w:pPr>
+              <w:pStyle w:val="PlainText"/>
+              <w:rPr>
+                <w:rFonts w:ascii="Courier New" w:hAnsi="Courier New" w:cs="Courier New"/>
+              </w:rPr>
+            </w:pPr>
+            <w:r>
+              <w:rPr>
+                <w:rFonts w:ascii="Courier New" w:hAnsi="Courier New" w:cs="Courier New"/>
+              </w:rPr>
+              <w:t xml:space="preserve">        on_release: </w:t>
+            </w:r>
+            <w:proofErr w:type="gramStart"/>
+            <w:r>
+              <w:rPr>
+                <w:rFonts w:ascii="Courier New" w:hAnsi="Courier New" w:cs="Courier New"/>
+              </w:rPr>
+              <w:t>root.switch</w:t>
+            </w:r>
+            <w:proofErr w:type="gramEnd"/>
+            <w:r>
+              <w:rPr>
+                <w:rFonts w:ascii="Courier New" w:hAnsi="Courier New" w:cs="Courier New"/>
+              </w:rPr>
+              <w:t>(0, 30)</w:t>
+            </w:r>
+          </w:p>
+          <w:p>
+            <w:pPr>
+              <w:pStyle w:val="PlainText"/>
+              <w:rPr>
+                <w:rFonts w:ascii="Courier New" w:hAnsi="Courier New" w:cs="Courier New"/>
+              </w:rPr>
+            </w:pPr>
+            <w:r>
+              <w:rPr>
+                <w:rFonts w:ascii="Courier New" w:hAnsi="Courier New" w:cs="Courier New"/>
+              </w:rPr>
+              <w:t xml:space="preserve">    Button:</w:t>
+            </w:r>
+          </w:p>
+          <w:p>
+            <w:pPr>
+              <w:pStyle w:val="PlainText"/>
+              <w:rPr>
+                <w:rFonts w:ascii="Courier New" w:hAnsi="Courier New" w:cs="Courier New"/>
+              </w:rPr>
+            </w:pPr>
+            <w:r>
+              <w:rPr>
+                <w:rFonts w:ascii="Courier New" w:hAnsi="Courier New" w:cs="Courier New"/>
+              </w:rPr>
+              <w:t xml:space="preserve">        text: "Tat sau 1 phut"</w:t>
+            </w:r>
+          </w:p>
+          <w:p>
+            <w:pPr>
+              <w:pStyle w:val="PlainText"/>
+              <w:rPr>
+                <w:rFonts w:ascii="Courier New" w:hAnsi="Courier New" w:cs="Courier New"/>
+              </w:rPr>
+            </w:pPr>
+            <w:r>
+              <w:rPr>
+                <w:rFonts w:ascii="Courier New" w:hAnsi="Courier New" w:cs="Courier New"/>
+              </w:rPr>
+              <w:t xml:space="preserve">        size_hint: 1, 0.25</w:t>
+            </w:r>
+          </w:p>
+          <w:p>
+            <w:pPr>
+              <w:pStyle w:val="PlainText"/>
+              <w:rPr>
+                <w:rFonts w:ascii="Courier New" w:hAnsi="Courier New" w:cs="Courier New"/>
+              </w:rPr>
+            </w:pPr>
+            <w:r>
+              <w:rPr>
+                <w:rFonts w:ascii="Courier New" w:hAnsi="Courier New" w:cs="Courier New"/>
+              </w:rPr>
+              <w:t xml:space="preserve">        pos_hint: {"x":0, "y":0.25}</w:t>
+            </w:r>
+          </w:p>
+          <w:p>
+            <w:pPr>
+              <w:pStyle w:val="PlainText"/>
+              <w:rPr>
+                <w:rFonts w:ascii="Courier New" w:hAnsi="Courier New" w:cs="Courier New"/>
+              </w:rPr>
+            </w:pPr>
+            <w:r>
+              <w:rPr>
+                <w:rFonts w:ascii="Courier New" w:hAnsi="Courier New" w:cs="Courier New"/>
+              </w:rPr>
+              <w:t xml:space="preserve">        on_release: </w:t>
+            </w:r>
+            <w:proofErr w:type="gramStart"/>
+            <w:r>
+              <w:rPr>
+                <w:rFonts w:ascii="Courier New" w:hAnsi="Courier New" w:cs="Courier New"/>
+              </w:rPr>
+              <w:t>root.switch</w:t>
+            </w:r>
+            <w:proofErr w:type="gramEnd"/>
+            <w:r>
+              <w:rPr>
+                <w:rFonts w:ascii="Courier New" w:hAnsi="Courier New" w:cs="Courier New"/>
+              </w:rPr>
+              <w:t>(0, 60)</w:t>
+            </w:r>
+          </w:p>
+          <w:p>
+            <w:pPr>
+              <w:pStyle w:val="PlainText"/>
+              <w:rPr>
+                <w:rFonts w:ascii="Courier New" w:hAnsi="Courier New" w:cs="Courier New"/>
+              </w:rPr>
+            </w:pPr>
+            <w:r>
+              <w:rPr>
+                <w:rFonts w:ascii="Courier New" w:hAnsi="Courier New" w:cs="Courier New"/>
+              </w:rPr>
+              <w:t xml:space="preserve">    Button:</w:t>
+            </w:r>
+          </w:p>
+          <w:p>
+            <w:pPr>
+              <w:pStyle w:val="PlainText"/>
+              <w:rPr>
+                <w:rFonts w:ascii="Courier New" w:hAnsi="Courier New" w:cs="Courier New"/>
+              </w:rPr>
+            </w:pPr>
+            <w:r>
+              <w:rPr>
+                <w:rFonts w:ascii="Courier New" w:hAnsi="Courier New" w:cs="Courier New"/>
+              </w:rPr>
+              <w:t xml:space="preserve">        text: "Bo qua"</w:t>
+            </w:r>
+          </w:p>
+          <w:p>
+            <w:pPr>
+              <w:pStyle w:val="PlainText"/>
+              <w:rPr>
+                <w:rFonts w:ascii="Courier New" w:hAnsi="Courier New" w:cs="Courier New"/>
+              </w:rPr>
+            </w:pPr>
+            <w:r>
+              <w:rPr>
+                <w:rFonts w:ascii="Courier New" w:hAnsi="Courier New" w:cs="Courier New"/>
+              </w:rPr>
+              <w:t xml:space="preserve">        size_hint: 1, 0.25</w:t>
+            </w:r>
+          </w:p>
+          <w:p>
+            <w:pPr>
+              <w:pStyle w:val="PlainText"/>
+              <w:rPr>
+                <w:rFonts w:ascii="Courier New" w:hAnsi="Courier New" w:cs="Courier New"/>
+              </w:rPr>
+            </w:pPr>
+            <w:r>
+              <w:rPr>
+                <w:rFonts w:ascii="Courier New" w:hAnsi="Courier New" w:cs="Courier New"/>
+              </w:rPr>
+              <w:t xml:space="preserve">        pos_hint: {"x":0, "y":0}</w:t>
+            </w:r>
+          </w:p>
+          <w:p>
+            <w:pPr>
+              <w:pStyle w:val="PlainText"/>
+              <w:rPr>
+                <w:rFonts w:ascii="Courier New" w:hAnsi="Courier New" w:cs="Courier New"/>
+              </w:rPr>
+            </w:pPr>
+            <w:r>
+              <w:rPr>
+                <w:rFonts w:ascii="Courier New" w:hAnsi="Courier New" w:cs="Courier New"/>
+              </w:rPr>
+              <w:t xml:space="preserve">        on_release: </w:t>
+            </w:r>
+            <w:proofErr w:type="gramStart"/>
+            <w:r>
+              <w:rPr>
+                <w:rFonts w:ascii="Courier New" w:hAnsi="Courier New" w:cs="Courier New"/>
+              </w:rPr>
+              <w:t>root.close</w:t>
+            </w:r>
+            <w:proofErr w:type="gramEnd"/>
+            <w:r>
+              <w:rPr>
+                <w:rFonts w:ascii="Courier New" w:hAnsi="Courier New" w:cs="Courier New"/>
+              </w:rPr>
+              <w:t>()</w:t>
+            </w:r>
+          </w:p>
+          <w:p>
+            <w:pPr>
+              <w:pStyle w:val="ListParagraph"/>
+              <w:ind w:left="0"/>
+              <w:rPr>
+                <w:sz w:val="28"/>
+                <w:szCs w:val="28"/>
+                <w:lang w:val="en-US"/>
+              </w:rPr>
             </w:pPr>
           </w:p>
         </w:tc>
@@ -9647,6 +12341,8 @@
     <w:p>
       <w:pPr>
         <w:rPr>
+          <w:sz w:val="28"/>
+          <w:szCs w:val="28"/>
           <w:lang w:val="en-US"/>
         </w:rPr>
       </w:pPr>
@@ -9658,13 +12354,24 @@
           <w:lang w:val="en-US"/>
         </w:rPr>
       </w:pPr>
-      <w:bookmarkStart w:id="37" w:name="_Toc60748775"/>
-      <w:r>
-        <w:rPr>
-          <w:lang w:val="en-US"/>
-        </w:rPr>
-        <w:lastRenderedPageBreak/>
-        <w:t xml:space="preserve">Chương 4. </w:t>
+      <w:bookmarkStart w:id="34" w:name="_Toc60748775"/>
+      <w:r>
+        <w:rPr>
+          <w:lang w:val="en-US"/>
+        </w:rPr>
+        <w:t xml:space="preserve">Chương </w:t>
+      </w:r>
+      <w:r>
+        <w:rPr>
+          <w:lang w:val="en-US"/>
+        </w:rPr>
+        <w:t>5</w:t>
+      </w:r>
+      <w:r>
+        <w:rPr>
+          <w:lang w:val="en-US"/>
+        </w:rPr>
+        <w:t xml:space="preserve">. </w:t>
       </w:r>
       <w:r>
         <w:rPr>
@@ -9684,20 +12391,20 @@
         </w:rPr>
         <w:t xml:space="preserve"> được</w:t>
       </w:r>
-      <w:bookmarkEnd w:id="37"/>
+      <w:bookmarkEnd w:id="34"/>
     </w:p>
     <w:p>
       <w:pPr>
         <w:pStyle w:val="Heading1"/>
       </w:pPr>
-      <w:bookmarkStart w:id="38" w:name="_Toc60748776"/>
+      <w:bookmarkStart w:id="35" w:name="_Toc60748776"/>
       <w:r>
         <w:rPr>
           <w:lang w:val="en-US"/>
         </w:rPr>
         <w:t>Kết luận</w:t>
       </w:r>
-      <w:bookmarkEnd w:id="38"/>
+      <w:bookmarkEnd w:id="35"/>
     </w:p>
     <w:p>
       <w:pPr>
@@ -9907,14 +12614,14 @@
           <w:lang w:val="en-US"/>
         </w:rPr>
       </w:pPr>
-      <w:bookmarkStart w:id="39" w:name="_Toc60748777"/>
+      <w:bookmarkStart w:id="36" w:name="_Toc60748777"/>
       <w:r>
         <w:rPr>
           <w:lang w:val="en-US"/>
         </w:rPr>
         <w:t>Tài liệu tham khảo</w:t>
       </w:r>
-      <w:bookmarkEnd w:id="39"/>
+      <w:bookmarkEnd w:id="36"/>
     </w:p>
     <w:p>
       <w:pPr>
@@ -9942,7 +12649,7 @@
       </w:pPr>
     </w:p>
     <w:sectPr>
-      <w:footerReference w:type="default" r:id="rId25"/>
+      <w:footerReference w:type="default" r:id="rId20"/>
       <w:pgSz w:w="12240" w:h="15840"/>
       <w:pgMar w:top="1440" w:right="1440" w:bottom="1440" w:left="1440" w:header="720" w:footer="720" w:gutter="0"/>
       <w:pgNumType w:start="0"/>
@@ -10375,6 +13082,119 @@
     </w:lvl>
   </w:abstractNum>
   <w:abstractNum w:abstractNumId="3" w15:restartNumberingAfterBreak="0">
+    <w:nsid w:val="02AD4333"/>
+    <w:multiLevelType w:val="hybridMultilevel"/>
+    <w:tmpl w:val="91FA90A6"/>
+    <w:lvl w:ilvl="0" w:tplc="04090001">
+      <w:start w:val="1"/>
+      <w:numFmt w:val="bullet"/>
+      <w:lvlText w:val=""/>
+      <w:lvlJc w:val="left"/>
+      <w:pPr>
+        <w:ind w:left="720" w:hanging="360"/>
+      </w:pPr>
+      <w:rPr>
+        <w:rFonts w:ascii="Symbol" w:hAnsi="Symbol" w:hint="default"/>
+      </w:rPr>
+    </w:lvl>
+    <w:lvl w:ilvl="1" w:tplc="04090003" w:tentative="1">
+      <w:start w:val="1"/>
+      <w:numFmt w:val="bullet"/>
+      <w:lvlText w:val="o"/>
+      <w:lvlJc w:val="left"/>
+      <w:pPr>
+        <w:ind w:left="1440" w:hanging="360"/>
+      </w:pPr>
+      <w:rPr>
+        <w:rFonts w:ascii="Courier New" w:hAnsi="Courier New" w:cs="Courier New" w:hint="default"/>
+      </w:rPr>
+    </w:lvl>
+    <w:lvl w:ilvl="2" w:tplc="04090005" w:tentative="1">
+      <w:start w:val="1"/>
+      <w:numFmt w:val="bullet"/>
+      <w:lvlText w:val=""/>
+      <w:lvlJc w:val="left"/>
+      <w:pPr>
+        <w:ind w:left="2160" w:hanging="360"/>
+      </w:pPr>
+      <w:rPr>
+        <w:rFonts w:ascii="Wingdings" w:hAnsi="Wingdings" w:hint="default"/>
+      </w:rPr>
+    </w:lvl>
+    <w:lvl w:ilvl="3" w:tplc="04090001" w:tentative="1">
+      <w:start w:val="1"/>
+      <w:numFmt w:val="bullet"/>
+      <w:lvlText w:val=""/>
+      <w:lvlJc w:val="left"/>
+      <w:pPr>
+        <w:ind w:left="2880" w:hanging="360"/>
+      </w:pPr>
+      <w:rPr>
+        <w:rFonts w:ascii="Symbol" w:hAnsi="Symbol" w:hint="default"/>
+      </w:rPr>
+    </w:lvl>
+    <w:lvl w:ilvl="4" w:tplc="04090003" w:tentative="1">
+      <w:start w:val="1"/>
+      <w:numFmt w:val="bullet"/>
+      <w:lvlText w:val="o"/>
+      <w:lvlJc w:val="left"/>
+      <w:pPr>
+        <w:ind w:left="3600" w:hanging="360"/>
+      </w:pPr>
+      <w:rPr>
+        <w:rFonts w:ascii="Courier New" w:hAnsi="Courier New" w:cs="Courier New" w:hint="default"/>
+      </w:rPr>
+    </w:lvl>
+    <w:lvl w:ilvl="5" w:tplc="04090005" w:tentative="1">
+      <w:start w:val="1"/>
+      <w:numFmt w:val="bullet"/>
+      <w:lvlText w:val=""/>
+      <w:lvlJc w:val="left"/>
+      <w:pPr>
+        <w:ind w:left="4320" w:hanging="360"/>
+      </w:pPr>
+      <w:rPr>
+        <w:rFonts w:ascii="Wingdings" w:hAnsi="Wingdings" w:hint="default"/>
+      </w:rPr>
+    </w:lvl>
+    <w:lvl w:ilvl="6" w:tplc="04090001" w:tentative="1">
+      <w:start w:val="1"/>
+      <w:numFmt w:val="bullet"/>
+      <w:lvlText w:val=""/>
+      <w:lvlJc w:val="left"/>
+      <w:pPr>
+        <w:ind w:left="5040" w:hanging="360"/>
+      </w:pPr>
+      <w:rPr>
+        <w:rFonts w:ascii="Symbol" w:hAnsi="Symbol" w:hint="default"/>
+      </w:rPr>
+    </w:lvl>
+    <w:lvl w:ilvl="7" w:tplc="04090003" w:tentative="1">
+      <w:start w:val="1"/>
+      <w:numFmt w:val="bullet"/>
+      <w:lvlText w:val="o"/>
+      <w:lvlJc w:val="left"/>
+      <w:pPr>
+        <w:ind w:left="5760" w:hanging="360"/>
+      </w:pPr>
+      <w:rPr>
+        <w:rFonts w:ascii="Courier New" w:hAnsi="Courier New" w:cs="Courier New" w:hint="default"/>
+      </w:rPr>
+    </w:lvl>
+    <w:lvl w:ilvl="8" w:tplc="04090005" w:tentative="1">
+      <w:start w:val="1"/>
+      <w:numFmt w:val="bullet"/>
+      <w:lvlText w:val=""/>
+      <w:lvlJc w:val="left"/>
+      <w:pPr>
+        <w:ind w:left="6480" w:hanging="360"/>
+      </w:pPr>
+      <w:rPr>
+        <w:rFonts w:ascii="Wingdings" w:hAnsi="Wingdings" w:hint="default"/>
+      </w:rPr>
+    </w:lvl>
+  </w:abstractNum>
+  <w:abstractNum w:abstractNumId="4" w15:restartNumberingAfterBreak="0">
     <w:nsid w:val="03021142"/>
     <w:multiLevelType w:val="multilevel"/>
     <w:tmpl w:val="A770F7A8"/>
@@ -10495,7 +13315,7 @@
       </w:rPr>
     </w:lvl>
   </w:abstractNum>
-  <w:abstractNum w:abstractNumId="4" w15:restartNumberingAfterBreak="0">
+  <w:abstractNum w:abstractNumId="5" w15:restartNumberingAfterBreak="0">
     <w:nsid w:val="0B7126F7"/>
     <w:multiLevelType w:val="hybridMultilevel"/>
     <w:tmpl w:val="EED865D2"/>
@@ -10608,7 +13428,7 @@
       </w:rPr>
     </w:lvl>
   </w:abstractNum>
-  <w:abstractNum w:abstractNumId="5" w15:restartNumberingAfterBreak="0">
+  <w:abstractNum w:abstractNumId="6" w15:restartNumberingAfterBreak="0">
     <w:nsid w:val="0DDB36CE"/>
     <w:multiLevelType w:val="hybridMultilevel"/>
     <w:tmpl w:val="8D8C9D82"/>
@@ -10694,7 +13514,7 @@
       </w:pPr>
     </w:lvl>
   </w:abstractNum>
-  <w:abstractNum w:abstractNumId="6" w15:restartNumberingAfterBreak="0">
+  <w:abstractNum w:abstractNumId="7" w15:restartNumberingAfterBreak="0">
     <w:nsid w:val="0E4B0AB3"/>
     <w:multiLevelType w:val="hybridMultilevel"/>
     <w:tmpl w:val="4914FBFA"/>
@@ -10807,7 +13627,7 @@
       </w:rPr>
     </w:lvl>
   </w:abstractNum>
-  <w:abstractNum w:abstractNumId="7" w15:restartNumberingAfterBreak="0">
+  <w:abstractNum w:abstractNumId="8" w15:restartNumberingAfterBreak="0">
     <w:nsid w:val="0FD0634C"/>
     <w:multiLevelType w:val="hybridMultilevel"/>
     <w:tmpl w:val="50A65C34"/>
@@ -10920,7 +13740,7 @@
       </w:rPr>
     </w:lvl>
   </w:abstractNum>
-  <w:abstractNum w:abstractNumId="8" w15:restartNumberingAfterBreak="0">
+  <w:abstractNum w:abstractNumId="9" w15:restartNumberingAfterBreak="0">
     <w:nsid w:val="11DF53A7"/>
     <w:multiLevelType w:val="hybridMultilevel"/>
     <w:tmpl w:val="8E944422"/>
@@ -11033,7 +13853,7 @@
       </w:rPr>
     </w:lvl>
   </w:abstractNum>
-  <w:abstractNum w:abstractNumId="9" w15:restartNumberingAfterBreak="0">
+  <w:abstractNum w:abstractNumId="10" w15:restartNumberingAfterBreak="0">
     <w:nsid w:val="122B20CA"/>
     <w:multiLevelType w:val="hybridMultilevel"/>
     <w:tmpl w:val="B2748220"/>
@@ -11146,7 +13966,7 @@
       </w:rPr>
     </w:lvl>
   </w:abstractNum>
-  <w:abstractNum w:abstractNumId="10" w15:restartNumberingAfterBreak="0">
+  <w:abstractNum w:abstractNumId="11" w15:restartNumberingAfterBreak="0">
     <w:nsid w:val="12E628D3"/>
     <w:multiLevelType w:val="multilevel"/>
     <w:tmpl w:val="FDF07B7E"/>
@@ -11267,7 +14087,7 @@
       </w:rPr>
     </w:lvl>
   </w:abstractNum>
-  <w:abstractNum w:abstractNumId="11" w15:restartNumberingAfterBreak="0">
+  <w:abstractNum w:abstractNumId="12" w15:restartNumberingAfterBreak="0">
     <w:nsid w:val="164E59A5"/>
     <w:multiLevelType w:val="hybridMultilevel"/>
     <w:tmpl w:val="AD62172E"/>
@@ -11380,7 +14200,7 @@
       </w:rPr>
     </w:lvl>
   </w:abstractNum>
-  <w:abstractNum w:abstractNumId="12" w15:restartNumberingAfterBreak="0">
+  <w:abstractNum w:abstractNumId="13" w15:restartNumberingAfterBreak="0">
     <w:nsid w:val="17D15657"/>
     <w:multiLevelType w:val="multilevel"/>
     <w:tmpl w:val="06AAF38E"/>
@@ -11493,7 +14313,7 @@
       </w:rPr>
     </w:lvl>
   </w:abstractNum>
-  <w:abstractNum w:abstractNumId="13" w15:restartNumberingAfterBreak="0">
+  <w:abstractNum w:abstractNumId="14" w15:restartNumberingAfterBreak="0">
     <w:nsid w:val="19A76475"/>
     <w:multiLevelType w:val="hybridMultilevel"/>
     <w:tmpl w:val="2FB800CA"/>
@@ -11606,7 +14426,7 @@
       </w:rPr>
     </w:lvl>
   </w:abstractNum>
-  <w:abstractNum w:abstractNumId="14" w15:restartNumberingAfterBreak="0">
+  <w:abstractNum w:abstractNumId="15" w15:restartNumberingAfterBreak="0">
     <w:nsid w:val="1A990CBF"/>
     <w:multiLevelType w:val="hybridMultilevel"/>
     <w:tmpl w:val="40C4ED46"/>
@@ -11695,7 +14515,7 @@
       </w:pPr>
     </w:lvl>
   </w:abstractNum>
-  <w:abstractNum w:abstractNumId="15" w15:restartNumberingAfterBreak="0">
+  <w:abstractNum w:abstractNumId="16" w15:restartNumberingAfterBreak="0">
     <w:nsid w:val="1AB7101D"/>
     <w:multiLevelType w:val="hybridMultilevel"/>
     <w:tmpl w:val="AB9C242E"/>
@@ -11808,7 +14628,7 @@
       </w:rPr>
     </w:lvl>
   </w:abstractNum>
-  <w:abstractNum w:abstractNumId="16" w15:restartNumberingAfterBreak="0">
+  <w:abstractNum w:abstractNumId="17" w15:restartNumberingAfterBreak="0">
     <w:nsid w:val="1BE85376"/>
     <w:multiLevelType w:val="hybridMultilevel"/>
     <w:tmpl w:val="6BA4E2BA"/>
@@ -11921,7 +14741,7 @@
       </w:rPr>
     </w:lvl>
   </w:abstractNum>
-  <w:abstractNum w:abstractNumId="17" w15:restartNumberingAfterBreak="0">
+  <w:abstractNum w:abstractNumId="18" w15:restartNumberingAfterBreak="0">
     <w:nsid w:val="1E2660CD"/>
     <w:multiLevelType w:val="multilevel"/>
     <w:tmpl w:val="6622C6F6"/>
@@ -12034,7 +14854,7 @@
       </w:rPr>
     </w:lvl>
   </w:abstractNum>
-  <w:abstractNum w:abstractNumId="18" w15:restartNumberingAfterBreak="0">
+  <w:abstractNum w:abstractNumId="19" w15:restartNumberingAfterBreak="0">
     <w:nsid w:val="1E5D0105"/>
     <w:multiLevelType w:val="multilevel"/>
     <w:tmpl w:val="838AEDD0"/>
@@ -12147,7 +14967,7 @@
       </w:rPr>
     </w:lvl>
   </w:abstractNum>
-  <w:abstractNum w:abstractNumId="19" w15:restartNumberingAfterBreak="0">
+  <w:abstractNum w:abstractNumId="20" w15:restartNumberingAfterBreak="0">
     <w:nsid w:val="219D4D66"/>
     <w:multiLevelType w:val="hybridMultilevel"/>
     <w:tmpl w:val="F424B65E"/>
@@ -12260,7 +15080,7 @@
       </w:rPr>
     </w:lvl>
   </w:abstractNum>
-  <w:abstractNum w:abstractNumId="20" w15:restartNumberingAfterBreak="0">
+  <w:abstractNum w:abstractNumId="21" w15:restartNumberingAfterBreak="0">
     <w:nsid w:val="22D75644"/>
     <w:multiLevelType w:val="hybridMultilevel"/>
     <w:tmpl w:val="D8F49FC2"/>
@@ -12349,7 +15169,7 @@
       </w:pPr>
     </w:lvl>
   </w:abstractNum>
-  <w:abstractNum w:abstractNumId="21" w15:restartNumberingAfterBreak="0">
+  <w:abstractNum w:abstractNumId="22" w15:restartNumberingAfterBreak="0">
     <w:nsid w:val="26F3047B"/>
     <w:multiLevelType w:val="multilevel"/>
     <w:tmpl w:val="1AEAEF4A"/>
@@ -12462,7 +15282,7 @@
       </w:rPr>
     </w:lvl>
   </w:abstractNum>
-  <w:abstractNum w:abstractNumId="22" w15:restartNumberingAfterBreak="0">
+  <w:abstractNum w:abstractNumId="23" w15:restartNumberingAfterBreak="0">
     <w:nsid w:val="2C3B2028"/>
     <w:multiLevelType w:val="hybridMultilevel"/>
     <w:tmpl w:val="339C63E6"/>
@@ -12551,7 +15371,7 @@
       </w:pPr>
     </w:lvl>
   </w:abstractNum>
-  <w:abstractNum w:abstractNumId="23" w15:restartNumberingAfterBreak="0">
+  <w:abstractNum w:abstractNumId="24" w15:restartNumberingAfterBreak="0">
     <w:nsid w:val="330332FD"/>
     <w:multiLevelType w:val="hybridMultilevel"/>
     <w:tmpl w:val="098A6C74"/>
@@ -12640,7 +15460,7 @@
       </w:pPr>
     </w:lvl>
   </w:abstractNum>
-  <w:abstractNum w:abstractNumId="24" w15:restartNumberingAfterBreak="0">
+  <w:abstractNum w:abstractNumId="25" w15:restartNumberingAfterBreak="0">
     <w:nsid w:val="338A6971"/>
     <w:multiLevelType w:val="hybridMultilevel"/>
     <w:tmpl w:val="72BC00CE"/>
@@ -12753,7 +15573,7 @@
       </w:rPr>
     </w:lvl>
   </w:abstractNum>
-  <w:abstractNum w:abstractNumId="25" w15:restartNumberingAfterBreak="0">
+  <w:abstractNum w:abstractNumId="26" w15:restartNumberingAfterBreak="0">
     <w:nsid w:val="407B6A32"/>
     <w:multiLevelType w:val="hybridMultilevel"/>
     <w:tmpl w:val="C19AD71E"/>
@@ -12866,7 +15686,7 @@
       </w:rPr>
     </w:lvl>
   </w:abstractNum>
-  <w:abstractNum w:abstractNumId="26" w15:restartNumberingAfterBreak="0">
+  <w:abstractNum w:abstractNumId="27" w15:restartNumberingAfterBreak="0">
     <w:nsid w:val="42D10140"/>
     <w:multiLevelType w:val="multilevel"/>
     <w:tmpl w:val="6622C6F6"/>
@@ -12979,7 +15799,7 @@
       </w:rPr>
     </w:lvl>
   </w:abstractNum>
-  <w:abstractNum w:abstractNumId="27" w15:restartNumberingAfterBreak="0">
+  <w:abstractNum w:abstractNumId="28" w15:restartNumberingAfterBreak="0">
     <w:nsid w:val="44B467E9"/>
     <w:multiLevelType w:val="hybridMultilevel"/>
     <w:tmpl w:val="E4AE7CD4"/>
@@ -13068,7 +15888,7 @@
       </w:pPr>
     </w:lvl>
   </w:abstractNum>
-  <w:abstractNum w:abstractNumId="28" w15:restartNumberingAfterBreak="0">
+  <w:abstractNum w:abstractNumId="29" w15:restartNumberingAfterBreak="0">
     <w:nsid w:val="4CAD4AC9"/>
     <w:multiLevelType w:val="multilevel"/>
     <w:tmpl w:val="FB50B0EC"/>
@@ -13181,7 +16001,7 @@
       </w:rPr>
     </w:lvl>
   </w:abstractNum>
-  <w:abstractNum w:abstractNumId="29" w15:restartNumberingAfterBreak="0">
+  <w:abstractNum w:abstractNumId="30" w15:restartNumberingAfterBreak="0">
     <w:nsid w:val="4D18626E"/>
     <w:multiLevelType w:val="hybridMultilevel"/>
     <w:tmpl w:val="5134AD92"/>
@@ -13270,7 +16090,7 @@
       </w:pPr>
     </w:lvl>
   </w:abstractNum>
-  <w:abstractNum w:abstractNumId="30" w15:restartNumberingAfterBreak="0">
+  <w:abstractNum w:abstractNumId="31" w15:restartNumberingAfterBreak="0">
     <w:nsid w:val="4D5D28DE"/>
     <w:multiLevelType w:val="hybridMultilevel"/>
     <w:tmpl w:val="827A0144"/>
@@ -13359,7 +16179,7 @@
       </w:pPr>
     </w:lvl>
   </w:abstractNum>
-  <w:abstractNum w:abstractNumId="31" w15:restartNumberingAfterBreak="0">
+  <w:abstractNum w:abstractNumId="32" w15:restartNumberingAfterBreak="0">
     <w:nsid w:val="4F164501"/>
     <w:multiLevelType w:val="hybridMultilevel"/>
     <w:tmpl w:val="F892864E"/>
@@ -13448,7 +16268,7 @@
       </w:pPr>
     </w:lvl>
   </w:abstractNum>
-  <w:abstractNum w:abstractNumId="32" w15:restartNumberingAfterBreak="0">
+  <w:abstractNum w:abstractNumId="33" w15:restartNumberingAfterBreak="0">
     <w:nsid w:val="53494C42"/>
     <w:multiLevelType w:val="hybridMultilevel"/>
     <w:tmpl w:val="F46EA3F0"/>
@@ -13561,7 +16381,7 @@
       </w:rPr>
     </w:lvl>
   </w:abstractNum>
-  <w:abstractNum w:abstractNumId="33" w15:restartNumberingAfterBreak="0">
+  <w:abstractNum w:abstractNumId="34" w15:restartNumberingAfterBreak="0">
     <w:nsid w:val="59444B15"/>
     <w:multiLevelType w:val="hybridMultilevel"/>
     <w:tmpl w:val="B9208D1C"/>
@@ -13673,7 +16493,7 @@
       </w:rPr>
     </w:lvl>
   </w:abstractNum>
-  <w:abstractNum w:abstractNumId="34" w15:restartNumberingAfterBreak="0">
+  <w:abstractNum w:abstractNumId="35" w15:restartNumberingAfterBreak="0">
     <w:nsid w:val="61E56276"/>
     <w:multiLevelType w:val="multilevel"/>
     <w:tmpl w:val="6622C6F6"/>
@@ -13786,7 +16606,7 @@
       </w:rPr>
     </w:lvl>
   </w:abstractNum>
-  <w:abstractNum w:abstractNumId="35" w15:restartNumberingAfterBreak="0">
+  <w:abstractNum w:abstractNumId="36" w15:restartNumberingAfterBreak="0">
     <w:nsid w:val="65967F45"/>
     <w:multiLevelType w:val="hybridMultilevel"/>
     <w:tmpl w:val="8D2C4492"/>
@@ -13875,7 +16695,7 @@
       </w:pPr>
     </w:lvl>
   </w:abstractNum>
-  <w:abstractNum w:abstractNumId="36" w15:restartNumberingAfterBreak="0">
+  <w:abstractNum w:abstractNumId="37" w15:restartNumberingAfterBreak="0">
     <w:nsid w:val="690F32DF"/>
     <w:multiLevelType w:val="hybridMultilevel"/>
     <w:tmpl w:val="3FB67400"/>
@@ -13964,7 +16784,7 @@
       </w:pPr>
     </w:lvl>
   </w:abstractNum>
-  <w:abstractNum w:abstractNumId="37" w15:restartNumberingAfterBreak="0">
+  <w:abstractNum w:abstractNumId="38" w15:restartNumberingAfterBreak="0">
     <w:nsid w:val="6A37143D"/>
     <w:multiLevelType w:val="hybridMultilevel"/>
     <w:tmpl w:val="42BA43D2"/>
@@ -14077,7 +16897,7 @@
       </w:rPr>
     </w:lvl>
   </w:abstractNum>
-  <w:abstractNum w:abstractNumId="38" w15:restartNumberingAfterBreak="0">
+  <w:abstractNum w:abstractNumId="39" w15:restartNumberingAfterBreak="0">
     <w:nsid w:val="6A50498A"/>
     <w:multiLevelType w:val="hybridMultilevel"/>
     <w:tmpl w:val="EAEE3ECA"/>
@@ -14190,7 +17010,7 @@
       </w:rPr>
     </w:lvl>
   </w:abstractNum>
-  <w:abstractNum w:abstractNumId="39" w15:restartNumberingAfterBreak="0">
+  <w:abstractNum w:abstractNumId="40" w15:restartNumberingAfterBreak="0">
     <w:nsid w:val="6BDA5EFB"/>
     <w:multiLevelType w:val="hybridMultilevel"/>
     <w:tmpl w:val="385C79F2"/>
@@ -14279,7 +17099,7 @@
       </w:pPr>
     </w:lvl>
   </w:abstractNum>
-  <w:abstractNum w:abstractNumId="40" w15:restartNumberingAfterBreak="0">
+  <w:abstractNum w:abstractNumId="41" w15:restartNumberingAfterBreak="0">
     <w:nsid w:val="6CB47D6A"/>
     <w:multiLevelType w:val="hybridMultilevel"/>
     <w:tmpl w:val="191A752A"/>
@@ -14392,7 +17212,7 @@
       </w:rPr>
     </w:lvl>
   </w:abstractNum>
-  <w:abstractNum w:abstractNumId="41" w15:restartNumberingAfterBreak="0">
+  <w:abstractNum w:abstractNumId="42" w15:restartNumberingAfterBreak="0">
     <w:nsid w:val="707E58CB"/>
     <w:multiLevelType w:val="hybridMultilevel"/>
     <w:tmpl w:val="679C48BA"/>
@@ -14505,7 +17325,7 @@
       </w:rPr>
     </w:lvl>
   </w:abstractNum>
-  <w:abstractNum w:abstractNumId="42" w15:restartNumberingAfterBreak="0">
+  <w:abstractNum w:abstractNumId="43" w15:restartNumberingAfterBreak="0">
     <w:nsid w:val="7106338D"/>
     <w:multiLevelType w:val="multilevel"/>
     <w:tmpl w:val="6622C6F6"/>
@@ -14618,7 +17438,7 @@
       </w:rPr>
     </w:lvl>
   </w:abstractNum>
-  <w:abstractNum w:abstractNumId="43" w15:restartNumberingAfterBreak="0">
+  <w:abstractNum w:abstractNumId="44" w15:restartNumberingAfterBreak="0">
     <w:nsid w:val="73B53975"/>
     <w:multiLevelType w:val="multilevel"/>
     <w:tmpl w:val="6622C6F6"/>
@@ -14731,7 +17551,7 @@
       </w:rPr>
     </w:lvl>
   </w:abstractNum>
-  <w:abstractNum w:abstractNumId="44" w15:restartNumberingAfterBreak="0">
+  <w:abstractNum w:abstractNumId="45" w15:restartNumberingAfterBreak="0">
     <w:nsid w:val="74C56CE4"/>
     <w:multiLevelType w:val="multilevel"/>
     <w:tmpl w:val="6622C6F6"/>
@@ -14844,7 +17664,7 @@
       </w:rPr>
     </w:lvl>
   </w:abstractNum>
-  <w:abstractNum w:abstractNumId="45" w15:restartNumberingAfterBreak="0">
+  <w:abstractNum w:abstractNumId="46" w15:restartNumberingAfterBreak="0">
     <w:nsid w:val="76927E08"/>
     <w:multiLevelType w:val="hybridMultilevel"/>
     <w:tmpl w:val="89EEE108"/>
@@ -14957,7 +17777,7 @@
       </w:rPr>
     </w:lvl>
   </w:abstractNum>
-  <w:abstractNum w:abstractNumId="46" w15:restartNumberingAfterBreak="0">
+  <w:abstractNum w:abstractNumId="47" w15:restartNumberingAfterBreak="0">
     <w:nsid w:val="7DD06FA3"/>
     <w:multiLevelType w:val="multilevel"/>
     <w:tmpl w:val="4A64326E"/>
@@ -15078,7 +17898,7 @@
       </w:rPr>
     </w:lvl>
   </w:abstractNum>
-  <w:abstractNum w:abstractNumId="47" w15:restartNumberingAfterBreak="0">
+  <w:abstractNum w:abstractNumId="48" w15:restartNumberingAfterBreak="0">
     <w:nsid w:val="7E45712E"/>
     <w:multiLevelType w:val="multilevel"/>
     <w:tmpl w:val="5A8E4B2C"/>
@@ -15200,148 +18020,151 @@
     </w:lvl>
   </w:abstractNum>
   <w:num w:numId="1">
-    <w:abstractNumId w:val="23"/>
+    <w:abstractNumId w:val="24"/>
   </w:num>
   <w:num w:numId="2">
-    <w:abstractNumId w:val="27"/>
+    <w:abstractNumId w:val="28"/>
   </w:num>
   <w:num w:numId="3">
-    <w:abstractNumId w:val="36"/>
+    <w:abstractNumId w:val="37"/>
   </w:num>
   <w:num w:numId="4">
-    <w:abstractNumId w:val="39"/>
+    <w:abstractNumId w:val="40"/>
   </w:num>
   <w:num w:numId="5">
-    <w:abstractNumId w:val="14"/>
+    <w:abstractNumId w:val="15"/>
   </w:num>
   <w:num w:numId="6">
-    <w:abstractNumId w:val="5"/>
+    <w:abstractNumId w:val="6"/>
   </w:num>
   <w:num w:numId="7">
     <w:abstractNumId w:val="2"/>
   </w:num>
   <w:num w:numId="8">
-    <w:abstractNumId w:val="37"/>
+    <w:abstractNumId w:val="38"/>
   </w:num>
   <w:num w:numId="9">
     <w:abstractNumId w:val="1"/>
   </w:num>
   <w:num w:numId="10">
+    <w:abstractNumId w:val="26"/>
+  </w:num>
+  <w:num w:numId="11">
+    <w:abstractNumId w:val="46"/>
+  </w:num>
+  <w:num w:numId="12">
+    <w:abstractNumId w:val="29"/>
+  </w:num>
+  <w:num w:numId="13">
+    <w:abstractNumId w:val="36"/>
+  </w:num>
+  <w:num w:numId="14">
+    <w:abstractNumId w:val="47"/>
+  </w:num>
+  <w:num w:numId="15">
+    <w:abstractNumId w:val="31"/>
+  </w:num>
+  <w:num w:numId="16">
+    <w:abstractNumId w:val="4"/>
+  </w:num>
+  <w:num w:numId="17">
+    <w:abstractNumId w:val="48"/>
+  </w:num>
+  <w:num w:numId="18">
+    <w:abstractNumId w:val="11"/>
+  </w:num>
+  <w:num w:numId="19">
+    <w:abstractNumId w:val="8"/>
+  </w:num>
+  <w:num w:numId="20">
+    <w:abstractNumId w:val="5"/>
+  </w:num>
+  <w:num w:numId="21">
     <w:abstractNumId w:val="25"/>
   </w:num>
-  <w:num w:numId="11">
-    <w:abstractNumId w:val="45"/>
-  </w:num>
-  <w:num w:numId="12">
-    <w:abstractNumId w:val="28"/>
-  </w:num>
-  <w:num w:numId="13">
-    <w:abstractNumId w:val="35"/>
-  </w:num>
-  <w:num w:numId="14">
-    <w:abstractNumId w:val="46"/>
-  </w:num>
-  <w:num w:numId="15">
-    <w:abstractNumId w:val="30"/>
-  </w:num>
-  <w:num w:numId="16">
-    <w:abstractNumId w:val="3"/>
-  </w:num>
-  <w:num w:numId="17">
-    <w:abstractNumId w:val="47"/>
-  </w:num>
-  <w:num w:numId="18">
+  <w:num w:numId="22">
     <w:abstractNumId w:val="10"/>
   </w:num>
-  <w:num w:numId="19">
-    <w:abstractNumId w:val="7"/>
+  <w:num w:numId="23">
+    <w:abstractNumId w:val="12"/>
   </w:num>
-  <w:num w:numId="20">
-    <w:abstractNumId w:val="4"/>
-  </w:num>
-  <w:num w:numId="21">
-    <w:abstractNumId w:val="24"/>
-  </w:num>
-  <w:num w:numId="22">
+  <w:num w:numId="24">
     <w:abstractNumId w:val="9"/>
   </w:num>
-  <w:num w:numId="23">
-    <w:abstractNumId w:val="11"/>
-  </w:num>
-  <w:num w:numId="24">
-    <w:abstractNumId w:val="8"/>
-  </w:num>
   <w:num w:numId="25">
-    <w:abstractNumId w:val="33"/>
+    <w:abstractNumId w:val="34"/>
   </w:num>
   <w:num w:numId="26">
-    <w:abstractNumId w:val="41"/>
+    <w:abstractNumId w:val="42"/>
   </w:num>
   <w:num w:numId="27">
     <w:abstractNumId w:val="0"/>
   </w:num>
   <w:num w:numId="28">
+    <w:abstractNumId w:val="14"/>
+  </w:num>
+  <w:num w:numId="29">
+    <w:abstractNumId w:val="23"/>
+  </w:num>
+  <w:num w:numId="30">
     <w:abstractNumId w:val="13"/>
   </w:num>
-  <w:num w:numId="29">
+  <w:num w:numId="31">
     <w:abstractNumId w:val="22"/>
   </w:num>
-  <w:num w:numId="30">
-    <w:abstractNumId w:val="12"/>
+  <w:num w:numId="32">
+    <w:abstractNumId w:val="45"/>
   </w:num>
-  <w:num w:numId="31">
+  <w:num w:numId="33">
+    <w:abstractNumId w:val="43"/>
+  </w:num>
+  <w:num w:numId="34">
+    <w:abstractNumId w:val="27"/>
+  </w:num>
+  <w:num w:numId="35">
+    <w:abstractNumId w:val="44"/>
+  </w:num>
+  <w:num w:numId="36">
+    <w:abstractNumId w:val="18"/>
+  </w:num>
+  <w:num w:numId="37">
+    <w:abstractNumId w:val="35"/>
+  </w:num>
+  <w:num w:numId="38">
+    <w:abstractNumId w:val="20"/>
+  </w:num>
+  <w:num w:numId="39">
+    <w:abstractNumId w:val="33"/>
+  </w:num>
+  <w:num w:numId="40">
+    <w:abstractNumId w:val="16"/>
+  </w:num>
+  <w:num w:numId="41">
+    <w:abstractNumId w:val="7"/>
+  </w:num>
+  <w:num w:numId="42">
+    <w:abstractNumId w:val="39"/>
+  </w:num>
+  <w:num w:numId="43">
+    <w:abstractNumId w:val="32"/>
+  </w:num>
+  <w:num w:numId="44">
+    <w:abstractNumId w:val="19"/>
+  </w:num>
+  <w:num w:numId="45">
+    <w:abstractNumId w:val="17"/>
+  </w:num>
+  <w:num w:numId="46">
+    <w:abstractNumId w:val="41"/>
+  </w:num>
+  <w:num w:numId="47">
+    <w:abstractNumId w:val="30"/>
+  </w:num>
+  <w:num w:numId="48">
     <w:abstractNumId w:val="21"/>
   </w:num>
-  <w:num w:numId="32">
-    <w:abstractNumId w:val="44"/>
-  </w:num>
-  <w:num w:numId="33">
-    <w:abstractNumId w:val="42"/>
-  </w:num>
-  <w:num w:numId="34">
-    <w:abstractNumId w:val="26"/>
-  </w:num>
-  <w:num w:numId="35">
-    <w:abstractNumId w:val="43"/>
-  </w:num>
-  <w:num w:numId="36">
-    <w:abstractNumId w:val="17"/>
-  </w:num>
-  <w:num w:numId="37">
-    <w:abstractNumId w:val="34"/>
-  </w:num>
-  <w:num w:numId="38">
-    <w:abstractNumId w:val="19"/>
-  </w:num>
-  <w:num w:numId="39">
-    <w:abstractNumId w:val="32"/>
-  </w:num>
-  <w:num w:numId="40">
-    <w:abstractNumId w:val="15"/>
-  </w:num>
-  <w:num w:numId="41">
-    <w:abstractNumId w:val="6"/>
-  </w:num>
-  <w:num w:numId="42">
-    <w:abstractNumId w:val="38"/>
-  </w:num>
-  <w:num w:numId="43">
-    <w:abstractNumId w:val="31"/>
-  </w:num>
-  <w:num w:numId="44">
-    <w:abstractNumId w:val="18"/>
-  </w:num>
-  <w:num w:numId="45">
-    <w:abstractNumId w:val="16"/>
-  </w:num>
-  <w:num w:numId="46">
-    <w:abstractNumId w:val="40"/>
-  </w:num>
-  <w:num w:numId="47">
-    <w:abstractNumId w:val="29"/>
-  </w:num>
-  <w:num w:numId="48">
-    <w:abstractNumId w:val="20"/>
+  <w:num w:numId="49">
+    <w:abstractNumId w:val="3"/>
   </w:num>
 </w:numbering>
 </file>
@@ -15815,7 +18638,6 @@
   <w:style w:type="character" w:default="1" w:styleId="DefaultParagraphFont">
     <w:name w:val="Default Paragraph Font"/>
     <w:uiPriority w:val="1"/>
-    <w:semiHidden/>
     <w:unhideWhenUsed/>
   </w:style>
   <w:style w:type="table" w:default="1" w:styleId="TableNormal">

--- a/documents/20201214_Nguyễn Tuấn Anh_Báo cáo tuần 18.docx
+++ b/documents/20201214_Nguyễn Tuấn Anh_Báo cáo tuần 18.docx
@@ -4192,6 +4192,7 @@
               <w:sz w:val="28"/>
               <w:szCs w:val="28"/>
             </w:rPr>
+            <w:lastRenderedPageBreak/>
             <w:fldChar w:fldCharType="end"/>
           </w:r>
         </w:p>
@@ -4837,7 +4838,6 @@
         <w:rPr>
           <w:lang w:val="en-US"/>
         </w:rPr>
-        <w:lastRenderedPageBreak/>
         <w:t>Tóm tắt nội dung báo cáo</w:t>
       </w:r>
       <w:bookmarkEnd w:id="2"/>
@@ -5159,16 +5159,7 @@
           <w:szCs w:val="28"/>
           <w:lang w:val="en-US"/>
         </w:rPr>
-        <w:t xml:space="preserve"> và với mục đích ấy một “vật” là “một thứ trong thế giới thực (vật thực) hoặc thế giới thông tin “vật ảo”, mà vật đó có thể được nhận dạng và được tích hợp vào một mạng lưới truyền thông”. Hệ thống IoT cho phép các thiết bị độc lập trước đây được kết nối, điều khiển từ xa thông qua hạ tầng mạng Internet hiện hữu, tạo cơ hội nâng cao hiệu năng, độ tin cậy và lợi ích kinh tế được tăng cường bên </w:t>
-      </w:r>
-      <w:r>
-        <w:rPr>
-          <w:sz w:val="28"/>
-          <w:szCs w:val="28"/>
-          <w:lang w:val="en-US"/>
-        </w:rPr>
-        <w:lastRenderedPageBreak/>
-        <w:t>cạnh việc giảm sự can dự của con người. Khi IoT được tích hợp thêm các thành phần cảm biến và các cơ c</w:t>
+        <w:t xml:space="preserve"> và với mục đích ấy một “vật” là “một thứ trong thế giới thực (vật thực) hoặc thế giới thông tin “vật ảo”, mà vật đó có thể được nhận dạng và được tích hợp vào một mạng lưới truyền thông”. Hệ thống IoT cho phép các thiết bị độc lập trước đây được kết nối, điều khiển từ xa thông qua hạ tầng mạng Internet hiện hữu, tạo cơ hội nâng cao hiệu năng, độ tin cậy và lợi ích kinh tế được tăng cường bên cạnh việc giảm sự can dự của con người. Khi IoT được tích hợp thêm các thành phần cảm biến và các cơ c</w:t>
       </w:r>
       <w:r>
         <w:rPr>
@@ -5272,7 +5263,16 @@
           <w:szCs w:val="28"/>
           <w:lang w:val="en-US"/>
         </w:rPr>
-        <w:t>Vị trí của thiết bị điện thông minh ngày cảng trở nên quan trọng trong đời sống thường ngày cũng như trong các lĩnh vực sản xuất nông nghiệp, công nghiệp và dịch vụ. Các thiết bị này đem lại sự tiện lợi khi sử dụng, góp phần giúp con người có được sự tiện thoải mái, tiện nghi, tiết kiệm điện và công sức trong việc điều khiển các thiết bị điện trong nhà.</w:t>
+        <w:t xml:space="preserve">Vị trí của thiết bị điện thông minh ngày cảng trở nên quan trọng trong đời sống thường ngày cũng như trong các lĩnh vực sản xuất nông nghiệp, công nghiệp và dịch vụ. Các thiết bị này đem lại sự tiện lợi khi sử dụng, góp phần giúp con người có được sự tiện thoải mái, </w:t>
+      </w:r>
+      <w:r>
+        <w:rPr>
+          <w:sz w:val="28"/>
+          <w:szCs w:val="28"/>
+          <w:lang w:val="en-US"/>
+        </w:rPr>
+        <w:lastRenderedPageBreak/>
+        <w:t>tiện nghi, tiết kiệm điện và công sức trong việc điều khiển các thiết bị điện trong nhà.</w:t>
       </w:r>
       <w:r>
         <w:rPr>
@@ -5422,7 +5422,23 @@
           <w:szCs w:val="28"/>
           <w:lang w:val="en-US"/>
         </w:rPr>
-        <w:t xml:space="preserve">Xu thế thiết bị điện thông minh là phát triển công nghệ vi mạch ngày càng nhỏ, công nghệ nano, tốc độ xử lý ngày càng nhanh, với chíp đa nhân, khả năng kết hợp trao đổi dữ liệu với các thiết bị với nhau, các chuẩn giao tiếp dùng dây dẫn và đặc biệt là giao tiếp không dây như hồng ngoại, RF, </w:t>
+        <w:t>Xu thế thiết bị điện thông minh là phát triển công nghệ vi mạch ngày càng nhỏ, công nghệ nano, tốc độ xử lý ngày càng nhanh, với ch</w:t>
+      </w:r>
+      <w:r>
+        <w:rPr>
+          <w:sz w:val="28"/>
+          <w:szCs w:val="28"/>
+          <w:lang w:val="en-US"/>
+        </w:rPr>
+        <w:t>ip</w:t>
+      </w:r>
+      <w:r>
+        <w:rPr>
+          <w:sz w:val="28"/>
+          <w:szCs w:val="28"/>
+          <w:lang w:val="en-US"/>
+        </w:rPr>
+        <w:t xml:space="preserve"> đa nhân, khả năng kết hợp trao đổi dữ liệu với các thiết bị với nhau, các chuẩn giao tiếp dùng dây dẫn và đặc biệt là giao tiếp không dây như hồng ngoại, RF, </w:t>
       </w:r>
       <w:r>
         <w:rPr>
@@ -5497,7 +5513,6 @@
         <w:rPr>
           <w:lang w:val="en-US"/>
         </w:rPr>
-        <w:lastRenderedPageBreak/>
         <w:t>Một số thiết bị điện thông minh trong thực tế</w:t>
       </w:r>
       <w:bookmarkEnd w:id="6"/>
@@ -5555,6 +5570,7 @@
         <w:rPr>
           <w:noProof/>
         </w:rPr>
+        <w:lastRenderedPageBreak/>
         <w:drawing>
           <wp:inline distT="0" distB="0" distL="0" distR="0" wp14:anchorId="4745C625" wp14:editId="38306D60">
             <wp:extent cx="4686300" cy="3124200"/>
@@ -5707,46 +5723,46 @@
         <w:rPr>
           <w:lang w:val="en-US"/>
         </w:rPr>
+        <w:t>M</w:t>
+      </w:r>
+      <w:r>
+        <w:rPr>
+          <w:lang w:val="en-US"/>
+        </w:rPr>
+        <w:t>ô tả tổng quan hệ thống</w:t>
+      </w:r>
+      <w:bookmarkEnd w:id="7"/>
+    </w:p>
+    <w:p>
+      <w:pPr>
+        <w:ind w:left="720"/>
+        <w:rPr>
+          <w:sz w:val="28"/>
+          <w:szCs w:val="28"/>
+          <w:lang w:val="en-US"/>
+        </w:rPr>
+      </w:pPr>
+      <w:r>
+        <w:rPr>
+          <w:sz w:val="28"/>
+          <w:szCs w:val="28"/>
+          <w:lang w:val="en-US"/>
+        </w:rPr>
+        <w:t>Hệ thống điều khiển đóng cắt 4 kênh qua WiFi gồm 3 thành phần chính: Thiết bị đóng cắt và điều khiển tại hiện trường, hệ thống server truyền dẫn dữ liệu, phần mềm điều khiển và giám sát từ xa.</w:t>
+      </w:r>
+    </w:p>
+    <w:p>
+      <w:pPr>
+        <w:jc w:val="center"/>
+        <w:rPr>
+          <w:lang w:val="en-US"/>
+        </w:rPr>
+      </w:pPr>
+      <w:r>
+        <w:rPr>
+          <w:noProof/>
+        </w:rPr>
         <w:lastRenderedPageBreak/>
-        <w:t>M</w:t>
-      </w:r>
-      <w:r>
-        <w:rPr>
-          <w:lang w:val="en-US"/>
-        </w:rPr>
-        <w:t>ô tả tổng quan hệ thống</w:t>
-      </w:r>
-      <w:bookmarkEnd w:id="7"/>
-    </w:p>
-    <w:p>
-      <w:pPr>
-        <w:ind w:left="720"/>
-        <w:rPr>
-          <w:sz w:val="28"/>
-          <w:szCs w:val="28"/>
-          <w:lang w:val="en-US"/>
-        </w:rPr>
-      </w:pPr>
-      <w:r>
-        <w:rPr>
-          <w:sz w:val="28"/>
-          <w:szCs w:val="28"/>
-          <w:lang w:val="en-US"/>
-        </w:rPr>
-        <w:t>Hệ thống điều khiển đóng cắt 4 kênh qua WiFi gồm 3 thành phần chính: Thiết bị đóng cắt và điều khiển tại hiện trường, hệ thống server truyền dẫn dữ liệu, phần mềm điều khiển và giám sát từ xa.</w:t>
-      </w:r>
-    </w:p>
-    <w:p>
-      <w:pPr>
-        <w:jc w:val="center"/>
-        <w:rPr>
-          <w:lang w:val="en-US"/>
-        </w:rPr>
-      </w:pPr>
-      <w:r>
-        <w:rPr>
-          <w:noProof/>
-        </w:rPr>
         <w:drawing>
           <wp:inline distT="0" distB="0" distL="0" distR="0" wp14:anchorId="2A1CFA55" wp14:editId="3CB58DD6">
             <wp:extent cx="5943600" cy="2369820"/>
@@ -6084,7 +6100,6 @@
           <w:szCs w:val="28"/>
           <w:lang w:val="en-US"/>
         </w:rPr>
-        <w:lastRenderedPageBreak/>
         <w:t>Phát triển ứng dụng trao đổi dữ liệu thiết bị và Server qua giao thức MQTT</w:t>
       </w:r>
     </w:p>
@@ -6185,6 +6200,7 @@
           <w:szCs w:val="28"/>
           <w:lang w:val="en-US" w:eastAsia="vi-VN"/>
         </w:rPr>
+        <w:lastRenderedPageBreak/>
         <w:t xml:space="preserve">Hệ thống được xây dựng bao gồm phần điều khiển </w:t>
       </w:r>
       <w:r>
@@ -6518,7 +6534,6 @@
         <w:rPr>
           <w:lang w:val="en-US"/>
         </w:rPr>
-        <w:lastRenderedPageBreak/>
         <w:t xml:space="preserve">Chương 2. </w:t>
       </w:r>
       <w:r>
@@ -6596,6 +6611,7 @@
           <w:szCs w:val="28"/>
           <w:lang w:val="en-US"/>
         </w:rPr>
+        <w:lastRenderedPageBreak/>
         <w:t>ESP8266 là dòng chip tích hợp Wi-Fi 2.4Ghz có thể lập trình được, rẻ tiền được sản xuất bởi một công ty bán dẫn Trung Quốc: Espressif Systems.</w:t>
       </w:r>
     </w:p>
@@ -6673,6 +6689,7 @@
       </w:pPr>
       <w:r>
         <w:rPr>
+          <w:noProof/>
           <w:sz w:val="28"/>
           <w:szCs w:val="28"/>
         </w:rPr>
@@ -6750,7 +6767,6 @@
           <w:szCs w:val="28"/>
           <w:lang w:val="en-US"/>
         </w:rPr>
-        <w:lastRenderedPageBreak/>
         <w:t>Thông số phần cứng:</w:t>
       </w:r>
     </w:p>
@@ -6773,18 +6789,8 @@
           <w:szCs w:val="28"/>
           <w:lang w:val="en-US"/>
         </w:rPr>
-        <w:t xml:space="preserve">32-bit RISC CPU: Tensilica Xtensa LX106 running at 80 </w:t>
-      </w:r>
-      <w:proofErr w:type="gramStart"/>
-      <w:r>
-        <w:rPr>
-          <w:sz w:val="28"/>
-          <w:szCs w:val="28"/>
-          <w:lang w:val="en-US"/>
-        </w:rPr>
-        <w:t>MHz</w:t>
-      </w:r>
-      <w:proofErr w:type="gramEnd"/>
+        <w:t>32-bit RISC CPU: Tensilica Xtensa LX106 running at 80 MHz</w:t>
+      </w:r>
     </w:p>
     <w:p>
       <w:pPr>
@@ -6915,6 +6921,7 @@
           <w:szCs w:val="28"/>
           <w:lang w:val="en-US"/>
         </w:rPr>
+        <w:lastRenderedPageBreak/>
         <w:t>Tích hợp giao thức TCP/IP</w:t>
       </w:r>
     </w:p>
@@ -7120,6 +7127,7 @@
       </w:pPr>
       <w:r>
         <w:rPr>
+          <w:noProof/>
           <w:sz w:val="28"/>
           <w:szCs w:val="28"/>
         </w:rPr>
@@ -7206,7 +7214,6 @@
           <w:szCs w:val="28"/>
           <w:lang w:val="en-US"/>
         </w:rPr>
-        <w:lastRenderedPageBreak/>
         <w:t>Triac là phần tử bán dẫn có cấu trúc bán dẫn gồm năm lớp, tạo nên cấu trúc p-n-p-n như ở Tiristo theo cả hai chiều giữa cực A1 và A2. Về nguyên tắc, triac hoàn toàn có thể coi tương đương với 2 tiristo đấu song song ngược. Triac có thể điều khiển mở dẫn dòng bằng cả xung dòng dương (dòng đi vào cực điều khiển) hoặc dung dòng âm (dòng đi ra khỏi cực điều khiển). T</w:t>
       </w:r>
       <w:r>
@@ -7247,6 +7254,7 @@
           <w:szCs w:val="28"/>
           <w:lang w:val="en-US" w:eastAsia="vi-VN"/>
         </w:rPr>
+        <w:lastRenderedPageBreak/>
         <w:t>Triac driver là IC cách ly quang được thiết kế đặc biệt để cung cấp dòng điều khiển cho triac đồng thời cách ly mạch điều khiển với mạch lực. Triac driver thường gồm đầu vào là 1 diode phát quang (LED) và đầu ra gắn với 1 chip điều khiển Triac nhạy sáng. Khi có dòng điện bên phía điều khiển LED sẽ phát sáng và chip điều khiển Triac sẽ cho phép dòng điện chạy qua driver. Dòng điện này sẽ chảy vào cực gate của Triac lực và từ đó cho phép đóng cắt tải.</w:t>
       </w:r>
     </w:p>
@@ -7262,11 +7270,11 @@
       </w:pPr>
       <w:r>
         <w:rPr>
+          <w:noProof/>
           <w:sz w:val="28"/>
           <w:szCs w:val="28"/>
           <w:lang w:eastAsia="vi-VN"/>
         </w:rPr>
-        <w:lastRenderedPageBreak/>
         <w:drawing>
           <wp:inline distT="0" distB="0" distL="0" distR="0" wp14:anchorId="73452EA3" wp14:editId="401B0658">
             <wp:extent cx="5781363" cy="3854242"/>
@@ -7648,16 +7656,7 @@
           <w:szCs w:val="28"/>
           <w:lang w:val="en-US"/>
         </w:rPr>
-        <w:t xml:space="preserve">Điện trở là một linh kiện điện tử thụ động gồm 2 tiếp điểm kết nối, thường được dùng để hạn chế cường độ dòng điện chảy trong mạch, điều chỉnh mức độ tín hiệu, dùng để chia điện áp, kích hoạt các linh kiện điện tử chủ động như transistor, tiếp điểm cuối trong đường truyền điện và có trong rất nhiều ứng dụng khác. Điện trở công suất có thể tiêu tán một lượng lớn điện năng chuyển sang nhiệt năng có trong các bộ điều khiển động cơ, trong các hệ thống phân phối điện. Các điện trở thường có trở kháng cố định, ít bị thay đổi bởi nhiệt độ và điện áp hoạt động. Biến trở là loại điện trở có thể thay đổi được trở kháng như các núm vặn điều chỉnh âm lượng. Các loại cảm biến có điện trở biến thiên như: cảm biến nhiệt độ, ánh sáng, độ ẩm, lực tác động và các phản ứng hóa học. Điện trở là loại linh kiện phổ biến trong mạng lưới điện, các mạch điện tử, Điện trở thực tế có thể được cấu tạo từ nhiều thành phần riêng rẽ và có nhiều hình dạng khác nhau, ngoài ra điện trở còn có thể tích hợp trong </w:t>
-      </w:r>
-      <w:r>
-        <w:rPr>
-          <w:sz w:val="28"/>
-          <w:szCs w:val="28"/>
-          <w:lang w:val="en-US"/>
-        </w:rPr>
-        <w:lastRenderedPageBreak/>
-        <w:t>các vi mạch IC. Điện trở được phân loại dựa trên khả năng chống chịu, trở kháng</w:t>
+        <w:t>Điện trở là một linh kiện điện tử thụ động gồm 2 tiếp điểm kết nối, thường được dùng để hạn chế cường độ dòng điện chảy trong mạch, điều chỉnh mức độ tín hiệu, dùng để chia điện áp, kích hoạt các linh kiện điện tử chủ động như transistor, tiếp điểm cuối trong đường truyền điện và có trong rất nhiều ứng dụng khác. Điện trở công suất có thể tiêu tán một lượng lớn điện năng chuyển sang nhiệt năng có trong các bộ điều khiển động cơ, trong các hệ thống phân phối điện. Các điện trở thường có trở kháng cố định, ít bị thay đổi bởi nhiệt độ và điện áp hoạt động. Biến trở là loại điện trở có thể thay đổi được trở kháng như các núm vặn điều chỉnh âm lượng. Các loại cảm biến có điện trở biến thiên như: cảm biến nhiệt độ, ánh sáng, độ ẩm, lực tác động và các phản ứng hóa học. Điện trở là loại linh kiện phổ biến trong mạng lưới điện, các mạch điện tử, Điện trở thực tế có thể được cấu tạo từ nhiều thành phần riêng rẽ và có nhiều hình dạng khác nhau, ngoài ra điện trở còn có thể tích hợp trong các vi mạch IC. Điện trở được phân loại dựa trên khả năng chống chịu, trở kháng</w:t>
       </w:r>
       <w:r>
         <w:rPr>
@@ -7719,6 +7718,7 @@
           <w:szCs w:val="28"/>
           <w:lang w:val="en-US"/>
         </w:rPr>
+        <w:lastRenderedPageBreak/>
         <w:t>Tụ điện</w:t>
       </w:r>
       <w:r>
@@ -7811,7 +7811,7 @@
           <w:szCs w:val="28"/>
           <w:lang w:val="en-US"/>
         </w:rPr>
-        <w:t xml:space="preserve">Nút ấn là một loại công tắc đơn giản điều khiển hoạt động của máy hoặc một số loại quá trình. Hầu hết, các nút nhấn là nhựa hoặc kim loại. Hình dạng của nút ấn có thể phù hợp với ngón tay hoặc bàn tay để sử dụng dễ dàng. Tất cả phụ thuộc vào thiết kế cá nhân. Nút ấn có 2 loại chính là nút nhấn thường mở hoặc nút nhấn thường đóng. Nút nhấn có ba phần: Bộ truyền động, các tiếp điểm cố định và các rãnh. Bộ truyền động sẽ đi qua toàn bộ công tắc và vào một xy lanh mỏng ở phía dưới. Bên trong là một tiếp điểm động và lò xo. Khi nhấn nút, nó chạm vào các tiếp điểm tĩnh làm thay đổi trạng thái của tiếp điểm. Trong một số trường hợp, người dùng cần giữ nút hoặc nhấn liên tục để thiết bị hoạt động. Với các nút nhấn khác, chốt sẽ giữ nút bật cho đến khi người dùng nhấn nút lần nữa. Công tắc nút nhấn sử dụng nhiều trong các ứng dụng khác nhau như máy tính, điện thoại nút nhấn và nhiều thiết bị gia dụng. Bạn có thể nhìn thấy chúng trong nhà, văn phòng và trong các ứng dụng công nghiệp ngày nay. Chúng có thể bật, tắt máy hoặc làm cho thiết bị thực hiện các hoạt động cụ thể, như trường hợp với máy tính. Trong một số trường hợp, các nút nhấn có thể kết nối thông qua liên kết cơ học, điều khiển một nút nhấn khác hoạt động. Đa số, các nút sẽ có màu sắc cụ thể để biểu </w:t>
+        <w:t xml:space="preserve">Nút ấn là một loại công tắc đơn giản điều khiển hoạt động của máy hoặc một số loại quá trình. Hầu hết, các nút nhấn là nhựa hoặc kim loại. Hình dạng của nút ấn có thể phù hợp với ngón tay hoặc bàn tay để sử dụng dễ dàng. Tất cả phụ thuộc vào thiết kế cá nhân. Nút ấn có 2 loại chính là nút nhấn thường mở hoặc nút nhấn thường đóng. Nút nhấn có ba phần: Bộ truyền động, các tiếp điểm cố định và các rãnh. Bộ truyền động sẽ đi qua toàn bộ công tắc và vào một xy lanh mỏng ở phía dưới. Bên trong là một tiếp điểm động và lò xo. Khi nhấn nút, nó chạm vào các tiếp điểm tĩnh làm thay đổi trạng thái của tiếp điểm. Trong một số trường hợp, người dùng cần giữ nút hoặc nhấn liên tục để thiết bị hoạt động. Với các nút nhấn khác, chốt sẽ giữ nút bật cho đến khi người dùng nhấn nút lần nữa. Công tắc nút nhấn sử dụng nhiều trong các ứng dụng khác nhau như máy tính, điện thoại nút nhấn và nhiều thiết bị gia dụng. Bạn có thể nhìn thấy chúng trong nhà, văn phòng và trong các ứng dụng công nghiệp ngày nay. Chúng có thể bật, tắt máy hoặc làm cho thiết bị thực hiện các hoạt động cụ thể, như trường hợp với máy tính. Trong một số trường hợp, các nút nhấn có thể kết nối thông qua liên kết cơ học, điều khiển một nút nhấn khác hoạt động. Đa số, các nút sẽ có màu sắc cụ thể để biểu thị mục đích của chúng. Ví dụ như nút nhất màu xanh </w:t>
       </w:r>
       <w:r>
         <w:rPr>
@@ -7820,7 +7820,7 @@
           <w:lang w:val="en-US"/>
         </w:rPr>
         <w:lastRenderedPageBreak/>
-        <w:t>thị mục đích của chúng. Ví dụ như nút nhất màu xanh thường được sử dụng để bật thiết bị hay nút nhấn màu đỏ để tắt thiết bị. Điều này tránh gây nên một sô nhầm lẫn. Nút dừng khẩn cấp thường là các nút ấn lớn, thường có màu đỏ và có đầu lớn hơn để sử dụng dễ dàng hơn.</w:t>
+        <w:t>thường được sử dụng để bật thiết bị hay nút nhấn màu đỏ để tắt thiết bị. Điều này tránh gây nên một sô nhầm lẫn. Nút dừng khẩn cấp thường là các nút ấn lớn, thường có màu đỏ và có đầu lớn hơn để sử dụng dễ dàng hơn.</w:t>
       </w:r>
     </w:p>
     <w:p>
@@ -7885,9 +7885,9 @@
           <w:noProof/>
         </w:rPr>
         <w:drawing>
-          <wp:inline distT="0" distB="0" distL="0" distR="0" wp14:anchorId="451DF576" wp14:editId="5847CD47">
-            <wp:extent cx="5384165" cy="2867251"/>
-            <wp:effectExtent l="0" t="0" r="6985" b="9525"/>
+          <wp:inline distT="0" distB="0" distL="0" distR="0" wp14:anchorId="441159C0" wp14:editId="73349542">
+            <wp:extent cx="5267325" cy="2732146"/>
+            <wp:effectExtent l="0" t="0" r="0" b="0"/>
             <wp:docPr id="1" name="Picture 1"/>
             <wp:cNvGraphicFramePr>
               <a:graphicFrameLocks xmlns:a="http://schemas.openxmlformats.org/drawingml/2006/main" noChangeAspect="1"/>
@@ -7908,7 +7908,7 @@
                   <pic:spPr>
                     <a:xfrm>
                       <a:off x="0" y="0"/>
-                      <a:ext cx="5396961" cy="2874066"/>
+                      <a:ext cx="5269974" cy="2733520"/>
                     </a:xfrm>
                     <a:prstGeom prst="rect">
                       <a:avLst/>
@@ -8104,6 +8104,7 @@
       </w:pPr>
       <w:r>
         <w:rPr>
+          <w:noProof/>
           <w:lang w:eastAsia="vi-VN"/>
         </w:rPr>
         <w:drawing>
@@ -8285,11 +8286,11 @@
       </w:pPr>
       <w:r>
         <w:rPr>
+          <w:noProof/>
           <w:sz w:val="28"/>
           <w:szCs w:val="28"/>
           <w:lang w:eastAsia="vi-VN"/>
         </w:rPr>
-        <w:lastRenderedPageBreak/>
         <w:drawing>
           <wp:inline distT="0" distB="0" distL="0" distR="0" wp14:anchorId="3FE4331D" wp14:editId="43E7DB59">
             <wp:extent cx="5534025" cy="3003509"/>
@@ -8365,6 +8366,7 @@
       </w:pPr>
       <w:bookmarkStart w:id="25" w:name="_Toc60748763"/>
       <w:r>
+        <w:lastRenderedPageBreak/>
         <w:t>Sơ đồ nguyên lý</w:t>
       </w:r>
       <w:bookmarkEnd w:id="25"/>
@@ -8601,7 +8603,6 @@
           <w:szCs w:val="28"/>
           <w:lang w:val="en-US"/>
         </w:rPr>
-        <w:lastRenderedPageBreak/>
         <w:t>Giới thiệu giao thức truyền thông MQTT</w:t>
       </w:r>
       <w:bookmarkEnd w:id="29"/>
@@ -8640,6 +8641,7 @@
     <w:p>
       <w:pPr>
         <w:pStyle w:val="ListParagraph"/>
+        <w:jc w:val="center"/>
         <w:rPr>
           <w:sz w:val="28"/>
           <w:szCs w:val="28"/>
@@ -8651,10 +8653,10 @@
           <w:noProof/>
         </w:rPr>
         <w:drawing>
-          <wp:inline distT="0" distB="0" distL="0" distR="0" wp14:anchorId="47E22358" wp14:editId="437FD3ED">
-            <wp:extent cx="5301608" cy="2438400"/>
-            <wp:effectExtent l="0" t="0" r="0" b="0"/>
-            <wp:docPr id="23" name="Picture 23"/>
+          <wp:inline distT="0" distB="0" distL="0" distR="0" wp14:anchorId="75199FDB" wp14:editId="3407D54D">
+            <wp:extent cx="5210175" cy="2283905"/>
+            <wp:effectExtent l="0" t="0" r="0" b="2540"/>
+            <wp:docPr id="2" name="Picture 2"/>
             <wp:cNvGraphicFramePr>
               <a:graphicFrameLocks xmlns:a="http://schemas.openxmlformats.org/drawingml/2006/main" noChangeAspect="1"/>
             </wp:cNvGraphicFramePr>
@@ -8674,7 +8676,7 @@
                   <pic:spPr>
                     <a:xfrm>
                       <a:off x="0" y="0"/>
-                      <a:ext cx="5304261" cy="2439620"/>
+                      <a:ext cx="5229444" cy="2292352"/>
                     </a:xfrm>
                     <a:prstGeom prst="rect">
                       <a:avLst/>
@@ -8724,6 +8726,7 @@
           <w:szCs w:val="28"/>
           <w:lang w:val="en-US"/>
         </w:rPr>
+        <w:lastRenderedPageBreak/>
         <w:t xml:space="preserve">Broker đóng vai trò máy chủ đảm nhận vai trò nhận và chuyển các bản tin. Broker có thể cài đặt trên các máy tính nhúng, </w:t>
       </w:r>
       <w:r>
@@ -8984,7 +8987,6 @@
           <w:szCs w:val="28"/>
           <w:lang w:val="en-US"/>
         </w:rPr>
-        <w:lastRenderedPageBreak/>
         <w:t xml:space="preserve">+ </w:t>
       </w:r>
       <w:r>
@@ -9290,6 +9292,7 @@
           <w:szCs w:val="28"/>
           <w:lang w:val="en-US"/>
         </w:rPr>
+        <w:lastRenderedPageBreak/>
         <w:t>+ Cần sử dụng các biện pháp bên ngoài để tăng tính bảo mật cho hệ thống</w:t>
       </w:r>
     </w:p>
@@ -9353,8 +9356,8 @@
         <w:tblLook w:val="04A0" w:firstRow="1" w:lastRow="0" w:firstColumn="1" w:lastColumn="0" w:noHBand="0" w:noVBand="1"/>
       </w:tblPr>
       <w:tblGrid>
-        <w:gridCol w:w="1975"/>
-        <w:gridCol w:w="6655"/>
+        <w:gridCol w:w="1814"/>
+        <w:gridCol w:w="5960"/>
       </w:tblGrid>
       <w:tr>
         <w:tc>
@@ -9502,9 +9505,9 @@
         <w:tblLook w:val="04A0" w:firstRow="1" w:lastRow="0" w:firstColumn="1" w:lastColumn="0" w:noHBand="0" w:noVBand="1"/>
       </w:tblPr>
       <w:tblGrid>
-        <w:gridCol w:w="2397"/>
-        <w:gridCol w:w="2667"/>
-        <w:gridCol w:w="3571"/>
+        <w:gridCol w:w="2082"/>
+        <w:gridCol w:w="2447"/>
+        <w:gridCol w:w="3250"/>
       </w:tblGrid>
       <w:tr>
         <w:tc>
@@ -9596,15 +9599,7 @@
                 <w:szCs w:val="28"/>
                 <w:lang w:val="en-US" w:eastAsia="vi-VN"/>
               </w:rPr>
-              <w:t>T</w:t>
-            </w:r>
-            <w:r>
-              <w:rPr>
-                <w:sz w:val="28"/>
-                <w:szCs w:val="28"/>
-                <w:lang w:val="en-US" w:eastAsia="vi-VN"/>
-              </w:rPr>
-              <w:t>rạng thái thiết bị đóng cắt</w:t>
+              <w:t>Trạng thái thiết bị đóng cắt</w:t>
             </w:r>
           </w:p>
         </w:tc>
@@ -9698,7 +9693,6 @@
                 <w:szCs w:val="28"/>
                 <w:lang w:val="en-US" w:eastAsia="vi-VN"/>
               </w:rPr>
-              <w:lastRenderedPageBreak/>
               <w:t xml:space="preserve">VD: </w:t>
             </w:r>
             <w:r>
@@ -9787,16 +9781,7 @@
                 <w:szCs w:val="28"/>
                 <w:lang w:val="en-US" w:eastAsia="vi-VN"/>
               </w:rPr>
-              <w:lastRenderedPageBreak/>
-              <w:t>Lệnh</w:t>
-            </w:r>
-            <w:r>
-              <w:rPr>
-                <w:sz w:val="28"/>
-                <w:szCs w:val="28"/>
-                <w:lang w:val="en-US" w:eastAsia="vi-VN"/>
-              </w:rPr>
-              <w:t xml:space="preserve"> điều khiển thiết bị đóng cắt</w:t>
+              <w:t>Lệnh điều khiển thiết bị đóng cắt</w:t>
             </w:r>
           </w:p>
         </w:tc>
@@ -10030,23 +10015,53 @@
     <w:p>
       <w:pPr>
         <w:pStyle w:val="ListParagraph"/>
-        <w:numPr>
-          <w:ilvl w:val="0"/>
-          <w:numId w:val="39"/>
-        </w:numPr>
-        <w:rPr>
-          <w:sz w:val="28"/>
-          <w:szCs w:val="28"/>
-          <w:lang w:val="en-US"/>
-        </w:rPr>
-      </w:pPr>
-      <w:r>
-        <w:rPr>
-          <w:sz w:val="28"/>
-          <w:szCs w:val="28"/>
-          <w:lang w:val="en-US"/>
-        </w:rPr>
-        <w:t>Hàm setup</w:t>
+        <w:jc w:val="center"/>
+        <w:rPr>
+          <w:sz w:val="28"/>
+          <w:szCs w:val="28"/>
+          <w:lang w:val="en-US"/>
+        </w:rPr>
+      </w:pPr>
+      <w:r>
+        <w:rPr>
+          <w:noProof/>
+        </w:rPr>
+        <w:lastRenderedPageBreak/>
+        <w:drawing>
+          <wp:inline distT="0" distB="0" distL="0" distR="0" wp14:anchorId="614C0BB8" wp14:editId="669EF2BE">
+            <wp:extent cx="4819324" cy="3420110"/>
+            <wp:effectExtent l="0" t="0" r="635" b="8890"/>
+            <wp:docPr id="6" name="Picture 6"/>
+            <wp:cNvGraphicFramePr>
+              <a:graphicFrameLocks xmlns:a="http://schemas.openxmlformats.org/drawingml/2006/main" noChangeAspect="1"/>
+            </wp:cNvGraphicFramePr>
+            <a:graphic xmlns:a="http://schemas.openxmlformats.org/drawingml/2006/main">
+              <a:graphicData uri="http://schemas.openxmlformats.org/drawingml/2006/picture">
+                <pic:pic xmlns:pic="http://schemas.openxmlformats.org/drawingml/2006/picture">
+                  <pic:nvPicPr>
+                    <pic:cNvPr id="1" name=""/>
+                    <pic:cNvPicPr/>
+                  </pic:nvPicPr>
+                  <pic:blipFill>
+                    <a:blip r:embed="rId20"/>
+                    <a:stretch>
+                      <a:fillRect/>
+                    </a:stretch>
+                  </pic:blipFill>
+                  <pic:spPr>
+                    <a:xfrm>
+                      <a:off x="0" y="0"/>
+                      <a:ext cx="4830418" cy="3427983"/>
+                    </a:xfrm>
+                    <a:prstGeom prst="rect">
+                      <a:avLst/>
+                    </a:prstGeom>
+                  </pic:spPr>
+                </pic:pic>
+              </a:graphicData>
+            </a:graphic>
+          </wp:inline>
+        </w:drawing>
       </w:r>
     </w:p>
     <w:p>
@@ -10068,7 +10083,58 @@
           <w:szCs w:val="28"/>
           <w:lang w:val="en-US"/>
         </w:rPr>
-        <w:t>Hàm xử lý ngắt nút nhấn</w:t>
+        <w:t>Hàm setup</w:t>
+      </w:r>
+    </w:p>
+    <w:p>
+      <w:pPr>
+        <w:pStyle w:val="ListParagraph"/>
+        <w:jc w:val="center"/>
+        <w:rPr>
+          <w:sz w:val="28"/>
+          <w:szCs w:val="28"/>
+          <w:lang w:val="en-US"/>
+        </w:rPr>
+      </w:pPr>
+      <w:r>
+        <w:rPr>
+          <w:noProof/>
+        </w:rPr>
+        <w:drawing>
+          <wp:inline distT="0" distB="0" distL="0" distR="0" wp14:anchorId="60839789" wp14:editId="51C2BDDA">
+            <wp:extent cx="4743450" cy="3737755"/>
+            <wp:effectExtent l="0" t="0" r="0" b="0"/>
+            <wp:docPr id="7" name="Picture 7"/>
+            <wp:cNvGraphicFramePr>
+              <a:graphicFrameLocks xmlns:a="http://schemas.openxmlformats.org/drawingml/2006/main" noChangeAspect="1"/>
+            </wp:cNvGraphicFramePr>
+            <a:graphic xmlns:a="http://schemas.openxmlformats.org/drawingml/2006/main">
+              <a:graphicData uri="http://schemas.openxmlformats.org/drawingml/2006/picture">
+                <pic:pic xmlns:pic="http://schemas.openxmlformats.org/drawingml/2006/picture">
+                  <pic:nvPicPr>
+                    <pic:cNvPr id="1" name=""/>
+                    <pic:cNvPicPr/>
+                  </pic:nvPicPr>
+                  <pic:blipFill>
+                    <a:blip r:embed="rId21"/>
+                    <a:stretch>
+                      <a:fillRect/>
+                    </a:stretch>
+                  </pic:blipFill>
+                  <pic:spPr>
+                    <a:xfrm>
+                      <a:off x="0" y="0"/>
+                      <a:ext cx="4756241" cy="3747834"/>
+                    </a:xfrm>
+                    <a:prstGeom prst="rect">
+                      <a:avLst/>
+                    </a:prstGeom>
+                  </pic:spPr>
+                </pic:pic>
+              </a:graphicData>
+            </a:graphic>
+          </wp:inline>
+        </w:drawing>
       </w:r>
     </w:p>
     <w:p>
@@ -10090,7 +10156,59 @@
           <w:szCs w:val="28"/>
           <w:lang w:val="en-US"/>
         </w:rPr>
-        <w:t>Hàm xử lý nhấn giữ</w:t>
+        <w:t>Hàm xử lý ngắt nút nhấn</w:t>
+      </w:r>
+    </w:p>
+    <w:p>
+      <w:pPr>
+        <w:pStyle w:val="ListParagraph"/>
+        <w:jc w:val="center"/>
+        <w:rPr>
+          <w:sz w:val="28"/>
+          <w:szCs w:val="28"/>
+          <w:lang w:val="en-US"/>
+        </w:rPr>
+      </w:pPr>
+      <w:r>
+        <w:rPr>
+          <w:noProof/>
+        </w:rPr>
+        <w:lastRenderedPageBreak/>
+        <w:drawing>
+          <wp:inline distT="0" distB="0" distL="0" distR="0" wp14:anchorId="276C12D2" wp14:editId="2D1174B5">
+            <wp:extent cx="4366203" cy="4419600"/>
+            <wp:effectExtent l="0" t="0" r="0" b="0"/>
+            <wp:docPr id="8" name="Picture 8"/>
+            <wp:cNvGraphicFramePr>
+              <a:graphicFrameLocks xmlns:a="http://schemas.openxmlformats.org/drawingml/2006/main" noChangeAspect="1"/>
+            </wp:cNvGraphicFramePr>
+            <a:graphic xmlns:a="http://schemas.openxmlformats.org/drawingml/2006/main">
+              <a:graphicData uri="http://schemas.openxmlformats.org/drawingml/2006/picture">
+                <pic:pic xmlns:pic="http://schemas.openxmlformats.org/drawingml/2006/picture">
+                  <pic:nvPicPr>
+                    <pic:cNvPr id="1" name=""/>
+                    <pic:cNvPicPr/>
+                  </pic:nvPicPr>
+                  <pic:blipFill>
+                    <a:blip r:embed="rId22"/>
+                    <a:stretch>
+                      <a:fillRect/>
+                    </a:stretch>
+                  </pic:blipFill>
+                  <pic:spPr>
+                    <a:xfrm>
+                      <a:off x="0" y="0"/>
+                      <a:ext cx="4386206" cy="4439847"/>
+                    </a:xfrm>
+                    <a:prstGeom prst="rect">
+                      <a:avLst/>
+                    </a:prstGeom>
+                  </pic:spPr>
+                </pic:pic>
+              </a:graphicData>
+            </a:graphic>
+          </wp:inline>
+        </w:drawing>
       </w:r>
     </w:p>
     <w:p>
@@ -10112,7 +10230,59 @@
           <w:szCs w:val="28"/>
           <w:lang w:val="en-US"/>
         </w:rPr>
-        <w:t>Hàm đếm giờ đóng cắt</w:t>
+        <w:t>Hàm kiểm tra nút nhấn giữ</w:t>
+      </w:r>
+    </w:p>
+    <w:p>
+      <w:pPr>
+        <w:pStyle w:val="ListParagraph"/>
+        <w:jc w:val="center"/>
+        <w:rPr>
+          <w:sz w:val="28"/>
+          <w:szCs w:val="28"/>
+          <w:lang w:val="en-US"/>
+        </w:rPr>
+      </w:pPr>
+      <w:r>
+        <w:rPr>
+          <w:noProof/>
+        </w:rPr>
+        <w:lastRenderedPageBreak/>
+        <w:drawing>
+          <wp:inline distT="0" distB="0" distL="0" distR="0" wp14:anchorId="55780649" wp14:editId="2742526A">
+            <wp:extent cx="2941791" cy="4638675"/>
+            <wp:effectExtent l="0" t="0" r="0" b="0"/>
+            <wp:docPr id="9" name="Picture 9"/>
+            <wp:cNvGraphicFramePr>
+              <a:graphicFrameLocks xmlns:a="http://schemas.openxmlformats.org/drawingml/2006/main" noChangeAspect="1"/>
+            </wp:cNvGraphicFramePr>
+            <a:graphic xmlns:a="http://schemas.openxmlformats.org/drawingml/2006/main">
+              <a:graphicData uri="http://schemas.openxmlformats.org/drawingml/2006/picture">
+                <pic:pic xmlns:pic="http://schemas.openxmlformats.org/drawingml/2006/picture">
+                  <pic:nvPicPr>
+                    <pic:cNvPr id="1" name=""/>
+                    <pic:cNvPicPr/>
+                  </pic:nvPicPr>
+                  <pic:blipFill>
+                    <a:blip r:embed="rId23"/>
+                    <a:stretch>
+                      <a:fillRect/>
+                    </a:stretch>
+                  </pic:blipFill>
+                  <pic:spPr>
+                    <a:xfrm>
+                      <a:off x="0" y="0"/>
+                      <a:ext cx="2956585" cy="4662003"/>
+                    </a:xfrm>
+                    <a:prstGeom prst="rect">
+                      <a:avLst/>
+                    </a:prstGeom>
+                  </pic:spPr>
+                </pic:pic>
+              </a:graphicData>
+            </a:graphic>
+          </wp:inline>
+        </w:drawing>
       </w:r>
     </w:p>
     <w:p>
@@ -10134,7 +10304,58 @@
           <w:szCs w:val="28"/>
           <w:lang w:val="en-US"/>
         </w:rPr>
-        <w:t>Hàm gửi dữ liệu trạng thái đóng cắt</w:t>
+        <w:t>Hàm xử lý nhấn giữ</w:t>
+      </w:r>
+    </w:p>
+    <w:p>
+      <w:pPr>
+        <w:pStyle w:val="ListParagraph"/>
+        <w:jc w:val="center"/>
+        <w:rPr>
+          <w:sz w:val="28"/>
+          <w:szCs w:val="28"/>
+          <w:lang w:val="en-US"/>
+        </w:rPr>
+      </w:pPr>
+      <w:r>
+        <w:rPr>
+          <w:noProof/>
+        </w:rPr>
+        <w:drawing>
+          <wp:inline distT="0" distB="0" distL="0" distR="0" wp14:anchorId="1C604DC3" wp14:editId="2DCFBCBD">
+            <wp:extent cx="3150870" cy="2660101"/>
+            <wp:effectExtent l="0" t="0" r="0" b="6985"/>
+            <wp:docPr id="10" name="Picture 10"/>
+            <wp:cNvGraphicFramePr>
+              <a:graphicFrameLocks xmlns:a="http://schemas.openxmlformats.org/drawingml/2006/main" noChangeAspect="1"/>
+            </wp:cNvGraphicFramePr>
+            <a:graphic xmlns:a="http://schemas.openxmlformats.org/drawingml/2006/main">
+              <a:graphicData uri="http://schemas.openxmlformats.org/drawingml/2006/picture">
+                <pic:pic xmlns:pic="http://schemas.openxmlformats.org/drawingml/2006/picture">
+                  <pic:nvPicPr>
+                    <pic:cNvPr id="1" name=""/>
+                    <pic:cNvPicPr/>
+                  </pic:nvPicPr>
+                  <pic:blipFill>
+                    <a:blip r:embed="rId24"/>
+                    <a:stretch>
+                      <a:fillRect/>
+                    </a:stretch>
+                  </pic:blipFill>
+                  <pic:spPr>
+                    <a:xfrm>
+                      <a:off x="0" y="0"/>
+                      <a:ext cx="3183586" cy="2687721"/>
+                    </a:xfrm>
+                    <a:prstGeom prst="rect">
+                      <a:avLst/>
+                    </a:prstGeom>
+                  </pic:spPr>
+                </pic:pic>
+              </a:graphicData>
+            </a:graphic>
+          </wp:inline>
+        </w:drawing>
       </w:r>
     </w:p>
     <w:p>
@@ -10156,8 +10377,86 @@
           <w:szCs w:val="28"/>
           <w:lang w:val="en-US"/>
         </w:rPr>
-        <w:t>Hàm xử lý truyền thông MQTT</w:t>
-      </w:r>
+        <w:t xml:space="preserve">Hàm </w:t>
+      </w:r>
+      <w:r>
+        <w:rPr>
+          <w:sz w:val="28"/>
+          <w:szCs w:val="28"/>
+          <w:lang w:val="en-US"/>
+        </w:rPr>
+        <w:t>hẹn</w:t>
+      </w:r>
+      <w:r>
+        <w:rPr>
+          <w:sz w:val="28"/>
+          <w:szCs w:val="28"/>
+          <w:lang w:val="en-US"/>
+        </w:rPr>
+        <w:t xml:space="preserve"> giờ đóng cắt</w:t>
+      </w:r>
+    </w:p>
+    <w:p>
+      <w:pPr>
+        <w:pStyle w:val="ListParagraph"/>
+        <w:jc w:val="center"/>
+        <w:rPr>
+          <w:sz w:val="28"/>
+          <w:szCs w:val="28"/>
+          <w:lang w:val="en-US"/>
+        </w:rPr>
+      </w:pPr>
+      <w:r>
+        <w:rPr>
+          <w:noProof/>
+        </w:rPr>
+        <w:lastRenderedPageBreak/>
+        <w:drawing>
+          <wp:inline distT="0" distB="0" distL="0" distR="0" wp14:anchorId="04655DD2" wp14:editId="3FCCFA16">
+            <wp:extent cx="2638425" cy="5781675"/>
+            <wp:effectExtent l="0" t="0" r="9525" b="9525"/>
+            <wp:docPr id="12" name="Picture 12"/>
+            <wp:cNvGraphicFramePr>
+              <a:graphicFrameLocks xmlns:a="http://schemas.openxmlformats.org/drawingml/2006/main" noChangeAspect="1"/>
+            </wp:cNvGraphicFramePr>
+            <a:graphic xmlns:a="http://schemas.openxmlformats.org/drawingml/2006/main">
+              <a:graphicData uri="http://schemas.openxmlformats.org/drawingml/2006/picture">
+                <pic:pic xmlns:pic="http://schemas.openxmlformats.org/drawingml/2006/picture">
+                  <pic:nvPicPr>
+                    <pic:cNvPr id="1" name=""/>
+                    <pic:cNvPicPr/>
+                  </pic:nvPicPr>
+                  <pic:blipFill>
+                    <a:blip r:embed="rId25"/>
+                    <a:stretch>
+                      <a:fillRect/>
+                    </a:stretch>
+                  </pic:blipFill>
+                  <pic:spPr>
+                    <a:xfrm>
+                      <a:off x="0" y="0"/>
+                      <a:ext cx="2638425" cy="5781675"/>
+                    </a:xfrm>
+                    <a:prstGeom prst="rect">
+                      <a:avLst/>
+                    </a:prstGeom>
+                  </pic:spPr>
+                </pic:pic>
+              </a:graphicData>
+            </a:graphic>
+          </wp:inline>
+        </w:drawing>
+      </w:r>
+    </w:p>
+    <w:p>
+      <w:pPr>
+        <w:pStyle w:val="ListParagraph"/>
+        <w:rPr>
+          <w:sz w:val="28"/>
+          <w:szCs w:val="28"/>
+          <w:lang w:val="en-US"/>
+        </w:rPr>
+      </w:pPr>
     </w:p>
     <w:p>
       <w:pPr>
@@ -10178,8 +10477,176 @@
           <w:szCs w:val="28"/>
           <w:lang w:val="en-US"/>
         </w:rPr>
+        <w:t>Hàm gửi dữ liệu trạng thái đóng cắt</w:t>
+      </w:r>
+    </w:p>
+    <w:p>
+      <w:pPr>
+        <w:pStyle w:val="ListParagraph"/>
+        <w:jc w:val="center"/>
+        <w:rPr>
+          <w:sz w:val="28"/>
+          <w:szCs w:val="28"/>
+          <w:lang w:val="en-US"/>
+        </w:rPr>
+      </w:pPr>
+      <w:r>
+        <w:rPr>
+          <w:noProof/>
+        </w:rPr>
+        <w:lastRenderedPageBreak/>
+        <w:drawing>
+          <wp:inline distT="0" distB="0" distL="0" distR="0" wp14:anchorId="066A7B94" wp14:editId="3E1389F3">
+            <wp:extent cx="2495550" cy="3286125"/>
+            <wp:effectExtent l="0" t="0" r="0" b="9525"/>
+            <wp:docPr id="18" name="Picture 18"/>
+            <wp:cNvGraphicFramePr>
+              <a:graphicFrameLocks xmlns:a="http://schemas.openxmlformats.org/drawingml/2006/main" noChangeAspect="1"/>
+            </wp:cNvGraphicFramePr>
+            <a:graphic xmlns:a="http://schemas.openxmlformats.org/drawingml/2006/main">
+              <a:graphicData uri="http://schemas.openxmlformats.org/drawingml/2006/picture">
+                <pic:pic xmlns:pic="http://schemas.openxmlformats.org/drawingml/2006/picture">
+                  <pic:nvPicPr>
+                    <pic:cNvPr id="1" name=""/>
+                    <pic:cNvPicPr/>
+                  </pic:nvPicPr>
+                  <pic:blipFill>
+                    <a:blip r:embed="rId26"/>
+                    <a:stretch>
+                      <a:fillRect/>
+                    </a:stretch>
+                  </pic:blipFill>
+                  <pic:spPr>
+                    <a:xfrm>
+                      <a:off x="0" y="0"/>
+                      <a:ext cx="2495550" cy="3286125"/>
+                    </a:xfrm>
+                    <a:prstGeom prst="rect">
+                      <a:avLst/>
+                    </a:prstGeom>
+                  </pic:spPr>
+                </pic:pic>
+              </a:graphicData>
+            </a:graphic>
+          </wp:inline>
+        </w:drawing>
+      </w:r>
+    </w:p>
+    <w:p>
+      <w:pPr>
+        <w:pStyle w:val="ListParagraph"/>
+        <w:numPr>
+          <w:ilvl w:val="0"/>
+          <w:numId w:val="39"/>
+        </w:numPr>
+        <w:rPr>
+          <w:sz w:val="28"/>
+          <w:szCs w:val="28"/>
+          <w:lang w:val="en-US"/>
+        </w:rPr>
+      </w:pPr>
+      <w:r>
+        <w:rPr>
+          <w:sz w:val="28"/>
+          <w:szCs w:val="28"/>
+          <w:lang w:val="en-US"/>
+        </w:rPr>
+        <w:t>Hàm xử lý truyền thông MQTT</w:t>
+      </w:r>
+    </w:p>
+    <w:p>
+      <w:pPr>
+        <w:pStyle w:val="ListParagraph"/>
+        <w:jc w:val="center"/>
+        <w:rPr>
+          <w:sz w:val="28"/>
+          <w:szCs w:val="28"/>
+          <w:lang w:val="en-US"/>
+        </w:rPr>
+      </w:pPr>
+      <w:r>
+        <w:rPr>
+          <w:noProof/>
+        </w:rPr>
+        <w:lastRenderedPageBreak/>
+        <w:drawing>
+          <wp:inline distT="0" distB="0" distL="0" distR="0" wp14:anchorId="1C8045A9" wp14:editId="7FFD27FA">
+            <wp:extent cx="2457450" cy="5781675"/>
+            <wp:effectExtent l="0" t="0" r="0" b="9525"/>
+            <wp:docPr id="17" name="Picture 17"/>
+            <wp:cNvGraphicFramePr>
+              <a:graphicFrameLocks xmlns:a="http://schemas.openxmlformats.org/drawingml/2006/main" noChangeAspect="1"/>
+            </wp:cNvGraphicFramePr>
+            <a:graphic xmlns:a="http://schemas.openxmlformats.org/drawingml/2006/main">
+              <a:graphicData uri="http://schemas.openxmlformats.org/drawingml/2006/picture">
+                <pic:pic xmlns:pic="http://schemas.openxmlformats.org/drawingml/2006/picture">
+                  <pic:nvPicPr>
+                    <pic:cNvPr id="1" name=""/>
+                    <pic:cNvPicPr/>
+                  </pic:nvPicPr>
+                  <pic:blipFill>
+                    <a:blip r:embed="rId27"/>
+                    <a:stretch>
+                      <a:fillRect/>
+                    </a:stretch>
+                  </pic:blipFill>
+                  <pic:spPr>
+                    <a:xfrm>
+                      <a:off x="0" y="0"/>
+                      <a:ext cx="2457450" cy="5781675"/>
+                    </a:xfrm>
+                    <a:prstGeom prst="rect">
+                      <a:avLst/>
+                    </a:prstGeom>
+                  </pic:spPr>
+                </pic:pic>
+              </a:graphicData>
+            </a:graphic>
+          </wp:inline>
+        </w:drawing>
+      </w:r>
+    </w:p>
+    <w:p>
+      <w:pPr>
+        <w:pStyle w:val="ListParagraph"/>
+        <w:rPr>
+          <w:sz w:val="28"/>
+          <w:szCs w:val="28"/>
+          <w:lang w:val="en-US"/>
+        </w:rPr>
+      </w:pPr>
+    </w:p>
+    <w:p>
+      <w:pPr>
+        <w:pStyle w:val="ListParagraph"/>
+        <w:numPr>
+          <w:ilvl w:val="0"/>
+          <w:numId w:val="39"/>
+        </w:numPr>
+        <w:rPr>
+          <w:sz w:val="28"/>
+          <w:szCs w:val="28"/>
+          <w:lang w:val="en-US"/>
+        </w:rPr>
+      </w:pPr>
+      <w:r>
+        <w:rPr>
+          <w:sz w:val="28"/>
+          <w:szCs w:val="28"/>
+          <w:lang w:val="en-US"/>
+        </w:rPr>
         <w:t>Hàm cấu hình WiFi</w:t>
       </w:r>
+    </w:p>
+    <w:p>
+      <w:pPr>
+        <w:pStyle w:val="ListParagraph"/>
+        <w:rPr>
+          <w:sz w:val="28"/>
+          <w:szCs w:val="28"/>
+          <w:lang w:val="en-US"/>
+        </w:rPr>
+      </w:pPr>
     </w:p>
     <w:p>
       <w:pPr>
@@ -10338,7 +10805,6 @@
           <w:szCs w:val="28"/>
           <w:lang w:val="en-US"/>
         </w:rPr>
-        <w:lastRenderedPageBreak/>
         <w:t>Mô hình giao diện dạng lưới:</w:t>
       </w:r>
     </w:p>
@@ -10350,8 +10816,8 @@
         <w:tblLook w:val="04A0" w:firstRow="1" w:lastRow="0" w:firstColumn="1" w:lastColumn="0" w:noHBand="0" w:noVBand="1"/>
       </w:tblPr>
       <w:tblGrid>
-        <w:gridCol w:w="4315"/>
-        <w:gridCol w:w="4315"/>
+        <w:gridCol w:w="3887"/>
+        <w:gridCol w:w="3887"/>
       </w:tblGrid>
       <w:tr>
         <w:tc>
@@ -10403,6 +10869,7 @@
                 <w:szCs w:val="28"/>
                 <w:lang w:val="en-US"/>
               </w:rPr>
+              <w:lastRenderedPageBreak/>
               <w:t>Nút nhấn 1</w:t>
             </w:r>
           </w:p>
@@ -10540,7 +11007,7 @@
         <w:tblLook w:val="04A0" w:firstRow="1" w:lastRow="0" w:firstColumn="1" w:lastColumn="0" w:noHBand="0" w:noVBand="1"/>
       </w:tblPr>
       <w:tblGrid>
-        <w:gridCol w:w="8630"/>
+        <w:gridCol w:w="7774"/>
       </w:tblGrid>
       <w:tr>
         <w:tc>
@@ -10712,21 +11179,7 @@
               <w:rPr>
                 <w:rFonts w:ascii="Courier New" w:hAnsi="Courier New" w:cs="Courier New"/>
               </w:rPr>
-              <w:t xml:space="preserve">        size: </w:t>
-            </w:r>
-            <w:proofErr w:type="gramStart"/>
-            <w:r>
-              <w:rPr>
-                <w:rFonts w:ascii="Courier New" w:hAnsi="Courier New" w:cs="Courier New"/>
-              </w:rPr>
-              <w:t>root.width</w:t>
-            </w:r>
-            <w:proofErr w:type="gramEnd"/>
-            <w:r>
-              <w:rPr>
-                <w:rFonts w:ascii="Courier New" w:hAnsi="Courier New" w:cs="Courier New"/>
-              </w:rPr>
-              <w:t>, root.height</w:t>
+              <w:t xml:space="preserve">        size: root.width, root.height</w:t>
             </w:r>
           </w:p>
           <w:p>
@@ -10902,21 +11355,7 @@
               <w:rPr>
                 <w:rFonts w:ascii="Courier New" w:hAnsi="Courier New" w:cs="Courier New"/>
               </w:rPr>
-              <w:t xml:space="preserve">            text: "De tai: Thiet ke thiet bi </w:t>
-            </w:r>
-            <w:proofErr w:type="gramStart"/>
-            <w:r>
-              <w:rPr>
-                <w:rFonts w:ascii="Courier New" w:hAnsi="Courier New" w:cs="Courier New"/>
-              </w:rPr>
-              <w:t>dong</w:t>
-            </w:r>
-            <w:proofErr w:type="gramEnd"/>
-            <w:r>
-              <w:rPr>
-                <w:rFonts w:ascii="Courier New" w:hAnsi="Courier New" w:cs="Courier New"/>
-              </w:rPr>
-              <w:t xml:space="preserve"> cat 4 kenh qua WiFi"</w:t>
+              <w:t xml:space="preserve">            text: "De tai: Thiet ke thiet bi dong cat 4 kenh qua WiFi"</w:t>
             </w:r>
           </w:p>
           <w:p>
@@ -11014,21 +11453,7 @@
               <w:rPr>
                 <w:rFonts w:ascii="Courier New" w:hAnsi="Courier New" w:cs="Courier New"/>
               </w:rPr>
-              <w:t xml:space="preserve">                on_release: </w:t>
-            </w:r>
-            <w:proofErr w:type="gramStart"/>
-            <w:r>
-              <w:rPr>
-                <w:rFonts w:ascii="Courier New" w:hAnsi="Courier New" w:cs="Courier New"/>
-              </w:rPr>
-              <w:t>root.showPopup</w:t>
-            </w:r>
-            <w:proofErr w:type="gramEnd"/>
-            <w:r>
-              <w:rPr>
-                <w:rFonts w:ascii="Courier New" w:hAnsi="Courier New" w:cs="Courier New"/>
-              </w:rPr>
-              <w:t>(1)</w:t>
+              <w:t xml:space="preserve">                on_release: root.showPopup(1)</w:t>
             </w:r>
           </w:p>
           <w:p>
@@ -11098,21 +11523,7 @@
               <w:rPr>
                 <w:rFonts w:ascii="Courier New" w:hAnsi="Courier New" w:cs="Courier New"/>
               </w:rPr>
-              <w:t xml:space="preserve">                on_release: </w:t>
-            </w:r>
-            <w:proofErr w:type="gramStart"/>
-            <w:r>
-              <w:rPr>
-                <w:rFonts w:ascii="Courier New" w:hAnsi="Courier New" w:cs="Courier New"/>
-              </w:rPr>
-              <w:t>root.showPopup</w:t>
-            </w:r>
-            <w:proofErr w:type="gramEnd"/>
-            <w:r>
-              <w:rPr>
-                <w:rFonts w:ascii="Courier New" w:hAnsi="Courier New" w:cs="Courier New"/>
-              </w:rPr>
-              <w:t>(2)</w:t>
+              <w:t xml:space="preserve">                on_release: root.showPopup(2)</w:t>
             </w:r>
           </w:p>
           <w:p>
@@ -11182,21 +11593,7 @@
               <w:rPr>
                 <w:rFonts w:ascii="Courier New" w:hAnsi="Courier New" w:cs="Courier New"/>
               </w:rPr>
-              <w:t xml:space="preserve">                on_release: </w:t>
-            </w:r>
-            <w:proofErr w:type="gramStart"/>
-            <w:r>
-              <w:rPr>
-                <w:rFonts w:ascii="Courier New" w:hAnsi="Courier New" w:cs="Courier New"/>
-              </w:rPr>
-              <w:t>root.showPopup</w:t>
-            </w:r>
-            <w:proofErr w:type="gramEnd"/>
-            <w:r>
-              <w:rPr>
-                <w:rFonts w:ascii="Courier New" w:hAnsi="Courier New" w:cs="Courier New"/>
-              </w:rPr>
-              <w:t>(3)</w:t>
+              <w:t xml:space="preserve">                on_release: root.showPopup(3)</w:t>
             </w:r>
           </w:p>
           <w:p>
@@ -11224,7 +11621,6 @@
               <w:rPr>
                 <w:rFonts w:ascii="Courier New" w:hAnsi="Courier New" w:cs="Courier New"/>
               </w:rPr>
-              <w:lastRenderedPageBreak/>
               <w:t xml:space="preserve">                id: button4</w:t>
             </w:r>
           </w:p>
@@ -11267,21 +11663,7 @@
               <w:rPr>
                 <w:rFonts w:ascii="Courier New" w:hAnsi="Courier New" w:cs="Courier New"/>
               </w:rPr>
-              <w:t xml:space="preserve">                on_release: </w:t>
-            </w:r>
-            <w:proofErr w:type="gramStart"/>
-            <w:r>
-              <w:rPr>
-                <w:rFonts w:ascii="Courier New" w:hAnsi="Courier New" w:cs="Courier New"/>
-              </w:rPr>
-              <w:t>root.showPopup</w:t>
-            </w:r>
-            <w:proofErr w:type="gramEnd"/>
-            <w:r>
-              <w:rPr>
-                <w:rFonts w:ascii="Courier New" w:hAnsi="Courier New" w:cs="Courier New"/>
-              </w:rPr>
-              <w:t>(4)</w:t>
+              <w:t xml:space="preserve">                on_release: root.showPopup(4)</w:t>
             </w:r>
           </w:p>
           <w:p>
@@ -11351,6 +11733,7 @@
               <w:rPr>
                 <w:rFonts w:ascii="Courier New" w:hAnsi="Courier New" w:cs="Courier New"/>
               </w:rPr>
+              <w:lastRenderedPageBreak/>
               <w:t xml:space="preserve">            font_size: 50</w:t>
             </w:r>
           </w:p>
@@ -11365,21 +11748,7 @@
               <w:rPr>
                 <w:rFonts w:ascii="Courier New" w:hAnsi="Courier New" w:cs="Courier New"/>
               </w:rPr>
-              <w:t xml:space="preserve">            on_release: </w:t>
-            </w:r>
-            <w:proofErr w:type="gramStart"/>
-            <w:r>
-              <w:rPr>
-                <w:rFonts w:ascii="Courier New" w:hAnsi="Courier New" w:cs="Courier New"/>
-              </w:rPr>
-              <w:t>root.buttonConfigWifi</w:t>
-            </w:r>
-            <w:proofErr w:type="gramEnd"/>
-            <w:r>
-              <w:rPr>
-                <w:rFonts w:ascii="Courier New" w:hAnsi="Courier New" w:cs="Courier New"/>
-              </w:rPr>
-              <w:t>()</w:t>
+              <w:t xml:space="preserve">            on_release: root.buttonConfigWifi()</w:t>
             </w:r>
           </w:p>
           <w:p>
@@ -11465,13 +11834,16 @@
       <w:tblPr>
         <w:tblStyle w:val="TableGrid"/>
         <w:tblW w:w="0" w:type="auto"/>
-        <w:tblInd w:w="720" w:type="dxa"/>
+        <w:jc w:val="center"/>
         <w:tblLook w:val="04A0" w:firstRow="1" w:lastRow="0" w:firstColumn="1" w:lastColumn="0" w:noHBand="0" w:noVBand="1"/>
       </w:tblPr>
       <w:tblGrid>
         <w:gridCol w:w="1975"/>
       </w:tblGrid>
       <w:tr>
+        <w:trPr>
+          <w:jc w:val="center"/>
+        </w:trPr>
         <w:tc>
           <w:tcPr>
             <w:tcW w:w="1975" w:type="dxa"/>
@@ -11499,6 +11871,9 @@
         </w:tc>
       </w:tr>
       <w:tr>
+        <w:trPr>
+          <w:jc w:val="center"/>
+        </w:trPr>
         <w:tc>
           <w:tcPr>
             <w:tcW w:w="1975" w:type="dxa"/>
@@ -11526,6 +11901,9 @@
         </w:tc>
       </w:tr>
       <w:tr>
+        <w:trPr>
+          <w:jc w:val="center"/>
+        </w:trPr>
         <w:tc>
           <w:tcPr>
             <w:tcW w:w="1975" w:type="dxa"/>
@@ -11553,6 +11931,9 @@
         </w:tc>
       </w:tr>
       <w:tr>
+        <w:trPr>
+          <w:jc w:val="center"/>
+        </w:trPr>
         <w:tc>
           <w:tcPr>
             <w:tcW w:w="1975" w:type="dxa"/>
@@ -11616,7 +11997,7 @@
         <w:tblLook w:val="04A0" w:firstRow="1" w:lastRow="0" w:firstColumn="1" w:lastColumn="0" w:noHBand="0" w:noVBand="1"/>
       </w:tblPr>
       <w:tblGrid>
-        <w:gridCol w:w="8630"/>
+        <w:gridCol w:w="7774"/>
       </w:tblGrid>
       <w:tr>
         <w:tc>
@@ -11704,21 +12085,7 @@
               <w:rPr>
                 <w:rFonts w:ascii="Courier New" w:hAnsi="Courier New" w:cs="Courier New"/>
               </w:rPr>
-              <w:t xml:space="preserve">        on_release: </w:t>
-            </w:r>
-            <w:proofErr w:type="gramStart"/>
-            <w:r>
-              <w:rPr>
-                <w:rFonts w:ascii="Courier New" w:hAnsi="Courier New" w:cs="Courier New"/>
-              </w:rPr>
-              <w:t>root.switch</w:t>
-            </w:r>
-            <w:proofErr w:type="gramEnd"/>
-            <w:r>
-              <w:rPr>
-                <w:rFonts w:ascii="Courier New" w:hAnsi="Courier New" w:cs="Courier New"/>
-              </w:rPr>
-              <w:t>(1, 00)</w:t>
+              <w:t xml:space="preserve">        on_release: root.switch(1, 00)</w:t>
             </w:r>
           </w:p>
           <w:p>
@@ -11788,21 +12155,7 @@
               <w:rPr>
                 <w:rFonts w:ascii="Courier New" w:hAnsi="Courier New" w:cs="Courier New"/>
               </w:rPr>
-              <w:t xml:space="preserve">        on_release: </w:t>
-            </w:r>
-            <w:proofErr w:type="gramStart"/>
-            <w:r>
-              <w:rPr>
-                <w:rFonts w:ascii="Courier New" w:hAnsi="Courier New" w:cs="Courier New"/>
-              </w:rPr>
-              <w:t>root.switch</w:t>
-            </w:r>
-            <w:proofErr w:type="gramEnd"/>
-            <w:r>
-              <w:rPr>
-                <w:rFonts w:ascii="Courier New" w:hAnsi="Courier New" w:cs="Courier New"/>
-              </w:rPr>
-              <w:t>(1, 30)</w:t>
+              <w:t xml:space="preserve">        on_release: root.switch(1, 30)</w:t>
             </w:r>
           </w:p>
           <w:p>
@@ -11872,21 +12225,7 @@
               <w:rPr>
                 <w:rFonts w:ascii="Courier New" w:hAnsi="Courier New" w:cs="Courier New"/>
               </w:rPr>
-              <w:t xml:space="preserve">        on_release: </w:t>
-            </w:r>
-            <w:proofErr w:type="gramStart"/>
-            <w:r>
-              <w:rPr>
-                <w:rFonts w:ascii="Courier New" w:hAnsi="Courier New" w:cs="Courier New"/>
-              </w:rPr>
-              <w:t>root.switch</w:t>
-            </w:r>
-            <w:proofErr w:type="gramEnd"/>
-            <w:r>
-              <w:rPr>
-                <w:rFonts w:ascii="Courier New" w:hAnsi="Courier New" w:cs="Courier New"/>
-              </w:rPr>
-              <w:t>(1, 60)</w:t>
+              <w:t xml:space="preserve">        on_release: root.switch(1, 60)</w:t>
             </w:r>
           </w:p>
           <w:p>
@@ -11956,21 +12295,7 @@
               <w:rPr>
                 <w:rFonts w:ascii="Courier New" w:hAnsi="Courier New" w:cs="Courier New"/>
               </w:rPr>
-              <w:t xml:space="preserve">        on_release: </w:t>
-            </w:r>
-            <w:proofErr w:type="gramStart"/>
-            <w:r>
-              <w:rPr>
-                <w:rFonts w:ascii="Courier New" w:hAnsi="Courier New" w:cs="Courier New"/>
-              </w:rPr>
-              <w:t>root.close</w:t>
-            </w:r>
-            <w:proofErr w:type="gramEnd"/>
-            <w:r>
-              <w:rPr>
-                <w:rFonts w:ascii="Courier New" w:hAnsi="Courier New" w:cs="Courier New"/>
-              </w:rPr>
-              <w:t>()</w:t>
+              <w:t xml:space="preserve">        on_release: root.close()</w:t>
             </w:r>
           </w:p>
           <w:p>
@@ -12054,21 +12379,7 @@
               <w:rPr>
                 <w:rFonts w:ascii="Courier New" w:hAnsi="Courier New" w:cs="Courier New"/>
               </w:rPr>
-              <w:t xml:space="preserve">        on_release: </w:t>
-            </w:r>
-            <w:proofErr w:type="gramStart"/>
-            <w:r>
-              <w:rPr>
-                <w:rFonts w:ascii="Courier New" w:hAnsi="Courier New" w:cs="Courier New"/>
-              </w:rPr>
-              <w:t>root.switch</w:t>
-            </w:r>
-            <w:proofErr w:type="gramEnd"/>
-            <w:r>
-              <w:rPr>
-                <w:rFonts w:ascii="Courier New" w:hAnsi="Courier New" w:cs="Courier New"/>
-              </w:rPr>
-              <w:t>(0, 00)</w:t>
+              <w:t xml:space="preserve">        on_release: root.switch(0, 00)</w:t>
             </w:r>
           </w:p>
           <w:p>
@@ -12096,7 +12407,6 @@
               <w:rPr>
                 <w:rFonts w:ascii="Courier New" w:hAnsi="Courier New" w:cs="Courier New"/>
               </w:rPr>
-              <w:lastRenderedPageBreak/>
               <w:t xml:space="preserve">        text: "Tat sau 30 giay"</w:t>
             </w:r>
           </w:p>
@@ -12139,21 +12449,7 @@
               <w:rPr>
                 <w:rFonts w:ascii="Courier New" w:hAnsi="Courier New" w:cs="Courier New"/>
               </w:rPr>
-              <w:t xml:space="preserve">        on_release: </w:t>
-            </w:r>
-            <w:proofErr w:type="gramStart"/>
-            <w:r>
-              <w:rPr>
-                <w:rFonts w:ascii="Courier New" w:hAnsi="Courier New" w:cs="Courier New"/>
-              </w:rPr>
-              <w:t>root.switch</w:t>
-            </w:r>
-            <w:proofErr w:type="gramEnd"/>
-            <w:r>
-              <w:rPr>
-                <w:rFonts w:ascii="Courier New" w:hAnsi="Courier New" w:cs="Courier New"/>
-              </w:rPr>
-              <w:t>(0, 30)</w:t>
+              <w:t xml:space="preserve">        on_release: root.switch(0, 30)</w:t>
             </w:r>
           </w:p>
           <w:p>
@@ -12223,21 +12519,7 @@
               <w:rPr>
                 <w:rFonts w:ascii="Courier New" w:hAnsi="Courier New" w:cs="Courier New"/>
               </w:rPr>
-              <w:t xml:space="preserve">        on_release: </w:t>
-            </w:r>
-            <w:proofErr w:type="gramStart"/>
-            <w:r>
-              <w:rPr>
-                <w:rFonts w:ascii="Courier New" w:hAnsi="Courier New" w:cs="Courier New"/>
-              </w:rPr>
-              <w:t>root.switch</w:t>
-            </w:r>
-            <w:proofErr w:type="gramEnd"/>
-            <w:r>
-              <w:rPr>
-                <w:rFonts w:ascii="Courier New" w:hAnsi="Courier New" w:cs="Courier New"/>
-              </w:rPr>
-              <w:t>(0, 60)</w:t>
+              <w:t xml:space="preserve">        on_release: root.switch(0, 60)</w:t>
             </w:r>
           </w:p>
           <w:p>
@@ -12307,21 +12589,7 @@
               <w:rPr>
                 <w:rFonts w:ascii="Courier New" w:hAnsi="Courier New" w:cs="Courier New"/>
               </w:rPr>
-              <w:t xml:space="preserve">        on_release: </w:t>
-            </w:r>
-            <w:proofErr w:type="gramStart"/>
-            <w:r>
-              <w:rPr>
-                <w:rFonts w:ascii="Courier New" w:hAnsi="Courier New" w:cs="Courier New"/>
-              </w:rPr>
-              <w:t>root.close</w:t>
-            </w:r>
-            <w:proofErr w:type="gramEnd"/>
-            <w:r>
-              <w:rPr>
-                <w:rFonts w:ascii="Courier New" w:hAnsi="Courier New" w:cs="Courier New"/>
-              </w:rPr>
-              <w:t>()</w:t>
+              <w:t xml:space="preserve">        on_release: root.close()</w:t>
             </w:r>
           </w:p>
           <w:p>
@@ -12649,9 +12917,9 @@
       </w:pPr>
     </w:p>
     <w:sectPr>
-      <w:footerReference w:type="default" r:id="rId20"/>
-      <w:pgSz w:w="12240" w:h="15840"/>
-      <w:pgMar w:top="1440" w:right="1440" w:bottom="1440" w:left="1440" w:header="720" w:footer="720" w:gutter="0"/>
+      <w:footerReference w:type="default" r:id="rId28"/>
+      <w:pgSz w:w="11907" w:h="16840" w:code="9"/>
+      <w:pgMar w:top="1134" w:right="1418" w:bottom="1134" w:left="1985" w:header="720" w:footer="720" w:gutter="0"/>
       <w:pgNumType w:start="0"/>
       <w:cols w:space="720"/>
       <w:titlePg/>
@@ -18638,6 +18906,7 @@
   <w:style w:type="character" w:default="1" w:styleId="DefaultParagraphFont">
     <w:name w:val="Default Paragraph Font"/>
     <w:uiPriority w:val="1"/>
+    <w:semiHidden/>
     <w:unhideWhenUsed/>
   </w:style>
   <w:style w:type="table" w:default="1" w:styleId="TableNormal">
